--- a/paper/20240222144710.docx
+++ b/paper/20240222144710.docx
@@ -808,1814 +808,6 @@
         </w:rPr>
         <w:t xml:space="preserve"> </w:t>
       </w:r>
-    </w:p>
-    <w:p>
-      <w:pPr>
-        <w:adjustRightInd w:val="0"/>
-        <w:spacing w:line="240" w:lineRule="auto"/>
-        <w:ind w:firstLineChars="200" w:firstLine="428"/>
-        <w:rPr>
-          <w:b/>
-          <w:color w:val="FF0000"/>
-          <w:sz w:val="21"/>
-          <w:szCs w:val="21"/>
-        </w:rPr>
-      </w:pPr>
-      <w:r>
-        <w:rPr>
-          <w:rFonts w:hint="eastAsia"/>
-          <w:b/>
-          <w:color w:val="FF0000"/>
-          <w:sz w:val="21"/>
-          <w:szCs w:val="21"/>
-        </w:rPr>
-        <w:t>正文内容注意事项：</w:t>
-      </w:r>
-    </w:p>
-    <w:p>
-      <w:pPr>
-        <w:numPr>
-          <w:ilvl w:val="0"/>
-          <w:numId w:val="2"/>
-        </w:numPr>
-        <w:tabs>
-          <w:tab w:val="left" w:pos="468"/>
-        </w:tabs>
-        <w:adjustRightInd w:val="0"/>
-        <w:spacing w:line="240" w:lineRule="auto"/>
-        <w:ind w:left="0" w:firstLineChars="200" w:firstLine="428"/>
-        <w:rPr>
-          <w:bCs/>
-          <w:sz w:val="21"/>
-          <w:szCs w:val="21"/>
-        </w:rPr>
-      </w:pPr>
-      <w:r>
-        <w:rPr>
-          <w:bCs/>
-          <w:sz w:val="21"/>
-          <w:szCs w:val="21"/>
-        </w:rPr>
-        <w:t>符号：正文</w:t>
-      </w:r>
-      <w:r>
-        <w:rPr>
-          <w:rFonts w:hint="eastAsia"/>
-          <w:bCs/>
-          <w:sz w:val="21"/>
-          <w:szCs w:val="21"/>
-        </w:rPr>
-        <w:t>文字</w:t>
-      </w:r>
-      <w:r>
-        <w:rPr>
-          <w:bCs/>
-          <w:sz w:val="21"/>
-          <w:szCs w:val="21"/>
-        </w:rPr>
-        <w:t>、图表中的变量</w:t>
-      </w:r>
-      <w:r>
-        <w:rPr>
-          <w:rFonts w:hint="eastAsia"/>
-          <w:bCs/>
-          <w:sz w:val="21"/>
-          <w:szCs w:val="21"/>
-        </w:rPr>
-        <w:t>均</w:t>
-      </w:r>
-      <w:r>
-        <w:rPr>
-          <w:bCs/>
-          <w:sz w:val="21"/>
-          <w:szCs w:val="21"/>
-        </w:rPr>
-        <w:t>用斜体</w:t>
-      </w:r>
-      <w:r>
-        <w:rPr>
-          <w:rFonts w:hint="eastAsia"/>
-          <w:bCs/>
-          <w:sz w:val="21"/>
-          <w:szCs w:val="21"/>
-        </w:rPr>
-        <w:t>（公式编辑器</w:t>
-      </w:r>
-      <w:proofErr w:type="spellStart"/>
-      <w:r>
-        <w:rPr>
-          <w:bCs/>
-          <w:sz w:val="21"/>
-          <w:szCs w:val="21"/>
-        </w:rPr>
-        <w:t>M</w:t>
-      </w:r>
-      <w:r>
-        <w:rPr>
-          <w:rFonts w:hint="eastAsia"/>
-          <w:bCs/>
-          <w:sz w:val="21"/>
-          <w:szCs w:val="21"/>
-        </w:rPr>
-        <w:t>ath</w:t>
-      </w:r>
-      <w:r>
-        <w:rPr>
-          <w:bCs/>
-          <w:sz w:val="21"/>
-          <w:szCs w:val="21"/>
-        </w:rPr>
-        <w:t>T</w:t>
-      </w:r>
-      <w:r>
-        <w:rPr>
-          <w:rFonts w:hint="eastAsia"/>
-          <w:bCs/>
-          <w:sz w:val="21"/>
-          <w:szCs w:val="21"/>
-        </w:rPr>
-        <w:t>ype</w:t>
-      </w:r>
-      <w:proofErr w:type="spellEnd"/>
-      <w:r>
-        <w:rPr>
-          <w:rFonts w:hint="eastAsia"/>
-          <w:bCs/>
-          <w:sz w:val="21"/>
-          <w:szCs w:val="21"/>
-        </w:rPr>
-        <w:t>编排），</w:t>
-      </w:r>
-      <w:r>
-        <w:rPr>
-          <w:bCs/>
-          <w:sz w:val="21"/>
-          <w:szCs w:val="21"/>
-        </w:rPr>
-        <w:t>英文缩写、计量单位、函数名称、运算符号、括号等都要用正体</w:t>
-      </w:r>
-      <w:r>
-        <w:rPr>
-          <w:rFonts w:hint="eastAsia"/>
-          <w:bCs/>
-          <w:sz w:val="21"/>
-          <w:szCs w:val="21"/>
-        </w:rPr>
-        <w:t xml:space="preserve">; </w:t>
-      </w:r>
-      <w:r>
-        <w:rPr>
-          <w:rFonts w:hint="eastAsia"/>
-          <w:bCs/>
-          <w:sz w:val="21"/>
-          <w:szCs w:val="21"/>
-        </w:rPr>
-        <w:t>相同参数与变量请用统一的形式表示</w:t>
-      </w:r>
-      <w:r>
-        <w:rPr>
-          <w:rFonts w:hint="eastAsia"/>
-          <w:bCs/>
-          <w:sz w:val="21"/>
-          <w:szCs w:val="21"/>
-        </w:rPr>
-        <w:t>(</w:t>
-      </w:r>
-      <w:r>
-        <w:rPr>
-          <w:rFonts w:hint="eastAsia"/>
-          <w:bCs/>
-          <w:sz w:val="21"/>
-          <w:szCs w:val="21"/>
-        </w:rPr>
-        <w:t>注意大小写与上下标</w:t>
-      </w:r>
-      <w:r>
-        <w:rPr>
-          <w:rFonts w:hint="eastAsia"/>
-          <w:bCs/>
-          <w:sz w:val="21"/>
-          <w:szCs w:val="21"/>
-        </w:rPr>
-        <w:t>);</w:t>
-      </w:r>
-      <w:r>
-        <w:rPr>
-          <w:rFonts w:hint="eastAsia"/>
-          <w:b/>
-          <w:bCs/>
-          <w:color w:val="FF0000"/>
-          <w:sz w:val="21"/>
-          <w:szCs w:val="21"/>
-        </w:rPr>
-        <w:t>向量、矢量与矩阵应为粗斜体</w:t>
-      </w:r>
-      <w:r>
-        <w:rPr>
-          <w:rFonts w:hint="eastAsia"/>
-          <w:bCs/>
-          <w:sz w:val="21"/>
-          <w:szCs w:val="21"/>
-        </w:rPr>
-        <w:t>；</w:t>
-      </w:r>
-      <w:r>
-        <w:rPr>
-          <w:bCs/>
-          <w:sz w:val="21"/>
-          <w:szCs w:val="21"/>
-        </w:rPr>
-        <w:t>文中的计量单位一律使用《中华人民共和国法定计量单位》</w:t>
-      </w:r>
-      <w:r>
-        <w:rPr>
-          <w:rFonts w:hint="eastAsia"/>
-          <w:bCs/>
-          <w:sz w:val="21"/>
-          <w:szCs w:val="21"/>
-        </w:rPr>
-        <w:t>。</w:t>
-      </w:r>
-      <w:r>
-        <w:rPr>
-          <w:rFonts w:hint="eastAsia"/>
-          <w:b/>
-          <w:bCs/>
-          <w:sz w:val="21"/>
-          <w:szCs w:val="21"/>
-        </w:rPr>
-        <w:t>特别注意</w:t>
-      </w:r>
-      <w:r>
-        <w:rPr>
-          <w:rFonts w:hint="eastAsia"/>
-          <w:bCs/>
-          <w:sz w:val="21"/>
-          <w:szCs w:val="21"/>
-        </w:rPr>
-        <w:t>：</w:t>
-      </w:r>
-      <w:r>
-        <w:rPr>
-          <w:rFonts w:hint="eastAsia"/>
-          <w:b/>
-          <w:bCs/>
-          <w:color w:val="FF0000"/>
-          <w:sz w:val="21"/>
-          <w:szCs w:val="21"/>
-        </w:rPr>
-        <w:t>文字叙述部分的变量及公式要求用公式编辑器（</w:t>
-      </w:r>
-      <w:proofErr w:type="spellStart"/>
-      <w:r>
-        <w:rPr>
-          <w:b/>
-          <w:bCs/>
-          <w:color w:val="FF0000"/>
-          <w:sz w:val="21"/>
-          <w:szCs w:val="21"/>
-        </w:rPr>
-        <w:t>M</w:t>
-      </w:r>
-      <w:r>
-        <w:rPr>
-          <w:rFonts w:hint="eastAsia"/>
-          <w:b/>
-          <w:bCs/>
-          <w:color w:val="FF0000"/>
-          <w:sz w:val="21"/>
-          <w:szCs w:val="21"/>
-        </w:rPr>
-        <w:t>ath</w:t>
-      </w:r>
-      <w:r>
-        <w:rPr>
-          <w:b/>
-          <w:bCs/>
-          <w:color w:val="FF0000"/>
-          <w:sz w:val="21"/>
-          <w:szCs w:val="21"/>
-        </w:rPr>
-        <w:t>T</w:t>
-      </w:r>
-      <w:r>
-        <w:rPr>
-          <w:rFonts w:hint="eastAsia"/>
-          <w:b/>
-          <w:bCs/>
-          <w:color w:val="FF0000"/>
-          <w:sz w:val="21"/>
-          <w:szCs w:val="21"/>
-        </w:rPr>
-        <w:t>ype</w:t>
-      </w:r>
-      <w:proofErr w:type="spellEnd"/>
-      <w:r>
-        <w:rPr>
-          <w:rFonts w:hint="eastAsia"/>
-          <w:b/>
-          <w:bCs/>
-          <w:color w:val="FF0000"/>
-          <w:sz w:val="21"/>
-          <w:szCs w:val="21"/>
-        </w:rPr>
-        <w:t>）编排，并且和公式中的字体及格式保持一致</w:t>
-      </w:r>
-      <w:r>
-        <w:rPr>
-          <w:rFonts w:hint="eastAsia"/>
-          <w:bCs/>
-          <w:sz w:val="21"/>
-          <w:szCs w:val="21"/>
-        </w:rPr>
-        <w:t>。</w:t>
-      </w:r>
-    </w:p>
-    <w:p>
-      <w:pPr>
-        <w:numPr>
-          <w:ilvl w:val="0"/>
-          <w:numId w:val="2"/>
-        </w:numPr>
-        <w:tabs>
-          <w:tab w:val="left" w:pos="468"/>
-        </w:tabs>
-        <w:ind w:left="0" w:firstLineChars="200" w:firstLine="428"/>
-        <w:rPr>
-          <w:bCs/>
-          <w:sz w:val="21"/>
-          <w:szCs w:val="21"/>
-        </w:rPr>
-      </w:pPr>
-      <w:r>
-        <w:rPr>
-          <w:bCs/>
-          <w:sz w:val="21"/>
-          <w:szCs w:val="21"/>
-        </w:rPr>
-        <w:t>插图：要有</w:t>
-      </w:r>
-      <w:r>
-        <w:rPr>
-          <w:rFonts w:hint="eastAsia"/>
-          <w:bCs/>
-          <w:sz w:val="21"/>
-          <w:szCs w:val="21"/>
-        </w:rPr>
-        <w:t>图序、图题及各分图题。图题文字为小</w:t>
-      </w:r>
-      <w:r>
-        <w:rPr>
-          <w:rFonts w:hint="eastAsia"/>
-          <w:bCs/>
-          <w:sz w:val="21"/>
-          <w:szCs w:val="21"/>
-        </w:rPr>
-        <w:t>5</w:t>
-      </w:r>
-      <w:r>
-        <w:rPr>
-          <w:rFonts w:hint="eastAsia"/>
-          <w:bCs/>
-          <w:sz w:val="21"/>
-          <w:szCs w:val="21"/>
-        </w:rPr>
-        <w:t>号方正书宋字体，图中文字为</w:t>
-      </w:r>
-      <w:r>
-        <w:rPr>
-          <w:rFonts w:hint="eastAsia"/>
-          <w:bCs/>
-          <w:sz w:val="21"/>
-          <w:szCs w:val="21"/>
-        </w:rPr>
-        <w:t>6</w:t>
-      </w:r>
-      <w:r>
-        <w:rPr>
-          <w:rFonts w:hint="eastAsia"/>
-          <w:bCs/>
-          <w:sz w:val="21"/>
-          <w:szCs w:val="21"/>
-        </w:rPr>
-        <w:t>号方正书宋字体，英文为</w:t>
-      </w:r>
-      <w:r>
-        <w:rPr>
-          <w:rFonts w:hint="eastAsia"/>
-          <w:bCs/>
-          <w:sz w:val="21"/>
-          <w:szCs w:val="21"/>
-        </w:rPr>
-        <w:t>Times New Roman</w:t>
-      </w:r>
-      <w:r>
-        <w:rPr>
-          <w:rFonts w:hint="eastAsia"/>
-          <w:bCs/>
-          <w:sz w:val="21"/>
-          <w:szCs w:val="21"/>
-        </w:rPr>
-        <w:t>。为保证稿件的出版质量，需要对文中插图进行编辑修改，请按如下要求提供图包。</w:t>
-      </w:r>
-    </w:p>
-    <w:p>
-      <w:pPr>
-        <w:tabs>
-          <w:tab w:val="left" w:pos="420"/>
-          <w:tab w:val="left" w:pos="468"/>
-        </w:tabs>
-        <w:ind w:firstLineChars="200" w:firstLine="428"/>
-        <w:rPr>
-          <w:bCs/>
-          <w:sz w:val="21"/>
-          <w:szCs w:val="21"/>
-        </w:rPr>
-      </w:pPr>
-      <w:r>
-        <w:rPr>
-          <w:rFonts w:hint="eastAsia"/>
-          <w:bCs/>
-          <w:sz w:val="21"/>
-          <w:szCs w:val="21"/>
-        </w:rPr>
-        <w:t>绘制图（坐标图、流程图、框架图等），需提供可编辑的矢量图（非截图），格式为</w:t>
-      </w:r>
-      <w:bookmarkStart w:id="0" w:name="bkReivew3001730"/>
-      <w:r>
-        <w:rPr>
-          <w:rFonts w:hint="eastAsia"/>
-          <w:bCs/>
-          <w:sz w:val="21"/>
-          <w:szCs w:val="21"/>
-        </w:rPr>
-        <w:t>:</w:t>
-      </w:r>
-      <w:r>
-        <w:rPr>
-          <w:bCs/>
-          <w:sz w:val="21"/>
-          <w:szCs w:val="21"/>
-        </w:rPr>
-        <w:t xml:space="preserve"> .</w:t>
-      </w:r>
-      <w:bookmarkEnd w:id="0"/>
-      <w:proofErr w:type="spellStart"/>
-      <w:r>
-        <w:rPr>
-          <w:bCs/>
-          <w:sz w:val="21"/>
-          <w:szCs w:val="21"/>
-        </w:rPr>
-        <w:t>vsd</w:t>
-      </w:r>
-      <w:bookmarkStart w:id="1" w:name="bkReivew130001"/>
-      <w:proofErr w:type="spellEnd"/>
-      <w:r>
-        <w:rPr>
-          <w:bCs/>
-          <w:sz w:val="21"/>
-          <w:szCs w:val="21"/>
-        </w:rPr>
-        <w:t>、</w:t>
-      </w:r>
-      <w:r>
-        <w:rPr>
-          <w:bCs/>
-          <w:sz w:val="21"/>
-          <w:szCs w:val="21"/>
-        </w:rPr>
-        <w:t>.</w:t>
-      </w:r>
-      <w:bookmarkEnd w:id="1"/>
-      <w:proofErr w:type="spellStart"/>
-      <w:r>
-        <w:rPr>
-          <w:bCs/>
-          <w:sz w:val="21"/>
-          <w:szCs w:val="21"/>
-        </w:rPr>
-        <w:t>vsdx</w:t>
-      </w:r>
-      <w:bookmarkStart w:id="2" w:name="bkReivew2123426"/>
-      <w:proofErr w:type="spellEnd"/>
-      <w:r>
-        <w:rPr>
-          <w:bCs/>
-          <w:sz w:val="21"/>
-          <w:szCs w:val="21"/>
-        </w:rPr>
-        <w:t>、</w:t>
-      </w:r>
-      <w:r>
-        <w:rPr>
-          <w:bCs/>
-          <w:sz w:val="21"/>
-          <w:szCs w:val="21"/>
-        </w:rPr>
-        <w:t>.</w:t>
-      </w:r>
-      <w:bookmarkEnd w:id="2"/>
-      <w:proofErr w:type="spellStart"/>
-      <w:r>
-        <w:rPr>
-          <w:bCs/>
-          <w:sz w:val="21"/>
-          <w:szCs w:val="21"/>
-        </w:rPr>
-        <w:t>opj</w:t>
-      </w:r>
-      <w:bookmarkStart w:id="3" w:name="bkReivew3122325"/>
-      <w:proofErr w:type="spellEnd"/>
-      <w:r>
-        <w:rPr>
-          <w:bCs/>
-          <w:sz w:val="21"/>
-          <w:szCs w:val="21"/>
-        </w:rPr>
-        <w:t>、</w:t>
-      </w:r>
-      <w:r>
-        <w:rPr>
-          <w:bCs/>
-          <w:sz w:val="21"/>
-          <w:szCs w:val="21"/>
-        </w:rPr>
-        <w:t>.</w:t>
-      </w:r>
-      <w:bookmarkEnd w:id="3"/>
-      <w:proofErr w:type="spellStart"/>
-      <w:r>
-        <w:rPr>
-          <w:bCs/>
-          <w:sz w:val="21"/>
-          <w:szCs w:val="21"/>
-        </w:rPr>
-        <w:t>opju</w:t>
-      </w:r>
-      <w:bookmarkStart w:id="4" w:name="bkReivew3132526"/>
-      <w:proofErr w:type="spellEnd"/>
-      <w:r>
-        <w:rPr>
-          <w:bCs/>
-          <w:sz w:val="21"/>
-          <w:szCs w:val="21"/>
-        </w:rPr>
-        <w:t>、</w:t>
-      </w:r>
-      <w:r>
-        <w:rPr>
-          <w:bCs/>
-          <w:sz w:val="21"/>
-          <w:szCs w:val="21"/>
-        </w:rPr>
-        <w:t>.</w:t>
-      </w:r>
-      <w:bookmarkEnd w:id="4"/>
-      <w:r>
-        <w:rPr>
-          <w:bCs/>
-          <w:sz w:val="21"/>
-          <w:szCs w:val="21"/>
-        </w:rPr>
-        <w:t>AI</w:t>
-      </w:r>
-      <w:bookmarkStart w:id="5" w:name="bkReivew162623"/>
-      <w:r>
-        <w:rPr>
-          <w:bCs/>
-          <w:sz w:val="21"/>
-          <w:szCs w:val="21"/>
-        </w:rPr>
-        <w:t>、</w:t>
-      </w:r>
-      <w:r>
-        <w:rPr>
-          <w:bCs/>
-          <w:sz w:val="21"/>
-          <w:szCs w:val="21"/>
-        </w:rPr>
-        <w:t>.</w:t>
-      </w:r>
-      <w:bookmarkEnd w:id="5"/>
-      <w:r>
-        <w:rPr>
-          <w:bCs/>
-          <w:sz w:val="21"/>
-          <w:szCs w:val="21"/>
-        </w:rPr>
-        <w:t>pdf</w:t>
-      </w:r>
-      <w:bookmarkStart w:id="6" w:name="bkReivew1052544"/>
-      <w:r>
-        <w:rPr>
-          <w:bCs/>
-          <w:sz w:val="21"/>
-          <w:szCs w:val="21"/>
-        </w:rPr>
-        <w:t>、</w:t>
-      </w:r>
-      <w:r>
-        <w:rPr>
-          <w:bCs/>
-          <w:sz w:val="21"/>
-          <w:szCs w:val="21"/>
-        </w:rPr>
-        <w:t>.</w:t>
-      </w:r>
-      <w:bookmarkEnd w:id="6"/>
-      <w:r>
-        <w:rPr>
-          <w:bCs/>
-          <w:sz w:val="21"/>
-          <w:szCs w:val="21"/>
-        </w:rPr>
-        <w:t>emf</w:t>
-      </w:r>
-      <w:bookmarkStart w:id="7" w:name="bkReivew2050801"/>
-      <w:r>
-        <w:rPr>
-          <w:bCs/>
-          <w:sz w:val="21"/>
-          <w:szCs w:val="21"/>
-        </w:rPr>
-        <w:t>、</w:t>
-      </w:r>
-      <w:r>
-        <w:rPr>
-          <w:bCs/>
-          <w:sz w:val="21"/>
-          <w:szCs w:val="21"/>
-        </w:rPr>
-        <w:t>.</w:t>
-      </w:r>
-      <w:bookmarkEnd w:id="7"/>
-      <w:proofErr w:type="spellStart"/>
-      <w:r>
-        <w:rPr>
-          <w:bCs/>
-          <w:sz w:val="21"/>
-          <w:szCs w:val="21"/>
-        </w:rPr>
-        <w:t>wmf</w:t>
-      </w:r>
-      <w:bookmarkStart w:id="8" w:name="bkReivew1151306"/>
-      <w:proofErr w:type="spellEnd"/>
-      <w:r>
-        <w:rPr>
-          <w:bCs/>
-          <w:sz w:val="21"/>
-          <w:szCs w:val="21"/>
-        </w:rPr>
-        <w:t>、</w:t>
-      </w:r>
-      <w:r>
-        <w:rPr>
-          <w:bCs/>
-          <w:sz w:val="21"/>
-          <w:szCs w:val="21"/>
-        </w:rPr>
-        <w:t>.</w:t>
-      </w:r>
-      <w:bookmarkEnd w:id="8"/>
-      <w:r>
-        <w:rPr>
-          <w:bCs/>
-          <w:sz w:val="21"/>
-          <w:szCs w:val="21"/>
-        </w:rPr>
-        <w:t>eps</w:t>
-      </w:r>
-      <w:bookmarkStart w:id="9" w:name="bkReivew1071640"/>
-      <w:r>
-        <w:rPr>
-          <w:bCs/>
-          <w:sz w:val="21"/>
-          <w:szCs w:val="21"/>
-        </w:rPr>
-        <w:t>、</w:t>
-      </w:r>
-      <w:r>
-        <w:rPr>
-          <w:bCs/>
-          <w:sz w:val="21"/>
-          <w:szCs w:val="21"/>
-        </w:rPr>
-        <w:t>.</w:t>
-      </w:r>
-      <w:bookmarkEnd w:id="9"/>
-      <w:proofErr w:type="spellStart"/>
-      <w:r>
-        <w:rPr>
-          <w:bCs/>
-          <w:sz w:val="21"/>
-          <w:szCs w:val="21"/>
-        </w:rPr>
-        <w:t>exl</w:t>
-      </w:r>
-      <w:bookmarkStart w:id="10" w:name="bkReivew80555"/>
-      <w:proofErr w:type="spellEnd"/>
-      <w:r>
-        <w:rPr>
-          <w:bCs/>
-          <w:sz w:val="21"/>
-          <w:szCs w:val="21"/>
-        </w:rPr>
-        <w:t>、</w:t>
-      </w:r>
-      <w:r>
-        <w:rPr>
-          <w:bCs/>
-          <w:sz w:val="21"/>
-          <w:szCs w:val="21"/>
-        </w:rPr>
-        <w:t>.</w:t>
-      </w:r>
-      <w:bookmarkEnd w:id="10"/>
-      <w:r>
-        <w:rPr>
-          <w:bCs/>
-          <w:sz w:val="21"/>
-          <w:szCs w:val="21"/>
-        </w:rPr>
-        <w:t>ppt</w:t>
-      </w:r>
-      <w:r>
-        <w:rPr>
-          <w:bCs/>
-          <w:sz w:val="21"/>
-          <w:szCs w:val="21"/>
-        </w:rPr>
-        <w:t>等</w:t>
-      </w:r>
-      <w:r>
-        <w:rPr>
-          <w:rFonts w:hint="eastAsia"/>
-          <w:bCs/>
-          <w:sz w:val="21"/>
-          <w:szCs w:val="21"/>
-        </w:rPr>
-        <w:t>，图中线条粗细统一，如有箭头</w:t>
-      </w:r>
-      <w:r>
-        <w:rPr>
-          <w:rFonts w:hint="eastAsia"/>
-          <w:bCs/>
-          <w:sz w:val="21"/>
-          <w:szCs w:val="21"/>
-        </w:rPr>
-        <w:t>要统一为“</w:t>
-      </w:r>
-      <w:r>
-        <w:rPr>
-          <w:rFonts w:ascii="MS Mincho" w:eastAsia="MS Mincho" w:hAnsi="MS Mincho" w:cs="MS Mincho" w:hint="eastAsia"/>
-          <w:sz w:val="24"/>
-        </w:rPr>
-        <w:t>➝</w:t>
-      </w:r>
-      <w:r>
-        <w:rPr>
-          <w:rFonts w:hint="eastAsia"/>
-          <w:bCs/>
-          <w:sz w:val="21"/>
-          <w:szCs w:val="21"/>
-        </w:rPr>
-        <w:t>”。</w:t>
-      </w:r>
-    </w:p>
-    <w:p>
-      <w:pPr>
-        <w:tabs>
-          <w:tab w:val="left" w:pos="420"/>
-          <w:tab w:val="left" w:pos="468"/>
-        </w:tabs>
-        <w:ind w:firstLineChars="200" w:firstLine="428"/>
-        <w:rPr>
-          <w:bCs/>
-          <w:sz w:val="21"/>
-          <w:szCs w:val="21"/>
-        </w:rPr>
-      </w:pPr>
-      <w:r>
-        <w:rPr>
-          <w:rFonts w:hint="eastAsia"/>
-          <w:bCs/>
-          <w:sz w:val="21"/>
-          <w:szCs w:val="21"/>
-        </w:rPr>
-        <w:t>坐标图要给出</w:t>
-      </w:r>
-      <w:r>
-        <w:rPr>
-          <w:rFonts w:hint="eastAsia"/>
-          <w:b/>
-          <w:bCs/>
-          <w:color w:val="FF0000"/>
-          <w:sz w:val="21"/>
-          <w:szCs w:val="21"/>
-        </w:rPr>
-        <w:t>横、纵坐标的标目</w:t>
-      </w:r>
-      <w:r>
-        <w:rPr>
-          <w:rFonts w:hint="eastAsia"/>
-          <w:b/>
-          <w:bCs/>
-          <w:color w:val="FF0000"/>
-          <w:sz w:val="21"/>
-          <w:szCs w:val="21"/>
-        </w:rPr>
-        <w:t>(</w:t>
-      </w:r>
-      <w:r>
-        <w:rPr>
-          <w:rFonts w:hint="eastAsia"/>
-          <w:b/>
-          <w:bCs/>
-          <w:color w:val="FF0000"/>
-          <w:sz w:val="21"/>
-          <w:szCs w:val="21"/>
-        </w:rPr>
-        <w:t>即坐标名称</w:t>
-      </w:r>
-      <w:r>
-        <w:rPr>
-          <w:rFonts w:hint="eastAsia"/>
-          <w:b/>
-          <w:bCs/>
-          <w:color w:val="FF0000"/>
-          <w:sz w:val="21"/>
-          <w:szCs w:val="21"/>
-        </w:rPr>
-        <w:t>)</w:t>
-      </w:r>
-      <w:r>
-        <w:rPr>
-          <w:rFonts w:hint="eastAsia"/>
-          <w:bCs/>
-          <w:sz w:val="21"/>
-          <w:szCs w:val="21"/>
-        </w:rPr>
-        <w:t>，标注形式为“物理量名称或符号</w:t>
-      </w:r>
-      <w:r>
-        <w:rPr>
-          <w:rFonts w:hint="eastAsia"/>
-          <w:bCs/>
-          <w:sz w:val="21"/>
-          <w:szCs w:val="21"/>
-        </w:rPr>
-        <w:t>/</w:t>
-      </w:r>
-      <w:r>
-        <w:rPr>
-          <w:rFonts w:hint="eastAsia"/>
-          <w:bCs/>
-          <w:sz w:val="21"/>
-          <w:szCs w:val="21"/>
-        </w:rPr>
-        <w:t>物理量单位”，例如“</w:t>
-      </w:r>
-      <w:r>
-        <w:rPr>
-          <w:rFonts w:hint="eastAsia"/>
-          <w:bCs/>
-          <w:sz w:val="21"/>
-          <w:szCs w:val="21"/>
-        </w:rPr>
-        <w:t>t/s</w:t>
-      </w:r>
-      <w:r>
-        <w:rPr>
-          <w:rFonts w:hint="eastAsia"/>
-          <w:bCs/>
-          <w:sz w:val="21"/>
-          <w:szCs w:val="21"/>
-        </w:rPr>
-        <w:t>”</w:t>
-      </w:r>
-      <w:r>
-        <w:rPr>
-          <w:rFonts w:hint="eastAsia"/>
-          <w:bCs/>
-          <w:sz w:val="21"/>
-          <w:szCs w:val="21"/>
-        </w:rPr>
-        <w:t xml:space="preserve"> </w:t>
-      </w:r>
-      <w:r>
-        <w:rPr>
-          <w:rFonts w:hint="eastAsia"/>
-          <w:bCs/>
-          <w:sz w:val="21"/>
-          <w:szCs w:val="21"/>
-        </w:rPr>
-        <w:t>“时间</w:t>
-      </w:r>
-      <w:r>
-        <w:rPr>
-          <w:rFonts w:hint="eastAsia"/>
-          <w:bCs/>
-          <w:sz w:val="21"/>
-          <w:szCs w:val="21"/>
-        </w:rPr>
-        <w:t>/s</w:t>
-      </w:r>
-      <w:r>
-        <w:rPr>
-          <w:rFonts w:hint="eastAsia"/>
-          <w:bCs/>
-          <w:sz w:val="21"/>
-          <w:szCs w:val="21"/>
-        </w:rPr>
-        <w:t>”，</w:t>
-      </w:r>
-      <w:r>
-        <w:rPr>
-          <w:b/>
-          <w:bCs/>
-          <w:color w:val="FF0000"/>
-          <w:sz w:val="21"/>
-          <w:szCs w:val="21"/>
-        </w:rPr>
-        <w:t>坐标图要有起始值，</w:t>
-      </w:r>
-      <w:r>
-        <w:rPr>
-          <w:rFonts w:hint="eastAsia"/>
-          <w:b/>
-          <w:bCs/>
-          <w:color w:val="FF0000"/>
-          <w:sz w:val="21"/>
-          <w:szCs w:val="21"/>
-        </w:rPr>
-        <w:t>务必将横、纵坐标的刻度线置于坐标轴内侧</w:t>
-      </w:r>
-      <w:r>
-        <w:rPr>
-          <w:rFonts w:hint="eastAsia"/>
-          <w:bCs/>
-          <w:sz w:val="21"/>
-          <w:szCs w:val="21"/>
-        </w:rPr>
-        <w:t>，图例要用不同线型或图案区分，清晰且不压图。</w:t>
-      </w:r>
-    </w:p>
-    <w:p>
-      <w:pPr>
-        <w:tabs>
-          <w:tab w:val="left" w:pos="420"/>
-          <w:tab w:val="left" w:pos="468"/>
-        </w:tabs>
-        <w:ind w:firstLineChars="200" w:firstLine="428"/>
-        <w:rPr>
-          <w:bCs/>
-          <w:sz w:val="21"/>
-          <w:szCs w:val="21"/>
-        </w:rPr>
-      </w:pPr>
-      <w:r>
-        <w:rPr>
-          <w:rFonts w:hint="eastAsia"/>
-          <w:bCs/>
-          <w:sz w:val="21"/>
-          <w:szCs w:val="21"/>
-        </w:rPr>
-        <w:t>图像类图片直接存为</w:t>
-      </w:r>
-      <w:sdt>
-        <w:sdtPr>
-          <w:rPr>
-            <w:bCs/>
-            <w:sz w:val="21"/>
-            <w:szCs w:val="21"/>
-          </w:rPr>
-          <w:alias w:val="标点符号检查"/>
-          <w:id w:val="3083240"/>
-        </w:sdtPr>
-        <w:sdtEndPr/>
-        <w:sdtContent>
-          <w:bookmarkStart w:id="11" w:name="bkReivew3083240"/>
-          <w:r>
-            <w:rPr>
-              <w:rFonts w:hint="eastAsia"/>
-              <w:bCs/>
-              <w:sz w:val="21"/>
-              <w:szCs w:val="21"/>
-            </w:rPr>
-            <w:t>：</w:t>
-          </w:r>
-          <w:r>
-            <w:rPr>
-              <w:rFonts w:hint="eastAsia"/>
-              <w:bCs/>
-              <w:sz w:val="21"/>
-              <w:szCs w:val="21"/>
-            </w:rPr>
-            <w:t>.</w:t>
-          </w:r>
-          <w:bookmarkEnd w:id="11"/>
-          <w:proofErr w:type="spellStart"/>
-        </w:sdtContent>
-      </w:sdt>
-      <w:r>
-        <w:rPr>
-          <w:rFonts w:hint="eastAsia"/>
-          <w:bCs/>
-          <w:sz w:val="21"/>
-          <w:szCs w:val="21"/>
-        </w:rPr>
-        <w:t>tif</w:t>
-      </w:r>
-      <w:proofErr w:type="spellEnd"/>
-      <w:sdt>
-        <w:sdtPr>
-          <w:rPr>
-            <w:bCs/>
-            <w:sz w:val="21"/>
-            <w:szCs w:val="21"/>
-          </w:rPr>
-          <w:alias w:val="标点符号检查"/>
-          <w:id w:val="2171602"/>
-        </w:sdtPr>
-        <w:sdtEndPr/>
-        <w:sdtContent>
-          <w:bookmarkStart w:id="12" w:name="bkReivew2171602"/>
-          <w:r>
-            <w:rPr>
-              <w:rFonts w:hint="eastAsia"/>
-              <w:bCs/>
-              <w:sz w:val="21"/>
-              <w:szCs w:val="21"/>
-            </w:rPr>
-            <w:t>、</w:t>
-          </w:r>
-          <w:r>
-            <w:rPr>
-              <w:rFonts w:hint="eastAsia"/>
-              <w:bCs/>
-              <w:sz w:val="21"/>
-              <w:szCs w:val="21"/>
-            </w:rPr>
-            <w:t>.</w:t>
-          </w:r>
-          <w:bookmarkEnd w:id="12"/>
-        </w:sdtContent>
-      </w:sdt>
-      <w:r>
-        <w:rPr>
-          <w:rFonts w:hint="eastAsia"/>
-          <w:bCs/>
-          <w:sz w:val="21"/>
-          <w:szCs w:val="21"/>
-        </w:rPr>
-        <w:t>jpg</w:t>
-      </w:r>
-      <w:sdt>
-        <w:sdtPr>
-          <w:rPr>
-            <w:bCs/>
-            <w:sz w:val="21"/>
-            <w:szCs w:val="21"/>
-          </w:rPr>
-          <w:alias w:val="标点符号检查"/>
-          <w:id w:val="2022651"/>
-        </w:sdtPr>
-        <w:sdtEndPr/>
-        <w:sdtContent>
-          <w:bookmarkStart w:id="13" w:name="bkReivew2022651"/>
-          <w:r>
-            <w:rPr>
-              <w:rFonts w:hint="eastAsia"/>
-              <w:bCs/>
-              <w:sz w:val="21"/>
-              <w:szCs w:val="21"/>
-            </w:rPr>
-            <w:t>、</w:t>
-          </w:r>
-          <w:r>
-            <w:rPr>
-              <w:rFonts w:hint="eastAsia"/>
-              <w:bCs/>
-              <w:sz w:val="21"/>
-              <w:szCs w:val="21"/>
-            </w:rPr>
-            <w:t>.</w:t>
-          </w:r>
-          <w:bookmarkEnd w:id="13"/>
-          <w:proofErr w:type="spellStart"/>
-        </w:sdtContent>
-      </w:sdt>
-      <w:r>
-        <w:rPr>
-          <w:rFonts w:hint="eastAsia"/>
-          <w:bCs/>
-          <w:sz w:val="21"/>
-          <w:szCs w:val="21"/>
-        </w:rPr>
-        <w:t>p</w:t>
-      </w:r>
-      <w:r>
-        <w:rPr>
-          <w:bCs/>
-          <w:sz w:val="21"/>
-          <w:szCs w:val="21"/>
-        </w:rPr>
-        <w:t>ng</w:t>
-      </w:r>
-      <w:proofErr w:type="spellEnd"/>
-      <w:r>
-        <w:rPr>
-          <w:rFonts w:hint="eastAsia"/>
-          <w:bCs/>
-          <w:sz w:val="21"/>
-          <w:szCs w:val="21"/>
-        </w:rPr>
-        <w:t>（图要清晰，像素不低于</w:t>
-      </w:r>
-      <w:r>
-        <w:rPr>
-          <w:rFonts w:hint="eastAsia"/>
-          <w:bCs/>
-          <w:sz w:val="21"/>
-          <w:szCs w:val="21"/>
-        </w:rPr>
-        <w:t>3</w:t>
-      </w:r>
-      <w:r>
-        <w:rPr>
-          <w:bCs/>
-          <w:sz w:val="21"/>
-          <w:szCs w:val="21"/>
-        </w:rPr>
-        <w:t>00dpi</w:t>
-      </w:r>
-      <w:r>
-        <w:rPr>
-          <w:rFonts w:hint="eastAsia"/>
-          <w:bCs/>
-          <w:sz w:val="21"/>
-          <w:szCs w:val="21"/>
-        </w:rPr>
-        <w:t>）。</w:t>
-      </w:r>
-    </w:p>
-    <w:p>
-      <w:pPr>
-        <w:numPr>
-          <w:ilvl w:val="0"/>
-          <w:numId w:val="2"/>
-        </w:numPr>
-        <w:tabs>
-          <w:tab w:val="left" w:pos="468"/>
-        </w:tabs>
-        <w:ind w:left="0" w:firstLineChars="200" w:firstLine="428"/>
-        <w:rPr>
-          <w:bCs/>
-          <w:color w:val="000000"/>
-          <w:spacing w:val="-2"/>
-          <w:sz w:val="21"/>
-          <w:szCs w:val="21"/>
-        </w:rPr>
-      </w:pPr>
-      <w:r>
-        <w:rPr>
-          <w:bCs/>
-          <w:sz w:val="21"/>
-          <w:szCs w:val="21"/>
-        </w:rPr>
-        <w:t>表格：要有</w:t>
-      </w:r>
-      <w:r>
-        <w:rPr>
-          <w:rFonts w:hint="eastAsia"/>
-          <w:bCs/>
-          <w:sz w:val="21"/>
-          <w:szCs w:val="21"/>
-        </w:rPr>
-        <w:t>表序</w:t>
-      </w:r>
-      <w:r>
-        <w:rPr>
-          <w:rFonts w:hint="eastAsia"/>
-          <w:bCs/>
-          <w:spacing w:val="-2"/>
-          <w:sz w:val="21"/>
-          <w:szCs w:val="21"/>
-        </w:rPr>
-        <w:t>、表题，使</w:t>
-      </w:r>
-      <w:r>
-        <w:rPr>
-          <w:bCs/>
-          <w:spacing w:val="-2"/>
-          <w:sz w:val="21"/>
-          <w:szCs w:val="21"/>
-        </w:rPr>
-        <w:t>用三线表</w:t>
-      </w:r>
-      <w:r>
-        <w:rPr>
-          <w:rFonts w:hint="eastAsia"/>
-          <w:bCs/>
-          <w:spacing w:val="-2"/>
-          <w:sz w:val="21"/>
-          <w:szCs w:val="21"/>
-        </w:rPr>
-        <w:t>。</w:t>
-      </w:r>
-      <w:r>
-        <w:rPr>
-          <w:rFonts w:hint="eastAsia"/>
-          <w:spacing w:val="-2"/>
-          <w:sz w:val="21"/>
-          <w:szCs w:val="21"/>
-        </w:rPr>
-        <w:t>表题文字为小</w:t>
-      </w:r>
-      <w:r>
-        <w:rPr>
-          <w:rFonts w:hint="eastAsia"/>
-          <w:spacing w:val="-2"/>
-          <w:sz w:val="21"/>
-          <w:szCs w:val="21"/>
-        </w:rPr>
-        <w:t>5</w:t>
-      </w:r>
-      <w:r>
-        <w:rPr>
-          <w:rFonts w:hint="eastAsia"/>
-          <w:spacing w:val="-2"/>
-          <w:sz w:val="21"/>
-          <w:szCs w:val="21"/>
-        </w:rPr>
-        <w:t>号方正书宋字体，表中文字为</w:t>
-      </w:r>
-      <w:r>
-        <w:rPr>
-          <w:rFonts w:hint="eastAsia"/>
-          <w:spacing w:val="-2"/>
-          <w:sz w:val="21"/>
-          <w:szCs w:val="21"/>
-        </w:rPr>
-        <w:t>6</w:t>
-      </w:r>
-      <w:r>
-        <w:rPr>
-          <w:rFonts w:hint="eastAsia"/>
-          <w:spacing w:val="-2"/>
-          <w:sz w:val="21"/>
-          <w:szCs w:val="21"/>
-        </w:rPr>
-        <w:t>号方正书宋字体，英文为</w:t>
-      </w:r>
-      <w:r>
-        <w:rPr>
-          <w:rFonts w:hint="eastAsia"/>
-          <w:spacing w:val="-2"/>
-          <w:sz w:val="21"/>
-          <w:szCs w:val="21"/>
-        </w:rPr>
-        <w:t>Times New Roman</w:t>
-      </w:r>
-      <w:r>
-        <w:rPr>
-          <w:rFonts w:hint="eastAsia"/>
-          <w:spacing w:val="-2"/>
-          <w:sz w:val="21"/>
-          <w:szCs w:val="21"/>
-        </w:rPr>
-        <w:t>；</w:t>
-      </w:r>
-      <w:r>
-        <w:rPr>
-          <w:rFonts w:hint="eastAsia"/>
-          <w:bCs/>
-          <w:spacing w:val="-2"/>
-          <w:sz w:val="21"/>
-          <w:szCs w:val="21"/>
-        </w:rPr>
-        <w:t>表中数字</w:t>
-      </w:r>
-      <w:r>
-        <w:rPr>
-          <w:bCs/>
-          <w:spacing w:val="-2"/>
-          <w:sz w:val="21"/>
-          <w:szCs w:val="21"/>
-        </w:rPr>
-        <w:t>采用小数点对齐式</w:t>
-      </w:r>
-      <w:r>
-        <w:rPr>
-          <w:rFonts w:hint="eastAsia"/>
-          <w:bCs/>
-          <w:spacing w:val="-2"/>
-          <w:sz w:val="21"/>
-          <w:szCs w:val="21"/>
-        </w:rPr>
-        <w:t>，</w:t>
-      </w:r>
-      <w:r>
-        <w:rPr>
-          <w:rFonts w:hint="eastAsia"/>
-          <w:b/>
-          <w:bCs/>
-          <w:color w:val="FF0000"/>
-          <w:spacing w:val="-2"/>
-          <w:sz w:val="21"/>
-          <w:szCs w:val="21"/>
-        </w:rPr>
-        <w:t>量需给出单位</w:t>
-      </w:r>
-      <w:r>
-        <w:rPr>
-          <w:rFonts w:hint="eastAsia"/>
-          <w:bCs/>
-          <w:color w:val="FF0000"/>
-          <w:spacing w:val="-2"/>
-          <w:sz w:val="21"/>
-          <w:szCs w:val="21"/>
-        </w:rPr>
-        <w:t>。</w:t>
-      </w:r>
-      <w:r>
-        <w:rPr>
-          <w:rFonts w:hint="eastAsia"/>
-          <w:b/>
-          <w:bCs/>
-          <w:color w:val="FF0000"/>
-          <w:spacing w:val="-2"/>
-          <w:sz w:val="21"/>
-          <w:szCs w:val="21"/>
-        </w:rPr>
-        <w:t>表格不允许以图片形式插入</w:t>
-      </w:r>
-      <w:r>
-        <w:rPr>
-          <w:rFonts w:hint="eastAsia"/>
-          <w:b/>
-          <w:bCs/>
-          <w:spacing w:val="-2"/>
-          <w:sz w:val="21"/>
-          <w:szCs w:val="21"/>
-        </w:rPr>
-        <w:t>。</w:t>
-      </w:r>
-    </w:p>
-    <w:p>
-      <w:pPr>
-        <w:numPr>
-          <w:ilvl w:val="0"/>
-          <w:numId w:val="2"/>
-        </w:numPr>
-        <w:tabs>
-          <w:tab w:val="left" w:pos="468"/>
-        </w:tabs>
-        <w:adjustRightInd w:val="0"/>
-        <w:spacing w:line="240" w:lineRule="auto"/>
-        <w:ind w:left="0" w:firstLineChars="200" w:firstLine="436"/>
-        <w:rPr>
-          <w:bCs/>
-          <w:sz w:val="21"/>
-          <w:szCs w:val="21"/>
-        </w:rPr>
-      </w:pPr>
-      <w:r>
-        <w:rPr>
-          <w:rFonts w:hint="eastAsia"/>
-          <w:bCs/>
-          <w:spacing w:val="4"/>
-          <w:kern w:val="0"/>
-          <w:sz w:val="21"/>
-          <w:szCs w:val="21"/>
-        </w:rPr>
-        <w:t>文中要明确对数的底数</w:t>
-      </w:r>
-      <w:r>
-        <w:rPr>
-          <w:rFonts w:hint="eastAsia"/>
-          <w:bCs/>
-          <w:spacing w:val="4"/>
-          <w:kern w:val="0"/>
-          <w:sz w:val="21"/>
-          <w:szCs w:val="21"/>
-        </w:rPr>
-        <w:t xml:space="preserve">, </w:t>
-      </w:r>
-      <w:r>
-        <w:rPr>
-          <w:rFonts w:hint="eastAsia"/>
-          <w:bCs/>
-          <w:spacing w:val="4"/>
-          <w:kern w:val="0"/>
-          <w:sz w:val="21"/>
-          <w:szCs w:val="21"/>
-        </w:rPr>
-        <w:t>可分别表示为：</w:t>
-      </w:r>
-      <w:r>
-        <w:rPr>
-          <w:rFonts w:hint="eastAsia"/>
-          <w:bCs/>
-          <w:sz w:val="21"/>
-          <w:szCs w:val="21"/>
-        </w:rPr>
-        <w:t>lg</w:t>
-      </w:r>
-      <w:r>
-        <w:rPr>
-          <w:rFonts w:hint="eastAsia"/>
-          <w:bCs/>
-          <w:sz w:val="21"/>
-          <w:szCs w:val="21"/>
-        </w:rPr>
-        <w:t>—以</w:t>
-      </w:r>
-      <w:r>
-        <w:rPr>
-          <w:rFonts w:hint="eastAsia"/>
-          <w:bCs/>
-          <w:sz w:val="21"/>
-          <w:szCs w:val="21"/>
-        </w:rPr>
-        <w:t>10</w:t>
-      </w:r>
-      <w:r>
-        <w:rPr>
-          <w:rFonts w:hint="eastAsia"/>
-          <w:bCs/>
-          <w:sz w:val="21"/>
-          <w:szCs w:val="21"/>
-        </w:rPr>
-        <w:t>为底的对数</w:t>
-      </w:r>
-      <w:r>
-        <w:rPr>
-          <w:rFonts w:hint="eastAsia"/>
-          <w:bCs/>
-          <w:sz w:val="21"/>
-          <w:szCs w:val="21"/>
-        </w:rPr>
-        <w:t>; ln</w:t>
-      </w:r>
-      <w:r>
-        <w:rPr>
-          <w:rFonts w:hint="eastAsia"/>
-          <w:bCs/>
-          <w:sz w:val="21"/>
-          <w:szCs w:val="21"/>
-        </w:rPr>
-        <w:t>─以</w:t>
-      </w:r>
-      <w:r>
-        <w:rPr>
-          <w:rFonts w:hint="eastAsia"/>
-          <w:bCs/>
-          <w:sz w:val="21"/>
-          <w:szCs w:val="21"/>
-        </w:rPr>
-        <w:t>e</w:t>
-      </w:r>
-      <w:r>
-        <w:rPr>
-          <w:rFonts w:hint="eastAsia"/>
-          <w:bCs/>
-          <w:sz w:val="21"/>
-          <w:szCs w:val="21"/>
-        </w:rPr>
-        <w:t>为底的对数</w:t>
-      </w:r>
-      <w:r>
-        <w:rPr>
-          <w:rFonts w:hint="eastAsia"/>
-          <w:bCs/>
-          <w:sz w:val="21"/>
-          <w:szCs w:val="21"/>
-        </w:rPr>
-        <w:t xml:space="preserve">; </w:t>
-      </w:r>
-      <w:proofErr w:type="spellStart"/>
-      <w:r>
-        <w:rPr>
-          <w:rFonts w:hint="eastAsia"/>
-          <w:bCs/>
-          <w:sz w:val="21"/>
-          <w:szCs w:val="21"/>
-        </w:rPr>
-        <w:t>lb</w:t>
-      </w:r>
-      <w:proofErr w:type="spellEnd"/>
-      <w:r>
-        <w:rPr>
-          <w:rFonts w:hint="eastAsia"/>
-          <w:bCs/>
-          <w:sz w:val="21"/>
-          <w:szCs w:val="21"/>
-        </w:rPr>
-        <w:t>─以</w:t>
-      </w:r>
-      <w:r>
-        <w:rPr>
-          <w:rFonts w:hint="eastAsia"/>
-          <w:bCs/>
-          <w:sz w:val="21"/>
-          <w:szCs w:val="21"/>
-        </w:rPr>
-        <w:t>2</w:t>
-      </w:r>
-      <w:r>
-        <w:rPr>
-          <w:rFonts w:hint="eastAsia"/>
-          <w:bCs/>
-          <w:sz w:val="21"/>
-          <w:szCs w:val="21"/>
-        </w:rPr>
-        <w:t>为底的对数</w:t>
-      </w:r>
-      <w:r>
-        <w:rPr>
-          <w:rFonts w:hint="eastAsia"/>
-          <w:bCs/>
-          <w:sz w:val="21"/>
-          <w:szCs w:val="21"/>
-        </w:rPr>
-        <w:t xml:space="preserve">; </w:t>
-      </w:r>
-      <w:proofErr w:type="spellStart"/>
-      <w:r>
-        <w:rPr>
-          <w:rFonts w:hint="eastAsia"/>
-          <w:bCs/>
-          <w:sz w:val="21"/>
-          <w:szCs w:val="21"/>
-        </w:rPr>
-        <w:t>log</w:t>
-      </w:r>
-      <w:r>
-        <w:rPr>
-          <w:rFonts w:hint="eastAsia"/>
-          <w:bCs/>
-          <w:i/>
-          <w:sz w:val="21"/>
-          <w:szCs w:val="21"/>
-          <w:vertAlign w:val="subscript"/>
-        </w:rPr>
-        <w:t>a</w:t>
-      </w:r>
-      <w:proofErr w:type="spellEnd"/>
-      <w:r>
-        <w:rPr>
-          <w:rFonts w:hint="eastAsia"/>
-          <w:bCs/>
-          <w:sz w:val="21"/>
-          <w:szCs w:val="21"/>
-        </w:rPr>
-        <w:t>─以</w:t>
-      </w:r>
-      <w:r>
-        <w:rPr>
-          <w:rFonts w:hint="eastAsia"/>
-          <w:bCs/>
-          <w:i/>
-          <w:sz w:val="21"/>
-          <w:szCs w:val="21"/>
-        </w:rPr>
-        <w:t>a</w:t>
-      </w:r>
-      <w:r>
-        <w:rPr>
-          <w:rFonts w:hint="eastAsia"/>
-          <w:bCs/>
-          <w:sz w:val="21"/>
-          <w:szCs w:val="21"/>
-        </w:rPr>
-        <w:t>为底的对数。</w:t>
-      </w:r>
-    </w:p>
-    <w:p>
-      <w:pPr>
-        <w:numPr>
-          <w:ilvl w:val="0"/>
-          <w:numId w:val="2"/>
-        </w:numPr>
-        <w:tabs>
-          <w:tab w:val="left" w:pos="468"/>
-        </w:tabs>
-        <w:ind w:left="0" w:firstLineChars="200" w:firstLine="428"/>
-        <w:rPr>
-          <w:bCs/>
-          <w:sz w:val="21"/>
-          <w:szCs w:val="21"/>
-        </w:rPr>
-      </w:pPr>
-      <w:r>
-        <w:rPr>
-          <w:rFonts w:hint="eastAsia"/>
-          <w:bCs/>
-          <w:sz w:val="21"/>
-          <w:szCs w:val="21"/>
-        </w:rPr>
-        <w:t>缩略语代号应在首次出现时进行说明，给出中文与英文全称，例“支持向量机（</w:t>
-      </w:r>
-      <w:r>
-        <w:rPr>
-          <w:bCs/>
-          <w:sz w:val="21"/>
-          <w:szCs w:val="21"/>
-        </w:rPr>
-        <w:t>support vector machine,</w:t>
-      </w:r>
-      <w:r>
-        <w:rPr>
-          <w:rFonts w:hint="eastAsia"/>
-          <w:bCs/>
-          <w:sz w:val="21"/>
-          <w:szCs w:val="21"/>
-        </w:rPr>
-        <w:t xml:space="preserve"> SVM</w:t>
-      </w:r>
-      <w:r>
-        <w:rPr>
-          <w:rFonts w:hint="eastAsia"/>
-          <w:bCs/>
-          <w:sz w:val="21"/>
-          <w:szCs w:val="21"/>
-        </w:rPr>
-        <w:t>）”，若没有中文全称，可只提供英文全称。</w:t>
-      </w:r>
-    </w:p>
-    <w:p>
-      <w:pPr>
-        <w:numPr>
-          <w:ilvl w:val="0"/>
-          <w:numId w:val="2"/>
-        </w:numPr>
-        <w:tabs>
-          <w:tab w:val="left" w:pos="468"/>
-        </w:tabs>
-        <w:ind w:left="0" w:firstLineChars="200" w:firstLine="428"/>
-        <w:rPr>
-          <w:bCs/>
-          <w:sz w:val="21"/>
-          <w:szCs w:val="21"/>
-        </w:rPr>
-      </w:pPr>
-      <w:r>
-        <w:rPr>
-          <w:rFonts w:hint="eastAsia"/>
-          <w:bCs/>
-          <w:sz w:val="21"/>
-          <w:szCs w:val="21"/>
-        </w:rPr>
-        <w:t>参考文献的标注方法采用顺序编码制</w:t>
-      </w:r>
-      <w:r>
-        <w:rPr>
-          <w:rFonts w:hint="eastAsia"/>
-          <w:bCs/>
-          <w:sz w:val="21"/>
-          <w:szCs w:val="21"/>
-        </w:rPr>
-        <w:t xml:space="preserve">, </w:t>
-      </w:r>
-      <w:r>
-        <w:rPr>
-          <w:rFonts w:hint="eastAsia"/>
-          <w:bCs/>
-          <w:sz w:val="21"/>
-          <w:szCs w:val="21"/>
-        </w:rPr>
-        <w:t>即按正文中文献出现的先后顺序连续编码</w:t>
-      </w:r>
-      <w:r>
-        <w:rPr>
-          <w:rFonts w:hint="eastAsia"/>
-          <w:bCs/>
-          <w:sz w:val="21"/>
-          <w:szCs w:val="21"/>
-        </w:rPr>
-        <w:t>(</w:t>
-      </w:r>
-      <w:r>
-        <w:rPr>
-          <w:rFonts w:hint="eastAsia"/>
-          <w:bCs/>
-          <w:sz w:val="21"/>
-          <w:szCs w:val="21"/>
-        </w:rPr>
-        <w:t>摘要、图题、表</w:t>
-      </w:r>
-      <w:r>
-        <w:rPr>
-          <w:rFonts w:hint="eastAsia"/>
-          <w:bCs/>
-          <w:sz w:val="21"/>
-          <w:szCs w:val="21"/>
-        </w:rPr>
-        <w:lastRenderedPageBreak/>
-        <w:t>题以及章节的标题中不能出现参考文献</w:t>
-      </w:r>
-      <w:r>
-        <w:rPr>
-          <w:rFonts w:hint="eastAsia"/>
-          <w:bCs/>
-          <w:sz w:val="21"/>
-          <w:szCs w:val="21"/>
-        </w:rPr>
-        <w:t xml:space="preserve">), </w:t>
-      </w:r>
-      <w:r>
-        <w:rPr>
-          <w:rFonts w:hint="eastAsia"/>
-          <w:bCs/>
-          <w:sz w:val="21"/>
-          <w:szCs w:val="21"/>
-        </w:rPr>
-        <w:t>并将序号置于方括号中</w:t>
-      </w:r>
-      <w:r>
-        <w:rPr>
-          <w:rFonts w:hint="eastAsia"/>
-          <w:bCs/>
-          <w:sz w:val="21"/>
-          <w:szCs w:val="21"/>
-        </w:rPr>
-        <w:t xml:space="preserve">, </w:t>
-      </w:r>
-      <w:r>
-        <w:rPr>
-          <w:rFonts w:hint="eastAsia"/>
-          <w:bCs/>
-          <w:sz w:val="21"/>
-          <w:szCs w:val="21"/>
-        </w:rPr>
-        <w:t>以上标形式</w:t>
-      </w:r>
-      <w:r>
-        <w:rPr>
-          <w:rFonts w:hint="eastAsia"/>
-          <w:bCs/>
-          <w:sz w:val="21"/>
-          <w:szCs w:val="21"/>
-        </w:rPr>
-        <w:t>(</w:t>
-      </w:r>
-      <w:r>
-        <w:rPr>
-          <w:rFonts w:hint="eastAsia"/>
-          <w:bCs/>
-          <w:sz w:val="21"/>
-          <w:szCs w:val="21"/>
-        </w:rPr>
-        <w:t>右上角</w:t>
-      </w:r>
-      <w:r>
-        <w:rPr>
-          <w:rFonts w:hint="eastAsia"/>
-          <w:bCs/>
-          <w:sz w:val="21"/>
-          <w:szCs w:val="21"/>
-        </w:rPr>
-        <w:t>)</w:t>
-      </w:r>
-      <w:r>
-        <w:rPr>
-          <w:rFonts w:hint="eastAsia"/>
-          <w:bCs/>
-          <w:sz w:val="21"/>
-          <w:szCs w:val="21"/>
-        </w:rPr>
-        <w:t>直接放在引文后。</w:t>
-      </w:r>
-    </w:p>
-    <w:p>
-      <w:pPr>
-        <w:tabs>
-          <w:tab w:val="left" w:pos="468"/>
-        </w:tabs>
-        <w:ind w:left="428" w:firstLine="0"/>
-        <w:rPr>
-          <w:bCs/>
-          <w:sz w:val="21"/>
-          <w:szCs w:val="21"/>
-        </w:rPr>
-      </w:pPr>
-    </w:p>
-    <w:p>
-      <w:pPr>
-        <w:tabs>
-          <w:tab w:val="left" w:pos="468"/>
-        </w:tabs>
-        <w:adjustRightInd w:val="0"/>
-        <w:spacing w:line="240" w:lineRule="auto"/>
-        <w:ind w:firstLine="0"/>
-        <w:rPr>
-          <w:bCs/>
-          <w:sz w:val="21"/>
-          <w:szCs w:val="21"/>
-        </w:rPr>
-      </w:pPr>
     </w:p>
     <w:p>
       <w:pPr>
@@ -2662,65 +854,6 @@
         </w:rPr>
         <w:t>正文部分</w:t>
       </w:r>
-      <w:r>
-        <w:rPr>
-          <w:rFonts w:hint="eastAsia"/>
-          <w:b/>
-          <w:color w:val="FF0000"/>
-          <w:sz w:val="21"/>
-          <w:szCs w:val="21"/>
-        </w:rPr>
-        <w:t>（要求：双栏排，正文字号为</w:t>
-      </w:r>
-      <w:r>
-        <w:rPr>
-          <w:rFonts w:hint="eastAsia"/>
-          <w:b/>
-          <w:color w:val="FF0000"/>
-          <w:sz w:val="21"/>
-          <w:szCs w:val="21"/>
-        </w:rPr>
-        <w:t>10</w:t>
-      </w:r>
-      <w:r>
-        <w:rPr>
-          <w:rFonts w:hint="eastAsia"/>
-          <w:b/>
-          <w:color w:val="FF0000"/>
-          <w:sz w:val="21"/>
-          <w:szCs w:val="21"/>
-        </w:rPr>
-        <w:t>磅方</w:t>
-      </w:r>
-      <w:r>
-        <w:rPr>
-          <w:rFonts w:hint="eastAsia"/>
-          <w:b/>
-          <w:color w:val="FF0000"/>
-          <w:spacing w:val="0"/>
-          <w:kern w:val="0"/>
-          <w:sz w:val="21"/>
-          <w:szCs w:val="21"/>
-        </w:rPr>
-        <w:t>正书</w:t>
-      </w:r>
-      <w:r>
-        <w:rPr>
-          <w:rFonts w:hint="eastAsia"/>
-          <w:b/>
-          <w:color w:val="FF0000"/>
-          <w:sz w:val="21"/>
-          <w:szCs w:val="21"/>
-        </w:rPr>
-        <w:t>宋字体，单倍行距）</w:t>
-      </w:r>
-      <w:r>
-        <w:rPr>
-          <w:sz w:val="18"/>
-          <w:szCs w:val="18"/>
-        </w:rPr>
-        <w:t>*</w:t>
-      </w:r>
     </w:p>
     <w:p>
       <w:pPr>
@@ -3091,7 +1224,17 @@
           <w:sz w:val="20"/>
           <w:szCs w:val="21"/>
         </w:rPr>
-        <w:t>数量和频率激增，内核态与用户态之间的特权级切换成为性能瓶颈。此外，新出现的硬件漏洞如</w:t>
+        <w:t>数量和频率激增，内核态与用户态之间的特权级切换成为性能瓶颈。此外，新</w:t>
+      </w:r>
+      <w:r>
+        <w:rPr>
+          <w:rFonts w:hint="eastAsia"/>
+          <w:bCs/>
+          <w:color w:val="000000" w:themeColor="text1"/>
+          <w:sz w:val="20"/>
+          <w:szCs w:val="21"/>
+        </w:rPr>
+        <w:t>出现的硬件漏洞如</w:t>
       </w:r>
       <w:r>
         <w:rPr>
@@ -3620,7 +1763,18 @@
           <w:sz w:val="20"/>
           <w:szCs w:val="21"/>
         </w:rPr>
-        <w:t>用户态中断虽然与通知机制的作用相似，但对于通信权限的控制如何与</w:t>
+        <w:t>用户态中断虽然与通知机制的作用相似，但</w:t>
+      </w:r>
+      <w:r>
+        <w:rPr>
+          <w:rFonts w:hint="eastAsia"/>
+          <w:bCs/>
+          <w:color w:val="000000" w:themeColor="text1"/>
+          <w:sz w:val="20"/>
+          <w:szCs w:val="21"/>
+        </w:rPr>
+        <w:lastRenderedPageBreak/>
+        <w:t>对于通信权限的控制如何与</w:t>
       </w:r>
       <w:r>
         <w:rPr>
@@ -3898,7 +2052,6 @@
           <w:rFonts w:ascii="黑体" w:eastAsia="黑体" w:hint="eastAsia"/>
           <w:b/>
         </w:rPr>
-        <w:lastRenderedPageBreak/>
         <w:t>背景和相关工作</w:t>
       </w:r>
     </w:p>
@@ -4191,7 +2344,17 @@
           <w:sz w:val="20"/>
           <w:szCs w:val="21"/>
         </w:rPr>
-        <w:t>设计了专门的快速路径，避免了复杂繁琐的参数解析和任务调度，然而快速路径对消息长度、任务优先级有着严格的限制，也无法对多核心进行支持。</w:t>
+        <w:t>设计了专门的快速路径，避免了复杂繁琐的参数解析和</w:t>
+      </w:r>
+      <w:r>
+        <w:rPr>
+          <w:rFonts w:hint="eastAsia"/>
+          <w:bCs/>
+          <w:color w:val="000000" w:themeColor="text1"/>
+          <w:sz w:val="20"/>
+          <w:szCs w:val="21"/>
+        </w:rPr>
+        <w:t>任务调度，然而快速路径对消息长度、任务优先级有着严格的限制，也无法对多核心进行支持。</w:t>
       </w:r>
     </w:p>
     <w:p>
@@ -4529,17 +2692,7 @@
           <w:sz w:val="20"/>
           <w:szCs w:val="21"/>
         </w:rPr>
-        <w:t>内核</w:t>
-      </w:r>
-      <w:r>
-        <w:rPr>
-          <w:rFonts w:hint="eastAsia"/>
-          <w:bCs/>
-          <w:color w:val="000000" w:themeColor="text1"/>
-          <w:sz w:val="20"/>
-          <w:szCs w:val="21"/>
-        </w:rPr>
-        <w:t>路径依旧冗长。而现代微内核在特权级切换的优化方面仍然停留的层面上，导致特权级切换会成为</w:t>
+        <w:t>内核路径依旧冗长。而现代微内核在特权级切换的优化方面仍然停留的层面上，导致特权级切换会成为</w:t>
       </w:r>
       <w:r>
         <w:rPr>
@@ -5020,6 +3173,7 @@
                 <w:sz w:val="15"/>
                 <w:szCs w:val="15"/>
               </w:rPr>
+              <w:lastRenderedPageBreak/>
               <w:t>保存和恢复上下文</w:t>
             </w:r>
           </w:p>
@@ -5539,18 +3693,7 @@
           <w:sz w:val="20"/>
           <w:szCs w:val="21"/>
         </w:rPr>
-        <w:t>则直接使用硬件来提供一个无需经过内核的同步功能调用，并提供一种新的空间映射机制用于调用者与被调用者之间的零拷贝消息传递，然而</w:t>
-      </w:r>
-      <w:r>
-        <w:rPr>
-          <w:rFonts w:hint="eastAsia"/>
-          <w:bCs/>
-          <w:color w:val="000000" w:themeColor="text1"/>
-          <w:sz w:val="20"/>
-          <w:szCs w:val="21"/>
-        </w:rPr>
-        <w:lastRenderedPageBreak/>
-        <w:t>该方案没有相应的硬件标准，也没有一款通用的处理器对其进行支持。这些方法都基于特殊的环境或者没有标准化的硬件来实现，适用范围有限。</w:t>
+        <w:t>则直接使用硬件来提供一个无需经过内核的同步功能调用，并提供一种新的空间映射机制用于调用者与被调用者之间的零拷贝消息传递，然而该方案没有相应的硬件标准，也没有一款通用的处理器对其进行支持。这些方法都基于特殊的环境或者没有标准化的硬件来实现，适用范围有限。</w:t>
       </w:r>
     </w:p>
     <w:p>
@@ -5687,7 +3830,17 @@
           <w:sz w:val="20"/>
           <w:szCs w:val="21"/>
         </w:rPr>
-        <w:t>通过在用户态设计一个用户态线程的运行时，将用户态线程发起的系统调用自动收集，然后陷入内核态进行批量执行。该方法虽然可以有效的减少陷入内核的次数，但如何设置提交的时机难以把握，过短的提交间隔将导致切换次数增加，过长的提交间隔则会导致空闲的</w:t>
+        <w:t>通过在用户态设计一个用户态线程的运行</w:t>
+      </w:r>
+      <w:r>
+        <w:rPr>
+          <w:rFonts w:hint="eastAsia"/>
+          <w:bCs/>
+          <w:color w:val="000000" w:themeColor="text1"/>
+          <w:sz w:val="20"/>
+          <w:szCs w:val="21"/>
+        </w:rPr>
+        <w:t>时，将用户态线程发起的系统调用自动收集，然后陷入内核态进行批量执行。该方法虽然可以有效的减少陷入内核的次数，但如何设置提交的时机难以把握，过短的提交间隔将导致切换次数增加，过长的提交间隔则会导致空闲的</w:t>
       </w:r>
       <w:r>
         <w:rPr>
@@ -5908,17 +4061,7 @@
           <w:sz w:val="20"/>
           <w:szCs w:val="21"/>
         </w:rPr>
-        <w:t>多路复用接口相对简陋，迫使用户态代码采用事件分发的编程范式来处</w:t>
-      </w:r>
-      <w:r>
-        <w:rPr>
-          <w:rFonts w:hint="eastAsia"/>
-          <w:bCs/>
-          <w:color w:val="000000" w:themeColor="text1"/>
-          <w:sz w:val="20"/>
-          <w:szCs w:val="21"/>
-        </w:rPr>
-        <w:t>理异步事件，代码相对复杂，可读性较弱。而新兴的</w:t>
+        <w:t>多路复用接口相对简陋，迫使用户态代码采用事件分发的编程范式来处理异步事件，代码相对复杂，可读性较弱。而新兴的</w:t>
       </w:r>
       <w:r>
         <w:rPr>
@@ -6142,7 +4285,6 @@
               <w:ind w:firstLine="0"/>
               <w:jc w:val="center"/>
               <w:rPr>
-                <w:rFonts w:hint="eastAsia"/>
                 <w:b/>
                 <w:bCs/>
                 <w:sz w:val="15"/>
@@ -6269,7 +4411,6 @@
               <w:ind w:firstLine="0"/>
               <w:jc w:val="center"/>
               <w:rPr>
-                <w:rFonts w:hint="eastAsia"/>
                 <w:sz w:val="15"/>
                 <w:szCs w:val="15"/>
               </w:rPr>
@@ -6306,7 +4447,6 @@
               <w:ind w:firstLine="0"/>
               <w:jc w:val="center"/>
               <w:rPr>
-                <w:rFonts w:hint="eastAsia"/>
                 <w:sz w:val="15"/>
                 <w:szCs w:val="15"/>
               </w:rPr>
@@ -6381,7 +4521,6 @@
               <w:ind w:firstLine="0"/>
               <w:jc w:val="center"/>
               <w:rPr>
-                <w:rFonts w:hint="eastAsia"/>
                 <w:sz w:val="15"/>
                 <w:szCs w:val="15"/>
               </w:rPr>
@@ -6598,7 +4737,6 @@
               <w:ind w:firstLine="0"/>
               <w:jc w:val="center"/>
               <w:rPr>
-                <w:rFonts w:hint="eastAsia"/>
                 <w:sz w:val="15"/>
                 <w:szCs w:val="15"/>
               </w:rPr>
@@ -6764,7 +4902,6 @@
               <w:ind w:firstLine="0"/>
               <w:jc w:val="center"/>
               <w:rPr>
-                <w:rFonts w:hint="eastAsia"/>
                 <w:sz w:val="15"/>
                 <w:szCs w:val="15"/>
               </w:rPr>
@@ -6863,7 +5000,6 @@
               <w:ind w:firstLine="0"/>
               <w:jc w:val="center"/>
               <w:rPr>
-                <w:rFonts w:hint="eastAsia"/>
                 <w:sz w:val="15"/>
                 <w:szCs w:val="15"/>
               </w:rPr>
@@ -6897,7 +5033,6 @@
               <w:ind w:firstLine="0"/>
               <w:jc w:val="center"/>
               <w:rPr>
-                <w:rFonts w:hint="eastAsia"/>
                 <w:sz w:val="15"/>
                 <w:szCs w:val="15"/>
               </w:rPr>
@@ -6979,7 +5114,6 @@
               <w:ind w:firstLine="0"/>
               <w:jc w:val="center"/>
               <w:rPr>
-                <w:rFonts w:hint="eastAsia"/>
                 <w:sz w:val="15"/>
                 <w:szCs w:val="15"/>
               </w:rPr>
@@ -7034,7 +5168,6 @@
               <w:ind w:firstLine="0"/>
               <w:jc w:val="center"/>
               <w:rPr>
-                <w:rFonts w:hint="eastAsia"/>
                 <w:sz w:val="15"/>
                 <w:szCs w:val="15"/>
               </w:rPr>
@@ -7061,7 +5194,6 @@
               <w:ind w:firstLine="0"/>
               <w:jc w:val="center"/>
               <w:rPr>
-                <w:rFonts w:hint="eastAsia"/>
                 <w:sz w:val="15"/>
                 <w:szCs w:val="15"/>
               </w:rPr>
@@ -7112,7 +5244,6 @@
               <w:ind w:firstLine="0"/>
               <w:jc w:val="center"/>
               <w:rPr>
-                <w:rFonts w:hint="eastAsia"/>
                 <w:sz w:val="15"/>
                 <w:szCs w:val="15"/>
               </w:rPr>
@@ -7161,7 +5292,6 @@
               <w:ind w:firstLine="0"/>
               <w:jc w:val="center"/>
               <w:rPr>
-                <w:rFonts w:hint="eastAsia"/>
                 <w:sz w:val="15"/>
                 <w:szCs w:val="15"/>
               </w:rPr>
@@ -7188,7 +5318,6 @@
               <w:ind w:firstLine="0"/>
               <w:jc w:val="center"/>
               <w:rPr>
-                <w:rFonts w:hint="eastAsia"/>
                 <w:sz w:val="15"/>
                 <w:szCs w:val="15"/>
               </w:rPr>
@@ -7221,7 +5350,6 @@
               <w:ind w:firstLine="0"/>
               <w:jc w:val="center"/>
               <w:rPr>
-                <w:rFonts w:hint="eastAsia"/>
                 <w:sz w:val="15"/>
                 <w:szCs w:val="15"/>
               </w:rPr>
@@ -7275,7 +5403,6 @@
               <w:ind w:firstLine="0"/>
               <w:jc w:val="center"/>
               <w:rPr>
-                <w:rFonts w:hint="eastAsia"/>
                 <w:sz w:val="15"/>
                 <w:szCs w:val="15"/>
               </w:rPr>
@@ -7297,7 +5424,6 @@
               <w:ind w:firstLine="0"/>
               <w:jc w:val="center"/>
               <w:rPr>
-                <w:rFonts w:hint="eastAsia"/>
                 <w:sz w:val="15"/>
                 <w:szCs w:val="15"/>
               </w:rPr>
@@ -7333,7 +5459,6 @@
               <w:ind w:firstLine="0"/>
               <w:jc w:val="center"/>
               <w:rPr>
-                <w:rFonts w:hint="eastAsia"/>
                 <w:sz w:val="15"/>
                 <w:szCs w:val="15"/>
               </w:rPr>
@@ -7645,18 +5770,7 @@
           <w:sz w:val="20"/>
           <w:szCs w:val="21"/>
         </w:rPr>
-        <w:t>）。发送状态表则包含了中断号以及接收状态表项的索引信息。发送端通过</w:t>
-      </w:r>
-      <w:r>
-        <w:rPr>
-          <w:rFonts w:hint="eastAsia"/>
-          <w:bCs/>
-          <w:color w:val="000000" w:themeColor="text1"/>
-          <w:sz w:val="20"/>
-          <w:szCs w:val="21"/>
-        </w:rPr>
-        <w:lastRenderedPageBreak/>
-        <w:t>调用</w:t>
+        <w:t>）。发送状态表则包含了中断号以及接收状态表项的索引信息。发送端通过调用</w:t>
       </w:r>
       <w:proofErr w:type="spellStart"/>
       <w:r>
@@ -7882,7 +5996,6 @@
     <w:p>
       <w:pPr>
         <w:rPr>
-          <w:rFonts w:hint="eastAsia"/>
           <w:bCs/>
           <w:color w:val="000000" w:themeColor="text1"/>
           <w:sz w:val="20"/>
@@ -7976,14 +6089,23 @@
           <w:sz w:val="20"/>
           <w:szCs w:val="21"/>
         </w:rPr>
-        <w:t>）到硬件索引的映射，以实现通知机制的兼容性。此外，异步运行时还代理了所有的系统调用请求，根据系统调用的类型将其转化为同步或者异步。最后，运行时中包含一个优先级调度器用于调用协程任务，提升用户态的并发度。内核态的异步运行时包含了异步系统调用的处理协程，以及一个优先级调度器用于调度执行这些协程。</w:t>
+        <w:t>）到硬件索引的映射，以实现通知机制的兼容性。此外，异步运行时还代理了所有的系统调用请求，根据系统调用的类型将其转化为同步或者异步。最后，运行时中包含一个优先级调度器用于调用协程任务，提升用户态的并发度。内</w:t>
+      </w:r>
+      <w:r>
+        <w:rPr>
+          <w:rFonts w:hint="eastAsia"/>
+          <w:bCs/>
+          <w:color w:val="000000" w:themeColor="text1"/>
+          <w:sz w:val="20"/>
+          <w:szCs w:val="21"/>
+        </w:rPr>
+        <w:t>核态的异步运行时包含了异步系统调用的处理协程，以及一个优先级调度器用于调度执行这些协程。</w:t>
       </w:r>
     </w:p>
     <w:p>
       <w:pPr>
         <w:ind w:firstLineChars="200" w:firstLine="408"/>
         <w:rPr>
-          <w:rFonts w:hint="eastAsia"/>
           <w:sz w:val="20"/>
           <w:szCs w:val="20"/>
         </w:rPr>
@@ -8540,7 +6662,16 @@
           <w:sz w:val="20"/>
           <w:szCs w:val="20"/>
         </w:rPr>
-        <w:t>对象及其对应的线程上。发送方通过能力派生的形式（直接构造发送方的能力空间，或通过内核转发的形式获取能力）获取指向</w:t>
+        <w:t>对象及其对应的线程上。发送方通过能力</w:t>
+      </w:r>
+      <w:r>
+        <w:rPr>
+          <w:rFonts w:hint="eastAsia"/>
+          <w:sz w:val="20"/>
+          <w:szCs w:val="20"/>
+        </w:rPr>
+        <w:lastRenderedPageBreak/>
+        <w:t>派生的形式（直接构造发送方的能力空间，或通过内核转发的形式获取能力）获取指向</w:t>
       </w:r>
       <w:r>
         <w:rPr>
@@ -8771,16 +6902,7 @@
           <w:sz w:val="20"/>
           <w:szCs w:val="20"/>
         </w:rPr>
-        <w:t>原始的通知机制允许多个接收线程竞争接收一个内核对象上的通知，这种设计的目的是为了支持多接收端的场景，事实上，多接收端已经通过多个内核对象来进行支持，</w:t>
-      </w:r>
-      <w:r>
-        <w:rPr>
-          <w:rFonts w:hint="eastAsia"/>
-          <w:sz w:val="20"/>
-          <w:szCs w:val="20"/>
-        </w:rPr>
-        <w:lastRenderedPageBreak/>
-        <w:t>因此这种机制相对冗余，而由于</w:t>
+        <w:t>原始的通知机制允许多个接收线程竞争接收一个内核对象上的通知，这种设计的目的是为了支持多接收端的场景，事实上，多接收端已经通过多个内核对象来进行支持，因此这种机制相对冗余，而由于</w:t>
       </w:r>
       <w:r>
         <w:rPr>
@@ -9027,7 +7149,15 @@
           <w:sz w:val="20"/>
           <w:szCs w:val="20"/>
         </w:rPr>
-        <w:t>的易用性，我们需要对原始的通信接口进行兼容：</w:t>
+        <w:t>的易用性，我们需要对原始的通信接口</w:t>
+      </w:r>
+      <w:r>
+        <w:rPr>
+          <w:rFonts w:hint="eastAsia"/>
+          <w:sz w:val="20"/>
+          <w:szCs w:val="20"/>
+        </w:rPr>
+        <w:t>进行兼容：</w:t>
       </w:r>
       <w:r>
         <w:rPr>
@@ -9545,7 +7675,6 @@
       <w:pPr>
         <w:ind w:firstLineChars="200" w:firstLine="408"/>
         <w:rPr>
-          <w:rFonts w:hint="eastAsia"/>
           <w:sz w:val="20"/>
           <w:szCs w:val="20"/>
         </w:rPr>
@@ -9563,7 +7692,6 @@
       <w:pPr>
         <w:ind w:firstLineChars="200" w:firstLine="408"/>
         <w:rPr>
-          <w:rFonts w:hint="eastAsia"/>
           <w:sz w:val="20"/>
           <w:szCs w:val="20"/>
         </w:rPr>
@@ -9783,6 +7911,7 @@
           <w:sz w:val="20"/>
           <w:szCs w:val="20"/>
         </w:rPr>
+        <w:lastRenderedPageBreak/>
         <w:t>如上图所示，我们将一个</w:t>
       </w:r>
       <w:r>
@@ -9973,7 +8102,6 @@
           <w:sz w:val="20"/>
           <w:szCs w:val="20"/>
         </w:rPr>
-        <w:lastRenderedPageBreak/>
         <w:t>数据被写入环形缓冲区之后，对端何时读取需要我们权衡。一种方式是对端不断地轮询缓冲区是否有数据，但这无疑会浪费</w:t>
       </w:r>
       <w:r>
@@ -10158,7 +8286,15 @@
           <w:sz w:val="20"/>
           <w:szCs w:val="20"/>
         </w:rPr>
-        <w:t>协程，由运行时内的调度器进行调度。除了</w:t>
+        <w:t>协程，由运行时内的调度器</w:t>
+      </w:r>
+      <w:r>
+        <w:rPr>
+          <w:rFonts w:hint="eastAsia"/>
+          <w:sz w:val="20"/>
+          <w:szCs w:val="20"/>
+        </w:rPr>
+        <w:t>进行调度。除了</w:t>
       </w:r>
       <w:proofErr w:type="spellStart"/>
       <w:r>
@@ -10882,6 +9018,7 @@
           <w:sz w:val="20"/>
           <w:szCs w:val="20"/>
         </w:rPr>
+        <w:lastRenderedPageBreak/>
         <w:t>3</w:t>
       </w:r>
       <w:r>
@@ -10963,7 +9100,6 @@
       <w:pPr>
         <w:ind w:firstLineChars="200" w:firstLine="408"/>
         <w:rPr>
-          <w:rFonts w:hint="eastAsia"/>
           <w:sz w:val="20"/>
           <w:szCs w:val="20"/>
         </w:rPr>
@@ -11039,7 +9175,6 @@
       <w:pPr>
         <w:ind w:firstLineChars="200" w:firstLine="408"/>
         <w:rPr>
-          <w:rFonts w:hint="eastAsia"/>
           <w:sz w:val="20"/>
           <w:szCs w:val="20"/>
         </w:rPr>
@@ -11184,16 +9319,7 @@
           <w:sz w:val="20"/>
           <w:szCs w:val="20"/>
         </w:rPr>
-        <w:t>协程，高吞吐和低延迟的特性由上层业务决定，</w:t>
-      </w:r>
-      <w:r>
-        <w:rPr>
-          <w:rFonts w:hint="eastAsia"/>
-          <w:sz w:val="20"/>
-          <w:szCs w:val="20"/>
-        </w:rPr>
-        <w:lastRenderedPageBreak/>
-        <w:t>框架层只根据业务配置进行支持。此外，不同的</w:t>
+        <w:t>协程，高吞吐和低延迟的特性由上层业务决定，框架层只根据业务配置进行支持。此外，不同的</w:t>
       </w:r>
       <w:proofErr w:type="spellStart"/>
       <w:r>
@@ -11251,7 +9377,6 @@
       <w:pPr>
         <w:ind w:firstLineChars="200" w:firstLine="408"/>
         <w:rPr>
-          <w:rFonts w:hint="eastAsia"/>
           <w:sz w:val="20"/>
           <w:szCs w:val="20"/>
         </w:rPr>
@@ -11263,7 +9388,7 @@
         <w:adjustRightInd w:val="0"/>
         <w:spacing w:line="240" w:lineRule="auto"/>
         <w:rPr>
-          <w:rFonts w:eastAsia="黑体" w:hint="eastAsia"/>
+          <w:rFonts w:eastAsia="黑体"/>
           <w:b/>
         </w:rPr>
       </w:pPr>
@@ -11303,14 +9428,7 @@
           <w:rFonts w:eastAsia="黑体" w:hint="eastAsia"/>
           <w:b/>
         </w:rPr>
-        <w:t>异步</w:t>
-      </w:r>
-      <w:r>
-        <w:rPr>
-          <w:rFonts w:eastAsia="黑体" w:hint="eastAsia"/>
-          <w:b/>
-        </w:rPr>
-        <w:t>系统调用</w:t>
+        <w:t>异步系统调用</w:t>
       </w:r>
     </w:p>
     <w:p>
@@ -11359,7 +9477,15 @@
           <w:sz w:val="20"/>
           <w:szCs w:val="20"/>
         </w:rPr>
-        <w:t>，即内核作为一个特殊的服务端，与各个应用程序客户端进行通信。以</w:t>
+        <w:t>，即内核作为一个特殊的服务端，</w:t>
+      </w:r>
+      <w:r>
+        <w:rPr>
+          <w:rFonts w:hint="eastAsia"/>
+          <w:sz w:val="20"/>
+          <w:szCs w:val="20"/>
+        </w:rPr>
+        <w:t>与各个应用程序客户端进行通信。以</w:t>
       </w:r>
       <w:r>
         <w:rPr>
@@ -11509,15 +9635,7 @@
           <w:sz w:val="20"/>
           <w:szCs w:val="20"/>
         </w:rPr>
-        <w:t>）由于异步系统调用依赖于异步运行时，</w:t>
-      </w:r>
-      <w:r>
-        <w:rPr>
-          <w:rFonts w:hint="eastAsia"/>
-          <w:sz w:val="20"/>
-          <w:szCs w:val="20"/>
-        </w:rPr>
-        <w:t>因此与异步运行时初始化相关的系统调用无法被异步化。</w:t>
+        <w:t>）由于异步系统调用依赖于异步运行时，因此与异步运行时初始化相关的系统调用无法被异步化。</w:t>
       </w:r>
       <w:r>
         <w:rPr>
@@ -11753,7 +9871,16 @@
           <w:sz w:val="20"/>
           <w:szCs w:val="20"/>
         </w:rPr>
-        <w:t>资源，减少响应时延。</w:t>
+        <w:t>资源，</w:t>
+      </w:r>
+      <w:r>
+        <w:rPr>
+          <w:rFonts w:hint="eastAsia"/>
+          <w:sz w:val="20"/>
+          <w:szCs w:val="20"/>
+        </w:rPr>
+        <w:lastRenderedPageBreak/>
+        <w:t>减少响应时延。</w:t>
       </w:r>
     </w:p>
     <w:p>
@@ -11980,16 +10107,7 @@
           <w:sz w:val="20"/>
           <w:szCs w:val="20"/>
         </w:rPr>
-        <w:t>会检查当前线程的优先级是否可以抢占其他核心，如果可以，则发送核间中断抢占该核心去执行异步系统调用，当前核心则返回用户态继续执行其他协程。如果没有可以被抢占的核心，则在下一次时钟中断到</w:t>
-      </w:r>
-      <w:r>
-        <w:rPr>
-          <w:rFonts w:hint="eastAsia"/>
-          <w:sz w:val="20"/>
-          <w:szCs w:val="20"/>
-        </w:rPr>
-        <w:lastRenderedPageBreak/>
-        <w:t>来时执行异步系统调用请求，其伪代码如下</w:t>
+        <w:t>会检查当前线程的优先级是否可以抢占其他核心，如果可以，则发送核间中断抢占该核心去执行异步系统调用，当前核心则返回用户态继续执行其他协程。如果没有可以被抢占的核心，则在下一次时钟中断到来时执行异步系统调用请求，其伪代码如下</w:t>
       </w:r>
       <w:r>
         <w:rPr>
@@ -12046,7 +10164,6 @@
       <w:pPr>
         <w:ind w:firstLineChars="200" w:firstLine="408"/>
         <w:rPr>
-          <w:rFonts w:hint="eastAsia"/>
           <w:sz w:val="20"/>
           <w:szCs w:val="20"/>
         </w:rPr>
@@ -12072,14 +10189,7 @@
           <w:rFonts w:ascii="黑体" w:eastAsia="黑体" w:hint="eastAsia"/>
           <w:b/>
         </w:rPr>
-        <w:t>系统</w:t>
-      </w:r>
-      <w:r>
-        <w:rPr>
-          <w:rFonts w:ascii="黑体" w:eastAsia="黑体" w:hint="eastAsia"/>
-          <w:b/>
-        </w:rPr>
-        <w:t>实现</w:t>
+        <w:t>系统实现</w:t>
       </w:r>
     </w:p>
     <w:p>
@@ -12309,7 +10419,6 @@
       <w:pPr>
         <w:ind w:firstLineChars="200" w:firstLine="408"/>
         <w:rPr>
-          <w:rFonts w:hint="eastAsia"/>
           <w:sz w:val="20"/>
           <w:szCs w:val="20"/>
         </w:rPr>
@@ -12351,7 +10460,6 @@
     <w:p>
       <w:pPr>
         <w:rPr>
-          <w:rFonts w:hint="eastAsia"/>
           <w:sz w:val="20"/>
           <w:szCs w:val="20"/>
         </w:rPr>
@@ -12508,7 +10616,6 @@
         <w:ind w:firstLineChars="27" w:firstLine="50"/>
         <w:jc w:val="center"/>
         <w:rPr>
-          <w:rFonts w:hint="eastAsia"/>
           <w:b/>
           <w:sz w:val="18"/>
           <w:szCs w:val="18"/>
@@ -12582,15 +10689,7 @@
           <w:sz w:val="18"/>
           <w:szCs w:val="18"/>
         </w:rPr>
-        <w:t xml:space="preserve">  </w:t>
-      </w:r>
-      <w:r>
-        <w:rPr>
-          <w:rFonts w:hint="eastAsia"/>
-          <w:sz w:val="18"/>
-          <w:szCs w:val="18"/>
-        </w:rPr>
-        <w:t>New</w:t>
+        <w:t xml:space="preserve">  New</w:t>
       </w:r>
       <w:proofErr w:type="gramEnd"/>
       <w:r>
@@ -12643,7 +10742,6 @@
               <w:ind w:firstLine="0"/>
               <w:jc w:val="center"/>
               <w:rPr>
-                <w:rFonts w:hint="eastAsia"/>
                 <w:sz w:val="15"/>
                 <w:szCs w:val="15"/>
               </w:rPr>
@@ -12682,7 +10780,6 @@
               <w:ind w:firstLine="0"/>
               <w:jc w:val="center"/>
               <w:rPr>
-                <w:rFonts w:hint="eastAsia"/>
                 <w:sz w:val="15"/>
                 <w:szCs w:val="15"/>
               </w:rPr>
@@ -12742,7 +10839,6 @@
               <w:ind w:firstLine="0"/>
               <w:jc w:val="center"/>
               <w:rPr>
-                <w:rFonts w:hint="eastAsia"/>
                 <w:sz w:val="15"/>
                 <w:szCs w:val="15"/>
               </w:rPr>
@@ -12780,7 +10876,6 @@
               <w:ind w:firstLine="0"/>
               <w:jc w:val="center"/>
               <w:rPr>
-                <w:rFonts w:hint="eastAsia"/>
                 <w:sz w:val="15"/>
                 <w:szCs w:val="15"/>
               </w:rPr>
@@ -12818,7 +10913,6 @@
               <w:ind w:firstLine="0"/>
               <w:jc w:val="center"/>
               <w:rPr>
-                <w:rFonts w:hint="eastAsia"/>
                 <w:sz w:val="15"/>
                 <w:szCs w:val="15"/>
               </w:rPr>
@@ -12887,7 +10981,6 @@
               <w:ind w:firstLine="0"/>
               <w:jc w:val="center"/>
               <w:rPr>
-                <w:rFonts w:hint="eastAsia"/>
                 <w:sz w:val="15"/>
                 <w:szCs w:val="15"/>
               </w:rPr>
@@ -13033,7 +11126,6 @@
               <w:ind w:firstLine="0"/>
               <w:jc w:val="center"/>
               <w:rPr>
-                <w:rFonts w:hint="eastAsia"/>
                 <w:sz w:val="15"/>
                 <w:szCs w:val="15"/>
               </w:rPr>
@@ -13101,7 +11193,6 @@
               <w:ind w:firstLine="0"/>
               <w:jc w:val="center"/>
               <w:rPr>
-                <w:rFonts w:hint="eastAsia"/>
                 <w:sz w:val="15"/>
                 <w:szCs w:val="15"/>
               </w:rPr>
@@ -13130,7 +11221,6 @@
               <w:ind w:firstLine="0"/>
               <w:jc w:val="center"/>
               <w:rPr>
-                <w:rFonts w:hint="eastAsia"/>
                 <w:sz w:val="15"/>
                 <w:szCs w:val="15"/>
               </w:rPr>
@@ -13172,15 +11262,7 @@
           <w:b/>
           <w:bCs w:val="0"/>
         </w:rPr>
-        <w:t>3.</w:t>
-      </w:r>
-      <w:r>
-        <w:rPr>
-          <w:rFonts w:ascii="黑体" w:eastAsia="黑体"/>
-          <w:b/>
-          <w:bCs w:val="0"/>
-        </w:rPr>
-        <w:t>2</w:t>
+        <w:t>3.2</w:t>
       </w:r>
       <w:r>
         <w:rPr>
@@ -13201,7 +11283,6 @@
       <w:pPr>
         <w:ind w:firstLineChars="200" w:firstLine="408"/>
         <w:rPr>
-          <w:rFonts w:hint="eastAsia"/>
           <w:sz w:val="20"/>
           <w:szCs w:val="20"/>
         </w:rPr>
@@ -13323,7 +11404,6 @@
       <w:pPr>
         <w:ind w:firstLineChars="200" w:firstLine="408"/>
         <w:rPr>
-          <w:rFonts w:hint="eastAsia"/>
           <w:sz w:val="20"/>
           <w:szCs w:val="20"/>
         </w:rPr>
@@ -13384,6 +11464,7 @@
           <w:rFonts w:ascii="黑体" w:eastAsia="黑体" w:hint="eastAsia"/>
           <w:b/>
         </w:rPr>
+        <w:lastRenderedPageBreak/>
         <w:t>评估</w:t>
       </w:r>
     </w:p>
@@ -13554,7 +11635,6 @@
         <w:ind w:firstLine="0"/>
         <w:jc w:val="center"/>
         <w:rPr>
-          <w:rFonts w:hint="eastAsia"/>
           <w:b/>
           <w:sz w:val="18"/>
           <w:szCs w:val="18"/>
@@ -13628,15 +11708,7 @@
           <w:sz w:val="18"/>
           <w:szCs w:val="18"/>
         </w:rPr>
-        <w:t xml:space="preserve"> </w:t>
-      </w:r>
-      <w:r>
-        <w:rPr>
-          <w:rFonts w:hint="eastAsia"/>
-          <w:sz w:val="18"/>
-          <w:szCs w:val="18"/>
-        </w:rPr>
-        <w:t>Pa</w:t>
+        <w:t xml:space="preserve"> Pa</w:t>
       </w:r>
       <w:r>
         <w:rPr>
@@ -13696,7 +11768,6 @@
               <w:ind w:firstLine="0"/>
               <w:jc w:val="center"/>
               <w:rPr>
-                <w:rFonts w:hint="eastAsia"/>
                 <w:sz w:val="15"/>
                 <w:szCs w:val="15"/>
               </w:rPr>
@@ -13877,7 +11948,6 @@
               <w:ind w:firstLine="0"/>
               <w:jc w:val="center"/>
               <w:rPr>
-                <w:rFonts w:hint="eastAsia"/>
                 <w:sz w:val="15"/>
                 <w:szCs w:val="15"/>
               </w:rPr>
@@ -14028,7 +12098,6 @@
               <w:ind w:firstLine="0"/>
               <w:jc w:val="center"/>
               <w:rPr>
-                <w:rFonts w:hint="eastAsia"/>
                 <w:sz w:val="15"/>
                 <w:szCs w:val="15"/>
               </w:rPr>
@@ -14114,7 +12183,6 @@
               <w:ind w:firstLine="0"/>
               <w:jc w:val="center"/>
               <w:rPr>
-                <w:rFonts w:hint="eastAsia"/>
                 <w:sz w:val="15"/>
                 <w:szCs w:val="15"/>
               </w:rPr>
@@ -14180,7 +12248,6 @@
               <w:ind w:firstLine="0"/>
               <w:jc w:val="center"/>
               <w:rPr>
-                <w:rFonts w:hint="eastAsia"/>
                 <w:sz w:val="15"/>
                 <w:szCs w:val="15"/>
               </w:rPr>
@@ -14246,47 +12313,22 @@
     </w:tbl>
     <w:p>
       <w:pPr>
-        <w:rPr>
-          <w:rFonts w:hint="eastAsia"/>
-          <w:sz w:val="20"/>
-          <w:szCs w:val="20"/>
-        </w:rPr>
-      </w:pPr>
-    </w:p>
-    <w:p>
-      <w:pPr>
-        <w:ind w:firstLine="0"/>
-        <w:rPr>
-          <w:rFonts w:hint="eastAsia"/>
-          <w:sz w:val="20"/>
-          <w:szCs w:val="20"/>
-        </w:rPr>
-      </w:pPr>
-    </w:p>
-    <w:p>
-      <w:pPr>
         <w:pStyle w:val="7"/>
         <w:adjustRightInd w:val="0"/>
         <w:spacing w:line="240" w:lineRule="auto"/>
         <w:rPr>
-          <w:rFonts w:ascii="黑体" w:eastAsia="黑体"/>
+          <w:rFonts w:ascii="宋体" w:hAnsi="宋体" w:hint="eastAsia"/>
           <w:b/>
+          <w:sz w:val="21"/>
+          <w:szCs w:val="21"/>
         </w:rPr>
       </w:pPr>
-      <w:r>
-        <w:rPr>
-          <w:rFonts w:ascii="黑体" w:eastAsia="黑体" w:hint="eastAsia"/>
-          <w:b/>
-        </w:rPr>
-        <w:lastRenderedPageBreak/>
-        <w:t>2 图表</w:t>
-      </w:r>
     </w:p>
     <w:p>
       <w:pPr>
         <w:adjustRightInd w:val="0"/>
         <w:spacing w:line="240" w:lineRule="auto"/>
-        <w:ind w:firstLineChars="200" w:firstLine="408"/>
+        <w:ind w:firstLineChars="200" w:firstLine="428"/>
         <w:rPr>
           <w:rFonts w:ascii="宋体" w:hAnsi="宋体"/>
           <w:b/>
@@ -14294,121 +12336,6 @@
           <w:szCs w:val="21"/>
         </w:rPr>
       </w:pPr>
-      <w:r>
-        <w:rPr>
-          <w:rFonts w:hint="eastAsia"/>
-          <w:color w:val="FF0000"/>
-          <w:sz w:val="20"/>
-          <w:szCs w:val="21"/>
-        </w:rPr>
-        <w:t>图题与表题的写作要求</w:t>
-      </w:r>
-      <w:r>
-        <w:rPr>
-          <w:rFonts w:hint="eastAsia"/>
-          <w:color w:val="0000FF"/>
-          <w:sz w:val="20"/>
-          <w:szCs w:val="21"/>
-        </w:rPr>
-        <w:t>[</w:t>
-      </w:r>
-      <w:r>
-        <w:rPr>
-          <w:rFonts w:hint="eastAsia"/>
-          <w:color w:val="0000FF"/>
-          <w:sz w:val="21"/>
-          <w:szCs w:val="21"/>
-        </w:rPr>
-        <w:t>图、表从“图</w:t>
-      </w:r>
-      <w:r>
-        <w:rPr>
-          <w:color w:val="0000FF"/>
-          <w:sz w:val="21"/>
-          <w:szCs w:val="21"/>
-        </w:rPr>
-        <w:t>1</w:t>
-      </w:r>
-      <w:r>
-        <w:rPr>
-          <w:rFonts w:hint="eastAsia"/>
-          <w:color w:val="0000FF"/>
-          <w:sz w:val="21"/>
-          <w:szCs w:val="21"/>
-        </w:rPr>
-        <w:t>”“表</w:t>
-      </w:r>
-      <w:r>
-        <w:rPr>
-          <w:color w:val="0000FF"/>
-          <w:sz w:val="21"/>
-          <w:szCs w:val="21"/>
-        </w:rPr>
-        <w:t>1</w:t>
-      </w:r>
-      <w:r>
-        <w:rPr>
-          <w:rFonts w:hint="eastAsia"/>
-          <w:color w:val="0000FF"/>
-          <w:sz w:val="21"/>
-          <w:szCs w:val="21"/>
-        </w:rPr>
-        <w:t>”开始全文依序编号，</w:t>
-      </w:r>
-      <w:r>
-        <w:rPr>
-          <w:rFonts w:hint="eastAsia"/>
-          <w:color w:val="0000FF"/>
-          <w:sz w:val="20"/>
-          <w:szCs w:val="21"/>
-        </w:rPr>
-        <w:t>必须提供相应的图题与表题（包括各图中的子图）</w:t>
-      </w:r>
-      <w:r>
-        <w:rPr>
-          <w:rFonts w:hint="eastAsia"/>
-          <w:color w:val="0000FF"/>
-          <w:sz w:val="20"/>
-          <w:szCs w:val="21"/>
-        </w:rPr>
-        <w:t>,</w:t>
-      </w:r>
-      <w:r>
-        <w:rPr>
-          <w:rFonts w:hint="eastAsia"/>
-          <w:color w:val="0000FF"/>
-          <w:sz w:val="20"/>
-          <w:szCs w:val="21"/>
-        </w:rPr>
-        <w:t>且</w:t>
-      </w:r>
-      <w:r>
-        <w:rPr>
-          <w:rFonts w:hint="eastAsia"/>
-          <w:color w:val="FF0000"/>
-          <w:sz w:val="20"/>
-          <w:szCs w:val="21"/>
-        </w:rPr>
-        <w:t>中英文齐全</w:t>
-      </w:r>
-      <w:r>
-        <w:rPr>
-          <w:rFonts w:hint="eastAsia"/>
-          <w:color w:val="0000FF"/>
-          <w:sz w:val="20"/>
-          <w:szCs w:val="21"/>
-        </w:rPr>
-        <w:t>]</w:t>
-      </w:r>
-      <w:r>
-        <w:rPr>
-          <w:rFonts w:hint="eastAsia"/>
-          <w:color w:val="0000FF"/>
-          <w:sz w:val="20"/>
-          <w:szCs w:val="21"/>
-        </w:rPr>
-        <w:t>。</w:t>
-      </w:r>
     </w:p>
     <w:p>
       <w:pPr>
@@ -14982,178 +12909,6 @@
     <w:p/>
     <w:p>
       <w:pPr>
-        <w:pStyle w:val="7"/>
-        <w:adjustRightInd w:val="0"/>
-        <w:spacing w:line="240" w:lineRule="auto"/>
-        <w:rPr>
-          <w:rFonts w:ascii="黑体" w:eastAsia="黑体"/>
-          <w:b/>
-          <w:bCs w:val="0"/>
-        </w:rPr>
-      </w:pPr>
-      <w:r>
-        <w:rPr>
-          <w:rFonts w:hint="eastAsia"/>
-          <w:b/>
-          <w:bCs w:val="0"/>
-        </w:rPr>
-        <w:t>3</w:t>
-      </w:r>
-      <w:r>
-        <w:rPr>
-          <w:rFonts w:hint="eastAsia"/>
-          <w:b/>
-        </w:rPr>
-        <w:t xml:space="preserve">  </w:t>
-      </w:r>
-      <w:r>
-        <w:rPr>
-          <w:rFonts w:ascii="黑体" w:eastAsia="黑体" w:hint="eastAsia"/>
-          <w:b/>
-          <w:bCs w:val="0"/>
-        </w:rPr>
-        <w:t>公式</w:t>
-      </w:r>
-    </w:p>
-    <w:p>
-      <w:pPr>
-        <w:tabs>
-          <w:tab w:val="left" w:pos="468"/>
-        </w:tabs>
-        <w:adjustRightInd w:val="0"/>
-        <w:spacing w:line="240" w:lineRule="auto"/>
-        <w:rPr>
-          <w:bCs/>
-          <w:sz w:val="20"/>
-          <w:szCs w:val="21"/>
-        </w:rPr>
-      </w:pPr>
-      <w:r>
-        <w:rPr>
-          <w:bCs/>
-          <w:sz w:val="20"/>
-          <w:szCs w:val="21"/>
-        </w:rPr>
-        <w:t>公式</w:t>
-      </w:r>
-      <w:r>
-        <w:rPr>
-          <w:rFonts w:hint="eastAsia"/>
-          <w:bCs/>
-          <w:sz w:val="20"/>
-          <w:szCs w:val="21"/>
-        </w:rPr>
-        <w:t>必须</w:t>
-      </w:r>
-      <w:r>
-        <w:rPr>
-          <w:bCs/>
-          <w:sz w:val="20"/>
-          <w:szCs w:val="21"/>
-        </w:rPr>
-        <w:t>用</w:t>
-      </w:r>
-      <w:r>
-        <w:rPr>
-          <w:rFonts w:hint="eastAsia"/>
-          <w:bCs/>
-          <w:sz w:val="20"/>
-          <w:szCs w:val="21"/>
-        </w:rPr>
-        <w:t>公式编辑器</w:t>
-      </w:r>
-      <w:r>
-        <w:rPr>
-          <w:rFonts w:hint="eastAsia"/>
-          <w:bCs/>
-          <w:sz w:val="20"/>
-          <w:szCs w:val="21"/>
-        </w:rPr>
-        <w:t xml:space="preserve">( </w:t>
-      </w:r>
-      <w:proofErr w:type="spellStart"/>
-      <w:r>
-        <w:rPr>
-          <w:rFonts w:hint="eastAsia"/>
-          <w:b/>
-          <w:bCs/>
-          <w:color w:val="FF0000"/>
-          <w:sz w:val="20"/>
-          <w:szCs w:val="21"/>
-        </w:rPr>
-        <w:t>MathType</w:t>
-      </w:r>
-      <w:proofErr w:type="spellEnd"/>
-      <w:r>
-        <w:rPr>
-          <w:rFonts w:hint="eastAsia"/>
-          <w:b/>
-          <w:bCs/>
-          <w:color w:val="FF0000"/>
-          <w:sz w:val="20"/>
-          <w:szCs w:val="21"/>
-        </w:rPr>
-        <w:t xml:space="preserve"> 6.0</w:t>
-      </w:r>
-      <w:r>
-        <w:rPr>
-          <w:rFonts w:hint="eastAsia"/>
-          <w:bCs/>
-          <w:color w:val="FF0000"/>
-          <w:sz w:val="20"/>
-          <w:szCs w:val="21"/>
-        </w:rPr>
-        <w:t>以上</w:t>
-      </w:r>
-      <w:r>
-        <w:rPr>
-          <w:rFonts w:hint="eastAsia"/>
-          <w:bCs/>
-          <w:sz w:val="20"/>
-          <w:szCs w:val="21"/>
-        </w:rPr>
-        <w:t>)</w:t>
-      </w:r>
-      <w:r>
-        <w:rPr>
-          <w:bCs/>
-          <w:sz w:val="20"/>
-          <w:szCs w:val="21"/>
-        </w:rPr>
-        <w:t>录入</w:t>
-      </w:r>
-      <w:r>
-        <w:rPr>
-          <w:rFonts w:hint="eastAsia"/>
-          <w:bCs/>
-          <w:sz w:val="20"/>
-          <w:szCs w:val="21"/>
-        </w:rPr>
-        <w:t>，</w:t>
-      </w:r>
-      <w:r>
-        <w:rPr>
-          <w:rFonts w:hint="eastAsia"/>
-          <w:b/>
-          <w:bCs/>
-          <w:color w:val="FF0000"/>
-          <w:sz w:val="20"/>
-          <w:szCs w:val="21"/>
-        </w:rPr>
-        <w:t>并且所有向量、矢量和矩阵，必须用粗斜体</w:t>
-      </w:r>
-      <w:r>
-        <w:rPr>
-          <w:rFonts w:hint="eastAsia"/>
-          <w:bCs/>
-          <w:sz w:val="20"/>
-          <w:szCs w:val="21"/>
-        </w:rPr>
-        <w:t>（请注意正文文字叙述部分用到的公式及变量的相应修改）。</w:t>
-      </w:r>
-    </w:p>
-    <w:p>
-      <w:pPr>
         <w:tabs>
           <w:tab w:val="left" w:pos="468"/>
         </w:tabs>
@@ -15179,24 +12934,282 @@
       </w:pPr>
       <w:r>
         <w:rPr>
+          <w:rFonts w:ascii="黑体" w:eastAsia="黑体"/>
+          <w:b/>
+          <w:bCs w:val="0"/>
+        </w:rPr>
+        <w:t>5</w:t>
+      </w:r>
+      <w:r>
+        <w:rPr>
           <w:rFonts w:ascii="黑体" w:eastAsia="黑体" w:hint="eastAsia"/>
           <w:b/>
           <w:bCs w:val="0"/>
         </w:rPr>
-        <w:t>4  结束语</w:t>
+        <w:t xml:space="preserve">  结束语</w:t>
       </w:r>
     </w:p>
     <w:p>
       <w:pPr>
         <w:adjustRightInd w:val="0"/>
         <w:spacing w:line="240" w:lineRule="auto"/>
-        <w:ind w:firstLine="0"/>
-        <w:rPr>
-          <w:b/>
-          <w:sz w:val="18"/>
-          <w:szCs w:val="18"/>
+        <w:ind w:firstLineChars="200" w:firstLine="408"/>
+        <w:rPr>
+          <w:rFonts w:hint="eastAsia"/>
+          <w:bCs/>
+          <w:sz w:val="20"/>
+          <w:szCs w:val="20"/>
         </w:rPr>
       </w:pPr>
+      <w:r>
+        <w:rPr>
+          <w:rFonts w:hint="eastAsia"/>
+          <w:bCs/>
+          <w:sz w:val="20"/>
+          <w:szCs w:val="20"/>
+        </w:rPr>
+        <w:t>本</w:t>
+      </w:r>
+      <w:r>
+        <w:rPr>
+          <w:rFonts w:hint="eastAsia"/>
+          <w:sz w:val="20"/>
+          <w:szCs w:val="20"/>
+        </w:rPr>
+        <w:t>文利用用户态中断机制在微内核中设计了一套无需陷入内核的异步</w:t>
+      </w:r>
+      <w:r>
+        <w:rPr>
+          <w:rFonts w:hint="eastAsia"/>
+          <w:sz w:val="20"/>
+          <w:szCs w:val="20"/>
+        </w:rPr>
+        <w:t>IPC</w:t>
+      </w:r>
+      <w:r>
+        <w:rPr>
+          <w:rFonts w:hint="eastAsia"/>
+          <w:sz w:val="20"/>
+          <w:szCs w:val="20"/>
+        </w:rPr>
+        <w:t>框架，并基于异步</w:t>
+      </w:r>
+      <w:r>
+        <w:rPr>
+          <w:rFonts w:hint="eastAsia"/>
+          <w:sz w:val="20"/>
+          <w:szCs w:val="20"/>
+        </w:rPr>
+        <w:t>IPC</w:t>
+      </w:r>
+      <w:r>
+        <w:rPr>
+          <w:rFonts w:hint="eastAsia"/>
+          <w:sz w:val="20"/>
+          <w:szCs w:val="20"/>
+        </w:rPr>
+        <w:t>框架对系统调用也进行了异步化改造，从而设计出一个完</w:t>
+      </w:r>
+      <w:r>
+        <w:rPr>
+          <w:rFonts w:hint="eastAsia"/>
+          <w:sz w:val="20"/>
+          <w:szCs w:val="20"/>
+        </w:rPr>
+        <w:t>全异步的高性能微内</w:t>
+      </w:r>
+      <w:r>
+        <w:rPr>
+          <w:rFonts w:hint="eastAsia"/>
+          <w:bCs/>
+          <w:sz w:val="20"/>
+          <w:szCs w:val="20"/>
+        </w:rPr>
+        <w:t>核，经测试，异步</w:t>
+      </w:r>
+      <w:r>
+        <w:rPr>
+          <w:rFonts w:hint="eastAsia"/>
+          <w:bCs/>
+          <w:sz w:val="20"/>
+          <w:szCs w:val="20"/>
+        </w:rPr>
+        <w:t>IPC</w:t>
+      </w:r>
+      <w:r>
+        <w:rPr>
+          <w:rFonts w:hint="eastAsia"/>
+          <w:bCs/>
+          <w:sz w:val="20"/>
+          <w:szCs w:val="20"/>
+        </w:rPr>
+        <w:t>将</w:t>
+      </w:r>
+      <w:r>
+        <w:rPr>
+          <w:rFonts w:hint="eastAsia"/>
+          <w:bCs/>
+          <w:sz w:val="20"/>
+          <w:szCs w:val="20"/>
+        </w:rPr>
+        <w:t>IPC</w:t>
+      </w:r>
+      <w:r>
+        <w:rPr>
+          <w:rFonts w:hint="eastAsia"/>
+          <w:bCs/>
+          <w:sz w:val="20"/>
+          <w:szCs w:val="20"/>
+        </w:rPr>
+        <w:t>的性能提升了</w:t>
+      </w:r>
+      <w:r>
+        <w:rPr>
+          <w:rFonts w:hint="eastAsia"/>
+          <w:bCs/>
+          <w:sz w:val="20"/>
+          <w:szCs w:val="20"/>
+        </w:rPr>
+        <w:t>3x</w:t>
+      </w:r>
+      <w:r>
+        <w:rPr>
+          <w:rFonts w:hint="eastAsia"/>
+          <w:bCs/>
+          <w:sz w:val="20"/>
+          <w:szCs w:val="20"/>
+        </w:rPr>
+        <w:t>，在</w:t>
+      </w:r>
+      <w:r>
+        <w:rPr>
+          <w:rFonts w:hint="eastAsia"/>
+          <w:bCs/>
+          <w:sz w:val="20"/>
+          <w:szCs w:val="20"/>
+        </w:rPr>
+        <w:t>IPC</w:t>
+      </w:r>
+      <w:r>
+        <w:rPr>
+          <w:rFonts w:hint="eastAsia"/>
+          <w:bCs/>
+          <w:sz w:val="20"/>
+          <w:szCs w:val="20"/>
+        </w:rPr>
+        <w:t>频繁的系统中（如网络服务器）将系统性能最高提升</w:t>
+      </w:r>
+      <w:r>
+        <w:rPr>
+          <w:rFonts w:hint="eastAsia"/>
+          <w:bCs/>
+          <w:sz w:val="20"/>
+          <w:szCs w:val="20"/>
+        </w:rPr>
+        <w:t>1x</w:t>
+      </w:r>
+      <w:r>
+        <w:rPr>
+          <w:rFonts w:hint="eastAsia"/>
+          <w:bCs/>
+          <w:sz w:val="20"/>
+          <w:szCs w:val="20"/>
+        </w:rPr>
+        <w:t>。</w:t>
+      </w:r>
+    </w:p>
+    <w:p>
+      <w:pPr>
+        <w:adjustRightInd w:val="0"/>
+        <w:spacing w:line="240" w:lineRule="auto"/>
+        <w:ind w:firstLineChars="200" w:firstLine="408"/>
+        <w:rPr>
+          <w:bCs/>
+          <w:sz w:val="20"/>
+          <w:szCs w:val="20"/>
+        </w:rPr>
+      </w:pPr>
+      <w:r>
+        <w:rPr>
+          <w:rFonts w:hint="eastAsia"/>
+          <w:bCs/>
+          <w:sz w:val="20"/>
+          <w:szCs w:val="20"/>
+        </w:rPr>
+        <w:t>本文提出的异步</w:t>
+      </w:r>
+      <w:r>
+        <w:rPr>
+          <w:rFonts w:hint="eastAsia"/>
+          <w:bCs/>
+          <w:sz w:val="20"/>
+          <w:szCs w:val="20"/>
+        </w:rPr>
+        <w:t>IPC</w:t>
+      </w:r>
+      <w:r>
+        <w:rPr>
+          <w:rFonts w:hint="eastAsia"/>
+          <w:bCs/>
+          <w:sz w:val="20"/>
+          <w:szCs w:val="20"/>
+        </w:rPr>
+        <w:t>和异步系统调用主要是为了提升高频度、上下文无关的</w:t>
+      </w:r>
+      <w:r>
+        <w:rPr>
+          <w:rFonts w:hint="eastAsia"/>
+          <w:bCs/>
+          <w:sz w:val="20"/>
+          <w:szCs w:val="20"/>
+        </w:rPr>
+        <w:t>IPC</w:t>
+      </w:r>
+      <w:r>
+        <w:rPr>
+          <w:rFonts w:hint="eastAsia"/>
+          <w:bCs/>
+          <w:sz w:val="20"/>
+          <w:szCs w:val="20"/>
+        </w:rPr>
+        <w:t>和系统调用请求的整体处理性能，因此在并发度高的系统中拥有卓越的表现，此外，在并发度低的情况下，我们仍然通过用户态中断这种开销相对较小的方式来取代特权级切换，从而在一定程度上弥补了引入异步运行时带来的额外开销。然而我们仍然可以看出，在并发度较低的场景下，我们的运行时开销仍然会导致性能略低于同步，在未来，我们期望用硬件实现异步运行时中的频繁操作（如</w:t>
+      </w:r>
+      <w:r>
+        <w:rPr>
+          <w:rFonts w:hint="eastAsia"/>
+          <w:bCs/>
+          <w:sz w:val="20"/>
+          <w:szCs w:val="20"/>
+        </w:rPr>
+        <w:t>fetch</w:t>
+      </w:r>
+      <w:r>
+        <w:rPr>
+          <w:rFonts w:hint="eastAsia"/>
+          <w:bCs/>
+          <w:sz w:val="20"/>
+          <w:szCs w:val="20"/>
+        </w:rPr>
+        <w:t>、</w:t>
+      </w:r>
+      <w:r>
+        <w:rPr>
+          <w:rFonts w:hint="eastAsia"/>
+          <w:bCs/>
+          <w:sz w:val="20"/>
+          <w:szCs w:val="20"/>
+        </w:rPr>
+        <w:t>wake</w:t>
+      </w:r>
+      <w:r>
+        <w:rPr>
+          <w:rFonts w:hint="eastAsia"/>
+          <w:bCs/>
+          <w:sz w:val="20"/>
+          <w:szCs w:val="20"/>
+        </w:rPr>
+        <w:t>等），从而尽可能消除运行时对性能的影响，在低并发度的情况下也能取得良好的性能。</w:t>
+      </w:r>
     </w:p>
     <w:p>
       <w:pPr>
@@ -15570,17 +13583,7 @@
           <w:sz w:val="20"/>
           <w:szCs w:val="20"/>
         </w:rPr>
-        <w:t>需有相应的英文（请务必采用</w:t>
-      </w:r>
-      <w:r>
-        <w:rPr>
-          <w:rFonts w:hint="eastAsia"/>
-          <w:b/>
-          <w:color w:val="FF0000"/>
-          <w:sz w:val="20"/>
-          <w:szCs w:val="20"/>
-        </w:rPr>
-        <w:t>原文献的英文而不是翻译）。</w:t>
+        <w:t>需有相应的英文（请务必采用原文献的英文而不是翻译）。</w:t>
       </w:r>
     </w:p>
     <w:p>
@@ -15880,8 +13883,8 @@
         </w:rPr>
         <w:t>作者</w:t>
       </w:r>
-      <w:bookmarkStart w:id="14" w:name="OLE_LINK3"/>
-      <w:bookmarkStart w:id="15" w:name="OLE_LINK2"/>
+      <w:bookmarkStart w:id="0" w:name="OLE_LINK3"/>
+      <w:bookmarkStart w:id="1" w:name="OLE_LINK2"/>
       <w:r>
         <w:rPr>
           <w:rFonts w:hint="eastAsia"/>
@@ -15957,8 +13960,8 @@
         </w:rPr>
         <w:t>)</w:t>
       </w:r>
-      <w:bookmarkEnd w:id="14"/>
-      <w:bookmarkEnd w:id="15"/>
+      <w:bookmarkEnd w:id="0"/>
+      <w:bookmarkEnd w:id="1"/>
       <w:r>
         <w:rPr>
           <w:rFonts w:hint="eastAsia"/>
@@ -16127,6 +14130,7 @@
         <w:rPr>
           <w:rFonts w:hint="eastAsia"/>
         </w:rPr>
+        <w:lastRenderedPageBreak/>
         <w:t>作者</w:t>
       </w:r>
       <w:r>
@@ -17478,11 +15482,7 @@
         <w:t>.</w:t>
       </w:r>
       <w:r>
-        <w:t>基于视觉的三维目标检测算法研</w:t>
-      </w:r>
-      <w:r>
-        <w:lastRenderedPageBreak/>
-        <w:t>究综述</w:t>
+        <w:t>基于视觉的三维目标检测算法研究综述</w:t>
       </w:r>
       <w:r>
         <w:t>[J].</w:t>
@@ -17701,8 +15701,8 @@
         </w:rPr>
         <w:t xml:space="preserve">WEINSTEIN L, SWERTZ M N. Pathogenic properties of invading microorganism[M]//SODEMAN W A. </w:t>
       </w:r>
-      <w:bookmarkStart w:id="16" w:name="OLE_LINK4"/>
-      <w:bookmarkStart w:id="17" w:name="OLE_LINK5"/>
+      <w:bookmarkStart w:id="2" w:name="OLE_LINK4"/>
+      <w:bookmarkStart w:id="3" w:name="OLE_LINK5"/>
       <w:r>
         <w:rPr>
           <w:color w:val="000000"/>
@@ -17711,8 +15711,8 @@
         </w:rPr>
         <w:t>Pathologic physiology: mechanisms of disease</w:t>
       </w:r>
-      <w:bookmarkEnd w:id="16"/>
-      <w:bookmarkEnd w:id="17"/>
+      <w:bookmarkEnd w:id="2"/>
+      <w:bookmarkEnd w:id="3"/>
       <w:r>
         <w:rPr>
           <w:color w:val="000000"/>
@@ -17751,7 +15751,7 @@
           <w:szCs w:val="18"/>
         </w:rPr>
       </w:pPr>
-      <w:bookmarkStart w:id="18" w:name="_Ref503181639"/>
+      <w:bookmarkStart w:id="4" w:name="_Ref503181639"/>
       <w:r>
         <w:rPr>
           <w:rFonts w:hint="eastAsia"/>
@@ -17783,7 +15783,7 @@
         </w:rPr>
         <w:t>: a location predictor on trajectory pattern mining[C]//Proceedings of the 15th ACM SIGKDD International Conference on Knowledge Discovery and Data Mining, Paris, Jun 28-Jul 1, 2009. New York: ACM, 2009: 637-646.</w:t>
       </w:r>
-      <w:bookmarkEnd w:id="18"/>
+      <w:bookmarkEnd w:id="4"/>
     </w:p>
     <w:p>
       <w:pPr>
@@ -17805,7 +15805,7 @@
         </w:rPr>
         <w:t xml:space="preserve">[5] </w:t>
       </w:r>
-      <w:bookmarkStart w:id="19" w:name="_Ref503181418"/>
+      <w:bookmarkStart w:id="5" w:name="_Ref503181418"/>
       <w:r>
         <w:rPr>
           <w:sz w:val="18"/>
@@ -17871,91 +15871,84 @@
           <w:sz w:val="18"/>
           <w:szCs w:val="18"/>
         </w:rPr>
-        <w:t>Computer and Infor</w:t>
-      </w:r>
-      <w:r>
-        <w:rPr>
+        <w:t>Computer and Information Sciences, Istanbul, Nov</w:t>
+      </w:r>
+      <w:r>
+        <w:rPr>
+          <w:rFonts w:hint="eastAsia"/>
           <w:sz w:val="18"/>
           <w:szCs w:val="18"/>
         </w:rPr>
-        <w:t>mation Sciences, Istanbul, Nov</w:t>
-      </w:r>
-      <w:r>
-        <w:rPr>
-          <w:rFonts w:hint="eastAsia"/>
+        <w:t xml:space="preserve"> </w:t>
+      </w:r>
+      <w:r>
+        <w:rPr>
           <w:sz w:val="18"/>
           <w:szCs w:val="18"/>
         </w:rPr>
-        <w:t xml:space="preserve"> </w:t>
-      </w:r>
-      <w:r>
-        <w:rPr>
+        <w:t>1-3, 2006</w:t>
+      </w:r>
+      <w:r>
+        <w:rPr>
+          <w:rFonts w:hint="eastAsia"/>
           <w:sz w:val="18"/>
           <w:szCs w:val="18"/>
         </w:rPr>
-        <w:t>1-3, 2006</w:t>
-      </w:r>
-      <w:r>
-        <w:rPr>
-          <w:rFonts w:hint="eastAsia"/>
+        <w:t>.</w:t>
+      </w:r>
+      <w:r>
+        <w:rPr>
           <w:sz w:val="18"/>
           <w:szCs w:val="18"/>
         </w:rPr>
-        <w:t>.</w:t>
-      </w:r>
-      <w:r>
-        <w:rPr>
+        <w:t xml:space="preserve"> Berlin,</w:t>
+      </w:r>
+      <w:r>
+        <w:rPr>
+          <w:rFonts w:hint="eastAsia"/>
           <w:sz w:val="18"/>
           <w:szCs w:val="18"/>
         </w:rPr>
-        <w:t xml:space="preserve"> Berlin,</w:t>
-      </w:r>
-      <w:r>
-        <w:rPr>
-          <w:rFonts w:hint="eastAsia"/>
+        <w:t xml:space="preserve"> </w:t>
+      </w:r>
+      <w:r>
+        <w:rPr>
           <w:sz w:val="18"/>
           <w:szCs w:val="18"/>
         </w:rPr>
-        <w:t xml:space="preserve"> </w:t>
-      </w:r>
-      <w:r>
-        <w:rPr>
+        <w:t>Heidelberg:</w:t>
+      </w:r>
+      <w:r>
+        <w:rPr>
+          <w:rFonts w:hint="eastAsia"/>
           <w:sz w:val="18"/>
           <w:szCs w:val="18"/>
         </w:rPr>
-        <w:t>Heidelberg:</w:t>
-      </w:r>
-      <w:r>
-        <w:rPr>
-          <w:rFonts w:hint="eastAsia"/>
+        <w:t xml:space="preserve"> </w:t>
+      </w:r>
+      <w:r>
+        <w:rPr>
           <w:sz w:val="18"/>
           <w:szCs w:val="18"/>
         </w:rPr>
-        <w:t xml:space="preserve"> </w:t>
-      </w:r>
-      <w:r>
-        <w:rPr>
+        <w:t>Springer, 2006:</w:t>
+      </w:r>
+      <w:r>
+        <w:rPr>
+          <w:rFonts w:hint="eastAsia"/>
           <w:sz w:val="18"/>
           <w:szCs w:val="18"/>
         </w:rPr>
-        <w:t>Springer, 2006:</w:t>
-      </w:r>
-      <w:r>
-        <w:rPr>
-          <w:rFonts w:hint="eastAsia"/>
+        <w:t xml:space="preserve"> </w:t>
+      </w:r>
+      <w:r>
+        <w:rPr>
           <w:sz w:val="18"/>
           <w:szCs w:val="18"/>
         </w:rPr>
-        <w:t xml:space="preserve"> </w:t>
-      </w:r>
-      <w:r>
-        <w:rPr>
-          <w:sz w:val="18"/>
-          <w:szCs w:val="18"/>
-        </w:rPr>
         <w:t>583-592.</w:t>
       </w:r>
-      <w:bookmarkEnd w:id="19"/>
+      <w:bookmarkEnd w:id="5"/>
     </w:p>
     <w:p>
       <w:pPr>
@@ -18502,7 +16495,7 @@
       <w:r>
         <w:t>.</w:t>
       </w:r>
-      <w:bookmarkStart w:id="20" w:name="_Hlk19616424"/>
+      <w:bookmarkStart w:id="6" w:name="_Hlk19616424"/>
       <w:r>
         <w:rPr>
           <w:rFonts w:hint="eastAsia"/>
@@ -18525,7 +16518,7 @@
       <w:r>
         <w:t>norm</w:t>
       </w:r>
-      <w:bookmarkEnd w:id="20"/>
+      <w:bookmarkEnd w:id="6"/>
       <w:r>
         <w:rPr>
           <w:rFonts w:hint="eastAsia"/>
@@ -18655,8 +16648,8 @@
           <w:szCs w:val="21"/>
         </w:rPr>
       </w:pPr>
-      <w:bookmarkStart w:id="21" w:name="r2"/>
-      <w:bookmarkEnd w:id="21"/>
+      <w:bookmarkStart w:id="7" w:name="r2"/>
+      <w:bookmarkEnd w:id="7"/>
       <w:r>
         <w:rPr>
           <w:rFonts w:hint="eastAsia"/>
@@ -19400,6 +17393,7 @@
         <w:rPr>
           <w:rFonts w:eastAsia="仿宋_GB2312" w:hint="eastAsia"/>
         </w:rPr>
+        <w:lastRenderedPageBreak/>
         <w:t xml:space="preserve">　</w:t>
       </w:r>
     </w:p>
@@ -24547,6 +22541,10 @@
 </file>
 
 <file path=customXml/item1.xml><?xml version="1.0" encoding="utf-8"?>
+<b:Sources xmlns:b="http://schemas.openxmlformats.org/officeDocument/2006/bibliography" xmlns="http://schemas.openxmlformats.org/officeDocument/2006/bibliography" SelectedStyle="\APA.XSL" StyleName="APA Fifth Edition"/>
+</file>
+
+<file path=customXml/item2.xml><?xml version="1.0" encoding="utf-8"?>
 <s:customData xmlns="http://www.wps.cn/officeDocument/2013/wpsCustomData" xmlns:s="http://www.wps.cn/officeDocument/2013/wpsCustomData">
   <customSectProps>
     <customSectPr/>
@@ -24561,22 +22559,18 @@
 </s:customData>
 </file>
 
-<file path=customXml/item2.xml><?xml version="1.0" encoding="utf-8"?>
-<b:Sources xmlns:b="http://schemas.openxmlformats.org/officeDocument/2006/bibliography" xmlns="http://schemas.openxmlformats.org/officeDocument/2006/bibliography" SelectedStyle="\APA.XSL" StyleName="APA Fifth Edition"/>
+<file path=customXml/itemProps1.xml><?xml version="1.0" encoding="utf-8"?>
+<ds:datastoreItem xmlns:ds="http://schemas.openxmlformats.org/officeDocument/2006/customXml" ds:itemID="{AE3DD783-8E7B-4EAA-B9FD-8AF786D690B1}">
+  <ds:schemaRefs>
+    <ds:schemaRef ds:uri="http://schemas.openxmlformats.org/officeDocument/2006/bibliography"/>
+  </ds:schemaRefs>
+</ds:datastoreItem>
 </file>
 
-<file path=customXml/itemProps1.xml><?xml version="1.0" encoding="utf-8"?>
+<file path=customXml/itemProps2.xml><?xml version="1.0" encoding="utf-8"?>
 <ds:datastoreItem xmlns:ds="http://schemas.openxmlformats.org/officeDocument/2006/customXml" ds:itemID="{B1977F7D-205B-4081-913C-38D41E755F92}">
   <ds:schemaRefs>
     <ds:schemaRef ds:uri="http://www.wps.cn/officeDocument/2013/wpsCustomData"/>
   </ds:schemaRefs>
 </ds:datastoreItem>
-</file>
-
-<file path=customXml/itemProps2.xml><?xml version="1.0" encoding="utf-8"?>
-<ds:datastoreItem xmlns:ds="http://schemas.openxmlformats.org/officeDocument/2006/customXml" ds:itemID="{AE3DD783-8E7B-4EAA-B9FD-8AF786D690B1}">
-  <ds:schemaRefs>
-    <ds:schemaRef ds:uri="http://schemas.openxmlformats.org/officeDocument/2006/bibliography"/>
-  </ds:schemaRefs>
-</ds:datastoreItem>
 </file>
--- a/paper/20240222144710.docx
+++ b/paper/20240222144710.docx
@@ -235,7 +235,87 @@
           <w:sz w:val="21"/>
           <w:szCs w:val="21"/>
         </w:rPr>
-        <w:t>微内核在安全性、稳定性和模块化方面相比于宏内核有着极大的优势，随着微内核生态的发展，部分应用需要进行大量而频繁的系统调用和IPC，然而以seL4为代表的现代微内核支持的同步系统调用和IPC导致了大量的特权级切换，此外，由于同步调用的阻塞等待导致系统无法充分利用多核的性能，虽然微内核对异步通知有一定的支持，但仍需要内核进行转发，其中的特权级切换开销在某些平台和场景下将造成不可忽视的开销。</w:t>
+        <w:t>微内核在安全性、稳定性和模块化方面相比于宏内核有着极大的优势</w:t>
+      </w:r>
+      <w:r>
+        <w:rPr>
+          <w:rStyle w:val="style31"/>
+          <w:sz w:val="21"/>
+          <w:szCs w:val="21"/>
+        </w:rPr>
+        <w:t>。</w:t>
+      </w:r>
+      <w:r>
+        <w:rPr>
+          <w:rStyle w:val="style31"/>
+          <w:sz w:val="21"/>
+          <w:szCs w:val="21"/>
+        </w:rPr>
+        <w:t>随着微内核生态的发展，部分应用需要进行大量而频繁的系统调用和</w:t>
+      </w:r>
+      <w:r>
+        <w:rPr>
+          <w:rStyle w:val="style31"/>
+          <w:sz w:val="21"/>
+          <w:szCs w:val="21"/>
+        </w:rPr>
+        <w:t>进程间通信（</w:t>
+      </w:r>
+      <w:r>
+        <w:rPr>
+          <w:rStyle w:val="style31"/>
+          <w:sz w:val="21"/>
+          <w:szCs w:val="21"/>
+        </w:rPr>
+        <w:t>IPC</w:t>
+      </w:r>
+      <w:r>
+        <w:rPr>
+          <w:rStyle w:val="style31"/>
+          <w:sz w:val="21"/>
+          <w:szCs w:val="21"/>
+        </w:rPr>
+        <w:t>）</w:t>
+      </w:r>
+      <w:r>
+        <w:rPr>
+          <w:rStyle w:val="style31"/>
+          <w:sz w:val="21"/>
+          <w:szCs w:val="21"/>
+        </w:rPr>
+        <w:t>，然而以seL4为代表的现代微内核支持的同步系统调用和IPC</w:t>
+      </w:r>
+      <w:r>
+        <w:rPr>
+          <w:rStyle w:val="style31"/>
+          <w:sz w:val="21"/>
+          <w:szCs w:val="21"/>
+        </w:rPr>
+        <w:t>会产生</w:t>
+      </w:r>
+      <w:r>
+        <w:rPr>
+          <w:rStyle w:val="style31"/>
+          <w:sz w:val="21"/>
+          <w:szCs w:val="21"/>
+        </w:rPr>
+        <w:t>大量的特权级切换，此外，由于同步调用的阻塞等待</w:t>
+      </w:r>
+      <w:r>
+        <w:rPr>
+          <w:rStyle w:val="style31"/>
+          <w:sz w:val="21"/>
+          <w:szCs w:val="21"/>
+        </w:rPr>
+        <w:t>，</w:t>
+      </w:r>
+      <w:r>
+        <w:rPr>
+          <w:rStyle w:val="style31"/>
+          <w:sz w:val="21"/>
+          <w:szCs w:val="21"/>
+        </w:rPr>
+        <w:t>导致系统无法充分利用多核的性能，虽然微内核对异步通知有一定的支持，但仍需要内核进行转发，其中的特权级切换开销在某些平台和场景下将造成不可忽视的开销。</w:t>
       </w:r>
       <w:r>
         <w:rPr>
@@ -269,7 +349,7 @@
           <w:sz w:val="21"/>
           <w:szCs w:val="21"/>
         </w:rPr>
-        <w:t>聚焦微内核的异步通信机制，基于用户态中断技术，通过兼容capability机制和异步通信接口来改造seL4的通知机制，设计了U-notification，使得通知无需通过内核转发，减少特权级切换的开销。同时利用U-notification，借助共享内存和异步编程机制，设计了无需陷入内核的异步系统调用和异步IPC框架，在提升用户态并发度的同时，减少特权级的切换次数。在FPGA上实现</w:t>
+        <w:t>聚焦微内核的异步通信机制，基于用户态中断技术，通过兼容capability机制和异步通信接口来改造seL4的通知机制，设计</w:t>
       </w:r>
       <w:r>
         <w:rPr>
@@ -277,7 +357,7 @@
           <w:sz w:val="21"/>
           <w:szCs w:val="21"/>
         </w:rPr>
-        <w:t>的</w:t>
+        <w:t>了无需内核转发的</w:t>
       </w:r>
       <w:r>
         <w:rPr>
@@ -285,7 +365,96 @@
           <w:sz w:val="21"/>
           <w:szCs w:val="21"/>
         </w:rPr>
-        <w:t>ReL4，将IPC性能最高提升了3x，在IPC频繁的系统中（网络服务器）将吞吐量提升了1x。</w:t>
+        <w:t>U-notification，减少特权级切换的开销。同时</w:t>
+      </w:r>
+      <w:r>
+        <w:rPr>
+          <w:rStyle w:val="style31"/>
+          <w:sz w:val="21"/>
+          <w:szCs w:val="21"/>
+        </w:rPr>
+        <w:t>在</w:t>
+      </w:r>
+      <w:r>
+        <w:rPr>
+          <w:rStyle w:val="style31"/>
+          <w:sz w:val="21"/>
+          <w:szCs w:val="21"/>
+        </w:rPr>
+        <w:t>U-notification</w:t>
+      </w:r>
+      <w:r>
+        <w:rPr>
+          <w:rStyle w:val="style31"/>
+          <w:sz w:val="21"/>
+          <w:szCs w:val="21"/>
+        </w:rPr>
+        <w:t>基础上</w:t>
+      </w:r>
+      <w:r>
+        <w:rPr>
+          <w:rStyle w:val="style31"/>
+          <w:sz w:val="21"/>
+          <w:szCs w:val="21"/>
+        </w:rPr>
+        <w:t>，借助共享内存和异步编程机制，设计了无需陷入内核的异步系统调用和异步IPC框架，在提升用户态并发度的同时，</w:t>
+      </w:r>
+      <w:r>
+        <w:rPr>
+          <w:rStyle w:val="style31"/>
+          <w:sz w:val="21"/>
+          <w:szCs w:val="21"/>
+        </w:rPr>
+        <w:t>进一步</w:t>
+      </w:r>
+      <w:r>
+        <w:rPr>
+          <w:rStyle w:val="style31"/>
+          <w:sz w:val="21"/>
+          <w:szCs w:val="21"/>
+        </w:rPr>
+        <w:t>减少特权级的切换次数。</w:t>
+      </w:r>
+      <w:r>
+        <w:rPr>
+          <w:rStyle w:val="style31"/>
+          <w:sz w:val="21"/>
+          <w:szCs w:val="21"/>
+        </w:rPr>
+        <w:t>经测试</w:t>
+      </w:r>
+      <w:r>
+        <w:rPr>
+          <w:rStyle w:val="style31"/>
+          <w:sz w:val="21"/>
+          <w:szCs w:val="21"/>
+        </w:rPr>
+        <w:t>，</w:t>
+      </w:r>
+      <w:r>
+        <w:rPr>
+          <w:rStyle w:val="style31"/>
+          <w:sz w:val="21"/>
+          <w:szCs w:val="21"/>
+        </w:rPr>
+        <w:t>ReL</w:t>
+      </w:r>
+      <w:r>
+        <w:rPr>
+          <w:rStyle w:val="style31"/>
+          <w:rFonts w:hint="default"/>
+          <w:sz w:val="21"/>
+          <w:szCs w:val="21"/>
+        </w:rPr>
+        <w:t>4</w:t>
+      </w:r>
+      <w:r>
+        <w:rPr>
+          <w:rStyle w:val="style31"/>
+          <w:sz w:val="21"/>
+          <w:szCs w:val="21"/>
+        </w:rPr>
+        <w:t>将IPC性能最高提升了3x，在IPC频繁的系统中（网络服务器）将吞吐量提升了1x。</w:t>
       </w:r>
       <w:r>
         <w:rPr>
@@ -298,16 +467,6 @@
           <w:szCs w:val="21"/>
         </w:rPr>
         <w:t xml:space="preserve"> </w:t>
-      </w:r>
-      <w:r>
-        <w:rPr>
-          <w:rFonts w:ascii="楷体_GB2312" w:eastAsia="楷体_GB2312" w:hAnsi="华文楷体"/>
-          <w:color w:val="000000"/>
-          <w:sz w:val="21"/>
-          <w:szCs w:val="21"/>
-        </w:rPr>
-        <w:br/>
-        <w:t>(</w:t>
       </w:r>
     </w:p>
     <w:p>
@@ -683,22 +842,33 @@
       </w:r>
       <w:r>
         <w:rPr>
+          <w:rFonts w:ascii="Times New Roman" w:hAnsi="Times New Roman"/>
+          <w:b/>
+          <w:color w:val="0000FF"/>
+          <w:sz w:val="21"/>
+          <w:szCs w:val="21"/>
+        </w:rPr>
+        <w:t xml:space="preserve"> </w:t>
+      </w:r>
+      <w:r>
+        <w:rPr>
+          <w:rFonts w:ascii="Times New Roman" w:hAnsi="Times New Roman"/>
+          <w:b/>
+          <w:color w:val="0000FF"/>
+          <w:sz w:val="21"/>
+          <w:szCs w:val="21"/>
+        </w:rPr>
+        <w:t>Microkernels exhibit significant advantages over monolithic kernels in terms of security, stability, and modularity. As the microkernel ecosystem evolves, some applications require numerous and frequent system calls and Inter-Process Communications (IPCs). However, modern microkernels, exemplified by seL4, support synchronous system calls and IPCs, resulting in a substantial number of privilege level switches. Furthermore, the blocking wait of synchronous calls prevents the system from fully leveraging multi-core performance. Although microkernels provide some support for asynchronous notifications, they still require kernel forwarding, where the privilege level switch overhead can be non-negligible in certain platforms and scenarios.</w:t>
+      </w:r>
+      <w:r>
+        <w:rPr>
           <w:rFonts w:ascii="Times New Roman" w:hAnsi="Times New Roman" w:hint="default"/>
           <w:b/>
           <w:color w:val="0000FF"/>
           <w:sz w:val="21"/>
           <w:szCs w:val="21"/>
         </w:rPr>
-        <w:t>Abstract</w:t>
-      </w:r>
-      <w:r>
-        <w:rPr>
-          <w:rFonts w:ascii="Times New Roman" w:hint="default"/>
-          <w:color w:val="0000FF"/>
-          <w:sz w:val="21"/>
-          <w:szCs w:val="21"/>
-        </w:rPr>
-        <w:t>：</w:t>
+        <w:t xml:space="preserve"> </w:t>
       </w:r>
       <w:r>
         <w:rPr>
@@ -708,7 +878,7 @@
           <w:sz w:val="21"/>
           <w:szCs w:val="21"/>
         </w:rPr>
-        <w:t xml:space="preserve">Microkernels exhibit significant advantages over monolithic kernels in terms of security, stability, and modularity. As the microkernel ecosystem evolves, some applications require numerous and frequent system calls and Inter-Process Communications (IPCs). However, modern microkernels, exemplified by seL4, support synchronous system calls and IPCs, resulting in a substantial number of privilege level switches. Furthermore, the blocking wait of synchronous calls prevents the system from fully leveraging multi-core performance. Although microkernels provide some support for asynchronous notifications, </w:t>
+        <w:t>ReL4 focuses on the asynchronous communication mechanism of microkernels. Lever</w:t>
       </w:r>
       <w:r>
         <w:rPr>
@@ -719,7 +889,17 @@
           <w:szCs w:val="21"/>
         </w:rPr>
         <w:lastRenderedPageBreak/>
-        <w:t>they still require kernel forwarding, where the privilege level switch overhead can be non-negligible in certain platforms and scenarios.</w:t>
+        <w:t xml:space="preserve">aging user-mode interrupt technology, it redesigns the notification mechanism of seL4 by incorporating the capability mechanism and asynchronous communication interfaces, resulting in U-notification. This innovation enables notifications to bypass kernel forwarding, thereby reducing the overhead of privilege level switches. Simultaneously, utilizing U-notification, along with shared memory and asynchronous programming mechanisms, ReL4 designs an asynchronous system call and IPC framework that avoids kernel traps. This framework enhances user-mode concurrency while reducing the number of privilege level switches. The implementation of ReL4 on Field-Programmable Gate Arrays (FPGAs) achieves up to a 3x improvement in IPC performance and a 1x increase in throughput in systems with frequent IPCs, such as </w:t>
+      </w:r>
+      <w:r>
+        <w:rPr>
+          <w:rFonts w:ascii="Times New Roman" w:hAnsi="Times New Roman"/>
+          <w:b/>
+          <w:color w:val="0000FF"/>
+          <w:sz w:val="21"/>
+          <w:szCs w:val="21"/>
+        </w:rPr>
+        <w:t>TCP</w:t>
       </w:r>
       <w:r>
         <w:rPr>
@@ -739,7 +919,7 @@
           <w:sz w:val="21"/>
           <w:szCs w:val="21"/>
         </w:rPr>
-        <w:t>ReL4 focuses on the asynchronous communication mechanism of microkernels. Leveraging user-mode interrupt technology, it redesigns the notification mechanism of seL4 by incorporating the capability mechanism and asynchronous communication interfaces, resulting in U-notification. This innovation enables notifications to bypass kernel forwarding, thereby reducing the overhead of privilege level switches. Simultaneously, utilizing U-notification, along with shared memory and asynchronous programming mechanisms, ReL4 designs an asynchronous system call and IPC framework that avoids kernel traps. This framework enhances user-mode concurrency while reducing the number of privilege level switches. The implementation of ReL4 on Field-Programmable Gate Arrays (FPGAs) achieves up to a 3x improvement in IPC performance and a 1x increase in throughput in systems with frequent IPCs, such as web servers.</w:t>
+        <w:t>servers.</w:t>
       </w:r>
     </w:p>
     <w:p>
@@ -923,7 +1103,7 @@
           <w:sz w:val="20"/>
           <w:szCs w:val="21"/>
         </w:rPr>
-        <w:t>。它采用模块化设计，提高了系统的可靠性、灵活性和安全性，微内核更易于维护和升级，具有更强的可移植性和定制能力，其设计理念适合分布式系统，允许动态加载服务，便于调试，核心功能的分离减少了系统受攻击的风险。这些特性使微内核在需要高可靠性、安全性和适应性的环境中特别有价值。然而，自从微内核提出以来，最大的性能瓶颈就是进程间通信（</w:t>
+        <w:t>。它采用模块化设计</w:t>
       </w:r>
       <w:r>
         <w:rPr>
@@ -932,6 +1112,33 @@
           <w:sz w:val="20"/>
           <w:szCs w:val="21"/>
         </w:rPr>
+        <w:t>，</w:t>
+      </w:r>
+      <w:r>
+        <w:rPr>
+          <w:rFonts w:eastAsia="方正书宋简体" w:hint="eastAsia"/>
+          <w:color w:val="000000" w:themeColor="text1"/>
+          <w:sz w:val="20"/>
+          <w:szCs w:val="21"/>
+        </w:rPr>
+        <w:t>更易于维护和升级</w:t>
+      </w:r>
+      <w:r>
+        <w:rPr>
+          <w:rFonts w:eastAsia="方正书宋简体" w:hint="eastAsia"/>
+          <w:color w:val="000000" w:themeColor="text1"/>
+          <w:sz w:val="20"/>
+          <w:szCs w:val="21"/>
+        </w:rPr>
+        <w:t>，提高了系统的可靠性、灵活性和安全性，具有更强的可移植性和定制能力，其设计理念适合分布式系统，允许动态加载服务，便于调试，核心功能的分离减少了系统受攻击的风险。这些特性使微内核在需要高可靠性、安全性和适应性的环境中特别有价值。然而，自从微内核提出以来，最大的性能瓶颈就是进程间通信（</w:t>
+      </w:r>
+      <w:r>
+        <w:rPr>
+          <w:rFonts w:eastAsia="方正书宋简体" w:hint="eastAsia"/>
+          <w:color w:val="000000" w:themeColor="text1"/>
+          <w:sz w:val="20"/>
+          <w:szCs w:val="21"/>
+        </w:rPr>
         <w:t>IPC</w:t>
       </w:r>
       <w:r>
@@ -1067,7 +1274,7 @@
           <w:sz w:val="20"/>
           <w:szCs w:val="21"/>
         </w:rPr>
-        <w:t>框架也基本延续了最初的</w:t>
+        <w:t>框架也基本延续了</w:t>
       </w:r>
       <w:r>
         <w:rPr>
@@ -1077,6 +1284,15 @@
           <w:szCs w:val="21"/>
         </w:rPr>
         <w:t>L4</w:t>
+      </w:r>
+      <w:r>
+        <w:rPr>
+          <w:rFonts w:eastAsia="方正书宋简体" w:hint="eastAsia"/>
+          <w:color w:val="000000" w:themeColor="text1"/>
+          <w:sz w:val="20"/>
+          <w:szCs w:val="21"/>
+        </w:rPr>
+        <w:t>的设计理念</w:t>
       </w:r>
       <w:r>
         <w:rPr>
@@ -1224,17 +1440,7 @@
           <w:sz w:val="20"/>
           <w:szCs w:val="21"/>
         </w:rPr>
-        <w:t>数量和频率激增，内核态与用户态之间的特权级切换成为性能瓶颈。此外，新</w:t>
-      </w:r>
-      <w:r>
-        <w:rPr>
-          <w:rFonts w:hint="eastAsia"/>
-          <w:bCs/>
-          <w:color w:val="000000" w:themeColor="text1"/>
-          <w:sz w:val="20"/>
-          <w:szCs w:val="21"/>
-        </w:rPr>
-        <w:t>出现的硬件漏洞如</w:t>
+        <w:t>数量和频率激增，内核态与用户态之间的特权级切换成为性能瓶颈。此外，新出现的硬件漏洞如</w:t>
       </w:r>
       <w:r>
         <w:rPr>
@@ -1314,7 +1520,17 @@
           <w:sz w:val="20"/>
           <w:szCs w:val="21"/>
         </w:rPr>
-        <w:t>漏洞促使</w:t>
+        <w:t>漏洞</w:t>
+      </w:r>
+      <w:r>
+        <w:rPr>
+          <w:rFonts w:hint="eastAsia"/>
+          <w:bCs/>
+          <w:color w:val="000000" w:themeColor="text1"/>
+          <w:sz w:val="20"/>
+          <w:szCs w:val="21"/>
+        </w:rPr>
+        <w:t>促使</w:t>
       </w:r>
       <w:r>
         <w:rPr>
@@ -1713,7 +1929,7 @@
           <w:sz w:val="20"/>
           <w:szCs w:val="21"/>
         </w:rPr>
-        <w:t>框架对系统调用进行异步化改造，从而设计和实现了一个完全异步的微内核架构。</w:t>
+        <w:t>框架对系统调用进行异步化改造，从而设计和实现了一个异步的微内核架构。</w:t>
       </w:r>
     </w:p>
     <w:p>
@@ -1763,7 +1979,67 @@
           <w:sz w:val="20"/>
           <w:szCs w:val="21"/>
         </w:rPr>
-        <w:t>用户态中断虽然与通知机制的作用相似，但</w:t>
+        <w:t>用户态中断虽然与通知机制的作用相似，但对于通信权限的控制如何与</w:t>
+      </w:r>
+      <w:r>
+        <w:rPr>
+          <w:rFonts w:hint="eastAsia"/>
+          <w:bCs/>
+          <w:color w:val="000000" w:themeColor="text1"/>
+          <w:sz w:val="20"/>
+          <w:szCs w:val="21"/>
+        </w:rPr>
+        <w:t>capability</w:t>
+      </w:r>
+      <w:r>
+        <w:rPr>
+          <w:rFonts w:hint="eastAsia"/>
+          <w:bCs/>
+          <w:color w:val="000000" w:themeColor="text1"/>
+          <w:sz w:val="20"/>
+          <w:szCs w:val="21"/>
+        </w:rPr>
+        <w:t>机制兼容，以及中断的抢占式行为</w:t>
+      </w:r>
+      <w:r>
+        <w:rPr>
+          <w:rFonts w:hint="eastAsia"/>
+          <w:bCs/>
+          <w:color w:val="000000" w:themeColor="text1"/>
+          <w:sz w:val="20"/>
+          <w:szCs w:val="21"/>
+        </w:rPr>
+        <w:t>如何</w:t>
+      </w:r>
+      <w:r>
+        <w:rPr>
+          <w:rFonts w:hint="eastAsia"/>
+          <w:bCs/>
+          <w:color w:val="000000" w:themeColor="text1"/>
+          <w:sz w:val="20"/>
+          <w:szCs w:val="21"/>
+        </w:rPr>
+        <w:t>与</w:t>
+      </w:r>
+      <w:r>
+        <w:rPr>
+          <w:rFonts w:hint="eastAsia"/>
+          <w:bCs/>
+          <w:color w:val="000000" w:themeColor="text1"/>
+          <w:sz w:val="20"/>
+          <w:szCs w:val="21"/>
+        </w:rPr>
+        <w:t>notification</w:t>
+      </w:r>
+      <w:r>
+        <w:rPr>
+          <w:rFonts w:hint="eastAsia"/>
+          <w:bCs/>
+          <w:color w:val="000000" w:themeColor="text1"/>
+          <w:sz w:val="20"/>
+          <w:szCs w:val="21"/>
+        </w:rPr>
+        <w:t>的主动询问的用</w:t>
       </w:r>
       <w:r>
         <w:rPr>
@@ -1774,47 +2050,7 @@
           <w:szCs w:val="21"/>
         </w:rPr>
         <w:lastRenderedPageBreak/>
-        <w:t>对于通信权限的控制如何与</w:t>
-      </w:r>
-      <w:r>
-        <w:rPr>
-          <w:rFonts w:hint="eastAsia"/>
-          <w:bCs/>
-          <w:color w:val="000000" w:themeColor="text1"/>
-          <w:sz w:val="20"/>
-          <w:szCs w:val="21"/>
-        </w:rPr>
-        <w:t>capability</w:t>
-      </w:r>
-      <w:r>
-        <w:rPr>
-          <w:rFonts w:hint="eastAsia"/>
-          <w:bCs/>
-          <w:color w:val="000000" w:themeColor="text1"/>
-          <w:sz w:val="20"/>
-          <w:szCs w:val="21"/>
-        </w:rPr>
-        <w:t>机制兼容，以及中断的抢占式行为与</w:t>
-      </w:r>
-      <w:r>
-        <w:rPr>
-          <w:rFonts w:hint="eastAsia"/>
-          <w:bCs/>
-          <w:color w:val="000000" w:themeColor="text1"/>
-          <w:sz w:val="20"/>
-          <w:szCs w:val="21"/>
-        </w:rPr>
-        <w:t>notification</w:t>
-      </w:r>
-      <w:r>
-        <w:rPr>
-          <w:rFonts w:hint="eastAsia"/>
-          <w:bCs/>
-          <w:color w:val="000000" w:themeColor="text1"/>
-          <w:sz w:val="20"/>
-          <w:szCs w:val="21"/>
-        </w:rPr>
-        <w:t>的主动询问的用法如何进行兼容，仍然需要我们进行仔细的设计。</w:t>
+        <w:t>法进行兼容，仍然需要我们进行仔细的设计。</w:t>
       </w:r>
     </w:p>
     <w:p>
@@ -2344,17 +2580,7 @@
           <w:sz w:val="20"/>
           <w:szCs w:val="21"/>
         </w:rPr>
-        <w:t>设计了专门的快速路径，避免了复杂繁琐的参数解析和</w:t>
-      </w:r>
-      <w:r>
-        <w:rPr>
-          <w:rFonts w:hint="eastAsia"/>
-          <w:bCs/>
-          <w:color w:val="000000" w:themeColor="text1"/>
-          <w:sz w:val="20"/>
-          <w:szCs w:val="21"/>
-        </w:rPr>
-        <w:t>任务调度，然而快速路径对消息长度、任务优先级有着严格的限制，也无法对多核心进行支持。</w:t>
+        <w:t>设计了专门的快速路径，避免了复杂繁琐的参数解析和任务调度，然而快速路径对消息长度、任务优先级有着严格的限制，也无法对多核心进行支持。</w:t>
       </w:r>
     </w:p>
     <w:p>
@@ -3173,7 +3399,6 @@
                 <w:sz w:val="15"/>
                 <w:szCs w:val="15"/>
               </w:rPr>
-              <w:lastRenderedPageBreak/>
               <w:t>保存和恢复上下文</w:t>
             </w:r>
           </w:p>
@@ -3371,6 +3596,7 @@
                 <w:sz w:val="15"/>
                 <w:szCs w:val="15"/>
               </w:rPr>
+              <w:lastRenderedPageBreak/>
               <w:t>消息拷贝</w:t>
             </w:r>
           </w:p>
@@ -3830,17 +4056,17 @@
           <w:sz w:val="20"/>
           <w:szCs w:val="21"/>
         </w:rPr>
-        <w:t>通过在用户态设计一个用户态线程的运行</w:t>
-      </w:r>
-      <w:r>
-        <w:rPr>
-          <w:rFonts w:hint="eastAsia"/>
-          <w:bCs/>
-          <w:color w:val="000000" w:themeColor="text1"/>
-          <w:sz w:val="20"/>
-          <w:szCs w:val="21"/>
-        </w:rPr>
-        <w:t>时，将用户态线程发起的系统调用自动收集，然后陷入内核态进行批量执行。该方法虽然可以有效的减少陷入内核的次数，但如何设置提交的时机难以把握，过短的提交间隔将导致切换次数增加，过长的提交间隔则会导致空闲的</w:t>
+        <w:t>通过在用户态设计一个用户态线程的运行时，将用户态线程发起的系统调用自动收集，然后陷入内核态进行批量执行。该方法虽然可以有效的减少</w:t>
+      </w:r>
+      <w:r>
+        <w:rPr>
+          <w:rFonts w:hint="eastAsia"/>
+          <w:bCs/>
+          <w:color w:val="000000" w:themeColor="text1"/>
+          <w:sz w:val="20"/>
+          <w:szCs w:val="21"/>
+        </w:rPr>
+        <w:t>陷入内核的次数，但如何设置提交的时机难以把握，过短的提交间隔将导致切换次数增加，过长的提交间隔则会导致空闲的</w:t>
       </w:r>
       <w:r>
         <w:rPr>
@@ -6089,17 +6315,134 @@
           <w:sz w:val="20"/>
           <w:szCs w:val="21"/>
         </w:rPr>
-        <w:t>）到硬件索引的映射，以实现通知机制的兼容性。此外，异步运行时还代理了所有的系统调用请求，根据系统调用的类型将其转化为同步或者异步。最后，运行时中包含一个优先级调度器用于调用协程任务，提升用户态的并发度。内</w:t>
-      </w:r>
-      <w:r>
-        <w:rPr>
-          <w:rFonts w:hint="eastAsia"/>
-          <w:bCs/>
-          <w:color w:val="000000" w:themeColor="text1"/>
-          <w:sz w:val="20"/>
-          <w:szCs w:val="21"/>
-        </w:rPr>
-        <w:t>核态的异步运行时包含了异步系统调用的处理协程，以及一个优先级调度器用于调度执行这些协程。</w:t>
+        <w:t>）到硬件索引的映射，以实现通知机制的兼容性。此外，异步运行时还代理了所有的系统调用请求，根据系统调用的类型将其转化为同步或者异步。最后，运行时中包含一个优先级调度器用于调用协程任务，提升用户态的并发度。内核态的异步运行时包含了异步系统调用的处理协程，以及一个优先级调度器用于调度执行这些协程。</w:t>
+      </w:r>
+    </w:p>
+    <w:p>
+      <w:pPr>
+        <w:adjustRightInd w:val="0"/>
+        <w:spacing w:line="240" w:lineRule="auto"/>
+        <w:ind w:firstLine="0"/>
+        <w:jc w:val="center"/>
+        <w:rPr>
+          <w:sz w:val="18"/>
+          <w:szCs w:val="18"/>
+        </w:rPr>
+      </w:pPr>
+      <w:r>
+        <w:rPr>
+          <w:rFonts w:hint="eastAsia"/>
+          <w:b/>
+          <w:sz w:val="18"/>
+          <w:szCs w:val="18"/>
+        </w:rPr>
+        <w:t>图</w:t>
+      </w:r>
+      <w:r>
+        <w:rPr>
+          <w:rFonts w:hint="eastAsia"/>
+          <w:b/>
+          <w:sz w:val="18"/>
+          <w:szCs w:val="18"/>
+        </w:rPr>
+        <w:t xml:space="preserve">1  </w:t>
+      </w:r>
+      <w:r>
+        <w:rPr>
+          <w:rFonts w:hint="eastAsia"/>
+          <w:b/>
+          <w:sz w:val="18"/>
+          <w:szCs w:val="18"/>
+        </w:rPr>
+        <w:t>系统框架图</w:t>
+      </w:r>
+    </w:p>
+    <w:p>
+      <w:pPr>
+        <w:ind w:firstLine="0"/>
+        <w:jc w:val="center"/>
+        <w:rPr>
+          <w:bCs/>
+          <w:color w:val="000000" w:themeColor="text1"/>
+          <w:sz w:val="20"/>
+          <w:szCs w:val="21"/>
+        </w:rPr>
+      </w:pPr>
+      <w:r>
+        <w:rPr>
+          <w:rFonts w:hint="eastAsia"/>
+          <w:sz w:val="18"/>
+          <w:szCs w:val="18"/>
+        </w:rPr>
+        <w:t>Fig.1 Sys</w:t>
+      </w:r>
+      <w:r>
+        <w:rPr>
+          <w:sz w:val="18"/>
+          <w:szCs w:val="18"/>
+        </w:rPr>
+        <w:t>tem Framework Diagram</w:t>
+      </w:r>
+    </w:p>
+    <w:p>
+      <w:pPr>
+        <w:rPr>
+          <w:bCs/>
+          <w:color w:val="000000" w:themeColor="text1"/>
+          <w:sz w:val="20"/>
+          <w:szCs w:val="21"/>
+        </w:rPr>
+      </w:pPr>
+      <w:r>
+        <w:rPr>
+          <w:bCs/>
+          <w:noProof/>
+          <w:snapToGrid/>
+          <w:color w:val="000000" w:themeColor="text1"/>
+          <w:sz w:val="20"/>
+          <w:szCs w:val="21"/>
+        </w:rPr>
+        <w:drawing>
+          <wp:inline distT="0" distB="0" distL="0" distR="0" wp14:anchorId="31F4679F" wp14:editId="292C957A">
+            <wp:extent cx="2990222" cy="1821600"/>
+            <wp:effectExtent l="0" t="0" r="0" b="0"/>
+            <wp:docPr id="11" name="图片 11"/>
+            <wp:cNvGraphicFramePr>
+              <a:graphicFrameLocks xmlns:a="http://schemas.openxmlformats.org/drawingml/2006/main" noChangeAspect="1"/>
+            </wp:cNvGraphicFramePr>
+            <a:graphic xmlns:a="http://schemas.openxmlformats.org/drawingml/2006/main">
+              <a:graphicData uri="http://schemas.openxmlformats.org/drawingml/2006/picture">
+                <pic:pic xmlns:pic="http://schemas.openxmlformats.org/drawingml/2006/picture">
+                  <pic:nvPicPr>
+                    <pic:cNvPr id="11" name="图片 11"/>
+                    <pic:cNvPicPr/>
+                  </pic:nvPicPr>
+                  <pic:blipFill>
+                    <a:blip r:embed="rId18">
+                      <a:extLst>
+                        <a:ext uri="{28A0092B-C50C-407E-A947-70E740481C1C}">
+                          <a14:useLocalDpi xmlns:a14="http://schemas.microsoft.com/office/drawing/2010/main" val="0"/>
+                        </a:ext>
+                      </a:extLst>
+                    </a:blip>
+                    <a:stretch>
+                      <a:fillRect/>
+                    </a:stretch>
+                  </pic:blipFill>
+                  <pic:spPr>
+                    <a:xfrm>
+                      <a:off x="0" y="0"/>
+                      <a:ext cx="2990222" cy="1821600"/>
+                    </a:xfrm>
+                    <a:prstGeom prst="rect">
+                      <a:avLst/>
+                    </a:prstGeom>
+                  </pic:spPr>
+                </pic:pic>
+              </a:graphicData>
+            </a:graphic>
+          </wp:inline>
+        </w:drawing>
       </w:r>
     </w:p>
     <w:p>
@@ -6225,39 +6568,23 @@
           <w:sz w:val="20"/>
           <w:szCs w:val="20"/>
         </w:rPr>
-        <w:t>根据系统负载来动态选择通知内核</w:t>
-      </w:r>
-      <w:r>
-        <w:rPr>
-          <w:rFonts w:hint="eastAsia"/>
-          <w:sz w:val="20"/>
-          <w:szCs w:val="20"/>
-        </w:rPr>
-        <w:t>/</w:t>
-      </w:r>
-      <w:r>
-        <w:rPr>
-          <w:rFonts w:hint="eastAsia"/>
-          <w:sz w:val="20"/>
-          <w:szCs w:val="20"/>
-        </w:rPr>
-        <w:t>接收进程的时机，充分利用</w:t>
-      </w:r>
-      <w:r>
-        <w:rPr>
-          <w:rFonts w:hint="eastAsia"/>
-          <w:sz w:val="20"/>
-          <w:szCs w:val="20"/>
-        </w:rPr>
-        <w:t>CPU</w:t>
-      </w:r>
-      <w:r>
-        <w:rPr>
-          <w:rFonts w:hint="eastAsia"/>
-          <w:sz w:val="20"/>
-          <w:szCs w:val="20"/>
-        </w:rPr>
-        <w:t>资源。</w:t>
+        <w:t>根据系统负载</w:t>
+      </w:r>
+      <w:r>
+        <w:rPr>
+          <w:rFonts w:hint="eastAsia"/>
+          <w:sz w:val="20"/>
+          <w:szCs w:val="20"/>
+        </w:rPr>
+        <w:t>，来选择合适的通知时机，避免频繁中断和盲目轮询，实现自适应的混合轮询机制</w:t>
+      </w:r>
+      <w:r>
+        <w:rPr>
+          <w:rFonts w:hint="eastAsia"/>
+          <w:sz w:val="20"/>
+          <w:szCs w:val="20"/>
+        </w:rPr>
+        <w:t>。</w:t>
       </w:r>
     </w:p>
     <w:p>
@@ -6343,7 +6670,39 @@
           <w:sz w:val="20"/>
           <w:szCs w:val="20"/>
         </w:rPr>
-        <w:t>，保存相关的通知状态位，以状态机的形式工作，同时将具有不同通信权限的能力句柄暴露给不同的线程。持有能力句柄的线程可以根据句柄的权限来进行相应的操作。从图中可以看出，在原始的通知机制中，通信的权限控制流图是一个冗余的连通图，只要拥有合适的</w:t>
+        <w:t>，保存相关的通知状态位，以状态机的形式工作，同时将具有不同通信权限的能力句柄暴露给不同的</w:t>
+      </w:r>
+      <w:r>
+        <w:rPr>
+          <w:rFonts w:hint="eastAsia"/>
+          <w:sz w:val="20"/>
+          <w:szCs w:val="20"/>
+        </w:rPr>
+        <w:t>线程</w:t>
+      </w:r>
+      <w:r>
+        <w:rPr>
+          <w:rFonts w:hint="eastAsia"/>
+          <w:sz w:val="20"/>
+          <w:szCs w:val="20"/>
+        </w:rPr>
+        <w:t>。持有能力句柄的</w:t>
+      </w:r>
+      <w:r>
+        <w:rPr>
+          <w:rFonts w:hint="eastAsia"/>
+          <w:sz w:val="20"/>
+          <w:szCs w:val="20"/>
+        </w:rPr>
+        <w:t>线程</w:t>
+      </w:r>
+      <w:r>
+        <w:rPr>
+          <w:rFonts w:hint="eastAsia"/>
+          <w:sz w:val="20"/>
+          <w:szCs w:val="20"/>
+        </w:rPr>
+        <w:t>可以根据句柄的权限来进行相应的操作。从图中可以看出，在原始的通知机制中，通信的权限控制流图是一个冗余的连通图，只要拥有合适的</w:t>
       </w:r>
       <w:r>
         <w:rPr>
@@ -6390,7 +6749,38 @@
           <w:sz w:val="20"/>
           <w:szCs w:val="20"/>
         </w:rPr>
-        <w:t>Sender TCB</w:t>
+        <w:t>发送方（</w:t>
+      </w:r>
+      <w:r>
+        <w:rPr>
+          <w:rFonts w:hint="eastAsia"/>
+          <w:sz w:val="20"/>
+          <w:szCs w:val="20"/>
+        </w:rPr>
+        <w:t>Sender</w:t>
+      </w:r>
+      <w:r>
+        <w:rPr>
+          <w:sz w:val="20"/>
+          <w:szCs w:val="20"/>
+        </w:rPr>
+        <w:t xml:space="preserve"> </w:t>
+      </w:r>
+      <w:r>
+        <w:rPr>
+          <w:rFonts w:hint="eastAsia"/>
+          <w:sz w:val="20"/>
+          <w:szCs w:val="20"/>
+        </w:rPr>
+        <w:t>TCB</w:t>
+      </w:r>
+      <w:r>
+        <w:rPr>
+          <w:rFonts w:hint="eastAsia"/>
+          <w:sz w:val="20"/>
+          <w:szCs w:val="20"/>
+        </w:rPr>
+        <w:t>）</w:t>
       </w:r>
       <w:r>
         <w:rPr>
@@ -6438,7 +6828,23 @@
           <w:sz w:val="20"/>
           <w:szCs w:val="20"/>
         </w:rPr>
+        <w:t>接收方（</w:t>
+      </w:r>
+      <w:r>
+        <w:rPr>
+          <w:rFonts w:hint="eastAsia"/>
+          <w:sz w:val="20"/>
+          <w:szCs w:val="20"/>
+        </w:rPr>
         <w:t>Receiver TCB</w:t>
+      </w:r>
+      <w:r>
+        <w:rPr>
+          <w:rFonts w:hint="eastAsia"/>
+          <w:sz w:val="20"/>
+          <w:szCs w:val="20"/>
+        </w:rPr>
+        <w:t>）</w:t>
       </w:r>
       <w:r>
         <w:rPr>
@@ -6457,30 +6863,6 @@
           <w:szCs w:val="20"/>
         </w:rPr>
       </w:pPr>
-      <w:r>
-        <w:rPr>
-          <w:rFonts w:hint="eastAsia"/>
-          <w:sz w:val="20"/>
-          <w:szCs w:val="20"/>
-        </w:rPr>
-        <w:t>用户态中断使得控制流和数据流相互分离。我们在原本的</w:t>
-      </w:r>
-      <w:r>
-        <w:rPr>
-          <w:rFonts w:hint="eastAsia"/>
-          <w:sz w:val="20"/>
-          <w:szCs w:val="20"/>
-        </w:rPr>
-        <w:t>notification</w:t>
-      </w:r>
-      <w:r>
-        <w:rPr>
-          <w:rFonts w:hint="eastAsia"/>
-          <w:sz w:val="20"/>
-          <w:szCs w:val="20"/>
-        </w:rPr>
-        <w:t>内核对象中维护了对应的硬件资源索引，控制流主要由用户态向内核进行注册，申请硬件资源，数据流则通过特殊的用户态指令访问用户态中断控制器来进行通信，从而在通信过程中避免了特权级的切换。</w:t>
-      </w:r>
     </w:p>
     <w:p>
       <w:pPr>
@@ -6490,305 +6872,6 @@
           <w:szCs w:val="20"/>
         </w:rPr>
       </w:pPr>
-      <w:r>
-        <w:rPr>
-          <w:rFonts w:hint="eastAsia"/>
-          <w:sz w:val="20"/>
-          <w:szCs w:val="20"/>
-        </w:rPr>
-        <w:t>控制流主要分为发送方的注册和接收方的注册</w:t>
-      </w:r>
-      <w:r>
-        <w:rPr>
-          <w:rFonts w:hint="eastAsia"/>
-          <w:sz w:val="20"/>
-          <w:szCs w:val="20"/>
-        </w:rPr>
-        <w:t>。</w:t>
-      </w:r>
-      <w:r>
-        <w:rPr>
-          <w:rFonts w:hint="eastAsia"/>
-          <w:sz w:val="20"/>
-          <w:szCs w:val="20"/>
-        </w:rPr>
-        <w:t>接收方</w:t>
-      </w:r>
-      <w:r>
-        <w:rPr>
-          <w:rFonts w:hint="eastAsia"/>
-          <w:sz w:val="20"/>
-          <w:szCs w:val="20"/>
-        </w:rPr>
-        <w:t>在用户态</w:t>
-      </w:r>
-      <w:r>
-        <w:rPr>
-          <w:rFonts w:hint="eastAsia"/>
-          <w:sz w:val="20"/>
-          <w:szCs w:val="20"/>
-        </w:rPr>
-        <w:t>通过</w:t>
-      </w:r>
-      <w:proofErr w:type="spellStart"/>
-      <w:r>
-        <w:rPr>
-          <w:rFonts w:hint="eastAsia"/>
-          <w:sz w:val="20"/>
-          <w:szCs w:val="20"/>
-        </w:rPr>
-        <w:t>Untyped_Retype</w:t>
-      </w:r>
-      <w:proofErr w:type="spellEnd"/>
-      <w:r>
-        <w:rPr>
-          <w:rFonts w:hint="eastAsia"/>
-          <w:sz w:val="20"/>
-          <w:szCs w:val="20"/>
-        </w:rPr>
-        <w:t>申请一个</w:t>
-      </w:r>
-      <w:r>
-        <w:rPr>
-          <w:rFonts w:hint="eastAsia"/>
-          <w:sz w:val="20"/>
-          <w:szCs w:val="20"/>
-        </w:rPr>
-        <w:t>Notification</w:t>
-      </w:r>
-      <w:r>
-        <w:rPr>
-          <w:rFonts w:hint="eastAsia"/>
-          <w:sz w:val="20"/>
-          <w:szCs w:val="20"/>
-        </w:rPr>
-        <w:t>对象之后</w:t>
-      </w:r>
-      <w:r>
-        <w:rPr>
-          <w:rFonts w:hint="eastAsia"/>
-          <w:sz w:val="20"/>
-          <w:szCs w:val="20"/>
-        </w:rPr>
-        <w:t>，</w:t>
-      </w:r>
-      <w:r>
-        <w:rPr>
-          <w:rFonts w:hint="eastAsia"/>
-          <w:sz w:val="20"/>
-          <w:szCs w:val="20"/>
-        </w:rPr>
-        <w:t>调用</w:t>
-      </w:r>
-      <w:proofErr w:type="spellStart"/>
-      <w:r>
-        <w:rPr>
-          <w:rFonts w:hint="eastAsia"/>
-          <w:sz w:val="20"/>
-          <w:szCs w:val="20"/>
-        </w:rPr>
-        <w:t>TCB_Bind</w:t>
-      </w:r>
-      <w:proofErr w:type="spellEnd"/>
-      <w:r>
-        <w:rPr>
-          <w:rFonts w:hint="eastAsia"/>
-          <w:sz w:val="20"/>
-          <w:szCs w:val="20"/>
-        </w:rPr>
-        <w:t>接口进行硬件资源绑定，运行时进一步调用</w:t>
-      </w:r>
-      <w:proofErr w:type="spellStart"/>
-      <w:r>
-        <w:rPr>
-          <w:rFonts w:hint="eastAsia"/>
-          <w:sz w:val="20"/>
-          <w:szCs w:val="20"/>
-        </w:rPr>
-        <w:t>UintrRegisterReceiver</w:t>
-      </w:r>
-      <w:proofErr w:type="spellEnd"/>
-      <w:r>
-        <w:rPr>
-          <w:rFonts w:hint="eastAsia"/>
-          <w:sz w:val="20"/>
-          <w:szCs w:val="20"/>
-        </w:rPr>
-        <w:t>系统调用，将运行时中定义的用户态中断向量表注册到</w:t>
-      </w:r>
-      <w:r>
-        <w:rPr>
-          <w:rFonts w:hint="eastAsia"/>
-          <w:sz w:val="20"/>
-          <w:szCs w:val="20"/>
-        </w:rPr>
-        <w:t>TCB</w:t>
-      </w:r>
-      <w:r>
-        <w:rPr>
-          <w:rFonts w:hint="eastAsia"/>
-          <w:sz w:val="20"/>
-          <w:szCs w:val="20"/>
-        </w:rPr>
-        <w:t>中，申请</w:t>
-      </w:r>
-      <w:r>
-        <w:rPr>
-          <w:rFonts w:hint="eastAsia"/>
-          <w:sz w:val="20"/>
-          <w:szCs w:val="20"/>
-        </w:rPr>
-        <w:t>UINTC</w:t>
-      </w:r>
-      <w:r>
-        <w:rPr>
-          <w:rFonts w:hint="eastAsia"/>
-          <w:sz w:val="20"/>
-          <w:szCs w:val="20"/>
-        </w:rPr>
-        <w:t>的接收状态表项，并绑定到</w:t>
-      </w:r>
-      <w:r>
-        <w:rPr>
-          <w:rFonts w:hint="eastAsia"/>
-          <w:sz w:val="20"/>
-          <w:szCs w:val="20"/>
-        </w:rPr>
-        <w:t>Notification</w:t>
-      </w:r>
-      <w:r>
-        <w:rPr>
-          <w:rFonts w:hint="eastAsia"/>
-          <w:sz w:val="20"/>
-          <w:szCs w:val="20"/>
-        </w:rPr>
-        <w:t>对象及其对应的线程上。发送方通过能力</w:t>
-      </w:r>
-      <w:r>
-        <w:rPr>
-          <w:rFonts w:hint="eastAsia"/>
-          <w:sz w:val="20"/>
-          <w:szCs w:val="20"/>
-        </w:rPr>
-        <w:lastRenderedPageBreak/>
-        <w:t>派生的形式（直接构造发送方的能力空间，或通过内核转发的形式获取能力）获取指向</w:t>
-      </w:r>
-      <w:r>
-        <w:rPr>
-          <w:rFonts w:hint="eastAsia"/>
-          <w:sz w:val="20"/>
-          <w:szCs w:val="20"/>
-        </w:rPr>
-        <w:t>Notification</w:t>
-      </w:r>
-      <w:r>
-        <w:rPr>
-          <w:rFonts w:hint="eastAsia"/>
-          <w:sz w:val="20"/>
-          <w:szCs w:val="20"/>
-        </w:rPr>
-        <w:t>对象的</w:t>
-      </w:r>
-      <w:r>
-        <w:rPr>
-          <w:rFonts w:hint="eastAsia"/>
-          <w:sz w:val="20"/>
-          <w:szCs w:val="20"/>
-        </w:rPr>
-        <w:t>Capability</w:t>
-      </w:r>
-      <w:r>
-        <w:rPr>
-          <w:rFonts w:hint="eastAsia"/>
-          <w:sz w:val="20"/>
-          <w:szCs w:val="20"/>
-        </w:rPr>
-        <w:t>，第一次调用</w:t>
-      </w:r>
-      <w:r>
-        <w:rPr>
-          <w:rFonts w:hint="eastAsia"/>
-          <w:sz w:val="20"/>
-          <w:szCs w:val="20"/>
-        </w:rPr>
-        <w:t>Send</w:t>
-      </w:r>
-      <w:r>
-        <w:rPr>
-          <w:rFonts w:hint="eastAsia"/>
-          <w:sz w:val="20"/>
-          <w:szCs w:val="20"/>
-        </w:rPr>
-        <w:t>操作时，运行时会判断</w:t>
-      </w:r>
-      <w:r>
-        <w:rPr>
-          <w:rFonts w:hint="eastAsia"/>
-          <w:sz w:val="20"/>
-          <w:szCs w:val="20"/>
-        </w:rPr>
-        <w:t>Cap</w:t>
-      </w:r>
-      <w:r>
-        <w:rPr>
-          <w:rFonts w:hint="eastAsia"/>
-          <w:sz w:val="20"/>
-          <w:szCs w:val="20"/>
-        </w:rPr>
-        <w:t>是否有对应的</w:t>
-      </w:r>
-      <w:r>
-        <w:rPr>
-          <w:rFonts w:hint="eastAsia"/>
-          <w:sz w:val="20"/>
-          <w:szCs w:val="20"/>
-        </w:rPr>
-        <w:t>Sender ID</w:t>
-      </w:r>
-      <w:r>
-        <w:rPr>
-          <w:rFonts w:hint="eastAsia"/>
-          <w:sz w:val="20"/>
-          <w:szCs w:val="20"/>
-        </w:rPr>
-        <w:t>，如果没有，则调用</w:t>
-      </w:r>
-      <w:proofErr w:type="spellStart"/>
-      <w:r>
-        <w:rPr>
-          <w:rFonts w:hint="eastAsia"/>
-          <w:sz w:val="20"/>
-          <w:szCs w:val="20"/>
-        </w:rPr>
-        <w:t>UintrRegisterSender</w:t>
-      </w:r>
-      <w:proofErr w:type="spellEnd"/>
-      <w:r>
-        <w:rPr>
-          <w:rFonts w:hint="eastAsia"/>
-          <w:sz w:val="20"/>
-          <w:szCs w:val="20"/>
-        </w:rPr>
-        <w:t>系统调用进行发送端注册，并填充对应的</w:t>
-      </w:r>
-      <w:proofErr w:type="spellStart"/>
-      <w:r>
-        <w:rPr>
-          <w:rFonts w:hint="eastAsia"/>
-          <w:sz w:val="20"/>
-          <w:szCs w:val="20"/>
-        </w:rPr>
-        <w:t>SenderID</w:t>
-      </w:r>
-      <w:proofErr w:type="spellEnd"/>
-      <w:r>
-        <w:rPr>
-          <w:rFonts w:hint="eastAsia"/>
-          <w:sz w:val="20"/>
-          <w:szCs w:val="20"/>
-        </w:rPr>
-        <w:t>。</w:t>
-      </w:r>
     </w:p>
     <w:p>
       <w:pPr>
@@ -6798,56 +6881,6 @@
           <w:szCs w:val="20"/>
         </w:rPr>
       </w:pPr>
-      <w:r>
-        <w:rPr>
-          <w:rFonts w:hint="eastAsia"/>
-          <w:sz w:val="20"/>
-          <w:szCs w:val="20"/>
-        </w:rPr>
-        <w:t>数据流由硬件直接传递，无需通过内核。发</w:t>
-      </w:r>
-      <w:r>
-        <w:rPr>
-          <w:rFonts w:hint="eastAsia"/>
-          <w:sz w:val="20"/>
-          <w:szCs w:val="20"/>
-        </w:rPr>
-        <w:t>送端在注册完成之后，会直接调用</w:t>
-      </w:r>
-      <w:proofErr w:type="spellStart"/>
-      <w:r>
-        <w:rPr>
-          <w:rFonts w:hint="eastAsia"/>
-          <w:sz w:val="20"/>
-          <w:szCs w:val="20"/>
-        </w:rPr>
-        <w:t>uipi_send</w:t>
-      </w:r>
-      <w:proofErr w:type="spellEnd"/>
-      <w:r>
-        <w:rPr>
-          <w:rFonts w:hint="eastAsia"/>
-          <w:sz w:val="20"/>
-          <w:szCs w:val="20"/>
-        </w:rPr>
-        <w:t>指令，指令根据</w:t>
-      </w:r>
-      <w:r>
-        <w:rPr>
-          <w:rFonts w:hint="eastAsia"/>
-          <w:sz w:val="20"/>
-          <w:szCs w:val="20"/>
-        </w:rPr>
-        <w:t>Sender Status Table Entry</w:t>
-      </w:r>
-      <w:r>
-        <w:rPr>
-          <w:rFonts w:hint="eastAsia"/>
-          <w:sz w:val="20"/>
-          <w:szCs w:val="20"/>
-        </w:rPr>
-        <w:t>中的索引设置中断控制器中的寄存器。如果接收端本身在线，会立刻被中断并跳转到注册的中断向量表，如果不在线，则会等到被内核重新调度时再进行处理。</w:t>
-      </w:r>
     </w:p>
     <w:p>
       <w:pPr>
@@ -6857,203 +6890,6 @@
           <w:szCs w:val="20"/>
         </w:rPr>
       </w:pPr>
-      <w:r>
-        <w:rPr>
-          <w:rFonts w:hint="eastAsia"/>
-          <w:sz w:val="20"/>
-          <w:szCs w:val="20"/>
-        </w:rPr>
-        <w:t>U-notification</w:t>
-      </w:r>
-      <w:r>
-        <w:rPr>
-          <w:rFonts w:hint="eastAsia"/>
-          <w:sz w:val="20"/>
-          <w:szCs w:val="20"/>
-        </w:rPr>
-        <w:t>相比于原始的通知机制在通信权限控制方面有一些不同，主要是以下两点</w:t>
-      </w:r>
-      <w:r>
-        <w:rPr>
-          <w:rFonts w:hint="eastAsia"/>
-          <w:sz w:val="20"/>
-          <w:szCs w:val="20"/>
-        </w:rPr>
-        <w:t>：</w:t>
-      </w:r>
-      <w:r>
-        <w:rPr>
-          <w:rFonts w:hint="eastAsia"/>
-          <w:sz w:val="20"/>
-          <w:szCs w:val="20"/>
-        </w:rPr>
-        <w:t>1</w:t>
-      </w:r>
-      <w:r>
-        <w:rPr>
-          <w:sz w:val="20"/>
-          <w:szCs w:val="20"/>
-        </w:rPr>
-        <w:t xml:space="preserve">) </w:t>
-      </w:r>
-      <w:r>
-        <w:rPr>
-          <w:rFonts w:hint="eastAsia"/>
-          <w:sz w:val="20"/>
-          <w:szCs w:val="20"/>
-        </w:rPr>
-        <w:t>原始的通知机制允许多个接收线程竞争接收一个内核对象上的通知，这种设计的目的是为了支持多接收端的场景，事实上，多接收端已经通过多个内核对象来进行支持，因此这种机制相对冗余，而由于</w:t>
-      </w:r>
-      <w:r>
-        <w:rPr>
-          <w:rFonts w:hint="eastAsia"/>
-          <w:sz w:val="20"/>
-          <w:szCs w:val="20"/>
-        </w:rPr>
-        <w:t>U-notification</w:t>
-      </w:r>
-      <w:r>
-        <w:rPr>
-          <w:rFonts w:hint="eastAsia"/>
-          <w:sz w:val="20"/>
-          <w:szCs w:val="20"/>
-        </w:rPr>
-        <w:t>中接收端对接收线程的独占性，这个能力将不再被支持。</w:t>
-      </w:r>
-      <w:r>
-        <w:rPr>
-          <w:rFonts w:hint="eastAsia"/>
-          <w:sz w:val="20"/>
-          <w:szCs w:val="20"/>
-        </w:rPr>
-        <w:t>2</w:t>
-      </w:r>
-      <w:r>
-        <w:rPr>
-          <w:sz w:val="20"/>
-          <w:szCs w:val="20"/>
-        </w:rPr>
-        <w:t xml:space="preserve">) </w:t>
-      </w:r>
-      <w:r>
-        <w:rPr>
-          <w:rFonts w:hint="eastAsia"/>
-          <w:sz w:val="20"/>
-          <w:szCs w:val="20"/>
-        </w:rPr>
-        <w:t>原始的通知机制允许单个接收线程接收多个内核对象上的通知，这种设计的目的是更灵活地支持多发送端的场景，在</w:t>
-      </w:r>
-      <w:r>
-        <w:rPr>
-          <w:rFonts w:hint="eastAsia"/>
-          <w:sz w:val="20"/>
-          <w:szCs w:val="20"/>
-        </w:rPr>
-        <w:t>U-notification</w:t>
-      </w:r>
-      <w:r>
-        <w:rPr>
-          <w:rFonts w:hint="eastAsia"/>
-          <w:sz w:val="20"/>
-          <w:szCs w:val="20"/>
-        </w:rPr>
-        <w:t>中，同一个内核对象可以被设置为相同的</w:t>
-      </w:r>
-      <w:proofErr w:type="spellStart"/>
-      <w:r>
-        <w:rPr>
-          <w:rFonts w:hint="eastAsia"/>
-          <w:sz w:val="20"/>
-          <w:szCs w:val="20"/>
-        </w:rPr>
-        <w:t>recv</w:t>
-      </w:r>
-      <w:proofErr w:type="spellEnd"/>
-      <w:r>
-        <w:rPr>
-          <w:rFonts w:hint="eastAsia"/>
-          <w:sz w:val="20"/>
-          <w:szCs w:val="20"/>
-        </w:rPr>
-        <w:t xml:space="preserve"> status </w:t>
-      </w:r>
-      <w:proofErr w:type="spellStart"/>
-      <w:r>
-        <w:rPr>
-          <w:rFonts w:hint="eastAsia"/>
-          <w:sz w:val="20"/>
-          <w:szCs w:val="20"/>
-        </w:rPr>
-        <w:t>idx</w:t>
-      </w:r>
-      <w:proofErr w:type="spellEnd"/>
-      <w:r>
-        <w:rPr>
-          <w:rFonts w:hint="eastAsia"/>
-          <w:sz w:val="20"/>
-          <w:szCs w:val="20"/>
-        </w:rPr>
-        <w:t>，不同的发送端则通过使用中断号</w:t>
-      </w:r>
-      <w:r>
-        <w:rPr>
-          <w:sz w:val="20"/>
-          <w:szCs w:val="20"/>
-        </w:rPr>
-        <w:t>(</w:t>
-      </w:r>
-      <w:proofErr w:type="spellStart"/>
-      <w:r>
-        <w:rPr>
-          <w:rFonts w:hint="eastAsia"/>
-          <w:sz w:val="20"/>
-          <w:szCs w:val="20"/>
-        </w:rPr>
-        <w:t>uintr</w:t>
-      </w:r>
-      <w:proofErr w:type="spellEnd"/>
-      <w:r>
-        <w:rPr>
-          <w:rFonts w:hint="eastAsia"/>
-          <w:sz w:val="20"/>
-          <w:szCs w:val="20"/>
-        </w:rPr>
-        <w:t xml:space="preserve"> </w:t>
-      </w:r>
-      <w:proofErr w:type="spellStart"/>
-      <w:r>
-        <w:rPr>
-          <w:rFonts w:hint="eastAsia"/>
-          <w:sz w:val="20"/>
-          <w:szCs w:val="20"/>
-        </w:rPr>
-        <w:t>vec</w:t>
-      </w:r>
-      <w:proofErr w:type="spellEnd"/>
-      <w:r>
-        <w:rPr>
-          <w:rFonts w:hint="eastAsia"/>
-          <w:sz w:val="20"/>
-          <w:szCs w:val="20"/>
-        </w:rPr>
-        <w:t>)</w:t>
-      </w:r>
-      <w:r>
-        <w:rPr>
-          <w:rFonts w:hint="eastAsia"/>
-          <w:sz w:val="20"/>
-          <w:szCs w:val="20"/>
-        </w:rPr>
-        <w:t>来进行区分</w:t>
-      </w:r>
-      <w:r>
-        <w:rPr>
-          <w:rFonts w:hint="eastAsia"/>
-          <w:sz w:val="20"/>
-          <w:szCs w:val="20"/>
-        </w:rPr>
-        <w:t>。</w:t>
-      </w:r>
     </w:p>
     <w:p>
       <w:pPr>
@@ -7063,13 +6899,863 @@
           <w:szCs w:val="20"/>
         </w:rPr>
       </w:pPr>
-      <w:r>
-        <w:rPr>
-          <w:rFonts w:hint="eastAsia"/>
-          <w:sz w:val="20"/>
-          <w:szCs w:val="20"/>
-        </w:rPr>
-        <w:t>除了权限控制有所不同之外，改造前后的通信方式也有所区别。原始的通知机制需要用户态通过系统调用主动询问内核是否有通知需要处理。根据是否要将线程阻塞，一般被设计为</w:t>
+    </w:p>
+    <w:p>
+      <w:pPr>
+        <w:ind w:firstLineChars="200" w:firstLine="408"/>
+        <w:rPr>
+          <w:sz w:val="20"/>
+          <w:szCs w:val="20"/>
+        </w:rPr>
+      </w:pPr>
+    </w:p>
+    <w:p>
+      <w:pPr>
+        <w:adjustRightInd w:val="0"/>
+        <w:spacing w:line="240" w:lineRule="auto"/>
+        <w:ind w:firstLine="0"/>
+        <w:jc w:val="center"/>
+        <w:rPr>
+          <w:sz w:val="18"/>
+          <w:szCs w:val="18"/>
+        </w:rPr>
+      </w:pPr>
+      <w:r>
+        <w:rPr>
+          <w:rFonts w:hint="eastAsia"/>
+          <w:b/>
+          <w:sz w:val="18"/>
+          <w:szCs w:val="18"/>
+        </w:rPr>
+        <w:t>图</w:t>
+      </w:r>
+      <w:r>
+        <w:rPr>
+          <w:b/>
+          <w:sz w:val="18"/>
+          <w:szCs w:val="18"/>
+        </w:rPr>
+        <w:t>2</w:t>
+      </w:r>
+      <w:r>
+        <w:rPr>
+          <w:rFonts w:hint="eastAsia"/>
+          <w:b/>
+          <w:sz w:val="18"/>
+          <w:szCs w:val="18"/>
+        </w:rPr>
+        <w:t xml:space="preserve">  U</w:t>
+      </w:r>
+      <w:r>
+        <w:rPr>
+          <w:b/>
+          <w:sz w:val="18"/>
+          <w:szCs w:val="18"/>
+        </w:rPr>
+        <w:t>-notification</w:t>
+      </w:r>
+      <w:r>
+        <w:rPr>
+          <w:rFonts w:hint="eastAsia"/>
+          <w:b/>
+          <w:sz w:val="18"/>
+          <w:szCs w:val="18"/>
+        </w:rPr>
+        <w:t xml:space="preserve"> </w:t>
+      </w:r>
+      <w:r>
+        <w:rPr>
+          <w:rFonts w:hint="eastAsia"/>
+          <w:b/>
+          <w:sz w:val="18"/>
+          <w:szCs w:val="18"/>
+        </w:rPr>
+        <w:t>架构图</w:t>
+      </w:r>
+    </w:p>
+    <w:p>
+      <w:pPr>
+        <w:ind w:firstLine="0"/>
+        <w:jc w:val="center"/>
+        <w:rPr>
+          <w:bCs/>
+          <w:color w:val="000000" w:themeColor="text1"/>
+          <w:sz w:val="20"/>
+          <w:szCs w:val="21"/>
+        </w:rPr>
+      </w:pPr>
+      <w:r>
+        <w:rPr>
+          <w:rFonts w:hint="eastAsia"/>
+          <w:sz w:val="18"/>
+          <w:szCs w:val="18"/>
+        </w:rPr>
+        <w:lastRenderedPageBreak/>
+        <w:t>Fig.</w:t>
+      </w:r>
+      <w:r>
+        <w:rPr>
+          <w:sz w:val="18"/>
+          <w:szCs w:val="18"/>
+        </w:rPr>
+        <w:t xml:space="preserve">2 </w:t>
+      </w:r>
+      <w:r>
+        <w:rPr>
+          <w:rFonts w:hint="eastAsia"/>
+          <w:sz w:val="18"/>
+          <w:szCs w:val="18"/>
+        </w:rPr>
+        <w:t>U</w:t>
+      </w:r>
+      <w:r>
+        <w:rPr>
+          <w:sz w:val="18"/>
+          <w:szCs w:val="18"/>
+        </w:rPr>
+        <w:t>-notification Architecture Diagram</w:t>
+      </w:r>
+    </w:p>
+    <w:p>
+      <w:pPr>
+        <w:ind w:firstLineChars="200" w:firstLine="400"/>
+        <w:rPr>
+          <w:sz w:val="20"/>
+          <w:szCs w:val="20"/>
+        </w:rPr>
+      </w:pPr>
+      <w:r>
+        <w:rPr>
+          <w:noProof/>
+          <w:sz w:val="20"/>
+          <w:szCs w:val="20"/>
+        </w:rPr>
+        <w:drawing>
+          <wp:inline distT="0" distB="0" distL="0" distR="0" wp14:anchorId="5650135D" wp14:editId="62F19E81">
+            <wp:extent cx="2986405" cy="1502410"/>
+            <wp:effectExtent l="0" t="0" r="0" b="0"/>
+            <wp:docPr id="12" name="图片 12"/>
+            <wp:cNvGraphicFramePr>
+              <a:graphicFrameLocks xmlns:a="http://schemas.openxmlformats.org/drawingml/2006/main" noChangeAspect="1"/>
+            </wp:cNvGraphicFramePr>
+            <a:graphic xmlns:a="http://schemas.openxmlformats.org/drawingml/2006/main">
+              <a:graphicData uri="http://schemas.openxmlformats.org/drawingml/2006/picture">
+                <pic:pic xmlns:pic="http://schemas.openxmlformats.org/drawingml/2006/picture">
+                  <pic:nvPicPr>
+                    <pic:cNvPr id="0" name="Picture 1"/>
+                    <pic:cNvPicPr>
+                      <a:picLocks noChangeAspect="1" noChangeArrowheads="1"/>
+                    </pic:cNvPicPr>
+                  </pic:nvPicPr>
+                  <pic:blipFill>
+                    <a:blip r:embed="rId19">
+                      <a:extLst>
+                        <a:ext uri="{28A0092B-C50C-407E-A947-70E740481C1C}">
+                          <a14:useLocalDpi xmlns:a14="http://schemas.microsoft.com/office/drawing/2010/main" val="0"/>
+                        </a:ext>
+                      </a:extLst>
+                    </a:blip>
+                    <a:srcRect/>
+                    <a:stretch>
+                      <a:fillRect/>
+                    </a:stretch>
+                  </pic:blipFill>
+                  <pic:spPr bwMode="auto">
+                    <a:xfrm>
+                      <a:off x="0" y="0"/>
+                      <a:ext cx="2986405" cy="1502410"/>
+                    </a:xfrm>
+                    <a:prstGeom prst="rect">
+                      <a:avLst/>
+                    </a:prstGeom>
+                    <a:noFill/>
+                    <a:ln>
+                      <a:noFill/>
+                    </a:ln>
+                  </pic:spPr>
+                </pic:pic>
+              </a:graphicData>
+            </a:graphic>
+          </wp:inline>
+        </w:drawing>
+      </w:r>
+    </w:p>
+    <w:p>
+      <w:pPr>
+        <w:ind w:firstLineChars="200" w:firstLine="408"/>
+        <w:rPr>
+          <w:sz w:val="20"/>
+          <w:szCs w:val="20"/>
+        </w:rPr>
+      </w:pPr>
+      <w:r>
+        <w:rPr>
+          <w:rFonts w:hint="eastAsia"/>
+          <w:sz w:val="20"/>
+          <w:szCs w:val="20"/>
+        </w:rPr>
+        <w:t>用户态中断使得控制流和数据流相互分离。我们在原本的</w:t>
+      </w:r>
+      <w:r>
+        <w:rPr>
+          <w:rFonts w:hint="eastAsia"/>
+          <w:sz w:val="20"/>
+          <w:szCs w:val="20"/>
+        </w:rPr>
+        <w:t>notification</w:t>
+      </w:r>
+      <w:r>
+        <w:rPr>
+          <w:rFonts w:hint="eastAsia"/>
+          <w:sz w:val="20"/>
+          <w:szCs w:val="20"/>
+        </w:rPr>
+        <w:t>内核对象中维护了对应的硬件资源索引，控制流主要由用户态向内核进行注册，申请硬件资源，数据流则通过特殊的用户态指令访问用户态中断控制器来进行通信，从而在通信过程中避免了特权级的切换。</w:t>
+      </w:r>
+    </w:p>
+    <w:p>
+      <w:pPr>
+        <w:ind w:firstLineChars="200" w:firstLine="408"/>
+        <w:rPr>
+          <w:sz w:val="20"/>
+          <w:szCs w:val="20"/>
+        </w:rPr>
+      </w:pPr>
+      <w:r>
+        <w:rPr>
+          <w:rFonts w:hint="eastAsia"/>
+          <w:sz w:val="20"/>
+          <w:szCs w:val="20"/>
+        </w:rPr>
+        <w:t>控制流主要分为发送方的注册和接收方的注册</w:t>
+      </w:r>
+      <w:r>
+        <w:rPr>
+          <w:rFonts w:hint="eastAsia"/>
+          <w:sz w:val="20"/>
+          <w:szCs w:val="20"/>
+        </w:rPr>
+        <w:t>。</w:t>
+      </w:r>
+      <w:r>
+        <w:rPr>
+          <w:rFonts w:hint="eastAsia"/>
+          <w:sz w:val="20"/>
+          <w:szCs w:val="20"/>
+        </w:rPr>
+        <w:t>接收方</w:t>
+      </w:r>
+      <w:r>
+        <w:rPr>
+          <w:rFonts w:hint="eastAsia"/>
+          <w:sz w:val="20"/>
+          <w:szCs w:val="20"/>
+        </w:rPr>
+        <w:t>在用户态</w:t>
+      </w:r>
+      <w:r>
+        <w:rPr>
+          <w:rFonts w:hint="eastAsia"/>
+          <w:sz w:val="20"/>
+          <w:szCs w:val="20"/>
+        </w:rPr>
+        <w:t>通过</w:t>
+      </w:r>
+      <w:proofErr w:type="spellStart"/>
+      <w:r>
+        <w:rPr>
+          <w:rFonts w:hint="eastAsia"/>
+          <w:sz w:val="20"/>
+          <w:szCs w:val="20"/>
+        </w:rPr>
+        <w:t>Untyped_Retype</w:t>
+      </w:r>
+      <w:proofErr w:type="spellEnd"/>
+      <w:r>
+        <w:rPr>
+          <w:rFonts w:hint="eastAsia"/>
+          <w:sz w:val="20"/>
+          <w:szCs w:val="20"/>
+        </w:rPr>
+        <w:t>申请一个</w:t>
+      </w:r>
+      <w:r>
+        <w:rPr>
+          <w:rFonts w:hint="eastAsia"/>
+          <w:sz w:val="20"/>
+          <w:szCs w:val="20"/>
+        </w:rPr>
+        <w:t>Notification</w:t>
+      </w:r>
+      <w:r>
+        <w:rPr>
+          <w:rFonts w:hint="eastAsia"/>
+          <w:sz w:val="20"/>
+          <w:szCs w:val="20"/>
+        </w:rPr>
+        <w:t>对象之后</w:t>
+      </w:r>
+      <w:r>
+        <w:rPr>
+          <w:rFonts w:hint="eastAsia"/>
+          <w:sz w:val="20"/>
+          <w:szCs w:val="20"/>
+        </w:rPr>
+        <w:t>，</w:t>
+      </w:r>
+      <w:r>
+        <w:rPr>
+          <w:rFonts w:hint="eastAsia"/>
+          <w:sz w:val="20"/>
+          <w:szCs w:val="20"/>
+        </w:rPr>
+        <w:t>调用</w:t>
+      </w:r>
+      <w:proofErr w:type="spellStart"/>
+      <w:r>
+        <w:rPr>
+          <w:rFonts w:hint="eastAsia"/>
+          <w:sz w:val="20"/>
+          <w:szCs w:val="20"/>
+        </w:rPr>
+        <w:t>TCB_Bind</w:t>
+      </w:r>
+      <w:proofErr w:type="spellEnd"/>
+      <w:r>
+        <w:rPr>
+          <w:rFonts w:hint="eastAsia"/>
+          <w:sz w:val="20"/>
+          <w:szCs w:val="20"/>
+        </w:rPr>
+        <w:t>接口进行硬件资源绑定，运行时进一步调用</w:t>
+      </w:r>
+      <w:proofErr w:type="spellStart"/>
+      <w:r>
+        <w:rPr>
+          <w:rFonts w:hint="eastAsia"/>
+          <w:sz w:val="20"/>
+          <w:szCs w:val="20"/>
+        </w:rPr>
+        <w:t>UintrRegisterReceiver</w:t>
+      </w:r>
+      <w:proofErr w:type="spellEnd"/>
+      <w:r>
+        <w:rPr>
+          <w:rFonts w:hint="eastAsia"/>
+          <w:sz w:val="20"/>
+          <w:szCs w:val="20"/>
+        </w:rPr>
+        <w:t>系统调用，将运行时中定义的用户态中断向量表注册到</w:t>
+      </w:r>
+      <w:r>
+        <w:rPr>
+          <w:rFonts w:hint="eastAsia"/>
+          <w:sz w:val="20"/>
+          <w:szCs w:val="20"/>
+        </w:rPr>
+        <w:t>TCB</w:t>
+      </w:r>
+      <w:r>
+        <w:rPr>
+          <w:rFonts w:hint="eastAsia"/>
+          <w:sz w:val="20"/>
+          <w:szCs w:val="20"/>
+        </w:rPr>
+        <w:t>中，申请</w:t>
+      </w:r>
+      <w:r>
+        <w:rPr>
+          <w:rFonts w:hint="eastAsia"/>
+          <w:sz w:val="20"/>
+          <w:szCs w:val="20"/>
+        </w:rPr>
+        <w:t>UINTC</w:t>
+      </w:r>
+      <w:r>
+        <w:rPr>
+          <w:rFonts w:hint="eastAsia"/>
+          <w:sz w:val="20"/>
+          <w:szCs w:val="20"/>
+        </w:rPr>
+        <w:t>的接收状态表项，并绑定到</w:t>
+      </w:r>
+      <w:r>
+        <w:rPr>
+          <w:rFonts w:hint="eastAsia"/>
+          <w:sz w:val="20"/>
+          <w:szCs w:val="20"/>
+        </w:rPr>
+        <w:t>Notification</w:t>
+      </w:r>
+      <w:r>
+        <w:rPr>
+          <w:rFonts w:hint="eastAsia"/>
+          <w:sz w:val="20"/>
+          <w:szCs w:val="20"/>
+        </w:rPr>
+        <w:t>对象及其对应的线程上。发送方通过能力派生的形式（直接构造发送方的能力空间，或通过内核转发的形式获取能力）获取指向</w:t>
+      </w:r>
+      <w:r>
+        <w:rPr>
+          <w:rFonts w:hint="eastAsia"/>
+          <w:sz w:val="20"/>
+          <w:szCs w:val="20"/>
+        </w:rPr>
+        <w:t>Notification</w:t>
+      </w:r>
+      <w:r>
+        <w:rPr>
+          <w:rFonts w:hint="eastAsia"/>
+          <w:sz w:val="20"/>
+          <w:szCs w:val="20"/>
+        </w:rPr>
+        <w:t>对象的</w:t>
+      </w:r>
+      <w:r>
+        <w:rPr>
+          <w:rFonts w:hint="eastAsia"/>
+          <w:sz w:val="20"/>
+          <w:szCs w:val="20"/>
+        </w:rPr>
+        <w:t>Capability</w:t>
+      </w:r>
+      <w:r>
+        <w:rPr>
+          <w:rFonts w:hint="eastAsia"/>
+          <w:sz w:val="20"/>
+          <w:szCs w:val="20"/>
+        </w:rPr>
+        <w:t>，第一次调用</w:t>
+      </w:r>
+      <w:r>
+        <w:rPr>
+          <w:rFonts w:hint="eastAsia"/>
+          <w:sz w:val="20"/>
+          <w:szCs w:val="20"/>
+        </w:rPr>
+        <w:t>Send</w:t>
+      </w:r>
+      <w:r>
+        <w:rPr>
+          <w:rFonts w:hint="eastAsia"/>
+          <w:sz w:val="20"/>
+          <w:szCs w:val="20"/>
+        </w:rPr>
+        <w:t>操作时，运行时会判断</w:t>
+      </w:r>
+      <w:r>
+        <w:rPr>
+          <w:rFonts w:hint="eastAsia"/>
+          <w:sz w:val="20"/>
+          <w:szCs w:val="20"/>
+        </w:rPr>
+        <w:t>Cap</w:t>
+      </w:r>
+      <w:r>
+        <w:rPr>
+          <w:rFonts w:hint="eastAsia"/>
+          <w:sz w:val="20"/>
+          <w:szCs w:val="20"/>
+        </w:rPr>
+        <w:t>是否有对应的</w:t>
+      </w:r>
+      <w:r>
+        <w:rPr>
+          <w:rFonts w:hint="eastAsia"/>
+          <w:sz w:val="20"/>
+          <w:szCs w:val="20"/>
+        </w:rPr>
+        <w:t>Sender ID</w:t>
+      </w:r>
+      <w:r>
+        <w:rPr>
+          <w:rFonts w:hint="eastAsia"/>
+          <w:sz w:val="20"/>
+          <w:szCs w:val="20"/>
+        </w:rPr>
+        <w:t>，如果没有，则调用</w:t>
+      </w:r>
+      <w:proofErr w:type="spellStart"/>
+      <w:r>
+        <w:rPr>
+          <w:rFonts w:hint="eastAsia"/>
+          <w:sz w:val="20"/>
+          <w:szCs w:val="20"/>
+        </w:rPr>
+        <w:t>UintrRegisterSender</w:t>
+      </w:r>
+      <w:proofErr w:type="spellEnd"/>
+      <w:r>
+        <w:rPr>
+          <w:rFonts w:hint="eastAsia"/>
+          <w:sz w:val="20"/>
+          <w:szCs w:val="20"/>
+        </w:rPr>
+        <w:t>系统调用进行发送端注册，并填充对应的</w:t>
+      </w:r>
+      <w:proofErr w:type="spellStart"/>
+      <w:r>
+        <w:rPr>
+          <w:rFonts w:hint="eastAsia"/>
+          <w:sz w:val="20"/>
+          <w:szCs w:val="20"/>
+        </w:rPr>
+        <w:t>SenderID</w:t>
+      </w:r>
+      <w:proofErr w:type="spellEnd"/>
+      <w:r>
+        <w:rPr>
+          <w:rFonts w:hint="eastAsia"/>
+          <w:sz w:val="20"/>
+          <w:szCs w:val="20"/>
+        </w:rPr>
+        <w:t>。</w:t>
+      </w:r>
+    </w:p>
+    <w:p>
+      <w:pPr>
+        <w:ind w:firstLineChars="200" w:firstLine="408"/>
+        <w:rPr>
+          <w:sz w:val="20"/>
+          <w:szCs w:val="20"/>
+        </w:rPr>
+      </w:pPr>
+      <w:r>
+        <w:rPr>
+          <w:rFonts w:hint="eastAsia"/>
+          <w:sz w:val="20"/>
+          <w:szCs w:val="20"/>
+        </w:rPr>
+        <w:t>数据流由硬件直接传递，无需通过内核。发</w:t>
+      </w:r>
+      <w:r>
+        <w:rPr>
+          <w:rFonts w:hint="eastAsia"/>
+          <w:sz w:val="20"/>
+          <w:szCs w:val="20"/>
+        </w:rPr>
+        <w:t>送端在注册完成之后，会直接调用</w:t>
+      </w:r>
+      <w:proofErr w:type="spellStart"/>
+      <w:r>
+        <w:rPr>
+          <w:rFonts w:hint="eastAsia"/>
+          <w:sz w:val="20"/>
+          <w:szCs w:val="20"/>
+        </w:rPr>
+        <w:t>uipi_send</w:t>
+      </w:r>
+      <w:proofErr w:type="spellEnd"/>
+      <w:r>
+        <w:rPr>
+          <w:rFonts w:hint="eastAsia"/>
+          <w:sz w:val="20"/>
+          <w:szCs w:val="20"/>
+        </w:rPr>
+        <w:t>指令，指令根据</w:t>
+      </w:r>
+      <w:r>
+        <w:rPr>
+          <w:rFonts w:hint="eastAsia"/>
+          <w:sz w:val="20"/>
+          <w:szCs w:val="20"/>
+        </w:rPr>
+        <w:t>Sender Status Table Entry</w:t>
+      </w:r>
+      <w:r>
+        <w:rPr>
+          <w:rFonts w:hint="eastAsia"/>
+          <w:sz w:val="20"/>
+          <w:szCs w:val="20"/>
+        </w:rPr>
+        <w:t>中的索引设置中断控制器中的寄存器。如果接收端本身在</w:t>
+      </w:r>
+      <w:r>
+        <w:rPr>
+          <w:rFonts w:hint="eastAsia"/>
+          <w:sz w:val="20"/>
+          <w:szCs w:val="20"/>
+        </w:rPr>
+        <w:t>CPU</w:t>
+      </w:r>
+      <w:r>
+        <w:rPr>
+          <w:rFonts w:hint="eastAsia"/>
+          <w:sz w:val="20"/>
+          <w:szCs w:val="20"/>
+        </w:rPr>
+        <w:t>核心上运行</w:t>
+      </w:r>
+      <w:r>
+        <w:rPr>
+          <w:rFonts w:hint="eastAsia"/>
+          <w:sz w:val="20"/>
+          <w:szCs w:val="20"/>
+        </w:rPr>
+        <w:t>，会立刻被中断并跳转到注册的中断向量表，</w:t>
+      </w:r>
+      <w:r>
+        <w:rPr>
+          <w:rFonts w:hint="eastAsia"/>
+          <w:sz w:val="20"/>
+          <w:szCs w:val="20"/>
+        </w:rPr>
+        <w:t>否则</w:t>
+      </w:r>
+      <w:r>
+        <w:rPr>
+          <w:rFonts w:hint="eastAsia"/>
+          <w:sz w:val="20"/>
+          <w:szCs w:val="20"/>
+        </w:rPr>
+        <w:t>，则会等到被内核重新调度时再进行处理。</w:t>
+      </w:r>
+    </w:p>
+    <w:p>
+      <w:pPr>
+        <w:ind w:firstLineChars="200" w:firstLine="408"/>
+        <w:rPr>
+          <w:sz w:val="20"/>
+          <w:szCs w:val="20"/>
+        </w:rPr>
+      </w:pPr>
+      <w:r>
+        <w:rPr>
+          <w:rFonts w:hint="eastAsia"/>
+          <w:sz w:val="20"/>
+          <w:szCs w:val="20"/>
+        </w:rPr>
+        <w:t>U-notification</w:t>
+      </w:r>
+      <w:r>
+        <w:rPr>
+          <w:rFonts w:hint="eastAsia"/>
+          <w:sz w:val="20"/>
+          <w:szCs w:val="20"/>
+        </w:rPr>
+        <w:t>相比于原始的通知机制在通信权限控制方面有一些不同，主要是以下两点</w:t>
+      </w:r>
+      <w:r>
+        <w:rPr>
+          <w:rFonts w:hint="eastAsia"/>
+          <w:sz w:val="20"/>
+          <w:szCs w:val="20"/>
+        </w:rPr>
+        <w:t>：</w:t>
+      </w:r>
+      <w:r>
+        <w:rPr>
+          <w:rFonts w:hint="eastAsia"/>
+          <w:sz w:val="20"/>
+          <w:szCs w:val="20"/>
+        </w:rPr>
+        <w:t>1</w:t>
+      </w:r>
+      <w:r>
+        <w:rPr>
+          <w:sz w:val="20"/>
+          <w:szCs w:val="20"/>
+        </w:rPr>
+        <w:t xml:space="preserve">) </w:t>
+      </w:r>
+      <w:r>
+        <w:rPr>
+          <w:rFonts w:hint="eastAsia"/>
+          <w:sz w:val="20"/>
+          <w:szCs w:val="20"/>
+        </w:rPr>
+        <w:t>原始的通</w:t>
+      </w:r>
+      <w:r>
+        <w:rPr>
+          <w:rFonts w:hint="eastAsia"/>
+          <w:sz w:val="20"/>
+          <w:szCs w:val="20"/>
+        </w:rPr>
+        <w:t>知机制允许多个接收线程竞争接收一个内核对象上的通知，这种设计的目的是为了支持多接收端的场景，事实上，多接收端已经通过多个内核对象来进行支持，因此这种机制相对冗余，而由于</w:t>
+      </w:r>
+      <w:r>
+        <w:rPr>
+          <w:rFonts w:hint="eastAsia"/>
+          <w:sz w:val="20"/>
+          <w:szCs w:val="20"/>
+        </w:rPr>
+        <w:t>U-notification</w:t>
+      </w:r>
+      <w:r>
+        <w:rPr>
+          <w:rFonts w:hint="eastAsia"/>
+          <w:sz w:val="20"/>
+          <w:szCs w:val="20"/>
+        </w:rPr>
+        <w:t>中接收端对接收线程的独占性，这个能力将不再被支持。</w:t>
+      </w:r>
+      <w:r>
+        <w:rPr>
+          <w:rFonts w:hint="eastAsia"/>
+          <w:sz w:val="20"/>
+          <w:szCs w:val="20"/>
+        </w:rPr>
+        <w:t>2</w:t>
+      </w:r>
+      <w:r>
+        <w:rPr>
+          <w:sz w:val="20"/>
+          <w:szCs w:val="20"/>
+        </w:rPr>
+        <w:t xml:space="preserve">) </w:t>
+      </w:r>
+      <w:r>
+        <w:rPr>
+          <w:rFonts w:hint="eastAsia"/>
+          <w:sz w:val="20"/>
+          <w:szCs w:val="20"/>
+        </w:rPr>
+        <w:t>原始的通知机制允许单个接收线程接收多个内核对象上的通知，这种设计的目的是更灵活地支持多发送端的场景，在</w:t>
+      </w:r>
+      <w:r>
+        <w:rPr>
+          <w:rFonts w:hint="eastAsia"/>
+          <w:sz w:val="20"/>
+          <w:szCs w:val="20"/>
+        </w:rPr>
+        <w:t>U-notification</w:t>
+      </w:r>
+      <w:r>
+        <w:rPr>
+          <w:rFonts w:hint="eastAsia"/>
+          <w:sz w:val="20"/>
+          <w:szCs w:val="20"/>
+        </w:rPr>
+        <w:t>中，同一个内核对象可以被设置为相同的</w:t>
+      </w:r>
+      <w:proofErr w:type="spellStart"/>
+      <w:r>
+        <w:rPr>
+          <w:rFonts w:hint="eastAsia"/>
+          <w:sz w:val="20"/>
+          <w:szCs w:val="20"/>
+        </w:rPr>
+        <w:t>recv</w:t>
+      </w:r>
+      <w:proofErr w:type="spellEnd"/>
+      <w:r>
+        <w:rPr>
+          <w:rFonts w:hint="eastAsia"/>
+          <w:sz w:val="20"/>
+          <w:szCs w:val="20"/>
+        </w:rPr>
+        <w:t xml:space="preserve"> status </w:t>
+      </w:r>
+      <w:proofErr w:type="spellStart"/>
+      <w:r>
+        <w:rPr>
+          <w:rFonts w:hint="eastAsia"/>
+          <w:sz w:val="20"/>
+          <w:szCs w:val="20"/>
+        </w:rPr>
+        <w:t>idx</w:t>
+      </w:r>
+      <w:proofErr w:type="spellEnd"/>
+      <w:r>
+        <w:rPr>
+          <w:rFonts w:hint="eastAsia"/>
+          <w:sz w:val="20"/>
+          <w:szCs w:val="20"/>
+        </w:rPr>
+        <w:t>，不同的发送端则通过使用中断号</w:t>
+      </w:r>
+      <w:r>
+        <w:rPr>
+          <w:sz w:val="20"/>
+          <w:szCs w:val="20"/>
+        </w:rPr>
+        <w:t>(</w:t>
+      </w:r>
+      <w:proofErr w:type="spellStart"/>
+      <w:r>
+        <w:rPr>
+          <w:rFonts w:hint="eastAsia"/>
+          <w:sz w:val="20"/>
+          <w:szCs w:val="20"/>
+        </w:rPr>
+        <w:t>uintr</w:t>
+      </w:r>
+      <w:proofErr w:type="spellEnd"/>
+      <w:r>
+        <w:rPr>
+          <w:rFonts w:hint="eastAsia"/>
+          <w:sz w:val="20"/>
+          <w:szCs w:val="20"/>
+        </w:rPr>
+        <w:t xml:space="preserve"> </w:t>
+      </w:r>
+      <w:proofErr w:type="spellStart"/>
+      <w:r>
+        <w:rPr>
+          <w:rFonts w:hint="eastAsia"/>
+          <w:sz w:val="20"/>
+          <w:szCs w:val="20"/>
+        </w:rPr>
+        <w:t>vec</w:t>
+      </w:r>
+      <w:proofErr w:type="spellEnd"/>
+      <w:r>
+        <w:rPr>
+          <w:rFonts w:hint="eastAsia"/>
+          <w:sz w:val="20"/>
+          <w:szCs w:val="20"/>
+        </w:rPr>
+        <w:t>)</w:t>
+      </w:r>
+      <w:r>
+        <w:rPr>
+          <w:rFonts w:hint="eastAsia"/>
+          <w:sz w:val="20"/>
+          <w:szCs w:val="20"/>
+        </w:rPr>
+        <w:t>来进行区分</w:t>
+      </w:r>
+      <w:r>
+        <w:rPr>
+          <w:rFonts w:hint="eastAsia"/>
+          <w:sz w:val="20"/>
+          <w:szCs w:val="20"/>
+        </w:rPr>
+        <w:t>。</w:t>
+      </w:r>
+    </w:p>
+    <w:p>
+      <w:pPr>
+        <w:ind w:firstLineChars="200" w:firstLine="408"/>
+        <w:rPr>
+          <w:sz w:val="20"/>
+          <w:szCs w:val="20"/>
+        </w:rPr>
+      </w:pPr>
+      <w:r>
+        <w:rPr>
+          <w:rFonts w:hint="eastAsia"/>
+          <w:sz w:val="20"/>
+          <w:szCs w:val="20"/>
+        </w:rPr>
+        <w:t>除了权限控制有所不同之外，改造前后的通信方式也有所区别。原始的通知机制需要用户态</w:t>
+      </w:r>
+      <w:r>
+        <w:rPr>
+          <w:rFonts w:hint="eastAsia"/>
+          <w:sz w:val="20"/>
+          <w:szCs w:val="20"/>
+        </w:rPr>
+        <w:t>接收方</w:t>
+      </w:r>
+      <w:r>
+        <w:rPr>
+          <w:rFonts w:hint="eastAsia"/>
+          <w:sz w:val="20"/>
+          <w:szCs w:val="20"/>
+        </w:rPr>
+        <w:t>通过系统调用主动询问内核是否有通知需要处理。根据是否要将线程阻塞，一般被设计为</w:t>
       </w:r>
       <w:r>
         <w:rPr>
@@ -7117,7 +7803,39 @@
           <w:sz w:val="20"/>
           <w:szCs w:val="20"/>
         </w:rPr>
-        <w:t>无需接收线程主动陷入并询问内核，接收线程随时被硬件发起的用户态中断打断，并处理到来的通知，这在很大程度上解放了接收线程，程序设计者无需关心通知到来的时机，减少了</w:t>
+        <w:t>无需接收线程主动陷入并询问内核，接收</w:t>
+      </w:r>
+      <w:r>
+        <w:rPr>
+          <w:rFonts w:hint="eastAsia"/>
+          <w:sz w:val="20"/>
+          <w:szCs w:val="20"/>
+        </w:rPr>
+        <w:t>方</w:t>
+      </w:r>
+      <w:r>
+        <w:rPr>
+          <w:rFonts w:hint="eastAsia"/>
+          <w:sz w:val="20"/>
+          <w:szCs w:val="20"/>
+        </w:rPr>
+        <w:t>被硬件发起的用户态中断打断，并处理到来的通知，这在很大程度上解放了接收</w:t>
+      </w:r>
+      <w:r>
+        <w:rPr>
+          <w:rFonts w:hint="eastAsia"/>
+          <w:sz w:val="20"/>
+          <w:szCs w:val="20"/>
+        </w:rPr>
+        <w:t>方</w:t>
+      </w:r>
+      <w:r>
+        <w:rPr>
+          <w:rFonts w:hint="eastAsia"/>
+          <w:sz w:val="20"/>
+          <w:szCs w:val="20"/>
+        </w:rPr>
+        <w:t>，程序设计者无需关心通知到来的时机，减少了</w:t>
       </w:r>
       <w:r>
         <w:rPr>
@@ -7133,7 +7851,23 @@
           <w:sz w:val="20"/>
           <w:szCs w:val="20"/>
         </w:rPr>
-        <w:t>忙等的几率，提升了接收线程的并发度。而为了提升</w:t>
+        <w:t>忙等的几率，提升了</w:t>
+      </w:r>
+      <w:r>
+        <w:rPr>
+          <w:rFonts w:hint="eastAsia"/>
+          <w:sz w:val="20"/>
+          <w:szCs w:val="20"/>
+        </w:rPr>
+        <w:t>用户态</w:t>
+      </w:r>
+      <w:r>
+        <w:rPr>
+          <w:rFonts w:hint="eastAsia"/>
+          <w:sz w:val="20"/>
+          <w:szCs w:val="20"/>
+        </w:rPr>
+        <w:t>的并发度。而为了提升</w:t>
       </w:r>
       <w:r>
         <w:rPr>
@@ -7149,15 +7883,7 @@
           <w:sz w:val="20"/>
           <w:szCs w:val="20"/>
         </w:rPr>
-        <w:t>的易用性，我们需要对原始的通信接口</w:t>
-      </w:r>
-      <w:r>
-        <w:rPr>
-          <w:rFonts w:hint="eastAsia"/>
-          <w:sz w:val="20"/>
-          <w:szCs w:val="20"/>
-        </w:rPr>
-        <w:t>进行兼容：</w:t>
+        <w:t>的易用性，我们需要对原始的通信接口进行兼容：</w:t>
       </w:r>
       <w:r>
         <w:rPr>
@@ -7219,6 +7945,87 @@
           <w:szCs w:val="20"/>
         </w:rPr>
         <w:t>节详细介绍），在没有有效中断时，该操作将阻塞当前协程并切换到其他协程执行，等待用户态中断唤醒。</w:t>
+      </w:r>
+    </w:p>
+    <w:p>
+      <w:pPr>
+        <w:ind w:firstLineChars="200" w:firstLine="408"/>
+        <w:rPr>
+          <w:rFonts w:hint="eastAsia"/>
+          <w:sz w:val="20"/>
+          <w:szCs w:val="20"/>
+        </w:rPr>
+      </w:pPr>
+      <w:r>
+        <w:rPr>
+          <w:rFonts w:hint="eastAsia"/>
+          <w:sz w:val="20"/>
+          <w:szCs w:val="20"/>
+        </w:rPr>
+        <w:t>通过上述设计，</w:t>
+      </w:r>
+      <w:r>
+        <w:rPr>
+          <w:rFonts w:hint="eastAsia"/>
+          <w:sz w:val="20"/>
+          <w:szCs w:val="20"/>
+        </w:rPr>
+        <w:t>U</w:t>
+      </w:r>
+      <w:r>
+        <w:rPr>
+          <w:sz w:val="20"/>
+          <w:szCs w:val="20"/>
+        </w:rPr>
+        <w:t>-</w:t>
+      </w:r>
+      <w:r>
+        <w:rPr>
+          <w:rFonts w:hint="eastAsia"/>
+          <w:sz w:val="20"/>
+          <w:szCs w:val="20"/>
+        </w:rPr>
+        <w:t>notification</w:t>
+      </w:r>
+      <w:r>
+        <w:rPr>
+          <w:rFonts w:hint="eastAsia"/>
+          <w:sz w:val="20"/>
+          <w:szCs w:val="20"/>
+        </w:rPr>
+        <w:t>能够与原始的通知机制达到</w:t>
+      </w:r>
+      <w:r>
+        <w:rPr>
+          <w:rFonts w:hint="eastAsia"/>
+          <w:sz w:val="20"/>
+          <w:szCs w:val="20"/>
+        </w:rPr>
+        <w:t>API</w:t>
+      </w:r>
+      <w:r>
+        <w:rPr>
+          <w:rFonts w:hint="eastAsia"/>
+          <w:sz w:val="20"/>
+          <w:szCs w:val="20"/>
+        </w:rPr>
+        <w:t>级别</w:t>
+      </w:r>
+      <w:r>
+        <w:rPr>
+          <w:rFonts w:hint="eastAsia"/>
+          <w:sz w:val="20"/>
+          <w:szCs w:val="20"/>
+        </w:rPr>
+        <w:t>兼容</w:t>
+      </w:r>
+      <w:r>
+        <w:rPr>
+          <w:rFonts w:hint="eastAsia"/>
+          <w:sz w:val="20"/>
+          <w:szCs w:val="20"/>
+        </w:rPr>
+        <w:t>。</w:t>
       </w:r>
     </w:p>
     <w:p>
@@ -7363,7 +8170,15 @@
           <w:sz w:val="20"/>
           <w:szCs w:val="20"/>
         </w:rPr>
-        <w:t>框架。其核心主要分为四点：</w:t>
+        <w:t>框架。其核心主要分为四</w:t>
+      </w:r>
+      <w:r>
+        <w:rPr>
+          <w:rFonts w:hint="eastAsia"/>
+          <w:sz w:val="20"/>
+          <w:szCs w:val="20"/>
+        </w:rPr>
+        <w:t>个部分。</w:t>
       </w:r>
     </w:p>
     <w:p>
@@ -7437,6 +8252,21 @@
         </w:rPr>
         <w:t>协程：分为</w:t>
       </w:r>
+      <w:r>
+        <w:rPr>
+          <w:sz w:val="20"/>
+          <w:szCs w:val="20"/>
+        </w:rPr>
+        <w:t>task</w:t>
+      </w:r>
+      <w:r>
+        <w:rPr>
+          <w:rFonts w:hint="eastAsia"/>
+          <w:sz w:val="20"/>
+          <w:szCs w:val="20"/>
+        </w:rPr>
+        <w:t>协程和</w:t>
+      </w:r>
       <w:proofErr w:type="spellStart"/>
       <w:r>
         <w:rPr>
@@ -7444,7 +8274,7 @@
           <w:sz w:val="20"/>
           <w:szCs w:val="20"/>
         </w:rPr>
-        <w:t>ipc</w:t>
+        <w:t>recv</w:t>
       </w:r>
       <w:proofErr w:type="spellEnd"/>
       <w:r>
@@ -7453,24 +8283,6 @@
           <w:sz w:val="20"/>
           <w:szCs w:val="20"/>
         </w:rPr>
-        <w:t>协程和</w:t>
-      </w:r>
-      <w:proofErr w:type="spellStart"/>
-      <w:r>
-        <w:rPr>
-          <w:rFonts w:hint="eastAsia"/>
-          <w:sz w:val="20"/>
-          <w:szCs w:val="20"/>
-        </w:rPr>
-        <w:t>recv</w:t>
-      </w:r>
-      <w:proofErr w:type="spellEnd"/>
-      <w:r>
-        <w:rPr>
-          <w:rFonts w:hint="eastAsia"/>
-          <w:sz w:val="20"/>
-          <w:szCs w:val="20"/>
-        </w:rPr>
         <w:t>协程，</w:t>
       </w:r>
       <w:r>
@@ -7505,16 +8317,13 @@
         </w:rPr>
         <w:t>任务将被封装在</w:t>
       </w:r>
-      <w:proofErr w:type="spellStart"/>
-      <w:r>
-        <w:rPr>
-          <w:rFonts w:hint="eastAsia"/>
-          <w:sz w:val="20"/>
-          <w:szCs w:val="20"/>
-        </w:rPr>
-        <w:t>ipc</w:t>
-      </w:r>
-      <w:proofErr w:type="spellEnd"/>
+      <w:r>
+        <w:rPr>
+          <w:sz w:val="20"/>
+          <w:szCs w:val="20"/>
+        </w:rPr>
+        <w:t>task</w:t>
+      </w:r>
       <w:r>
         <w:rPr>
           <w:rFonts w:hint="eastAsia"/>
@@ -7545,7 +8354,16 @@
           <w:sz w:val="20"/>
           <w:szCs w:val="20"/>
         </w:rPr>
-        <w:t>来实现更好的并发性</w:t>
+        <w:t>来实现更好的并发</w:t>
+      </w:r>
+      <w:r>
+        <w:rPr>
+          <w:rFonts w:hint="eastAsia"/>
+          <w:sz w:val="20"/>
+          <w:szCs w:val="20"/>
+        </w:rPr>
+        <w:lastRenderedPageBreak/>
+        <w:t>性</w:t>
       </w:r>
       <w:r>
         <w:rPr>
@@ -7669,6 +8487,177 @@
           <w:szCs w:val="20"/>
         </w:rPr>
         <w:t>协程。</w:t>
+      </w:r>
+    </w:p>
+    <w:p>
+      <w:pPr>
+        <w:adjustRightInd w:val="0"/>
+        <w:spacing w:line="240" w:lineRule="auto"/>
+        <w:ind w:firstLine="0"/>
+        <w:jc w:val="center"/>
+        <w:rPr>
+          <w:sz w:val="18"/>
+          <w:szCs w:val="18"/>
+        </w:rPr>
+      </w:pPr>
+      <w:r>
+        <w:rPr>
+          <w:rFonts w:hint="eastAsia"/>
+          <w:b/>
+          <w:sz w:val="18"/>
+          <w:szCs w:val="18"/>
+        </w:rPr>
+        <w:t>图</w:t>
+      </w:r>
+      <w:r>
+        <w:rPr>
+          <w:b/>
+          <w:sz w:val="18"/>
+          <w:szCs w:val="18"/>
+        </w:rPr>
+        <w:t>2</w:t>
+      </w:r>
+      <w:r>
+        <w:rPr>
+          <w:rFonts w:hint="eastAsia"/>
+          <w:b/>
+          <w:sz w:val="18"/>
+          <w:szCs w:val="18"/>
+        </w:rPr>
+        <w:t xml:space="preserve">  </w:t>
+      </w:r>
+      <w:r>
+        <w:rPr>
+          <w:rFonts w:hint="eastAsia"/>
+          <w:b/>
+          <w:sz w:val="18"/>
+          <w:szCs w:val="18"/>
+        </w:rPr>
+        <w:t>异步</w:t>
+      </w:r>
+      <w:r>
+        <w:rPr>
+          <w:rFonts w:hint="eastAsia"/>
+          <w:b/>
+          <w:sz w:val="18"/>
+          <w:szCs w:val="18"/>
+        </w:rPr>
+        <w:t>IPC</w:t>
+      </w:r>
+      <w:r>
+        <w:rPr>
+          <w:rFonts w:hint="eastAsia"/>
+          <w:b/>
+          <w:sz w:val="18"/>
+          <w:szCs w:val="18"/>
+        </w:rPr>
+        <w:t>架构图</w:t>
+      </w:r>
+    </w:p>
+    <w:p>
+      <w:pPr>
+        <w:ind w:firstLine="0"/>
+        <w:jc w:val="center"/>
+        <w:rPr>
+          <w:bCs/>
+          <w:color w:val="000000" w:themeColor="text1"/>
+          <w:sz w:val="20"/>
+          <w:szCs w:val="21"/>
+        </w:rPr>
+      </w:pPr>
+      <w:r>
+        <w:rPr>
+          <w:rFonts w:hint="eastAsia"/>
+          <w:sz w:val="18"/>
+          <w:szCs w:val="18"/>
+        </w:rPr>
+        <w:t>Fig.</w:t>
+      </w:r>
+      <w:r>
+        <w:rPr>
+          <w:sz w:val="18"/>
+          <w:szCs w:val="18"/>
+        </w:rPr>
+        <w:t xml:space="preserve">2 </w:t>
+      </w:r>
+      <w:r>
+        <w:rPr>
+          <w:rFonts w:hint="eastAsia"/>
+          <w:sz w:val="18"/>
+          <w:szCs w:val="18"/>
+        </w:rPr>
+        <w:t>A</w:t>
+      </w:r>
+      <w:r>
+        <w:rPr>
+          <w:sz w:val="18"/>
+          <w:szCs w:val="18"/>
+        </w:rPr>
+        <w:t>sync IPC Architecture Diagram</w:t>
+      </w:r>
+    </w:p>
+    <w:p>
+      <w:pPr>
+        <w:ind w:firstLineChars="200" w:firstLine="400"/>
+        <w:rPr>
+          <w:sz w:val="20"/>
+          <w:szCs w:val="20"/>
+        </w:rPr>
+      </w:pPr>
+      <w:r>
+        <w:rPr>
+          <w:noProof/>
+          <w:sz w:val="20"/>
+          <w:szCs w:val="20"/>
+        </w:rPr>
+        <w:drawing>
+          <wp:inline distT="0" distB="0" distL="0" distR="0" wp14:anchorId="74CED207" wp14:editId="6AF2E4C6">
+            <wp:extent cx="2986405" cy="1534795"/>
+            <wp:effectExtent l="0" t="0" r="0" b="0"/>
+            <wp:docPr id="13" name="图片 13"/>
+            <wp:cNvGraphicFramePr>
+              <a:graphicFrameLocks xmlns:a="http://schemas.openxmlformats.org/drawingml/2006/main" noChangeAspect="1"/>
+            </wp:cNvGraphicFramePr>
+            <a:graphic xmlns:a="http://schemas.openxmlformats.org/drawingml/2006/main">
+              <a:graphicData uri="http://schemas.openxmlformats.org/drawingml/2006/picture">
+                <pic:pic xmlns:pic="http://schemas.openxmlformats.org/drawingml/2006/picture">
+                  <pic:nvPicPr>
+                    <pic:cNvPr id="0" name="Picture 2"/>
+                    <pic:cNvPicPr>
+                      <a:picLocks noChangeAspect="1" noChangeArrowheads="1"/>
+                    </pic:cNvPicPr>
+                  </pic:nvPicPr>
+                  <pic:blipFill>
+                    <a:blip r:embed="rId20">
+                      <a:extLst>
+                        <a:ext uri="{28A0092B-C50C-407E-A947-70E740481C1C}">
+                          <a14:useLocalDpi xmlns:a14="http://schemas.microsoft.com/office/drawing/2010/main" val="0"/>
+                        </a:ext>
+                      </a:extLst>
+                    </a:blip>
+                    <a:srcRect/>
+                    <a:stretch>
+                      <a:fillRect/>
+                    </a:stretch>
+                  </pic:blipFill>
+                  <pic:spPr bwMode="auto">
+                    <a:xfrm>
+                      <a:off x="0" y="0"/>
+                      <a:ext cx="2986405" cy="1534795"/>
+                    </a:xfrm>
+                    <a:prstGeom prst="rect">
+                      <a:avLst/>
+                    </a:prstGeom>
+                    <a:noFill/>
+                    <a:ln>
+                      <a:noFill/>
+                    </a:ln>
+                  </pic:spPr>
+                </pic:pic>
+              </a:graphicData>
+            </a:graphic>
+          </wp:inline>
+        </w:drawing>
       </w:r>
     </w:p>
     <w:p>
@@ -7911,7 +8900,6 @@
           <w:sz w:val="20"/>
           <w:szCs w:val="20"/>
         </w:rPr>
-        <w:lastRenderedPageBreak/>
         <w:t>如上图所示，我们将一个</w:t>
       </w:r>
       <w:r>
@@ -8286,15 +9274,7 @@
           <w:sz w:val="20"/>
           <w:szCs w:val="20"/>
         </w:rPr>
-        <w:t>协程，由运行时内的调度器</w:t>
-      </w:r>
-      <w:r>
-        <w:rPr>
-          <w:rFonts w:hint="eastAsia"/>
-          <w:sz w:val="20"/>
-          <w:szCs w:val="20"/>
-        </w:rPr>
-        <w:t>进行调度。除了</w:t>
+        <w:t>协程，由运行时内的调度器进行调度。除了</w:t>
       </w:r>
       <w:proofErr w:type="spellStart"/>
       <w:r>
@@ -8395,6 +9375,7 @@
           <w:sz w:val="20"/>
           <w:szCs w:val="20"/>
         </w:rPr>
+        <w:lastRenderedPageBreak/>
         <w:t>我们以</w:t>
       </w:r>
       <w:r>
@@ -9018,7 +9999,6 @@
           <w:sz w:val="20"/>
           <w:szCs w:val="20"/>
         </w:rPr>
-        <w:lastRenderedPageBreak/>
         <w:t>3</w:t>
       </w:r>
       <w:r>
@@ -9126,7 +10106,15 @@
           <w:sz w:val="20"/>
           <w:szCs w:val="20"/>
         </w:rPr>
-        <w:t>则将不同的进程联系起来，成为完成整个异步</w:t>
+        <w:t>则将</w:t>
+      </w:r>
+      <w:r>
+        <w:rPr>
+          <w:rFonts w:hint="eastAsia"/>
+          <w:sz w:val="20"/>
+          <w:szCs w:val="20"/>
+        </w:rPr>
+        <w:t>不同的进程联系起来，成为完成整个异步</w:t>
       </w:r>
       <w:r>
         <w:rPr>
@@ -9477,15 +10465,7 @@
           <w:sz w:val="20"/>
           <w:szCs w:val="20"/>
         </w:rPr>
-        <w:t>，即内核作为一个特殊的服务端，</w:t>
-      </w:r>
-      <w:r>
-        <w:rPr>
-          <w:rFonts w:hint="eastAsia"/>
-          <w:sz w:val="20"/>
-          <w:szCs w:val="20"/>
-        </w:rPr>
-        <w:t>与各个应用程序客户端进行通信。以</w:t>
+        <w:t>，即内核作为一个特殊的服务端，与各个应用程序客户端进行通信。以</w:t>
       </w:r>
       <w:r>
         <w:rPr>
@@ -9566,7 +10546,16 @@
           <w:sz w:val="20"/>
           <w:szCs w:val="20"/>
         </w:rPr>
-        <w:t>我们在内核中设计了一套相似的异步运行时以支持异步系统调用，并在用户态的异步运行时中提供一套重新实现的系统调用库，以相同的函数接口替换同步系统调用。异步系统调用库会将系统调用参数和当前的用户协程号封装为一个</w:t>
+        <w:t>我们在内核中设计了一套相似的异步运行时以支</w:t>
+      </w:r>
+      <w:r>
+        <w:rPr>
+          <w:rFonts w:hint="eastAsia"/>
+          <w:sz w:val="20"/>
+          <w:szCs w:val="20"/>
+        </w:rPr>
+        <w:lastRenderedPageBreak/>
+        <w:t>持异步系统调用，并在用户态的异步运行时中提供一套重新实现的系统调用库，以相同的函数接口替换同步系统调用。异步系统调用库会将系统调用参数和当前的用户协程号封装为一个</w:t>
       </w:r>
       <w:proofErr w:type="spellStart"/>
       <w:r>
@@ -9871,16 +10860,7 @@
           <w:sz w:val="20"/>
           <w:szCs w:val="20"/>
         </w:rPr>
-        <w:t>资源，</w:t>
-      </w:r>
-      <w:r>
-        <w:rPr>
-          <w:rFonts w:hint="eastAsia"/>
-          <w:sz w:val="20"/>
-          <w:szCs w:val="20"/>
-        </w:rPr>
-        <w:lastRenderedPageBreak/>
-        <w:t>减少响应时延。</w:t>
+        <w:t>资源，减少响应时延。</w:t>
       </w:r>
     </w:p>
     <w:p>
@@ -9996,7 +10976,15 @@
           <w:sz w:val="20"/>
           <w:szCs w:val="20"/>
         </w:rPr>
-        <w:t>，属于最低的执行优先级。</w:t>
+        <w:t>，属于最低的</w:t>
+      </w:r>
+      <w:r>
+        <w:rPr>
+          <w:rFonts w:hint="eastAsia"/>
+          <w:sz w:val="20"/>
+          <w:szCs w:val="20"/>
+        </w:rPr>
+        <w:t>执行优先级。</w:t>
       </w:r>
       <w:r>
         <w:rPr>
@@ -10288,16 +11276,29 @@
         </w:rPr>
         <w:t>架构和</w:t>
       </w:r>
-      <w:proofErr w:type="spellStart"/>
-      <w:r>
-        <w:rPr>
-          <w:rFonts w:hint="eastAsia"/>
-          <w:sz w:val="20"/>
-          <w:szCs w:val="20"/>
-        </w:rPr>
-        <w:t>fastpath</w:t>
-      </w:r>
-      <w:proofErr w:type="spellEnd"/>
+      <w:r>
+        <w:rPr>
+          <w:rFonts w:hint="eastAsia"/>
+          <w:sz w:val="20"/>
+          <w:szCs w:val="20"/>
+        </w:rPr>
+        <w:t>fast</w:t>
+      </w:r>
+      <w:r>
+        <w:rPr>
+          <w:sz w:val="20"/>
+          <w:szCs w:val="20"/>
+        </w:rPr>
+        <w:t>-</w:t>
+      </w:r>
+      <w:r>
+        <w:rPr>
+          <w:rFonts w:hint="eastAsia"/>
+          <w:sz w:val="20"/>
+          <w:szCs w:val="20"/>
+        </w:rPr>
+        <w:t>path</w:t>
+      </w:r>
       <w:r>
         <w:rPr>
           <w:rFonts w:hint="eastAsia"/>
@@ -10338,16 +11339,29 @@
         </w:rPr>
         <w:t>和</w:t>
       </w:r>
-      <w:proofErr w:type="spellStart"/>
-      <w:r>
-        <w:rPr>
-          <w:rFonts w:hint="eastAsia"/>
-          <w:sz w:val="20"/>
-          <w:szCs w:val="20"/>
-        </w:rPr>
-        <w:t>fastpath</w:t>
-      </w:r>
-      <w:proofErr w:type="spellEnd"/>
+      <w:r>
+        <w:rPr>
+          <w:rFonts w:hint="eastAsia"/>
+          <w:sz w:val="20"/>
+          <w:szCs w:val="20"/>
+        </w:rPr>
+        <w:t>fast</w:t>
+      </w:r>
+      <w:r>
+        <w:rPr>
+          <w:sz w:val="20"/>
+          <w:szCs w:val="20"/>
+        </w:rPr>
+        <w:t>-</w:t>
+      </w:r>
+      <w:r>
+        <w:rPr>
+          <w:rFonts w:hint="eastAsia"/>
+          <w:sz w:val="20"/>
+          <w:szCs w:val="20"/>
+        </w:rPr>
+        <w:t>path</w:t>
+      </w:r>
       <w:r>
         <w:rPr>
           <w:rFonts w:hint="eastAsia"/>
@@ -10378,18 +11392,23 @@
           <w:sz w:val="20"/>
           <w:szCs w:val="20"/>
         </w:rPr>
-        <w:t>U-</w:t>
-      </w:r>
-      <w:proofErr w:type="spellStart"/>
-      <w:r>
-        <w:rPr>
-          <w:rFonts w:hint="eastAsia"/>
-          <w:sz w:val="20"/>
-          <w:szCs w:val="20"/>
-        </w:rPr>
-        <w:t>notificaiton</w:t>
-      </w:r>
-      <w:proofErr w:type="spellEnd"/>
+        <w:t>U-notifica</w:t>
+      </w:r>
+      <w:r>
+        <w:rPr>
+          <w:sz w:val="20"/>
+          <w:szCs w:val="20"/>
+        </w:rPr>
+        <w:t>ti</w:t>
+      </w:r>
+      <w:r>
+        <w:rPr>
+          <w:rFonts w:hint="eastAsia"/>
+          <w:sz w:val="20"/>
+          <w:szCs w:val="20"/>
+        </w:rPr>
+        <w:t>on</w:t>
+      </w:r>
       <w:r>
         <w:rPr>
           <w:rFonts w:hint="eastAsia"/>
@@ -10581,6 +11600,7 @@
           <w:sz w:val="20"/>
           <w:szCs w:val="20"/>
         </w:rPr>
+        <w:lastRenderedPageBreak/>
         <w:t>UintrWakeSyscallHandle</w:t>
       </w:r>
       <w:r>
@@ -11464,7 +12484,6 @@
           <w:rFonts w:ascii="黑体" w:eastAsia="黑体" w:hint="eastAsia"/>
           <w:b/>
         </w:rPr>
-        <w:lastRenderedPageBreak/>
         <w:t>评估</w:t>
       </w:r>
     </w:p>
@@ -11625,7 +12644,15 @@
           <w:sz w:val="20"/>
           <w:szCs w:val="20"/>
         </w:rPr>
-        <w:t>和异步系统调用在真实应用中的表现。总的实验环境配置参数如下表所示。</w:t>
+        <w:t>和异步系统调用在真实应用中的表现。</w:t>
+      </w:r>
+      <w:r>
+        <w:rPr>
+          <w:rFonts w:hint="eastAsia"/>
+          <w:sz w:val="20"/>
+          <w:szCs w:val="20"/>
+        </w:rPr>
+        <w:t>总的实验环境配置参数如下表所示。</w:t>
       </w:r>
     </w:p>
     <w:p>
@@ -12317,7 +13344,7 @@
         <w:adjustRightInd w:val="0"/>
         <w:spacing w:line="240" w:lineRule="auto"/>
         <w:rPr>
-          <w:rFonts w:ascii="宋体" w:hAnsi="宋体" w:hint="eastAsia"/>
+          <w:rFonts w:ascii="宋体" w:hAnsi="宋体"/>
           <w:b/>
           <w:sz w:val="21"/>
           <w:szCs w:val="21"/>
@@ -12370,7 +13397,7 @@
                     </pic:cNvPicPr>
                   </pic:nvPicPr>
                   <pic:blipFill>
-                    <a:blip r:embed="rId18" cstate="print"/>
+                    <a:blip r:embed="rId21" cstate="print"/>
                     <a:srcRect/>
                     <a:stretch>
                       <a:fillRect/>
@@ -12428,7 +13455,7 @@
                     </pic:cNvPicPr>
                   </pic:nvPicPr>
                   <pic:blipFill>
-                    <a:blip r:embed="rId18" cstate="print"/>
+                    <a:blip r:embed="rId21" cstate="print"/>
                     <a:srcRect/>
                     <a:stretch>
                       <a:fillRect/>
@@ -12909,17 +13936,2540 @@
     <w:p/>
     <w:p>
       <w:pPr>
+        <w:pStyle w:val="8"/>
+        <w:adjustRightInd w:val="0"/>
+        <w:spacing w:line="240" w:lineRule="auto"/>
+        <w:rPr>
+          <w:rFonts w:eastAsia="黑体"/>
+          <w:b/>
+        </w:rPr>
+      </w:pPr>
+      <w:r>
+        <w:rPr>
+          <w:rFonts w:ascii="黑体" w:eastAsia="黑体"/>
+          <w:b/>
+          <w:bCs w:val="0"/>
+        </w:rPr>
+        <w:t>4</w:t>
+      </w:r>
+      <w:r>
+        <w:rPr>
+          <w:rFonts w:ascii="黑体" w:eastAsia="黑体" w:hint="eastAsia"/>
+          <w:b/>
+          <w:bCs w:val="0"/>
+        </w:rPr>
+        <w:t>.</w:t>
+      </w:r>
+      <w:r>
+        <w:rPr>
+          <w:rFonts w:ascii="黑体" w:eastAsia="黑体"/>
+          <w:b/>
+          <w:bCs w:val="0"/>
+        </w:rPr>
+        <w:t>1</w:t>
+      </w:r>
+      <w:r>
+        <w:rPr>
+          <w:rFonts w:ascii="黑体" w:eastAsia="黑体" w:hint="eastAsia"/>
+          <w:b/>
+        </w:rPr>
+        <w:t xml:space="preserve">   </w:t>
+      </w:r>
+      <w:r>
+        <w:rPr>
+          <w:rFonts w:eastAsia="黑体" w:hint="eastAsia"/>
+          <w:b/>
+        </w:rPr>
+        <w:t>内存分配器</w:t>
+      </w:r>
+    </w:p>
+    <w:p>
+      <w:pPr>
         <w:tabs>
           <w:tab w:val="left" w:pos="468"/>
         </w:tabs>
         <w:adjustRightInd w:val="0"/>
         <w:spacing w:line="240" w:lineRule="auto"/>
-        <w:rPr>
-          <w:bCs/>
-          <w:sz w:val="18"/>
-          <w:szCs w:val="18"/>
+        <w:ind w:firstLineChars="200" w:firstLine="408"/>
+        <w:rPr>
+          <w:bCs/>
+          <w:sz w:val="20"/>
+          <w:szCs w:val="20"/>
         </w:rPr>
       </w:pPr>
+      <w:r>
+        <w:rPr>
+          <w:rFonts w:hint="eastAsia"/>
+          <w:bCs/>
+          <w:sz w:val="20"/>
+          <w:szCs w:val="20"/>
+        </w:rPr>
+        <w:t>为了验证异步系统调用对于系统性能的影响，我们在用户态设计了一个用于内存分配的服务器，该服务器线程通过消息队列不断接收其他线程发送的内存分配</w:t>
+      </w:r>
+      <w:r>
+        <w:rPr>
+          <w:rFonts w:hint="eastAsia"/>
+          <w:bCs/>
+          <w:sz w:val="20"/>
+          <w:szCs w:val="20"/>
+        </w:rPr>
+        <w:t>/</w:t>
+      </w:r>
+      <w:r>
+        <w:rPr>
+          <w:rFonts w:hint="eastAsia"/>
+          <w:bCs/>
+          <w:sz w:val="20"/>
+          <w:szCs w:val="20"/>
+        </w:rPr>
+        <w:t>释放请求，从而调用响应的</w:t>
+      </w:r>
+      <w:r>
+        <w:rPr>
+          <w:rFonts w:hint="eastAsia"/>
+          <w:bCs/>
+          <w:sz w:val="20"/>
+          <w:szCs w:val="20"/>
+        </w:rPr>
+        <w:t>map/</w:t>
+      </w:r>
+      <w:proofErr w:type="spellStart"/>
+      <w:r>
+        <w:rPr>
+          <w:rFonts w:hint="eastAsia"/>
+          <w:bCs/>
+          <w:sz w:val="20"/>
+          <w:szCs w:val="20"/>
+        </w:rPr>
+        <w:t>unmap</w:t>
+      </w:r>
+      <w:proofErr w:type="spellEnd"/>
+      <w:r>
+        <w:rPr>
+          <w:rFonts w:hint="eastAsia"/>
+          <w:bCs/>
+          <w:sz w:val="20"/>
+          <w:szCs w:val="20"/>
+        </w:rPr>
+        <w:t>系统调用。我们用同步和异步的方式分别实现了它对系统调用的处理，结果如下：</w:t>
+      </w:r>
+    </w:p>
+    <w:p>
+      <w:pPr>
+        <w:tabs>
+          <w:tab w:val="left" w:pos="468"/>
+        </w:tabs>
+        <w:adjustRightInd w:val="0"/>
+        <w:spacing w:line="240" w:lineRule="auto"/>
+        <w:ind w:firstLineChars="200" w:firstLine="408"/>
+        <w:rPr>
+          <w:bCs/>
+          <w:sz w:val="20"/>
+          <w:szCs w:val="20"/>
+        </w:rPr>
+      </w:pPr>
+    </w:p>
+    <w:p>
+      <w:pPr>
+        <w:tabs>
+          <w:tab w:val="left" w:pos="468"/>
+        </w:tabs>
+        <w:adjustRightInd w:val="0"/>
+        <w:spacing w:line="240" w:lineRule="auto"/>
+        <w:ind w:firstLineChars="200" w:firstLine="408"/>
+        <w:rPr>
+          <w:bCs/>
+          <w:sz w:val="20"/>
+          <w:szCs w:val="20"/>
+        </w:rPr>
+      </w:pPr>
+      <w:r>
+        <w:rPr>
+          <w:rFonts w:hint="eastAsia"/>
+          <w:bCs/>
+          <w:sz w:val="20"/>
+          <w:szCs w:val="20"/>
+        </w:rPr>
+        <w:t>从总体趋势上看，异步实现的内存分配器的性能随着并发度的提高，性能呈稳步上升的趋势，在并发度为</w:t>
+      </w:r>
+      <w:r>
+        <w:rPr>
+          <w:rFonts w:hint="eastAsia"/>
+          <w:bCs/>
+          <w:sz w:val="20"/>
+          <w:szCs w:val="20"/>
+        </w:rPr>
+        <w:t>64</w:t>
+      </w:r>
+      <w:r>
+        <w:rPr>
+          <w:rFonts w:hint="eastAsia"/>
+          <w:bCs/>
+          <w:sz w:val="20"/>
+          <w:szCs w:val="20"/>
+        </w:rPr>
+        <w:t>之后趋于稳定，这是并发度提升带来的内核陷入频率降低，特权级切换开销下降，导致了性能的提升。</w:t>
+      </w:r>
+    </w:p>
+    <w:p>
+      <w:pPr>
+        <w:tabs>
+          <w:tab w:val="left" w:pos="468"/>
+        </w:tabs>
+        <w:adjustRightInd w:val="0"/>
+        <w:spacing w:line="240" w:lineRule="auto"/>
+        <w:ind w:firstLineChars="200" w:firstLine="408"/>
+        <w:rPr>
+          <w:bCs/>
+          <w:sz w:val="20"/>
+          <w:szCs w:val="20"/>
+        </w:rPr>
+      </w:pPr>
+      <w:r>
+        <w:rPr>
+          <w:rFonts w:hint="eastAsia"/>
+          <w:bCs/>
+          <w:sz w:val="20"/>
+          <w:szCs w:val="20"/>
+        </w:rPr>
+        <w:lastRenderedPageBreak/>
+        <w:t>同步和异步的对比来看，当并发度小于</w:t>
+      </w:r>
+      <w:r>
+        <w:rPr>
+          <w:rFonts w:hint="eastAsia"/>
+          <w:bCs/>
+          <w:sz w:val="20"/>
+          <w:szCs w:val="20"/>
+        </w:rPr>
+        <w:t>32</w:t>
+      </w:r>
+      <w:r>
+        <w:rPr>
+          <w:rFonts w:hint="eastAsia"/>
+          <w:bCs/>
+          <w:sz w:val="20"/>
+          <w:szCs w:val="20"/>
+        </w:rPr>
+        <w:t>时，同步系统调用的性能仍然高于异步系统调用，这是由于异步系统调用除了陷入内核的开销之外，还有运行时的开销以及</w:t>
+      </w:r>
+      <w:r>
+        <w:rPr>
+          <w:rFonts w:hint="eastAsia"/>
+          <w:bCs/>
+          <w:sz w:val="20"/>
+          <w:szCs w:val="20"/>
+        </w:rPr>
+        <w:t>U-notification</w:t>
+      </w:r>
+      <w:r>
+        <w:rPr>
+          <w:rFonts w:hint="eastAsia"/>
+          <w:bCs/>
+          <w:sz w:val="20"/>
+          <w:szCs w:val="20"/>
+        </w:rPr>
+        <w:t>的开销，因此在并发度较低时，减少的特权级切换开销少于增加的额外开销，因此异步系统调用性能较低。当并发度高于</w:t>
+      </w:r>
+      <w:r>
+        <w:rPr>
+          <w:rFonts w:hint="eastAsia"/>
+          <w:bCs/>
+          <w:sz w:val="20"/>
+          <w:szCs w:val="20"/>
+        </w:rPr>
+        <w:t>32</w:t>
+      </w:r>
+      <w:r>
+        <w:rPr>
+          <w:rFonts w:hint="eastAsia"/>
+          <w:bCs/>
+          <w:sz w:val="20"/>
+          <w:szCs w:val="20"/>
+        </w:rPr>
+        <w:t>后，特权级的切换开销急剧下降，因此异步的系统调用性能超过了同步</w:t>
+      </w:r>
+      <w:r>
+        <w:rPr>
+          <w:rFonts w:hint="eastAsia"/>
+          <w:bCs/>
+          <w:sz w:val="20"/>
+          <w:szCs w:val="20"/>
+        </w:rPr>
+        <w:t>IPC</w:t>
+      </w:r>
+      <w:r>
+        <w:rPr>
+          <w:rFonts w:hint="eastAsia"/>
+          <w:bCs/>
+          <w:sz w:val="20"/>
+          <w:szCs w:val="20"/>
+        </w:rPr>
+        <w:t>，与异步</w:t>
+      </w:r>
+      <w:r>
+        <w:rPr>
+          <w:rFonts w:hint="eastAsia"/>
+          <w:bCs/>
+          <w:sz w:val="20"/>
+          <w:szCs w:val="20"/>
+        </w:rPr>
+        <w:t>IPC</w:t>
+      </w:r>
+      <w:r>
+        <w:rPr>
+          <w:rFonts w:hint="eastAsia"/>
+          <w:bCs/>
+          <w:sz w:val="20"/>
+          <w:szCs w:val="20"/>
+        </w:rPr>
+        <w:t>相似，当内核负载增加时，客户端陷入内核的频率也会逐渐下降，直至降为</w:t>
+      </w:r>
+      <w:r>
+        <w:rPr>
+          <w:rFonts w:hint="eastAsia"/>
+          <w:bCs/>
+          <w:sz w:val="20"/>
+          <w:szCs w:val="20"/>
+        </w:rPr>
+        <w:t>0</w:t>
+      </w:r>
+      <w:r>
+        <w:rPr>
+          <w:rFonts w:hint="eastAsia"/>
+          <w:bCs/>
+          <w:sz w:val="20"/>
+          <w:szCs w:val="20"/>
+        </w:rPr>
+        <w:t>。</w:t>
+      </w:r>
+    </w:p>
+    <w:p>
+      <w:pPr>
+        <w:tabs>
+          <w:tab w:val="left" w:pos="468"/>
+        </w:tabs>
+        <w:adjustRightInd w:val="0"/>
+        <w:spacing w:line="240" w:lineRule="auto"/>
+        <w:ind w:firstLineChars="200" w:firstLine="408"/>
+        <w:rPr>
+          <w:bCs/>
+          <w:sz w:val="20"/>
+          <w:szCs w:val="20"/>
+        </w:rPr>
+      </w:pPr>
+      <w:r>
+        <w:rPr>
+          <w:rFonts w:hint="eastAsia"/>
+          <w:bCs/>
+          <w:sz w:val="20"/>
+          <w:szCs w:val="20"/>
+        </w:rPr>
+        <w:t>单核与多核对比来看，当内核与客户端不在同一个</w:t>
+      </w:r>
+      <w:r>
+        <w:rPr>
+          <w:rFonts w:hint="eastAsia"/>
+          <w:bCs/>
+          <w:sz w:val="20"/>
+          <w:szCs w:val="20"/>
+        </w:rPr>
+        <w:t>CPU</w:t>
+      </w:r>
+      <w:r>
+        <w:rPr>
+          <w:rFonts w:hint="eastAsia"/>
+          <w:bCs/>
+          <w:sz w:val="20"/>
+          <w:szCs w:val="20"/>
+        </w:rPr>
+        <w:t>核心上时，系统调用请求与处理将并行处理，因此性能会比单核高，但由于此时内核独占一个核心，因此内核的负载较小，客户端陷入内核的频率会略高于单核。</w:t>
+      </w:r>
+    </w:p>
+    <w:p>
+      <w:pPr>
+        <w:tabs>
+          <w:tab w:val="left" w:pos="468"/>
+        </w:tabs>
+        <w:adjustRightInd w:val="0"/>
+        <w:spacing w:line="240" w:lineRule="auto"/>
+        <w:ind w:firstLineChars="200" w:firstLine="408"/>
+        <w:rPr>
+          <w:bCs/>
+          <w:sz w:val="20"/>
+          <w:szCs w:val="20"/>
+        </w:rPr>
+      </w:pPr>
+    </w:p>
+    <w:p>
+      <w:pPr>
+        <w:pStyle w:val="8"/>
+        <w:adjustRightInd w:val="0"/>
+        <w:spacing w:line="240" w:lineRule="auto"/>
+        <w:rPr>
+          <w:rFonts w:eastAsia="黑体"/>
+          <w:b/>
+        </w:rPr>
+      </w:pPr>
+      <w:r>
+        <w:rPr>
+          <w:rFonts w:ascii="黑体" w:eastAsia="黑体"/>
+          <w:b/>
+          <w:bCs w:val="0"/>
+        </w:rPr>
+        <w:t>4</w:t>
+      </w:r>
+      <w:r>
+        <w:rPr>
+          <w:rFonts w:ascii="黑体" w:eastAsia="黑体" w:hint="eastAsia"/>
+          <w:b/>
+          <w:bCs w:val="0"/>
+        </w:rPr>
+        <w:t>.</w:t>
+      </w:r>
+      <w:r>
+        <w:rPr>
+          <w:rFonts w:ascii="黑体" w:eastAsia="黑体"/>
+          <w:b/>
+          <w:bCs w:val="0"/>
+        </w:rPr>
+        <w:t>2</w:t>
+      </w:r>
+      <w:r>
+        <w:rPr>
+          <w:rFonts w:ascii="黑体" w:eastAsia="黑体" w:hint="eastAsia"/>
+          <w:b/>
+        </w:rPr>
+        <w:t xml:space="preserve">   同步</w:t>
+      </w:r>
+      <w:r>
+        <w:rPr>
+          <w:rFonts w:eastAsia="黑体"/>
+          <w:b/>
+        </w:rPr>
+        <w:t>IPC vs.</w:t>
+      </w:r>
+      <w:r>
+        <w:rPr>
+          <w:rFonts w:ascii="黑体" w:eastAsia="黑体"/>
+          <w:b/>
+        </w:rPr>
+        <w:t xml:space="preserve"> </w:t>
+      </w:r>
+      <w:r>
+        <w:rPr>
+          <w:rFonts w:ascii="黑体" w:eastAsia="黑体" w:hint="eastAsia"/>
+          <w:b/>
+        </w:rPr>
+        <w:t>异步</w:t>
+      </w:r>
+      <w:r>
+        <w:rPr>
+          <w:rFonts w:eastAsia="黑体"/>
+          <w:b/>
+        </w:rPr>
+        <w:t>IPC</w:t>
+      </w:r>
+    </w:p>
+    <w:p>
+      <w:pPr>
+        <w:ind w:firstLineChars="200" w:firstLine="408"/>
+        <w:rPr>
+          <w:sz w:val="20"/>
+          <w:szCs w:val="20"/>
+        </w:rPr>
+      </w:pPr>
+      <w:r>
+        <w:rPr>
+          <w:rFonts w:hint="eastAsia"/>
+          <w:sz w:val="20"/>
+          <w:szCs w:val="20"/>
+        </w:rPr>
+        <w:t>为了从微观角度评估我们设计的异步</w:t>
+      </w:r>
+      <w:r>
+        <w:rPr>
+          <w:rFonts w:hint="eastAsia"/>
+          <w:sz w:val="20"/>
+          <w:szCs w:val="20"/>
+        </w:rPr>
+        <w:t>IPC</w:t>
+      </w:r>
+      <w:r>
+        <w:rPr>
+          <w:rFonts w:hint="eastAsia"/>
+          <w:sz w:val="20"/>
+          <w:szCs w:val="20"/>
+        </w:rPr>
+        <w:t>性能，我们测量了不同并发量和不同服务端负载下异步</w:t>
+      </w:r>
+      <w:r>
+        <w:rPr>
+          <w:rFonts w:hint="eastAsia"/>
+          <w:sz w:val="20"/>
+          <w:szCs w:val="20"/>
+        </w:rPr>
+        <w:t>IPC</w:t>
+      </w:r>
+      <w:r>
+        <w:rPr>
+          <w:rFonts w:hint="eastAsia"/>
+          <w:sz w:val="20"/>
+          <w:szCs w:val="20"/>
+        </w:rPr>
+        <w:t>和同步</w:t>
+      </w:r>
+      <w:r>
+        <w:rPr>
+          <w:rFonts w:hint="eastAsia"/>
+          <w:sz w:val="20"/>
+          <w:szCs w:val="20"/>
+        </w:rPr>
+        <w:t>IPC</w:t>
+      </w:r>
+      <w:r>
+        <w:rPr>
+          <w:rFonts w:hint="eastAsia"/>
+          <w:sz w:val="20"/>
+          <w:szCs w:val="20"/>
+        </w:rPr>
+        <w:t>的平均开销。由于我们关注的是同步</w:t>
+      </w:r>
+      <w:r>
+        <w:rPr>
+          <w:rFonts w:hint="eastAsia"/>
+          <w:sz w:val="20"/>
+          <w:szCs w:val="20"/>
+        </w:rPr>
+        <w:t>IPC</w:t>
+      </w:r>
+      <w:r>
+        <w:rPr>
+          <w:rFonts w:hint="eastAsia"/>
+          <w:sz w:val="20"/>
+          <w:szCs w:val="20"/>
+        </w:rPr>
+        <w:t>和异步</w:t>
+      </w:r>
+      <w:r>
+        <w:rPr>
+          <w:rFonts w:hint="eastAsia"/>
+          <w:sz w:val="20"/>
+          <w:szCs w:val="20"/>
+        </w:rPr>
+        <w:t>IPC</w:t>
+      </w:r>
+      <w:r>
+        <w:rPr>
+          <w:rFonts w:hint="eastAsia"/>
+          <w:sz w:val="20"/>
+          <w:szCs w:val="20"/>
+        </w:rPr>
+        <w:t>的路径差异，需要保证场景没有过多干扰，因此我们分别构建了一个服务端进程和一个客户端进程进行乒乓测试，测试结果如下图所示。</w:t>
+      </w:r>
+    </w:p>
+    <w:p>
+      <w:pPr>
+        <w:ind w:firstLineChars="200" w:firstLine="408"/>
+        <w:rPr>
+          <w:sz w:val="20"/>
+          <w:szCs w:val="20"/>
+        </w:rPr>
+      </w:pPr>
+      <w:r>
+        <w:rPr>
+          <w:rFonts w:hint="eastAsia"/>
+          <w:sz w:val="20"/>
+          <w:szCs w:val="20"/>
+        </w:rPr>
+        <w:t>分析同步</w:t>
+      </w:r>
+      <w:r>
+        <w:rPr>
+          <w:rFonts w:hint="eastAsia"/>
+          <w:sz w:val="20"/>
+          <w:szCs w:val="20"/>
+        </w:rPr>
+        <w:t>IPC</w:t>
+      </w:r>
+      <w:r>
+        <w:rPr>
+          <w:rFonts w:hint="eastAsia"/>
+          <w:sz w:val="20"/>
+          <w:szCs w:val="20"/>
+        </w:rPr>
+        <w:t>的性能，</w:t>
+      </w:r>
+      <w:r>
+        <w:rPr>
+          <w:rFonts w:hint="eastAsia"/>
+          <w:sz w:val="20"/>
+          <w:szCs w:val="20"/>
+        </w:rPr>
+        <w:t>由于同步</w:t>
+      </w:r>
+      <w:r>
+        <w:rPr>
+          <w:rFonts w:hint="eastAsia"/>
+          <w:sz w:val="20"/>
+          <w:szCs w:val="20"/>
+        </w:rPr>
+        <w:t>IPC</w:t>
+      </w:r>
+      <w:r>
+        <w:rPr>
+          <w:rFonts w:hint="eastAsia"/>
+          <w:sz w:val="20"/>
+          <w:szCs w:val="20"/>
+        </w:rPr>
+        <w:t>会阻塞整个线程，因此并发量对同步</w:t>
+      </w:r>
+      <w:r>
+        <w:rPr>
+          <w:rFonts w:hint="eastAsia"/>
+          <w:sz w:val="20"/>
+          <w:szCs w:val="20"/>
+        </w:rPr>
+        <w:t>IPC</w:t>
+      </w:r>
+      <w:r>
+        <w:rPr>
+          <w:rFonts w:hint="eastAsia"/>
+          <w:sz w:val="20"/>
+          <w:szCs w:val="20"/>
+        </w:rPr>
+        <w:t>并没有意义。而在多核环境下，</w:t>
+      </w:r>
+      <w:r>
+        <w:rPr>
+          <w:rFonts w:hint="eastAsia"/>
+          <w:sz w:val="20"/>
+          <w:szCs w:val="20"/>
+        </w:rPr>
+        <w:t>fast</w:t>
+      </w:r>
+      <w:r>
+        <w:rPr>
+          <w:sz w:val="20"/>
+          <w:szCs w:val="20"/>
+        </w:rPr>
+        <w:t>-</w:t>
+      </w:r>
+      <w:r>
+        <w:rPr>
+          <w:rFonts w:hint="eastAsia"/>
+          <w:sz w:val="20"/>
+          <w:szCs w:val="20"/>
+        </w:rPr>
+        <w:t>path</w:t>
+      </w:r>
+      <w:r>
+        <w:rPr>
+          <w:rFonts w:hint="eastAsia"/>
+          <w:sz w:val="20"/>
+          <w:szCs w:val="20"/>
+        </w:rPr>
+        <w:t>检查会失败，所有的同步</w:t>
+      </w:r>
+      <w:r>
+        <w:rPr>
+          <w:rFonts w:hint="eastAsia"/>
+          <w:sz w:val="20"/>
+          <w:szCs w:val="20"/>
+        </w:rPr>
+        <w:t>IPC</w:t>
+      </w:r>
+      <w:r>
+        <w:rPr>
+          <w:rFonts w:hint="eastAsia"/>
+          <w:sz w:val="20"/>
+          <w:szCs w:val="20"/>
+        </w:rPr>
+        <w:t>都会在内核中通过核间中断进行传递，因此多核环境下的同步</w:t>
+      </w:r>
+      <w:r>
+        <w:rPr>
+          <w:rFonts w:hint="eastAsia"/>
+          <w:sz w:val="20"/>
+          <w:szCs w:val="20"/>
+        </w:rPr>
+        <w:t>IPC</w:t>
+      </w:r>
+      <w:r>
+        <w:rPr>
+          <w:rFonts w:hint="eastAsia"/>
+          <w:sz w:val="20"/>
+          <w:szCs w:val="20"/>
+        </w:rPr>
+        <w:t>性能很低；而对于单核下的同步</w:t>
+      </w:r>
+      <w:r>
+        <w:rPr>
+          <w:rFonts w:hint="eastAsia"/>
+          <w:sz w:val="20"/>
+          <w:szCs w:val="20"/>
+        </w:rPr>
+        <w:t>IPC</w:t>
+      </w:r>
+      <w:r>
+        <w:rPr>
+          <w:rFonts w:hint="eastAsia"/>
+          <w:sz w:val="20"/>
+          <w:szCs w:val="20"/>
+        </w:rPr>
+        <w:t>，</w:t>
+      </w:r>
+      <w:r>
+        <w:rPr>
+          <w:rFonts w:hint="eastAsia"/>
+          <w:sz w:val="20"/>
+          <w:szCs w:val="20"/>
+        </w:rPr>
+        <w:t>fast</w:t>
+      </w:r>
+      <w:r>
+        <w:rPr>
+          <w:sz w:val="20"/>
+          <w:szCs w:val="20"/>
+        </w:rPr>
+        <w:t>-</w:t>
+      </w:r>
+      <w:r>
+        <w:rPr>
+          <w:rFonts w:hint="eastAsia"/>
+          <w:sz w:val="20"/>
+          <w:szCs w:val="20"/>
+        </w:rPr>
+        <w:t>path</w:t>
+      </w:r>
+      <w:r>
+        <w:rPr>
+          <w:rFonts w:hint="eastAsia"/>
+          <w:sz w:val="20"/>
+          <w:szCs w:val="20"/>
+        </w:rPr>
+        <w:t>会避开复杂的消息解码和冗长的调度流程，因此开启</w:t>
+      </w:r>
+      <w:r>
+        <w:rPr>
+          <w:rFonts w:hint="eastAsia"/>
+          <w:sz w:val="20"/>
+          <w:szCs w:val="20"/>
+        </w:rPr>
+        <w:t>fast</w:t>
+      </w:r>
+      <w:r>
+        <w:rPr>
+          <w:sz w:val="20"/>
+          <w:szCs w:val="20"/>
+        </w:rPr>
+        <w:t>-</w:t>
+      </w:r>
+      <w:r>
+        <w:rPr>
+          <w:rFonts w:hint="eastAsia"/>
+          <w:sz w:val="20"/>
+          <w:szCs w:val="20"/>
+        </w:rPr>
+        <w:t>path</w:t>
+      </w:r>
+      <w:r>
+        <w:rPr>
+          <w:rFonts w:hint="eastAsia"/>
+          <w:sz w:val="20"/>
+          <w:szCs w:val="20"/>
+        </w:rPr>
+        <w:t>的</w:t>
+      </w:r>
+      <w:r>
+        <w:rPr>
+          <w:rFonts w:hint="eastAsia"/>
+          <w:sz w:val="20"/>
+          <w:szCs w:val="20"/>
+        </w:rPr>
+        <w:t>IPC</w:t>
+      </w:r>
+      <w:r>
+        <w:rPr>
+          <w:rFonts w:hint="eastAsia"/>
+          <w:sz w:val="20"/>
+          <w:szCs w:val="20"/>
+        </w:rPr>
+        <w:t>性能会提升</w:t>
+      </w:r>
+      <w:r>
+        <w:rPr>
+          <w:rFonts w:hint="eastAsia"/>
+          <w:sz w:val="20"/>
+          <w:szCs w:val="20"/>
+        </w:rPr>
+        <w:t>167%</w:t>
+      </w:r>
+      <w:r>
+        <w:rPr>
+          <w:rFonts w:hint="eastAsia"/>
+          <w:sz w:val="20"/>
+          <w:szCs w:val="20"/>
+        </w:rPr>
+        <w:t>，但我们需要注意的是，</w:t>
+      </w:r>
+      <w:r>
+        <w:rPr>
+          <w:rFonts w:hint="eastAsia"/>
+          <w:sz w:val="20"/>
+          <w:szCs w:val="20"/>
+        </w:rPr>
+        <w:t>fast</w:t>
+      </w:r>
+      <w:r>
+        <w:rPr>
+          <w:sz w:val="20"/>
+          <w:szCs w:val="20"/>
+        </w:rPr>
+        <w:t>-</w:t>
+      </w:r>
+      <w:r>
+        <w:rPr>
+          <w:rFonts w:hint="eastAsia"/>
+          <w:sz w:val="20"/>
+          <w:szCs w:val="20"/>
+        </w:rPr>
+        <w:t>path</w:t>
+      </w:r>
+      <w:r>
+        <w:rPr>
+          <w:rFonts w:hint="eastAsia"/>
+          <w:sz w:val="20"/>
+          <w:szCs w:val="20"/>
+        </w:rPr>
+        <w:t>对于线程优先级、消息长度等有着严苛的检查流程，因此在实际应用场景中</w:t>
+      </w:r>
+      <w:r>
+        <w:rPr>
+          <w:rFonts w:hint="eastAsia"/>
+          <w:sz w:val="20"/>
+          <w:szCs w:val="20"/>
+        </w:rPr>
+        <w:t>fast</w:t>
+      </w:r>
+      <w:r>
+        <w:rPr>
+          <w:sz w:val="20"/>
+          <w:szCs w:val="20"/>
+        </w:rPr>
+        <w:t>-</w:t>
+      </w:r>
+      <w:r>
+        <w:rPr>
+          <w:rFonts w:hint="eastAsia"/>
+          <w:sz w:val="20"/>
+          <w:szCs w:val="20"/>
+        </w:rPr>
+        <w:t>path</w:t>
+      </w:r>
+      <w:r>
+        <w:rPr>
+          <w:rFonts w:hint="eastAsia"/>
+          <w:sz w:val="20"/>
+          <w:szCs w:val="20"/>
+        </w:rPr>
+        <w:t>优化并不总能生效。</w:t>
+      </w:r>
+    </w:p>
+    <w:p>
+      <w:pPr>
+        <w:ind w:firstLineChars="200" w:firstLine="408"/>
+        <w:rPr>
+          <w:sz w:val="20"/>
+          <w:szCs w:val="20"/>
+        </w:rPr>
+      </w:pPr>
+      <w:r>
+        <w:rPr>
+          <w:rFonts w:hint="eastAsia"/>
+          <w:sz w:val="20"/>
+          <w:szCs w:val="20"/>
+        </w:rPr>
+        <w:t>分析异步</w:t>
+      </w:r>
+      <w:r>
+        <w:rPr>
+          <w:rFonts w:hint="eastAsia"/>
+          <w:sz w:val="20"/>
+          <w:szCs w:val="20"/>
+        </w:rPr>
+        <w:t>IPC</w:t>
+      </w:r>
+      <w:r>
+        <w:rPr>
+          <w:rFonts w:hint="eastAsia"/>
+          <w:sz w:val="20"/>
+          <w:szCs w:val="20"/>
+        </w:rPr>
+        <w:t>的性能，</w:t>
+      </w:r>
+      <w:r>
+        <w:rPr>
+          <w:rFonts w:hint="eastAsia"/>
+          <w:sz w:val="20"/>
+          <w:szCs w:val="20"/>
+        </w:rPr>
+        <w:t>异步</w:t>
+      </w:r>
+      <w:r>
+        <w:rPr>
+          <w:rFonts w:hint="eastAsia"/>
+          <w:sz w:val="20"/>
+          <w:szCs w:val="20"/>
+        </w:rPr>
+        <w:t>IPC</w:t>
+      </w:r>
+      <w:r>
+        <w:rPr>
+          <w:rFonts w:hint="eastAsia"/>
+          <w:sz w:val="20"/>
+          <w:szCs w:val="20"/>
+        </w:rPr>
+        <w:t>的开销随着并发量的提升而降低，这是由于随着并发量的增加，服务端的负载进一步增加，而</w:t>
+      </w:r>
+      <w:r>
+        <w:rPr>
+          <w:rFonts w:hint="eastAsia"/>
+          <w:sz w:val="20"/>
+          <w:szCs w:val="20"/>
+        </w:rPr>
+        <w:t>U-notification</w:t>
+      </w:r>
+      <w:r>
+        <w:rPr>
+          <w:rFonts w:hint="eastAsia"/>
+          <w:sz w:val="20"/>
+          <w:szCs w:val="20"/>
+        </w:rPr>
+        <w:t>的通知时机采用自适应的形式，因此通知频率下降，导致了均摊到</w:t>
+      </w:r>
+      <w:r>
+        <w:rPr>
+          <w:rFonts w:hint="eastAsia"/>
+          <w:sz w:val="20"/>
+          <w:szCs w:val="20"/>
+        </w:rPr>
+        <w:t>每个</w:t>
+      </w:r>
+      <w:r>
+        <w:rPr>
+          <w:rFonts w:hint="eastAsia"/>
+          <w:sz w:val="20"/>
+          <w:szCs w:val="20"/>
+        </w:rPr>
+        <w:t>IPC</w:t>
+      </w:r>
+      <w:r>
+        <w:rPr>
+          <w:rFonts w:hint="eastAsia"/>
+          <w:sz w:val="20"/>
+          <w:szCs w:val="20"/>
+        </w:rPr>
+        <w:t>的开销下降。我们还可以看出，在并发度较小的时候，多核会略快于单核（最高提升</w:t>
+      </w:r>
+      <w:r>
+        <w:rPr>
+          <w:rFonts w:hint="eastAsia"/>
+          <w:sz w:val="20"/>
+          <w:szCs w:val="20"/>
+        </w:rPr>
+        <w:t>52%</w:t>
+      </w:r>
+      <w:r>
+        <w:rPr>
+          <w:rFonts w:hint="eastAsia"/>
+          <w:sz w:val="20"/>
+          <w:szCs w:val="20"/>
+        </w:rPr>
+        <w:t>），符合预期，随着并发度的逐渐增加，多核与单核的性能差异逐渐缩小（</w:t>
+      </w:r>
+      <w:r>
+        <w:rPr>
+          <w:rFonts w:hint="eastAsia"/>
+          <w:sz w:val="20"/>
+          <w:szCs w:val="20"/>
+        </w:rPr>
+        <w:t>17%</w:t>
+      </w:r>
+      <w:r>
+        <w:rPr>
+          <w:rFonts w:hint="eastAsia"/>
+          <w:sz w:val="20"/>
+          <w:szCs w:val="20"/>
+        </w:rPr>
+        <w:t>），这是由于多核情况下服务端单独使用一个核心，导致服务端负载过小，产生了更加频繁的用户态中断（如左图中的蓝色折线），导致服务端吞吐量过小，又反过来限制了客户端的请求频率。可以从第二幅图中看出，当我们增加服务端负载时，服务端的中断频率会逐渐下降，直至归</w:t>
+      </w:r>
+      <w:r>
+        <w:rPr>
+          <w:rFonts w:hint="eastAsia"/>
+          <w:sz w:val="20"/>
+          <w:szCs w:val="20"/>
+        </w:rPr>
+        <w:t>0</w:t>
+      </w:r>
+      <w:r>
+        <w:rPr>
+          <w:rFonts w:hint="eastAsia"/>
+          <w:sz w:val="20"/>
+          <w:szCs w:val="20"/>
+        </w:rPr>
+        <w:t>，这是自适应轮询带来的优势。</w:t>
+      </w:r>
+    </w:p>
+    <w:p>
+      <w:pPr>
+        <w:ind w:firstLineChars="200" w:firstLine="408"/>
+        <w:rPr>
+          <w:sz w:val="20"/>
+          <w:szCs w:val="20"/>
+        </w:rPr>
+      </w:pPr>
+      <w:r>
+        <w:rPr>
+          <w:rFonts w:hint="eastAsia"/>
+          <w:sz w:val="20"/>
+          <w:szCs w:val="20"/>
+        </w:rPr>
+        <w:t>对比同步</w:t>
+      </w:r>
+      <w:r>
+        <w:rPr>
+          <w:rFonts w:hint="eastAsia"/>
+          <w:sz w:val="20"/>
+          <w:szCs w:val="20"/>
+        </w:rPr>
+        <w:t>IPC</w:t>
+      </w:r>
+      <w:r>
+        <w:rPr>
+          <w:rFonts w:hint="eastAsia"/>
+          <w:sz w:val="20"/>
+          <w:szCs w:val="20"/>
+        </w:rPr>
+        <w:t>和异步</w:t>
+      </w:r>
+      <w:r>
+        <w:rPr>
+          <w:rFonts w:hint="eastAsia"/>
+          <w:sz w:val="20"/>
+          <w:szCs w:val="20"/>
+        </w:rPr>
+        <w:t>IPC</w:t>
+      </w:r>
+      <w:r>
+        <w:rPr>
+          <w:rFonts w:hint="eastAsia"/>
+          <w:sz w:val="20"/>
+          <w:szCs w:val="20"/>
+        </w:rPr>
+        <w:t>，</w:t>
+      </w:r>
+      <w:r>
+        <w:rPr>
+          <w:rFonts w:hint="eastAsia"/>
+          <w:sz w:val="20"/>
+          <w:szCs w:val="20"/>
+        </w:rPr>
+        <w:t>当并发度为</w:t>
+      </w:r>
+      <w:r>
+        <w:rPr>
+          <w:rFonts w:hint="eastAsia"/>
+          <w:sz w:val="20"/>
+          <w:szCs w:val="20"/>
+        </w:rPr>
+        <w:t>1</w:t>
+      </w:r>
+      <w:r>
+        <w:rPr>
+          <w:rFonts w:hint="eastAsia"/>
+          <w:sz w:val="20"/>
+          <w:szCs w:val="20"/>
+        </w:rPr>
+        <w:t>的时候，每个异步</w:t>
+      </w:r>
+      <w:r>
+        <w:rPr>
+          <w:rFonts w:hint="eastAsia"/>
+          <w:sz w:val="20"/>
+          <w:szCs w:val="20"/>
+        </w:rPr>
+        <w:t>IPC</w:t>
+      </w:r>
+      <w:r>
+        <w:rPr>
+          <w:rFonts w:hint="eastAsia"/>
+          <w:sz w:val="20"/>
+          <w:szCs w:val="20"/>
+        </w:rPr>
+        <w:t>的开销都包含了两次用户态中断的开销、调度器的运行时开销，而同步</w:t>
+      </w:r>
+      <w:r>
+        <w:rPr>
+          <w:rFonts w:hint="eastAsia"/>
+          <w:sz w:val="20"/>
+          <w:szCs w:val="20"/>
+        </w:rPr>
+        <w:t>IPC</w:t>
+      </w:r>
+      <w:r>
+        <w:rPr>
+          <w:rFonts w:hint="eastAsia"/>
+          <w:sz w:val="20"/>
+          <w:szCs w:val="20"/>
+        </w:rPr>
+        <w:t>则是两次特权级切换的开销，如果没有</w:t>
+      </w:r>
+      <w:r>
+        <w:rPr>
+          <w:rFonts w:hint="eastAsia"/>
+          <w:sz w:val="20"/>
+          <w:szCs w:val="20"/>
+        </w:rPr>
+        <w:t>fast</w:t>
+      </w:r>
+      <w:r>
+        <w:rPr>
+          <w:sz w:val="20"/>
+          <w:szCs w:val="20"/>
+        </w:rPr>
+        <w:t>-</w:t>
+      </w:r>
+      <w:r>
+        <w:rPr>
+          <w:rFonts w:hint="eastAsia"/>
+          <w:sz w:val="20"/>
+          <w:szCs w:val="20"/>
+        </w:rPr>
+        <w:t>path</w:t>
+      </w:r>
+      <w:r>
+        <w:rPr>
+          <w:rFonts w:hint="eastAsia"/>
+          <w:sz w:val="20"/>
+          <w:szCs w:val="20"/>
+        </w:rPr>
+        <w:t>优化，还会有内核路径中的解码开销和调度开销，因此在低并发度的场景下异步</w:t>
+      </w:r>
+      <w:r>
+        <w:rPr>
+          <w:rFonts w:hint="eastAsia"/>
+          <w:sz w:val="20"/>
+          <w:szCs w:val="20"/>
+        </w:rPr>
+        <w:t>IPC</w:t>
+      </w:r>
+      <w:r>
+        <w:rPr>
+          <w:rFonts w:hint="eastAsia"/>
+          <w:sz w:val="20"/>
+          <w:szCs w:val="20"/>
+        </w:rPr>
+        <w:t>的略性能会低于没有</w:t>
+      </w:r>
+      <w:r>
+        <w:rPr>
+          <w:rFonts w:hint="eastAsia"/>
+          <w:sz w:val="20"/>
+          <w:szCs w:val="20"/>
+        </w:rPr>
+        <w:t>fast</w:t>
+      </w:r>
+      <w:r>
+        <w:rPr>
+          <w:sz w:val="20"/>
+          <w:szCs w:val="20"/>
+        </w:rPr>
+        <w:t>-</w:t>
+      </w:r>
+      <w:r>
+        <w:rPr>
+          <w:rFonts w:hint="eastAsia"/>
+          <w:sz w:val="20"/>
+          <w:szCs w:val="20"/>
+        </w:rPr>
+        <w:t>path</w:t>
+      </w:r>
+      <w:r>
+        <w:rPr>
+          <w:rFonts w:hint="eastAsia"/>
+          <w:sz w:val="20"/>
+          <w:szCs w:val="20"/>
+        </w:rPr>
+        <w:t>优化的同步</w:t>
+      </w:r>
+      <w:r>
+        <w:rPr>
+          <w:rFonts w:hint="eastAsia"/>
+          <w:sz w:val="20"/>
+          <w:szCs w:val="20"/>
+        </w:rPr>
+        <w:t>IPC</w:t>
+      </w:r>
+      <w:r>
+        <w:rPr>
+          <w:rFonts w:hint="eastAsia"/>
+          <w:sz w:val="20"/>
+          <w:szCs w:val="20"/>
+        </w:rPr>
+        <w:t>（</w:t>
+      </w:r>
+      <w:r>
+        <w:rPr>
+          <w:rFonts w:hint="eastAsia"/>
+          <w:sz w:val="20"/>
+          <w:szCs w:val="20"/>
+        </w:rPr>
+        <w:t>31%</w:t>
+      </w:r>
+      <w:r>
+        <w:rPr>
+          <w:rFonts w:hint="eastAsia"/>
+          <w:sz w:val="20"/>
+          <w:szCs w:val="20"/>
+        </w:rPr>
+        <w:t>），同时显著低于有</w:t>
+      </w:r>
+      <w:r>
+        <w:rPr>
+          <w:rFonts w:hint="eastAsia"/>
+          <w:sz w:val="20"/>
+          <w:szCs w:val="20"/>
+        </w:rPr>
+        <w:t>fast</w:t>
+      </w:r>
+      <w:r>
+        <w:rPr>
+          <w:sz w:val="20"/>
+          <w:szCs w:val="20"/>
+        </w:rPr>
+        <w:t>-</w:t>
+      </w:r>
+      <w:r>
+        <w:rPr>
+          <w:rFonts w:hint="eastAsia"/>
+          <w:sz w:val="20"/>
+          <w:szCs w:val="20"/>
+        </w:rPr>
+        <w:t>path</w:t>
+      </w:r>
+      <w:r>
+        <w:rPr>
+          <w:rFonts w:hint="eastAsia"/>
+          <w:sz w:val="20"/>
+          <w:szCs w:val="20"/>
+        </w:rPr>
+        <w:t>优化的同步</w:t>
+      </w:r>
+      <w:r>
+        <w:rPr>
+          <w:rFonts w:hint="eastAsia"/>
+          <w:sz w:val="20"/>
+          <w:szCs w:val="20"/>
+        </w:rPr>
+        <w:t>IPC</w:t>
+      </w:r>
+      <w:r>
+        <w:rPr>
+          <w:rFonts w:hint="eastAsia"/>
+          <w:sz w:val="20"/>
+          <w:szCs w:val="20"/>
+        </w:rPr>
+        <w:t>（</w:t>
+      </w:r>
+      <w:r>
+        <w:rPr>
+          <w:rFonts w:hint="eastAsia"/>
+          <w:sz w:val="20"/>
+          <w:szCs w:val="20"/>
+        </w:rPr>
+        <w:t>249%</w:t>
+      </w:r>
+      <w:r>
+        <w:rPr>
+          <w:rFonts w:hint="eastAsia"/>
+          <w:sz w:val="20"/>
+          <w:szCs w:val="20"/>
+        </w:rPr>
+        <w:t>）。而当并发量较大时，用户态中断的频率减少，均摊到每一次</w:t>
+      </w:r>
+      <w:r>
+        <w:rPr>
+          <w:rFonts w:hint="eastAsia"/>
+          <w:sz w:val="20"/>
+          <w:szCs w:val="20"/>
+        </w:rPr>
+        <w:t>IPC</w:t>
+      </w:r>
+      <w:r>
+        <w:rPr>
+          <w:rFonts w:hint="eastAsia"/>
+          <w:sz w:val="20"/>
+          <w:szCs w:val="20"/>
+        </w:rPr>
+        <w:t>下，用户态中断的开销几乎可以忽略不计，因此异步</w:t>
+      </w:r>
+      <w:r>
+        <w:rPr>
+          <w:rFonts w:hint="eastAsia"/>
+          <w:sz w:val="20"/>
+          <w:szCs w:val="20"/>
+        </w:rPr>
+        <w:t>IPC</w:t>
+      </w:r>
+      <w:r>
+        <w:rPr>
+          <w:rFonts w:hint="eastAsia"/>
+          <w:sz w:val="20"/>
+          <w:szCs w:val="20"/>
+        </w:rPr>
+        <w:t>的开销主要是调度器的运行时开销，而此时的异步</w:t>
+      </w:r>
+      <w:r>
+        <w:rPr>
+          <w:rFonts w:hint="eastAsia"/>
+          <w:sz w:val="20"/>
+          <w:szCs w:val="20"/>
+        </w:rPr>
+        <w:t>IPC</w:t>
+      </w:r>
+      <w:r>
+        <w:rPr>
+          <w:rFonts w:hint="eastAsia"/>
+          <w:sz w:val="20"/>
+          <w:szCs w:val="20"/>
+        </w:rPr>
+        <w:t>性能会显著高于没有</w:t>
+      </w:r>
+      <w:r>
+        <w:rPr>
+          <w:rFonts w:hint="eastAsia"/>
+          <w:sz w:val="20"/>
+          <w:szCs w:val="20"/>
+        </w:rPr>
+        <w:t>fast</w:t>
+      </w:r>
+      <w:r>
+        <w:rPr>
+          <w:sz w:val="20"/>
+          <w:szCs w:val="20"/>
+        </w:rPr>
+        <w:t>-</w:t>
+      </w:r>
+      <w:r>
+        <w:rPr>
+          <w:rFonts w:hint="eastAsia"/>
+          <w:sz w:val="20"/>
+          <w:szCs w:val="20"/>
+        </w:rPr>
+        <w:t>path</w:t>
+      </w:r>
+      <w:r>
+        <w:rPr>
+          <w:rFonts w:hint="eastAsia"/>
+          <w:sz w:val="20"/>
+          <w:szCs w:val="20"/>
+        </w:rPr>
+        <w:t>优化的同步</w:t>
+      </w:r>
+      <w:r>
+        <w:rPr>
+          <w:rFonts w:hint="eastAsia"/>
+          <w:sz w:val="20"/>
+          <w:szCs w:val="20"/>
+        </w:rPr>
+        <w:t>IPC</w:t>
+      </w:r>
+      <w:r>
+        <w:rPr>
+          <w:rFonts w:hint="eastAsia"/>
+          <w:sz w:val="20"/>
+          <w:szCs w:val="20"/>
+        </w:rPr>
+        <w:t>（</w:t>
+      </w:r>
+      <w:r>
+        <w:rPr>
+          <w:rFonts w:hint="eastAsia"/>
+          <w:sz w:val="20"/>
+          <w:szCs w:val="20"/>
+        </w:rPr>
+        <w:t>369%</w:t>
+      </w:r>
+      <w:r>
+        <w:rPr>
+          <w:rFonts w:hint="eastAsia"/>
+          <w:sz w:val="20"/>
+          <w:szCs w:val="20"/>
+        </w:rPr>
+        <w:t>），也高于有</w:t>
+      </w:r>
+      <w:r>
+        <w:rPr>
+          <w:rFonts w:hint="eastAsia"/>
+          <w:sz w:val="20"/>
+          <w:szCs w:val="20"/>
+        </w:rPr>
+        <w:t>fast</w:t>
+      </w:r>
+      <w:r>
+        <w:rPr>
+          <w:sz w:val="20"/>
+          <w:szCs w:val="20"/>
+        </w:rPr>
+        <w:t>-</w:t>
+      </w:r>
+      <w:r>
+        <w:rPr>
+          <w:rFonts w:hint="eastAsia"/>
+          <w:sz w:val="20"/>
+          <w:szCs w:val="20"/>
+        </w:rPr>
+        <w:t>path</w:t>
+      </w:r>
+      <w:r>
+        <w:rPr>
+          <w:rFonts w:hint="eastAsia"/>
+          <w:sz w:val="20"/>
+          <w:szCs w:val="20"/>
+        </w:rPr>
+        <w:t>优化的同步</w:t>
+      </w:r>
+      <w:r>
+        <w:rPr>
+          <w:rFonts w:hint="eastAsia"/>
+          <w:sz w:val="20"/>
+          <w:szCs w:val="20"/>
+        </w:rPr>
+        <w:t>IPC</w:t>
+      </w:r>
+      <w:r>
+        <w:rPr>
+          <w:rFonts w:hint="eastAsia"/>
+          <w:sz w:val="20"/>
+          <w:szCs w:val="20"/>
+        </w:rPr>
+        <w:t>（</w:t>
+      </w:r>
+      <w:r>
+        <w:rPr>
+          <w:rFonts w:hint="eastAsia"/>
+          <w:sz w:val="20"/>
+          <w:szCs w:val="20"/>
+        </w:rPr>
+        <w:t>76%</w:t>
+      </w:r>
+      <w:r>
+        <w:rPr>
+          <w:rFonts w:hint="eastAsia"/>
+          <w:sz w:val="20"/>
+          <w:szCs w:val="20"/>
+        </w:rPr>
+        <w:t>）。</w:t>
+      </w:r>
+    </w:p>
+    <w:p>
+      <w:pPr>
+        <w:ind w:firstLineChars="200" w:firstLine="408"/>
+        <w:rPr>
+          <w:sz w:val="20"/>
+          <w:szCs w:val="20"/>
+        </w:rPr>
+      </w:pPr>
+      <w:r>
+        <w:rPr>
+          <w:rFonts w:hint="eastAsia"/>
+          <w:sz w:val="20"/>
+          <w:szCs w:val="20"/>
+        </w:rPr>
+        <w:t>从上面我们可以得出结论：在多核场景下，我们的异步</w:t>
+      </w:r>
+      <w:r>
+        <w:rPr>
+          <w:rFonts w:hint="eastAsia"/>
+          <w:sz w:val="20"/>
+          <w:szCs w:val="20"/>
+        </w:rPr>
+        <w:t>IPC</w:t>
+      </w:r>
+      <w:r>
+        <w:rPr>
+          <w:rFonts w:hint="eastAsia"/>
+          <w:sz w:val="20"/>
+          <w:szCs w:val="20"/>
+        </w:rPr>
+        <w:t>相比于同步始终有着良好的表现。而在单核且低并发度场景下，异步</w:t>
+      </w:r>
+      <w:r>
+        <w:rPr>
+          <w:rFonts w:hint="eastAsia"/>
+          <w:sz w:val="20"/>
+          <w:szCs w:val="20"/>
+        </w:rPr>
+        <w:t>IPC</w:t>
+      </w:r>
+      <w:r>
+        <w:rPr>
+          <w:rFonts w:hint="eastAsia"/>
+          <w:sz w:val="20"/>
+          <w:szCs w:val="20"/>
+        </w:rPr>
+        <w:t>性能会比较差，但随着并发度增加，异步</w:t>
+      </w:r>
+      <w:r>
+        <w:rPr>
+          <w:rFonts w:hint="eastAsia"/>
+          <w:sz w:val="20"/>
+          <w:szCs w:val="20"/>
+        </w:rPr>
+        <w:t>IPC</w:t>
+      </w:r>
+      <w:r>
+        <w:rPr>
+          <w:rFonts w:hint="eastAsia"/>
+          <w:sz w:val="20"/>
+          <w:szCs w:val="20"/>
+        </w:rPr>
+        <w:t>的性能会迅速提升，在并发度为</w:t>
+      </w:r>
+      <w:r>
+        <w:rPr>
+          <w:rFonts w:hint="eastAsia"/>
+          <w:sz w:val="20"/>
+          <w:szCs w:val="20"/>
+        </w:rPr>
+        <w:t>2</w:t>
+      </w:r>
+      <w:r>
+        <w:rPr>
+          <w:rFonts w:hint="eastAsia"/>
+          <w:sz w:val="20"/>
+          <w:szCs w:val="20"/>
+        </w:rPr>
+        <w:t>时就已经超过没有</w:t>
+      </w:r>
+      <w:r>
+        <w:rPr>
+          <w:rFonts w:hint="eastAsia"/>
+          <w:sz w:val="20"/>
+          <w:szCs w:val="20"/>
+        </w:rPr>
+        <w:t>fast</w:t>
+      </w:r>
+      <w:r>
+        <w:rPr>
+          <w:sz w:val="20"/>
+          <w:szCs w:val="20"/>
+        </w:rPr>
+        <w:t>-</w:t>
+      </w:r>
+      <w:r>
+        <w:rPr>
+          <w:rFonts w:hint="eastAsia"/>
+          <w:sz w:val="20"/>
+          <w:szCs w:val="20"/>
+        </w:rPr>
+        <w:t>path</w:t>
+      </w:r>
+      <w:r>
+        <w:rPr>
+          <w:rFonts w:hint="eastAsia"/>
+          <w:sz w:val="20"/>
+          <w:szCs w:val="20"/>
+        </w:rPr>
+        <w:t>优化的同步</w:t>
+      </w:r>
+      <w:r>
+        <w:rPr>
+          <w:rFonts w:hint="eastAsia"/>
+          <w:sz w:val="20"/>
+          <w:szCs w:val="20"/>
+        </w:rPr>
+        <w:t>IPC</w:t>
+      </w:r>
+      <w:r>
+        <w:rPr>
+          <w:rFonts w:hint="eastAsia"/>
+          <w:sz w:val="20"/>
+          <w:szCs w:val="20"/>
+        </w:rPr>
+        <w:t>，在并发度为</w:t>
+      </w:r>
+      <w:r>
+        <w:rPr>
+          <w:rFonts w:hint="eastAsia"/>
+          <w:sz w:val="20"/>
+          <w:szCs w:val="20"/>
+        </w:rPr>
+        <w:t>8</w:t>
+      </w:r>
+      <w:r>
+        <w:rPr>
+          <w:rFonts w:hint="eastAsia"/>
+          <w:sz w:val="20"/>
+          <w:szCs w:val="20"/>
+        </w:rPr>
+        <w:t>时就已经超过了开启</w:t>
+      </w:r>
+      <w:r>
+        <w:rPr>
+          <w:rFonts w:hint="eastAsia"/>
+          <w:sz w:val="20"/>
+          <w:szCs w:val="20"/>
+        </w:rPr>
+        <w:t>fast</w:t>
+      </w:r>
+      <w:r>
+        <w:rPr>
+          <w:sz w:val="20"/>
+          <w:szCs w:val="20"/>
+        </w:rPr>
+        <w:t>-</w:t>
+      </w:r>
+      <w:r>
+        <w:rPr>
+          <w:rFonts w:hint="eastAsia"/>
+          <w:sz w:val="20"/>
+          <w:szCs w:val="20"/>
+        </w:rPr>
+        <w:t>path</w:t>
+      </w:r>
+      <w:r>
+        <w:rPr>
+          <w:rFonts w:hint="eastAsia"/>
+          <w:sz w:val="20"/>
+          <w:szCs w:val="20"/>
+        </w:rPr>
+        <w:t>优化的同步</w:t>
+      </w:r>
+      <w:r>
+        <w:rPr>
+          <w:rFonts w:hint="eastAsia"/>
+          <w:sz w:val="20"/>
+          <w:szCs w:val="20"/>
+        </w:rPr>
+        <w:t>IPC</w:t>
+      </w:r>
+      <w:r>
+        <w:rPr>
+          <w:rFonts w:hint="eastAsia"/>
+          <w:sz w:val="20"/>
+          <w:szCs w:val="20"/>
+        </w:rPr>
+        <w:t>，因此异步</w:t>
+      </w:r>
+      <w:r>
+        <w:rPr>
+          <w:rFonts w:hint="eastAsia"/>
+          <w:sz w:val="20"/>
+          <w:szCs w:val="20"/>
+        </w:rPr>
+        <w:t>IPC</w:t>
+      </w:r>
+      <w:r>
+        <w:rPr>
+          <w:rFonts w:hint="eastAsia"/>
+          <w:sz w:val="20"/>
+          <w:szCs w:val="20"/>
+        </w:rPr>
+        <w:t>依然十分有竞争力。</w:t>
+      </w:r>
+    </w:p>
+    <w:p>
+      <w:pPr>
+        <w:ind w:firstLineChars="200" w:firstLine="408"/>
+        <w:rPr>
+          <w:sz w:val="20"/>
+          <w:szCs w:val="20"/>
+        </w:rPr>
+      </w:pPr>
+    </w:p>
+    <w:p>
+      <w:pPr>
+        <w:pStyle w:val="8"/>
+        <w:adjustRightInd w:val="0"/>
+        <w:spacing w:line="240" w:lineRule="auto"/>
+        <w:rPr>
+          <w:rFonts w:ascii="黑体" w:eastAsia="黑体"/>
+          <w:b/>
+        </w:rPr>
+      </w:pPr>
+      <w:r>
+        <w:rPr>
+          <w:rFonts w:ascii="黑体" w:eastAsia="黑体"/>
+          <w:b/>
+          <w:bCs w:val="0"/>
+        </w:rPr>
+        <w:t>4</w:t>
+      </w:r>
+      <w:r>
+        <w:rPr>
+          <w:rFonts w:ascii="黑体" w:eastAsia="黑体" w:hint="eastAsia"/>
+          <w:b/>
+          <w:bCs w:val="0"/>
+        </w:rPr>
+        <w:t>.</w:t>
+      </w:r>
+      <w:r>
+        <w:rPr>
+          <w:rFonts w:ascii="黑体" w:eastAsia="黑体"/>
+          <w:b/>
+          <w:bCs w:val="0"/>
+        </w:rPr>
+        <w:t>3</w:t>
+      </w:r>
+      <w:r>
+        <w:rPr>
+          <w:rFonts w:ascii="黑体" w:eastAsia="黑体" w:hint="eastAsia"/>
+          <w:b/>
+        </w:rPr>
+        <w:t xml:space="preserve">   TCP服务器</w:t>
+      </w:r>
+    </w:p>
+    <w:p>
+      <w:pPr>
+        <w:rPr>
+          <w:sz w:val="20"/>
+          <w:szCs w:val="20"/>
+        </w:rPr>
+      </w:pPr>
+      <w:r>
+        <w:rPr>
+          <w:rFonts w:hint="eastAsia"/>
+          <w:sz w:val="20"/>
+          <w:szCs w:val="20"/>
+        </w:rPr>
+        <w:t>为了测试异步</w:t>
+      </w:r>
+      <w:r>
+        <w:rPr>
+          <w:rFonts w:hint="eastAsia"/>
+          <w:sz w:val="20"/>
+          <w:szCs w:val="20"/>
+        </w:rPr>
+        <w:t>IPC</w:t>
+      </w:r>
+      <w:r>
+        <w:rPr>
+          <w:rFonts w:hint="eastAsia"/>
+          <w:sz w:val="20"/>
+          <w:szCs w:val="20"/>
+        </w:rPr>
+        <w:t>在真实应用场景带来的收益，我们在</w:t>
+      </w:r>
+      <w:r>
+        <w:rPr>
+          <w:rFonts w:hint="eastAsia"/>
+          <w:sz w:val="20"/>
+          <w:szCs w:val="20"/>
+        </w:rPr>
+        <w:t>ReL4</w:t>
+      </w:r>
+      <w:r>
+        <w:rPr>
+          <w:rFonts w:hint="eastAsia"/>
+          <w:sz w:val="20"/>
+          <w:szCs w:val="20"/>
+        </w:rPr>
+        <w:t>上实现了一个</w:t>
+      </w:r>
+      <w:r>
+        <w:rPr>
+          <w:rFonts w:hint="eastAsia"/>
+          <w:sz w:val="20"/>
+          <w:szCs w:val="20"/>
+        </w:rPr>
+        <w:t>TCP</w:t>
+      </w:r>
+      <w:r>
+        <w:rPr>
+          <w:rFonts w:hint="eastAsia"/>
+          <w:sz w:val="20"/>
+          <w:szCs w:val="20"/>
+        </w:rPr>
+        <w:t>服务器。模拟的</w:t>
+      </w:r>
+      <w:r>
+        <w:rPr>
+          <w:rFonts w:hint="eastAsia"/>
+          <w:sz w:val="20"/>
+          <w:szCs w:val="20"/>
+        </w:rPr>
+        <w:t>TCP</w:t>
+      </w:r>
+      <w:r>
+        <w:rPr>
+          <w:rFonts w:hint="eastAsia"/>
+          <w:sz w:val="20"/>
+          <w:szCs w:val="20"/>
+        </w:rPr>
+        <w:t>服务器应用场景由三部分组成，一部分是运行在</w:t>
+      </w:r>
+      <w:r>
+        <w:rPr>
+          <w:rFonts w:hint="eastAsia"/>
+          <w:sz w:val="20"/>
+          <w:szCs w:val="20"/>
+        </w:rPr>
+        <w:t>PC</w:t>
+      </w:r>
+      <w:r>
+        <w:rPr>
+          <w:rFonts w:hint="eastAsia"/>
+          <w:sz w:val="20"/>
+          <w:szCs w:val="20"/>
+        </w:rPr>
+        <w:lastRenderedPageBreak/>
+        <w:t>上的客户端，在启动时与运行在</w:t>
+      </w:r>
+      <w:r>
+        <w:rPr>
+          <w:rFonts w:hint="eastAsia"/>
+          <w:sz w:val="20"/>
+          <w:szCs w:val="20"/>
+        </w:rPr>
+        <w:t>FPGA</w:t>
+      </w:r>
+      <w:r>
+        <w:rPr>
+          <w:rFonts w:hint="eastAsia"/>
+          <w:sz w:val="20"/>
+          <w:szCs w:val="20"/>
+        </w:rPr>
+        <w:t>上的</w:t>
+      </w:r>
+      <w:r>
+        <w:rPr>
+          <w:rFonts w:hint="eastAsia"/>
+          <w:sz w:val="20"/>
+          <w:szCs w:val="20"/>
+        </w:rPr>
+        <w:t>TCP Server</w:t>
+      </w:r>
+      <w:r>
+        <w:rPr>
+          <w:rFonts w:hint="eastAsia"/>
+          <w:sz w:val="20"/>
+          <w:szCs w:val="20"/>
+        </w:rPr>
+        <w:t>建立若干个连接，并不断地向服务端发送</w:t>
+      </w:r>
+      <w:r>
+        <w:rPr>
+          <w:rFonts w:hint="eastAsia"/>
+          <w:sz w:val="20"/>
+          <w:szCs w:val="20"/>
+        </w:rPr>
+        <w:t>64</w:t>
+      </w:r>
+      <w:r>
+        <w:rPr>
+          <w:rFonts w:hint="eastAsia"/>
+          <w:sz w:val="20"/>
+          <w:szCs w:val="20"/>
+        </w:rPr>
+        <w:t>字节（小包）的数据，并接收服务器的响应；第二部分是</w:t>
+      </w:r>
+      <w:r>
+        <w:rPr>
+          <w:rFonts w:hint="eastAsia"/>
+          <w:sz w:val="20"/>
+          <w:szCs w:val="20"/>
+        </w:rPr>
+        <w:t>FPGA</w:t>
+      </w:r>
+      <w:r>
+        <w:rPr>
+          <w:rFonts w:hint="eastAsia"/>
+          <w:sz w:val="20"/>
+          <w:szCs w:val="20"/>
+        </w:rPr>
+        <w:t>中的网络协议栈（</w:t>
+      </w:r>
+      <w:r>
+        <w:rPr>
+          <w:rFonts w:hint="eastAsia"/>
+          <w:sz w:val="20"/>
+          <w:szCs w:val="20"/>
+        </w:rPr>
+        <w:t>NW Stack Server</w:t>
+      </w:r>
+      <w:r>
+        <w:rPr>
+          <w:rFonts w:hint="eastAsia"/>
+          <w:sz w:val="20"/>
+          <w:szCs w:val="20"/>
+        </w:rPr>
+        <w:t>），集成了网卡驱动的代码，通过</w:t>
+      </w:r>
+      <w:proofErr w:type="spellStart"/>
+      <w:r>
+        <w:rPr>
+          <w:rFonts w:hint="eastAsia"/>
+          <w:sz w:val="20"/>
+          <w:szCs w:val="20"/>
+        </w:rPr>
+        <w:t>smoltcp</w:t>
+      </w:r>
+      <w:proofErr w:type="spellEnd"/>
+      <w:r>
+        <w:rPr>
+          <w:rFonts w:hint="eastAsia"/>
+          <w:sz w:val="20"/>
+          <w:szCs w:val="20"/>
+        </w:rPr>
+        <w:t>协议栈维护每个连接的状态信息，负责从网卡中接收数据并进行协议处理后通过共享内存返回给</w:t>
+      </w:r>
+      <w:r>
+        <w:rPr>
+          <w:rFonts w:hint="eastAsia"/>
+          <w:sz w:val="20"/>
+          <w:szCs w:val="20"/>
+        </w:rPr>
+        <w:t>TCP Server</w:t>
+      </w:r>
+      <w:r>
+        <w:rPr>
+          <w:rFonts w:hint="eastAsia"/>
+          <w:sz w:val="20"/>
+          <w:szCs w:val="20"/>
+        </w:rPr>
+        <w:t>，以及从</w:t>
+      </w:r>
+      <w:r>
+        <w:rPr>
+          <w:rFonts w:hint="eastAsia"/>
+          <w:sz w:val="20"/>
+          <w:szCs w:val="20"/>
+        </w:rPr>
+        <w:t>TCP Server</w:t>
+      </w:r>
+      <w:r>
+        <w:rPr>
+          <w:rFonts w:hint="eastAsia"/>
+          <w:sz w:val="20"/>
+          <w:szCs w:val="20"/>
+        </w:rPr>
+        <w:t>接收数据并通过网卡发出；第三部分是</w:t>
+      </w:r>
+      <w:r>
+        <w:rPr>
+          <w:rFonts w:hint="eastAsia"/>
+          <w:sz w:val="20"/>
+          <w:szCs w:val="20"/>
+        </w:rPr>
+        <w:t>TCP Server</w:t>
+      </w:r>
+      <w:r>
+        <w:rPr>
+          <w:rFonts w:hint="eastAsia"/>
+          <w:sz w:val="20"/>
+          <w:szCs w:val="20"/>
+        </w:rPr>
+        <w:t>，通过</w:t>
+      </w:r>
+      <w:r>
+        <w:rPr>
+          <w:rFonts w:hint="eastAsia"/>
+          <w:sz w:val="20"/>
+          <w:szCs w:val="20"/>
+        </w:rPr>
+        <w:t>NW Stack Server</w:t>
+      </w:r>
+      <w:r>
+        <w:rPr>
+          <w:rFonts w:hint="eastAsia"/>
+          <w:sz w:val="20"/>
+          <w:szCs w:val="20"/>
+        </w:rPr>
+        <w:t>接收客户端发送过来的请求，在处理完成之后返回响应后通过</w:t>
+      </w:r>
+      <w:r>
+        <w:rPr>
+          <w:rFonts w:hint="eastAsia"/>
+          <w:sz w:val="20"/>
+          <w:szCs w:val="20"/>
+        </w:rPr>
+        <w:t>NW Stack Server</w:t>
+      </w:r>
+      <w:r>
+        <w:rPr>
+          <w:rFonts w:hint="eastAsia"/>
+          <w:sz w:val="20"/>
+          <w:szCs w:val="20"/>
+        </w:rPr>
+        <w:t>发送给客户端。最后，</w:t>
+      </w:r>
+      <w:r>
+        <w:rPr>
+          <w:rFonts w:hint="eastAsia"/>
+          <w:sz w:val="20"/>
+          <w:szCs w:val="20"/>
+        </w:rPr>
+        <w:t xml:space="preserve">PC </w:t>
+      </w:r>
+      <w:r>
+        <w:rPr>
+          <w:rFonts w:hint="eastAsia"/>
+          <w:sz w:val="20"/>
+          <w:szCs w:val="20"/>
+        </w:rPr>
+        <w:t>上的客户端计算发送每个请求和接收响应之间的时间延迟，并计算固定时间段内的消息吞吐量。我们通过分析不同配置下</w:t>
+      </w:r>
+      <w:r>
+        <w:rPr>
+          <w:rFonts w:hint="eastAsia"/>
+          <w:sz w:val="20"/>
+          <w:szCs w:val="20"/>
+        </w:rPr>
+        <w:t xml:space="preserve"> TCP Server </w:t>
+      </w:r>
+      <w:r>
+        <w:rPr>
+          <w:rFonts w:hint="eastAsia"/>
+          <w:sz w:val="20"/>
+          <w:szCs w:val="20"/>
+        </w:rPr>
+        <w:t>的时间延迟和吞吐量来评估</w:t>
+      </w:r>
+      <w:r>
+        <w:rPr>
+          <w:rFonts w:hint="eastAsia"/>
+          <w:sz w:val="20"/>
+          <w:szCs w:val="20"/>
+        </w:rPr>
+        <w:t xml:space="preserve"> ReL4</w:t>
+      </w:r>
+      <w:r>
+        <w:rPr>
+          <w:rFonts w:hint="eastAsia"/>
+          <w:sz w:val="20"/>
+          <w:szCs w:val="20"/>
+        </w:rPr>
+        <w:t>。需要注意的是，由于同步</w:t>
+      </w:r>
+      <w:r>
+        <w:rPr>
+          <w:rFonts w:hint="eastAsia"/>
+          <w:sz w:val="20"/>
+          <w:szCs w:val="20"/>
+        </w:rPr>
+        <w:t>IPC</w:t>
+      </w:r>
+      <w:r>
+        <w:rPr>
+          <w:rFonts w:hint="eastAsia"/>
+          <w:sz w:val="20"/>
+          <w:szCs w:val="20"/>
+        </w:rPr>
+        <w:t>的无法支持多路复用，因此同步</w:t>
+      </w:r>
+      <w:r>
+        <w:rPr>
+          <w:rFonts w:hint="eastAsia"/>
+          <w:sz w:val="20"/>
+          <w:szCs w:val="20"/>
+        </w:rPr>
+        <w:t>IPC</w:t>
+      </w:r>
+      <w:r>
+        <w:rPr>
+          <w:rFonts w:hint="eastAsia"/>
+          <w:sz w:val="20"/>
+          <w:szCs w:val="20"/>
+        </w:rPr>
+        <w:t>下每个连接都使用单独的线程来监听。</w:t>
+      </w:r>
+    </w:p>
+    <w:p>
+      <w:pPr>
+        <w:tabs>
+          <w:tab w:val="left" w:pos="468"/>
+        </w:tabs>
+        <w:adjustRightInd w:val="0"/>
+        <w:spacing w:line="240" w:lineRule="auto"/>
+        <w:ind w:firstLineChars="200" w:firstLine="408"/>
+        <w:rPr>
+          <w:bCs/>
+          <w:sz w:val="20"/>
+          <w:szCs w:val="20"/>
+        </w:rPr>
+      </w:pPr>
+    </w:p>
+    <w:p>
+      <w:pPr>
+        <w:tabs>
+          <w:tab w:val="left" w:pos="468"/>
+        </w:tabs>
+        <w:adjustRightInd w:val="0"/>
+        <w:spacing w:line="240" w:lineRule="auto"/>
+        <w:ind w:firstLineChars="200" w:firstLine="408"/>
+        <w:rPr>
+          <w:bCs/>
+          <w:sz w:val="20"/>
+          <w:szCs w:val="20"/>
+        </w:rPr>
+      </w:pPr>
+      <w:r>
+        <w:rPr>
+          <w:rFonts w:hint="eastAsia"/>
+          <w:bCs/>
+          <w:sz w:val="20"/>
+          <w:szCs w:val="20"/>
+        </w:rPr>
+        <w:t>从总体趋势上看，吞吐量随着并发度的增加呈现先增加后减少的趋势，而时延成整体上升的趋势。在低并发度条件下的系统负载没有打满，随着并发度增加，吞吐量能稳步提升，随着系统负载打满之后，继续增加并发度，会导致网络中断频率上升，从而限制系统的整体性能，吞吐量减少。</w:t>
+      </w:r>
+    </w:p>
+    <w:p>
+      <w:pPr>
+        <w:tabs>
+          <w:tab w:val="left" w:pos="468"/>
+        </w:tabs>
+        <w:adjustRightInd w:val="0"/>
+        <w:spacing w:line="240" w:lineRule="auto"/>
+        <w:ind w:firstLineChars="200" w:firstLine="408"/>
+        <w:rPr>
+          <w:bCs/>
+          <w:sz w:val="20"/>
+          <w:szCs w:val="20"/>
+        </w:rPr>
+      </w:pPr>
+      <w:r>
+        <w:rPr>
+          <w:rFonts w:hint="eastAsia"/>
+          <w:bCs/>
+          <w:sz w:val="20"/>
+          <w:szCs w:val="20"/>
+        </w:rPr>
+        <w:t>同步和异步对比来看，可以看出当连接数较低，并发度较小的情况下，异步</w:t>
+      </w:r>
+      <w:r>
+        <w:rPr>
+          <w:rFonts w:hint="eastAsia"/>
+          <w:bCs/>
+          <w:sz w:val="20"/>
+          <w:szCs w:val="20"/>
+        </w:rPr>
+        <w:t>IPC</w:t>
+      </w:r>
+      <w:r>
+        <w:rPr>
+          <w:rFonts w:hint="eastAsia"/>
+          <w:bCs/>
+          <w:sz w:val="20"/>
+          <w:szCs w:val="20"/>
+        </w:rPr>
+        <w:t>实现的</w:t>
+      </w:r>
+      <w:r>
+        <w:rPr>
+          <w:rFonts w:hint="eastAsia"/>
+          <w:bCs/>
+          <w:sz w:val="20"/>
+          <w:szCs w:val="20"/>
+        </w:rPr>
+        <w:t>TCP Server</w:t>
+      </w:r>
+      <w:r>
+        <w:rPr>
+          <w:rFonts w:hint="eastAsia"/>
+          <w:bCs/>
+          <w:sz w:val="20"/>
+          <w:szCs w:val="20"/>
+        </w:rPr>
+        <w:t>无论是在吞吐率还是平均时延上都要优于同步</w:t>
+      </w:r>
+      <w:r>
+        <w:rPr>
+          <w:rFonts w:hint="eastAsia"/>
+          <w:bCs/>
+          <w:sz w:val="20"/>
+          <w:szCs w:val="20"/>
+        </w:rPr>
+        <w:t>IPC</w:t>
+      </w:r>
+      <w:r>
+        <w:rPr>
+          <w:rFonts w:hint="eastAsia"/>
+          <w:bCs/>
+          <w:sz w:val="20"/>
+          <w:szCs w:val="20"/>
+        </w:rPr>
+        <w:t>，这是由于同步</w:t>
+      </w:r>
+      <w:r>
+        <w:rPr>
+          <w:rFonts w:hint="eastAsia"/>
+          <w:bCs/>
+          <w:sz w:val="20"/>
+          <w:szCs w:val="20"/>
+        </w:rPr>
+        <w:t>IPC</w:t>
+      </w:r>
+      <w:r>
+        <w:rPr>
+          <w:rFonts w:hint="eastAsia"/>
+          <w:bCs/>
+          <w:sz w:val="20"/>
+          <w:szCs w:val="20"/>
+        </w:rPr>
+        <w:t>需要频繁陷入内核，而内核态屏蔽了网络中断，导致网络包无法及时处理。而随着并发度的增加，由于同步</w:t>
+      </w:r>
+      <w:r>
+        <w:rPr>
+          <w:rFonts w:hint="eastAsia"/>
+          <w:bCs/>
+          <w:sz w:val="20"/>
+          <w:szCs w:val="20"/>
+        </w:rPr>
+        <w:t>IPC</w:t>
+      </w:r>
+      <w:r>
+        <w:rPr>
+          <w:rFonts w:hint="eastAsia"/>
+          <w:bCs/>
+          <w:sz w:val="20"/>
+          <w:szCs w:val="20"/>
+        </w:rPr>
+        <w:t>实现的</w:t>
+      </w:r>
+      <w:r>
+        <w:rPr>
+          <w:rFonts w:hint="eastAsia"/>
+          <w:bCs/>
+          <w:sz w:val="20"/>
+          <w:szCs w:val="20"/>
+        </w:rPr>
+        <w:t>TCP Server</w:t>
+      </w:r>
+      <w:r>
+        <w:rPr>
+          <w:rFonts w:hint="eastAsia"/>
+          <w:bCs/>
+          <w:sz w:val="20"/>
+          <w:szCs w:val="20"/>
+        </w:rPr>
+        <w:t>需要多线程来保证多连接，因此线程切换的开销急剧加大，导致同步和异步的差距进一步增加。在连接数为</w:t>
+      </w:r>
+      <w:r>
+        <w:rPr>
+          <w:rFonts w:hint="eastAsia"/>
+          <w:bCs/>
+          <w:sz w:val="20"/>
+          <w:szCs w:val="20"/>
+        </w:rPr>
+        <w:t>4</w:t>
+      </w:r>
+      <w:r>
+        <w:rPr>
+          <w:rFonts w:hint="eastAsia"/>
+          <w:bCs/>
+          <w:sz w:val="20"/>
+          <w:szCs w:val="20"/>
+        </w:rPr>
+        <w:t>的时候差距达到最大，为</w:t>
+      </w:r>
+      <w:r>
+        <w:rPr>
+          <w:rFonts w:hint="eastAsia"/>
+          <w:bCs/>
+          <w:sz w:val="20"/>
+          <w:szCs w:val="20"/>
+        </w:rPr>
+        <w:t>192%</w:t>
+      </w:r>
+      <w:r>
+        <w:rPr>
+          <w:rFonts w:hint="eastAsia"/>
+          <w:bCs/>
+          <w:sz w:val="20"/>
+          <w:szCs w:val="20"/>
+        </w:rPr>
+        <w:t>，在并发度最大的情况下，异步</w:t>
+      </w:r>
+      <w:r>
+        <w:rPr>
+          <w:rFonts w:hint="eastAsia"/>
+          <w:bCs/>
+          <w:sz w:val="20"/>
+          <w:szCs w:val="20"/>
+        </w:rPr>
+        <w:t>IPC</w:t>
+      </w:r>
+      <w:r>
+        <w:rPr>
+          <w:rFonts w:hint="eastAsia"/>
+          <w:bCs/>
+          <w:sz w:val="20"/>
+          <w:szCs w:val="20"/>
+        </w:rPr>
+        <w:t>实现的</w:t>
+      </w:r>
+      <w:r>
+        <w:rPr>
+          <w:rFonts w:hint="eastAsia"/>
+          <w:bCs/>
+          <w:sz w:val="20"/>
+          <w:szCs w:val="20"/>
+        </w:rPr>
+        <w:t>TCP Server</w:t>
+      </w:r>
+      <w:r>
+        <w:rPr>
+          <w:rFonts w:hint="eastAsia"/>
+          <w:bCs/>
+          <w:sz w:val="20"/>
+          <w:szCs w:val="20"/>
+        </w:rPr>
+        <w:t>也比同步</w:t>
+      </w:r>
+      <w:r>
+        <w:rPr>
+          <w:rFonts w:hint="eastAsia"/>
+          <w:bCs/>
+          <w:sz w:val="20"/>
+          <w:szCs w:val="20"/>
+        </w:rPr>
+        <w:t>IPC</w:t>
+      </w:r>
+      <w:r>
+        <w:rPr>
+          <w:rFonts w:hint="eastAsia"/>
+          <w:bCs/>
+          <w:sz w:val="20"/>
+          <w:szCs w:val="20"/>
+        </w:rPr>
+        <w:t>高出</w:t>
+      </w:r>
+      <w:r>
+        <w:rPr>
+          <w:rFonts w:hint="eastAsia"/>
+          <w:bCs/>
+          <w:sz w:val="20"/>
+          <w:szCs w:val="20"/>
+        </w:rPr>
+        <w:t>120%</w:t>
+      </w:r>
+      <w:r>
+        <w:rPr>
+          <w:rFonts w:hint="eastAsia"/>
+          <w:bCs/>
+          <w:sz w:val="20"/>
+          <w:szCs w:val="20"/>
+        </w:rPr>
+        <w:t>。</w:t>
+      </w:r>
+    </w:p>
+    <w:p>
+      <w:pPr>
+        <w:tabs>
+          <w:tab w:val="left" w:pos="468"/>
+        </w:tabs>
+        <w:adjustRightInd w:val="0"/>
+        <w:spacing w:line="240" w:lineRule="auto"/>
+        <w:ind w:firstLineChars="200" w:firstLine="408"/>
+        <w:rPr>
+          <w:bCs/>
+          <w:sz w:val="20"/>
+          <w:szCs w:val="20"/>
+        </w:rPr>
+      </w:pPr>
+      <w:r>
+        <w:rPr>
+          <w:rFonts w:hint="eastAsia"/>
+          <w:bCs/>
+          <w:sz w:val="20"/>
+          <w:szCs w:val="20"/>
+        </w:rPr>
+        <w:t>单核与多核对比来看，异步</w:t>
+      </w:r>
+      <w:r>
+        <w:rPr>
+          <w:rFonts w:hint="eastAsia"/>
+          <w:bCs/>
+          <w:sz w:val="20"/>
+          <w:szCs w:val="20"/>
+        </w:rPr>
+        <w:t>IPC</w:t>
+      </w:r>
+      <w:r>
+        <w:rPr>
+          <w:rFonts w:hint="eastAsia"/>
+          <w:bCs/>
+          <w:sz w:val="20"/>
+          <w:szCs w:val="20"/>
+        </w:rPr>
+        <w:t>实现的</w:t>
+      </w:r>
+      <w:r>
+        <w:rPr>
+          <w:rFonts w:hint="eastAsia"/>
+          <w:bCs/>
+          <w:sz w:val="20"/>
+          <w:szCs w:val="20"/>
+        </w:rPr>
+        <w:t>TCP Server</w:t>
+      </w:r>
+      <w:r>
+        <w:rPr>
+          <w:rFonts w:hint="eastAsia"/>
+          <w:bCs/>
+          <w:sz w:val="20"/>
+          <w:szCs w:val="20"/>
+        </w:rPr>
+        <w:t>随着</w:t>
+      </w:r>
+      <w:r>
+        <w:rPr>
+          <w:rFonts w:hint="eastAsia"/>
+          <w:bCs/>
+          <w:sz w:val="20"/>
+          <w:szCs w:val="20"/>
+        </w:rPr>
+        <w:t>CPU</w:t>
+      </w:r>
+      <w:r>
+        <w:rPr>
+          <w:rFonts w:hint="eastAsia"/>
+          <w:bCs/>
+          <w:sz w:val="20"/>
+          <w:szCs w:val="20"/>
+        </w:rPr>
+        <w:t>资源增加，吞吐量提升，时延降低，而对于同步</w:t>
+      </w:r>
+      <w:r>
+        <w:rPr>
+          <w:rFonts w:hint="eastAsia"/>
+          <w:bCs/>
+          <w:sz w:val="20"/>
+          <w:szCs w:val="20"/>
+        </w:rPr>
+        <w:t>IPC</w:t>
+      </w:r>
+      <w:r>
+        <w:rPr>
+          <w:rFonts w:hint="eastAsia"/>
+          <w:bCs/>
+          <w:sz w:val="20"/>
+          <w:szCs w:val="20"/>
+        </w:rPr>
+        <w:t>实现的</w:t>
+      </w:r>
+      <w:r>
+        <w:rPr>
+          <w:rFonts w:hint="eastAsia"/>
+          <w:bCs/>
+          <w:sz w:val="20"/>
+          <w:szCs w:val="20"/>
+        </w:rPr>
+        <w:t>TCP Server</w:t>
+      </w:r>
+      <w:r>
+        <w:rPr>
+          <w:rFonts w:hint="eastAsia"/>
+          <w:bCs/>
+          <w:sz w:val="20"/>
+          <w:szCs w:val="20"/>
+        </w:rPr>
+        <w:t>情况则有所不同，由于同步</w:t>
+      </w:r>
+      <w:r>
+        <w:rPr>
+          <w:rFonts w:hint="eastAsia"/>
+          <w:bCs/>
+          <w:sz w:val="20"/>
+          <w:szCs w:val="20"/>
+        </w:rPr>
+        <w:t>IPC</w:t>
+      </w:r>
+      <w:r>
+        <w:rPr>
+          <w:rFonts w:hint="eastAsia"/>
+          <w:bCs/>
+          <w:sz w:val="20"/>
+          <w:szCs w:val="20"/>
+        </w:rPr>
+        <w:t>在多核下采用的</w:t>
+      </w:r>
+      <w:r>
+        <w:rPr>
+          <w:rFonts w:hint="eastAsia"/>
+          <w:bCs/>
+          <w:sz w:val="20"/>
+          <w:szCs w:val="20"/>
+        </w:rPr>
+        <w:t>IPI</w:t>
+      </w:r>
+      <w:r>
+        <w:rPr>
+          <w:rFonts w:hint="eastAsia"/>
+          <w:bCs/>
+          <w:sz w:val="20"/>
+          <w:szCs w:val="20"/>
+        </w:rPr>
+        <w:t>的形式在内核进行</w:t>
+      </w:r>
+      <w:r>
+        <w:rPr>
+          <w:rFonts w:hint="eastAsia"/>
+          <w:bCs/>
+          <w:sz w:val="20"/>
+          <w:szCs w:val="20"/>
+        </w:rPr>
+        <w:t>转发，导致程序的内存局部性和代码局部性都不够友好，因此多核的性能变现会略低于单核。</w:t>
+      </w:r>
+    </w:p>
+    <w:p>
+      <w:pPr>
+        <w:tabs>
+          <w:tab w:val="left" w:pos="468"/>
+        </w:tabs>
+        <w:adjustRightInd w:val="0"/>
+        <w:spacing w:line="240" w:lineRule="auto"/>
+        <w:ind w:firstLineChars="200" w:firstLine="408"/>
+        <w:rPr>
+          <w:bCs/>
+          <w:sz w:val="20"/>
+          <w:szCs w:val="20"/>
+        </w:rPr>
+      </w:pPr>
+      <w:r>
+        <w:rPr>
+          <w:rFonts w:hint="eastAsia"/>
+          <w:sz w:val="20"/>
+          <w:szCs w:val="20"/>
+        </w:rPr>
+        <w:t>从上面我们可以得出结论</w:t>
+      </w:r>
+      <w:r>
+        <w:rPr>
+          <w:rFonts w:hint="eastAsia"/>
+          <w:sz w:val="20"/>
+          <w:szCs w:val="20"/>
+        </w:rPr>
+        <w:t>：异步</w:t>
+      </w:r>
+      <w:r>
+        <w:rPr>
+          <w:rFonts w:hint="eastAsia"/>
+          <w:sz w:val="20"/>
+          <w:szCs w:val="20"/>
+        </w:rPr>
+        <w:t>IPC</w:t>
+      </w:r>
+      <w:r>
+        <w:rPr>
+          <w:rFonts w:hint="eastAsia"/>
+          <w:sz w:val="20"/>
+          <w:szCs w:val="20"/>
+        </w:rPr>
+        <w:t>在实际应用场景中有利于多路复用的实现，可以有效减少特权级切换的开销，提升系统的整体性能。</w:t>
+      </w:r>
     </w:p>
     <w:p>
       <w:pPr>
@@ -12955,7 +16505,6 @@
         <w:spacing w:line="240" w:lineRule="auto"/>
         <w:ind w:firstLineChars="200" w:firstLine="408"/>
         <w:rPr>
-          <w:rFonts w:hint="eastAsia"/>
           <w:bCs/>
           <w:sz w:val="20"/>
           <w:szCs w:val="20"/>
@@ -13008,15 +16557,7 @@
           <w:sz w:val="20"/>
           <w:szCs w:val="20"/>
         </w:rPr>
-        <w:t>框架对系统调用也进行了异步化改造，从而设计出一个完</w:t>
-      </w:r>
-      <w:r>
-        <w:rPr>
-          <w:rFonts w:hint="eastAsia"/>
-          <w:sz w:val="20"/>
-          <w:szCs w:val="20"/>
-        </w:rPr>
-        <w:t>全异步的高性能微内</w:t>
+        <w:t>框架对系统调用也进行了异步化改造，从而设计出一个完全异步的高性能微内</w:t>
       </w:r>
       <w:r>
         <w:rPr>
@@ -13301,7 +16842,7 @@
         </w:rPr>
         <w:t>见“</w:t>
       </w:r>
-      <w:hyperlink r:id="rId19" w:history="1">
+      <w:hyperlink r:id="rId22" w:history="1">
         <w:r>
           <w:rPr>
             <w:rStyle w:val="af7"/>
@@ -13626,6 +17167,7 @@
           <w:sz w:val="20"/>
           <w:szCs w:val="20"/>
         </w:rPr>
+        <w:lastRenderedPageBreak/>
         <w:t>个，</w:t>
       </w:r>
       <w:r>
@@ -14130,7 +17672,6 @@
         <w:rPr>
           <w:rFonts w:hint="eastAsia"/>
         </w:rPr>
-        <w:lastRenderedPageBreak/>
         <w:t>作者</w:t>
       </w:r>
       <w:r>
@@ -16638,1486 +20179,9 @@
       </w:r>
     </w:p>
     <w:p>
-      <w:pPr>
-        <w:adjustRightInd w:val="0"/>
-        <w:ind w:firstLine="0"/>
-        <w:jc w:val="left"/>
-        <w:textAlignment w:val="top"/>
-        <w:rPr>
-          <w:sz w:val="21"/>
-          <w:szCs w:val="21"/>
-        </w:rPr>
-      </w:pPr>
       <w:bookmarkStart w:id="7" w:name="r2"/>
       <w:bookmarkEnd w:id="7"/>
-      <w:r>
-        <w:rPr>
-          <w:rFonts w:hint="eastAsia"/>
-          <w:b/>
-          <w:bCs/>
-        </w:rPr>
-        <w:t>附录：</w:t>
-      </w:r>
-      <w:r>
-        <w:rPr>
-          <w:rFonts w:eastAsia="黑体" w:cs="宋体" w:hint="eastAsia"/>
-          <w:sz w:val="24"/>
-          <w:szCs w:val="30"/>
-        </w:rPr>
-        <w:t>参考文献类型及载体类型标识</w:t>
-      </w:r>
     </w:p>
-    <w:p>
-      <w:pPr>
-        <w:ind w:firstLine="0"/>
-        <w:sectPr>
-          <w:type w:val="continuous"/>
-          <w:pgSz w:w="11419" w:h="15621"/>
-          <w:pgMar w:top="1814" w:right="794" w:bottom="454" w:left="794" w:header="680" w:footer="454" w:gutter="0"/>
-          <w:cols w:space="425"/>
-          <w:docGrid w:type="lines" w:linePitch="290"/>
-        </w:sectPr>
-      </w:pPr>
-    </w:p>
-    <w:tbl>
-      <w:tblPr>
-        <w:tblpPr w:leftFromText="180" w:rightFromText="180" w:vertAnchor="text" w:horzAnchor="margin" w:tblpY="105"/>
-        <w:tblW w:w="9866" w:type="dxa"/>
-        <w:tblCellSpacing w:w="0" w:type="dxa"/>
-        <w:tblBorders>
-          <w:top w:val="outset" w:sz="6" w:space="0" w:color="666699"/>
-          <w:left w:val="outset" w:sz="6" w:space="0" w:color="666699"/>
-          <w:bottom w:val="outset" w:sz="6" w:space="0" w:color="666699"/>
-          <w:right w:val="outset" w:sz="6" w:space="0" w:color="666699"/>
-        </w:tblBorders>
-        <w:tblCellMar>
-          <w:left w:w="0" w:type="dxa"/>
-          <w:right w:w="0" w:type="dxa"/>
-        </w:tblCellMar>
-        <w:tblLook w:val="04A0" w:firstRow="1" w:lastRow="0" w:firstColumn="1" w:lastColumn="0" w:noHBand="0" w:noVBand="1"/>
-      </w:tblPr>
-      <w:tblGrid>
-        <w:gridCol w:w="1171"/>
-        <w:gridCol w:w="772"/>
-        <w:gridCol w:w="963"/>
-        <w:gridCol w:w="935"/>
-        <w:gridCol w:w="1350"/>
-        <w:gridCol w:w="1160"/>
-        <w:gridCol w:w="1160"/>
-        <w:gridCol w:w="772"/>
-        <w:gridCol w:w="772"/>
-        <w:gridCol w:w="811"/>
-      </w:tblGrid>
-      <w:tr>
-        <w:trPr>
-          <w:trHeight w:val="340"/>
-          <w:tblCellSpacing w:w="0" w:type="dxa"/>
-        </w:trPr>
-        <w:tc>
-          <w:tcPr>
-            <w:tcW w:w="593" w:type="pct"/>
-            <w:tcBorders>
-              <w:top w:val="outset" w:sz="6" w:space="0" w:color="666699"/>
-              <w:left w:val="outset" w:sz="6" w:space="0" w:color="666699"/>
-              <w:bottom w:val="outset" w:sz="6" w:space="0" w:color="666699"/>
-              <w:right w:val="outset" w:sz="6" w:space="0" w:color="666699"/>
-            </w:tcBorders>
-            <w:vAlign w:val="center"/>
-          </w:tcPr>
-          <w:p>
-            <w:pPr>
-              <w:adjustRightInd w:val="0"/>
-              <w:spacing w:before="100" w:beforeAutospacing="1" w:after="100" w:afterAutospacing="1" w:line="0" w:lineRule="atLeast"/>
-              <w:ind w:firstLine="0"/>
-              <w:jc w:val="center"/>
-              <w:rPr>
-                <w:rFonts w:eastAsia="仿宋_GB2312"/>
-                <w:sz w:val="18"/>
-                <w:szCs w:val="18"/>
-              </w:rPr>
-            </w:pPr>
-            <w:r>
-              <w:rPr>
-                <w:rFonts w:eastAsia="仿宋_GB2312" w:cs="宋体" w:hint="eastAsia"/>
-                <w:sz w:val="18"/>
-                <w:szCs w:val="18"/>
-              </w:rPr>
-              <w:t>文献类型</w:t>
-            </w:r>
-          </w:p>
-        </w:tc>
-        <w:tc>
-          <w:tcPr>
-            <w:tcW w:w="391" w:type="pct"/>
-            <w:tcBorders>
-              <w:top w:val="outset" w:sz="6" w:space="0" w:color="666699"/>
-              <w:left w:val="outset" w:sz="6" w:space="0" w:color="666699"/>
-              <w:bottom w:val="outset" w:sz="6" w:space="0" w:color="666699"/>
-              <w:right w:val="outset" w:sz="6" w:space="0" w:color="666699"/>
-            </w:tcBorders>
-            <w:vAlign w:val="center"/>
-          </w:tcPr>
-          <w:p>
-            <w:pPr>
-              <w:adjustRightInd w:val="0"/>
-              <w:spacing w:before="100" w:beforeAutospacing="1" w:after="100" w:afterAutospacing="1" w:line="0" w:lineRule="atLeast"/>
-              <w:ind w:firstLine="0"/>
-              <w:jc w:val="center"/>
-              <w:rPr>
-                <w:rFonts w:eastAsia="仿宋_GB2312"/>
-                <w:sz w:val="18"/>
-                <w:szCs w:val="18"/>
-              </w:rPr>
-            </w:pPr>
-            <w:r>
-              <w:rPr>
-                <w:rFonts w:eastAsia="仿宋_GB2312" w:cs="宋体" w:hint="eastAsia"/>
-                <w:sz w:val="18"/>
-                <w:szCs w:val="18"/>
-              </w:rPr>
-              <w:t>图书</w:t>
-            </w:r>
-          </w:p>
-        </w:tc>
-        <w:tc>
-          <w:tcPr>
-            <w:tcW w:w="488" w:type="pct"/>
-            <w:tcBorders>
-              <w:top w:val="outset" w:sz="6" w:space="0" w:color="666699"/>
-              <w:left w:val="outset" w:sz="6" w:space="0" w:color="666699"/>
-              <w:bottom w:val="outset" w:sz="6" w:space="0" w:color="666699"/>
-              <w:right w:val="outset" w:sz="6" w:space="0" w:color="666699"/>
-            </w:tcBorders>
-            <w:vAlign w:val="center"/>
-          </w:tcPr>
-          <w:p>
-            <w:pPr>
-              <w:adjustRightInd w:val="0"/>
-              <w:spacing w:before="100" w:beforeAutospacing="1" w:after="100" w:afterAutospacing="1" w:line="0" w:lineRule="atLeast"/>
-              <w:ind w:firstLine="0"/>
-              <w:jc w:val="center"/>
-              <w:rPr>
-                <w:rFonts w:eastAsia="仿宋_GB2312"/>
-                <w:sz w:val="18"/>
-                <w:szCs w:val="18"/>
-              </w:rPr>
-            </w:pPr>
-            <w:r>
-              <w:rPr>
-                <w:rFonts w:eastAsia="仿宋_GB2312" w:cs="宋体" w:hint="eastAsia"/>
-                <w:sz w:val="18"/>
-                <w:szCs w:val="18"/>
-              </w:rPr>
-              <w:t>会议录</w:t>
-            </w:r>
-          </w:p>
-        </w:tc>
-        <w:tc>
-          <w:tcPr>
-            <w:tcW w:w="474" w:type="pct"/>
-            <w:tcBorders>
-              <w:top w:val="outset" w:sz="6" w:space="0" w:color="666699"/>
-              <w:left w:val="outset" w:sz="6" w:space="0" w:color="666699"/>
-              <w:bottom w:val="outset" w:sz="6" w:space="0" w:color="666699"/>
-              <w:right w:val="outset" w:sz="6" w:space="0" w:color="666699"/>
-            </w:tcBorders>
-            <w:vAlign w:val="center"/>
-          </w:tcPr>
-          <w:p>
-            <w:pPr>
-              <w:adjustRightInd w:val="0"/>
-              <w:spacing w:before="100" w:beforeAutospacing="1" w:after="100" w:afterAutospacing="1" w:line="0" w:lineRule="atLeast"/>
-              <w:ind w:firstLine="0"/>
-              <w:jc w:val="center"/>
-              <w:rPr>
-                <w:rFonts w:eastAsia="仿宋_GB2312"/>
-                <w:sz w:val="18"/>
-                <w:szCs w:val="18"/>
-              </w:rPr>
-            </w:pPr>
-            <w:r>
-              <w:rPr>
-                <w:rFonts w:eastAsia="仿宋_GB2312" w:cs="宋体" w:hint="eastAsia"/>
-                <w:sz w:val="18"/>
-                <w:szCs w:val="18"/>
-              </w:rPr>
-              <w:t>报纸</w:t>
-            </w:r>
-          </w:p>
-        </w:tc>
-        <w:tc>
-          <w:tcPr>
-            <w:tcW w:w="684" w:type="pct"/>
-            <w:tcBorders>
-              <w:top w:val="outset" w:sz="6" w:space="0" w:color="666699"/>
-              <w:left w:val="outset" w:sz="6" w:space="0" w:color="666699"/>
-              <w:bottom w:val="outset" w:sz="6" w:space="0" w:color="666699"/>
-              <w:right w:val="outset" w:sz="6" w:space="0" w:color="666699"/>
-            </w:tcBorders>
-            <w:vAlign w:val="center"/>
-          </w:tcPr>
-          <w:p>
-            <w:pPr>
-              <w:adjustRightInd w:val="0"/>
-              <w:spacing w:before="100" w:beforeAutospacing="1" w:after="100" w:afterAutospacing="1" w:line="0" w:lineRule="atLeast"/>
-              <w:ind w:firstLine="0"/>
-              <w:jc w:val="center"/>
-              <w:rPr>
-                <w:rFonts w:eastAsia="仿宋_GB2312"/>
-                <w:sz w:val="18"/>
-                <w:szCs w:val="18"/>
-              </w:rPr>
-            </w:pPr>
-            <w:r>
-              <w:rPr>
-                <w:rFonts w:eastAsia="仿宋_GB2312" w:cs="宋体" w:hint="eastAsia"/>
-                <w:sz w:val="18"/>
-                <w:szCs w:val="18"/>
-              </w:rPr>
-              <w:t>期刊</w:t>
-            </w:r>
-          </w:p>
-        </w:tc>
-        <w:tc>
-          <w:tcPr>
-            <w:tcW w:w="588" w:type="pct"/>
-            <w:tcBorders>
-              <w:top w:val="outset" w:sz="6" w:space="0" w:color="666699"/>
-              <w:left w:val="outset" w:sz="6" w:space="0" w:color="666699"/>
-              <w:bottom w:val="outset" w:sz="6" w:space="0" w:color="666699"/>
-              <w:right w:val="outset" w:sz="6" w:space="0" w:color="666699"/>
-            </w:tcBorders>
-            <w:vAlign w:val="center"/>
-          </w:tcPr>
-          <w:p>
-            <w:pPr>
-              <w:adjustRightInd w:val="0"/>
-              <w:spacing w:before="100" w:beforeAutospacing="1" w:after="100" w:afterAutospacing="1" w:line="0" w:lineRule="atLeast"/>
-              <w:ind w:firstLineChars="50" w:firstLine="92"/>
-              <w:jc w:val="center"/>
-              <w:rPr>
-                <w:rFonts w:eastAsia="仿宋_GB2312" w:cs="宋体"/>
-                <w:sz w:val="18"/>
-                <w:szCs w:val="18"/>
-              </w:rPr>
-            </w:pPr>
-            <w:r>
-              <w:rPr>
-                <w:rFonts w:eastAsia="仿宋_GB2312" w:cs="宋体" w:hint="eastAsia"/>
-                <w:sz w:val="18"/>
-                <w:szCs w:val="18"/>
-              </w:rPr>
-              <w:t>汇编</w:t>
-            </w:r>
-          </w:p>
-        </w:tc>
-        <w:tc>
-          <w:tcPr>
-            <w:tcW w:w="588" w:type="pct"/>
-            <w:tcBorders>
-              <w:top w:val="outset" w:sz="6" w:space="0" w:color="666699"/>
-              <w:left w:val="outset" w:sz="6" w:space="0" w:color="666699"/>
-              <w:bottom w:val="outset" w:sz="6" w:space="0" w:color="666699"/>
-              <w:right w:val="outset" w:sz="6" w:space="0" w:color="666699"/>
-            </w:tcBorders>
-            <w:vAlign w:val="center"/>
-          </w:tcPr>
-          <w:p>
-            <w:pPr>
-              <w:adjustRightInd w:val="0"/>
-              <w:spacing w:before="100" w:beforeAutospacing="1" w:after="100" w:afterAutospacing="1" w:line="0" w:lineRule="atLeast"/>
-              <w:ind w:firstLineChars="50" w:firstLine="92"/>
-              <w:jc w:val="center"/>
-              <w:rPr>
-                <w:rFonts w:eastAsia="仿宋_GB2312"/>
-                <w:sz w:val="18"/>
-                <w:szCs w:val="18"/>
-              </w:rPr>
-            </w:pPr>
-            <w:r>
-              <w:rPr>
-                <w:rFonts w:eastAsia="仿宋_GB2312" w:cs="宋体" w:hint="eastAsia"/>
-                <w:sz w:val="18"/>
-                <w:szCs w:val="18"/>
-              </w:rPr>
-              <w:t>学位论文</w:t>
-            </w:r>
-          </w:p>
-        </w:tc>
-        <w:tc>
-          <w:tcPr>
-            <w:tcW w:w="391" w:type="pct"/>
-            <w:tcBorders>
-              <w:top w:val="outset" w:sz="6" w:space="0" w:color="666699"/>
-              <w:left w:val="outset" w:sz="6" w:space="0" w:color="666699"/>
-              <w:bottom w:val="outset" w:sz="6" w:space="0" w:color="666699"/>
-              <w:right w:val="outset" w:sz="6" w:space="0" w:color="666699"/>
-            </w:tcBorders>
-            <w:vAlign w:val="center"/>
-          </w:tcPr>
-          <w:p>
-            <w:pPr>
-              <w:adjustRightInd w:val="0"/>
-              <w:spacing w:before="100" w:beforeAutospacing="1" w:after="100" w:afterAutospacing="1" w:line="0" w:lineRule="atLeast"/>
-              <w:ind w:firstLine="0"/>
-              <w:jc w:val="center"/>
-              <w:rPr>
-                <w:rFonts w:eastAsia="仿宋_GB2312"/>
-                <w:sz w:val="18"/>
-                <w:szCs w:val="18"/>
-              </w:rPr>
-            </w:pPr>
-            <w:r>
-              <w:rPr>
-                <w:rFonts w:eastAsia="仿宋_GB2312" w:cs="宋体" w:hint="eastAsia"/>
-                <w:sz w:val="18"/>
-                <w:szCs w:val="18"/>
-              </w:rPr>
-              <w:t>报告</w:t>
-            </w:r>
-          </w:p>
-        </w:tc>
-        <w:tc>
-          <w:tcPr>
-            <w:tcW w:w="391" w:type="pct"/>
-            <w:tcBorders>
-              <w:top w:val="outset" w:sz="6" w:space="0" w:color="666699"/>
-              <w:left w:val="outset" w:sz="6" w:space="0" w:color="666699"/>
-              <w:bottom w:val="outset" w:sz="6" w:space="0" w:color="666699"/>
-              <w:right w:val="outset" w:sz="6" w:space="0" w:color="666699"/>
-            </w:tcBorders>
-            <w:vAlign w:val="center"/>
-          </w:tcPr>
-          <w:p>
-            <w:pPr>
-              <w:adjustRightInd w:val="0"/>
-              <w:spacing w:before="100" w:beforeAutospacing="1" w:after="100" w:afterAutospacing="1" w:line="0" w:lineRule="atLeast"/>
-              <w:ind w:firstLine="0"/>
-              <w:jc w:val="center"/>
-              <w:rPr>
-                <w:rFonts w:eastAsia="仿宋_GB2312"/>
-                <w:sz w:val="18"/>
-                <w:szCs w:val="18"/>
-              </w:rPr>
-            </w:pPr>
-            <w:r>
-              <w:rPr>
-                <w:rFonts w:eastAsia="仿宋_GB2312" w:cs="宋体" w:hint="eastAsia"/>
-                <w:sz w:val="18"/>
-                <w:szCs w:val="18"/>
-              </w:rPr>
-              <w:t>标准</w:t>
-            </w:r>
-          </w:p>
-        </w:tc>
-        <w:tc>
-          <w:tcPr>
-            <w:tcW w:w="411" w:type="pct"/>
-            <w:tcBorders>
-              <w:top w:val="outset" w:sz="6" w:space="0" w:color="666699"/>
-              <w:left w:val="outset" w:sz="6" w:space="0" w:color="666699"/>
-              <w:bottom w:val="outset" w:sz="6" w:space="0" w:color="666699"/>
-              <w:right w:val="outset" w:sz="6" w:space="0" w:color="666699"/>
-            </w:tcBorders>
-            <w:vAlign w:val="center"/>
-          </w:tcPr>
-          <w:p>
-            <w:pPr>
-              <w:adjustRightInd w:val="0"/>
-              <w:spacing w:before="100" w:beforeAutospacing="1" w:after="100" w:afterAutospacing="1" w:line="0" w:lineRule="atLeast"/>
-              <w:ind w:firstLine="0"/>
-              <w:jc w:val="center"/>
-              <w:rPr>
-                <w:rFonts w:eastAsia="仿宋_GB2312"/>
-                <w:sz w:val="18"/>
-                <w:szCs w:val="18"/>
-              </w:rPr>
-            </w:pPr>
-            <w:r>
-              <w:rPr>
-                <w:rFonts w:eastAsia="仿宋_GB2312" w:cs="宋体" w:hint="eastAsia"/>
-                <w:sz w:val="18"/>
-                <w:szCs w:val="18"/>
-              </w:rPr>
-              <w:t>专利</w:t>
-            </w:r>
-          </w:p>
-        </w:tc>
-      </w:tr>
-      <w:tr>
-        <w:trPr>
-          <w:trHeight w:val="340"/>
-          <w:tblCellSpacing w:w="0" w:type="dxa"/>
-        </w:trPr>
-        <w:tc>
-          <w:tcPr>
-            <w:tcW w:w="593" w:type="pct"/>
-            <w:tcBorders>
-              <w:top w:val="outset" w:sz="6" w:space="0" w:color="666699"/>
-              <w:left w:val="outset" w:sz="6" w:space="0" w:color="666699"/>
-              <w:bottom w:val="outset" w:sz="6" w:space="0" w:color="666699"/>
-              <w:right w:val="outset" w:sz="6" w:space="0" w:color="666699"/>
-            </w:tcBorders>
-            <w:vAlign w:val="center"/>
-          </w:tcPr>
-          <w:p>
-            <w:pPr>
-              <w:adjustRightInd w:val="0"/>
-              <w:spacing w:before="100" w:beforeAutospacing="1" w:after="100" w:afterAutospacing="1" w:line="0" w:lineRule="atLeast"/>
-              <w:ind w:firstLine="0"/>
-              <w:jc w:val="center"/>
-              <w:rPr>
-                <w:rFonts w:eastAsia="仿宋_GB2312"/>
-                <w:sz w:val="18"/>
-                <w:szCs w:val="18"/>
-              </w:rPr>
-            </w:pPr>
-            <w:r>
-              <w:rPr>
-                <w:rFonts w:eastAsia="仿宋_GB2312" w:cs="宋体" w:hint="eastAsia"/>
-                <w:sz w:val="18"/>
-                <w:szCs w:val="18"/>
-              </w:rPr>
-              <w:t>标志代码</w:t>
-            </w:r>
-          </w:p>
-        </w:tc>
-        <w:tc>
-          <w:tcPr>
-            <w:tcW w:w="391" w:type="pct"/>
-            <w:tcBorders>
-              <w:top w:val="outset" w:sz="6" w:space="0" w:color="666699"/>
-              <w:left w:val="outset" w:sz="6" w:space="0" w:color="666699"/>
-              <w:bottom w:val="outset" w:sz="6" w:space="0" w:color="666699"/>
-              <w:right w:val="outset" w:sz="6" w:space="0" w:color="666699"/>
-            </w:tcBorders>
-            <w:vAlign w:val="center"/>
-          </w:tcPr>
-          <w:p>
-            <w:pPr>
-              <w:adjustRightInd w:val="0"/>
-              <w:spacing w:before="100" w:beforeAutospacing="1" w:after="100" w:afterAutospacing="1" w:line="0" w:lineRule="atLeast"/>
-              <w:ind w:firstLine="0"/>
-              <w:jc w:val="center"/>
-              <w:rPr>
-                <w:rFonts w:eastAsia="仿宋_GB2312"/>
-                <w:sz w:val="18"/>
-                <w:szCs w:val="18"/>
-              </w:rPr>
-            </w:pPr>
-            <w:r>
-              <w:rPr>
-                <w:rFonts w:eastAsia="仿宋_GB2312" w:cs="宋体"/>
-                <w:sz w:val="18"/>
-                <w:szCs w:val="18"/>
-              </w:rPr>
-              <w:t>M</w:t>
-            </w:r>
-          </w:p>
-        </w:tc>
-        <w:tc>
-          <w:tcPr>
-            <w:tcW w:w="488" w:type="pct"/>
-            <w:tcBorders>
-              <w:top w:val="outset" w:sz="6" w:space="0" w:color="666699"/>
-              <w:left w:val="outset" w:sz="6" w:space="0" w:color="666699"/>
-              <w:bottom w:val="outset" w:sz="6" w:space="0" w:color="666699"/>
-              <w:right w:val="outset" w:sz="6" w:space="0" w:color="666699"/>
-            </w:tcBorders>
-            <w:vAlign w:val="center"/>
-          </w:tcPr>
-          <w:p>
-            <w:pPr>
-              <w:adjustRightInd w:val="0"/>
-              <w:spacing w:before="100" w:beforeAutospacing="1" w:after="100" w:afterAutospacing="1" w:line="0" w:lineRule="atLeast"/>
-              <w:ind w:firstLine="0"/>
-              <w:jc w:val="center"/>
-              <w:rPr>
-                <w:rFonts w:eastAsia="仿宋_GB2312"/>
-                <w:sz w:val="18"/>
-                <w:szCs w:val="18"/>
-              </w:rPr>
-            </w:pPr>
-            <w:r>
-              <w:rPr>
-                <w:rFonts w:eastAsia="仿宋_GB2312" w:cs="宋体"/>
-                <w:sz w:val="18"/>
-                <w:szCs w:val="18"/>
-              </w:rPr>
-              <w:t>C</w:t>
-            </w:r>
-          </w:p>
-        </w:tc>
-        <w:tc>
-          <w:tcPr>
-            <w:tcW w:w="474" w:type="pct"/>
-            <w:tcBorders>
-              <w:top w:val="outset" w:sz="6" w:space="0" w:color="666699"/>
-              <w:left w:val="outset" w:sz="6" w:space="0" w:color="666699"/>
-              <w:bottom w:val="outset" w:sz="6" w:space="0" w:color="666699"/>
-              <w:right w:val="outset" w:sz="6" w:space="0" w:color="666699"/>
-            </w:tcBorders>
-            <w:vAlign w:val="center"/>
-          </w:tcPr>
-          <w:p>
-            <w:pPr>
-              <w:adjustRightInd w:val="0"/>
-              <w:spacing w:before="100" w:beforeAutospacing="1" w:after="100" w:afterAutospacing="1" w:line="0" w:lineRule="atLeast"/>
-              <w:ind w:firstLine="0"/>
-              <w:jc w:val="center"/>
-              <w:rPr>
-                <w:rFonts w:eastAsia="仿宋_GB2312"/>
-                <w:sz w:val="18"/>
-                <w:szCs w:val="18"/>
-              </w:rPr>
-            </w:pPr>
-            <w:r>
-              <w:rPr>
-                <w:rFonts w:eastAsia="仿宋_GB2312" w:cs="宋体"/>
-                <w:sz w:val="18"/>
-                <w:szCs w:val="18"/>
-              </w:rPr>
-              <w:t>N</w:t>
-            </w:r>
-          </w:p>
-        </w:tc>
-        <w:tc>
-          <w:tcPr>
-            <w:tcW w:w="684" w:type="pct"/>
-            <w:tcBorders>
-              <w:top w:val="outset" w:sz="6" w:space="0" w:color="666699"/>
-              <w:left w:val="outset" w:sz="6" w:space="0" w:color="666699"/>
-              <w:bottom w:val="outset" w:sz="6" w:space="0" w:color="666699"/>
-              <w:right w:val="outset" w:sz="6" w:space="0" w:color="666699"/>
-            </w:tcBorders>
-            <w:vAlign w:val="center"/>
-          </w:tcPr>
-          <w:p>
-            <w:pPr>
-              <w:adjustRightInd w:val="0"/>
-              <w:spacing w:before="100" w:beforeAutospacing="1" w:after="100" w:afterAutospacing="1" w:line="0" w:lineRule="atLeast"/>
-              <w:ind w:firstLine="0"/>
-              <w:jc w:val="center"/>
-              <w:rPr>
-                <w:rFonts w:eastAsia="仿宋_GB2312"/>
-                <w:sz w:val="18"/>
-                <w:szCs w:val="18"/>
-              </w:rPr>
-            </w:pPr>
-            <w:r>
-              <w:rPr>
-                <w:rFonts w:eastAsia="仿宋_GB2312" w:cs="宋体"/>
-                <w:sz w:val="18"/>
-                <w:szCs w:val="18"/>
-              </w:rPr>
-              <w:t>J</w:t>
-            </w:r>
-          </w:p>
-        </w:tc>
-        <w:tc>
-          <w:tcPr>
-            <w:tcW w:w="588" w:type="pct"/>
-            <w:tcBorders>
-              <w:top w:val="outset" w:sz="6" w:space="0" w:color="666699"/>
-              <w:left w:val="outset" w:sz="6" w:space="0" w:color="666699"/>
-              <w:bottom w:val="outset" w:sz="6" w:space="0" w:color="666699"/>
-              <w:right w:val="outset" w:sz="6" w:space="0" w:color="666699"/>
-            </w:tcBorders>
-            <w:vAlign w:val="center"/>
-          </w:tcPr>
-          <w:p>
-            <w:pPr>
-              <w:adjustRightInd w:val="0"/>
-              <w:spacing w:before="100" w:beforeAutospacing="1" w:after="100" w:afterAutospacing="1" w:line="0" w:lineRule="atLeast"/>
-              <w:ind w:firstLine="0"/>
-              <w:jc w:val="center"/>
-              <w:rPr>
-                <w:rFonts w:eastAsia="仿宋_GB2312" w:cs="宋体"/>
-                <w:sz w:val="18"/>
-                <w:szCs w:val="18"/>
-              </w:rPr>
-            </w:pPr>
-            <w:r>
-              <w:rPr>
-                <w:rFonts w:eastAsia="仿宋_GB2312" w:cs="宋体" w:hint="eastAsia"/>
-                <w:sz w:val="18"/>
-                <w:szCs w:val="18"/>
-              </w:rPr>
-              <w:t>G</w:t>
-            </w:r>
-          </w:p>
-        </w:tc>
-        <w:tc>
-          <w:tcPr>
-            <w:tcW w:w="588" w:type="pct"/>
-            <w:tcBorders>
-              <w:top w:val="outset" w:sz="6" w:space="0" w:color="666699"/>
-              <w:left w:val="outset" w:sz="6" w:space="0" w:color="666699"/>
-              <w:bottom w:val="outset" w:sz="6" w:space="0" w:color="666699"/>
-              <w:right w:val="outset" w:sz="6" w:space="0" w:color="666699"/>
-            </w:tcBorders>
-            <w:vAlign w:val="center"/>
-          </w:tcPr>
-          <w:p>
-            <w:pPr>
-              <w:adjustRightInd w:val="0"/>
-              <w:spacing w:before="100" w:beforeAutospacing="1" w:after="100" w:afterAutospacing="1" w:line="0" w:lineRule="atLeast"/>
-              <w:ind w:firstLine="0"/>
-              <w:jc w:val="center"/>
-              <w:rPr>
-                <w:rFonts w:eastAsia="仿宋_GB2312"/>
-                <w:sz w:val="18"/>
-                <w:szCs w:val="18"/>
-              </w:rPr>
-            </w:pPr>
-            <w:r>
-              <w:rPr>
-                <w:rFonts w:eastAsia="仿宋_GB2312" w:cs="宋体"/>
-                <w:sz w:val="18"/>
-                <w:szCs w:val="18"/>
-              </w:rPr>
-              <w:t>D</w:t>
-            </w:r>
-          </w:p>
-        </w:tc>
-        <w:tc>
-          <w:tcPr>
-            <w:tcW w:w="391" w:type="pct"/>
-            <w:tcBorders>
-              <w:top w:val="outset" w:sz="6" w:space="0" w:color="666699"/>
-              <w:left w:val="outset" w:sz="6" w:space="0" w:color="666699"/>
-              <w:bottom w:val="outset" w:sz="6" w:space="0" w:color="666699"/>
-              <w:right w:val="outset" w:sz="6" w:space="0" w:color="666699"/>
-            </w:tcBorders>
-            <w:vAlign w:val="center"/>
-          </w:tcPr>
-          <w:p>
-            <w:pPr>
-              <w:adjustRightInd w:val="0"/>
-              <w:spacing w:before="100" w:beforeAutospacing="1" w:after="100" w:afterAutospacing="1" w:line="0" w:lineRule="atLeast"/>
-              <w:ind w:firstLine="0"/>
-              <w:jc w:val="center"/>
-              <w:rPr>
-                <w:rFonts w:eastAsia="仿宋_GB2312"/>
-                <w:sz w:val="18"/>
-                <w:szCs w:val="18"/>
-              </w:rPr>
-            </w:pPr>
-            <w:r>
-              <w:rPr>
-                <w:rFonts w:eastAsia="仿宋_GB2312" w:cs="宋体"/>
-                <w:sz w:val="18"/>
-                <w:szCs w:val="18"/>
-              </w:rPr>
-              <w:t>R</w:t>
-            </w:r>
-          </w:p>
-        </w:tc>
-        <w:tc>
-          <w:tcPr>
-            <w:tcW w:w="391" w:type="pct"/>
-            <w:tcBorders>
-              <w:top w:val="outset" w:sz="6" w:space="0" w:color="666699"/>
-              <w:left w:val="outset" w:sz="6" w:space="0" w:color="666699"/>
-              <w:bottom w:val="outset" w:sz="6" w:space="0" w:color="666699"/>
-              <w:right w:val="outset" w:sz="6" w:space="0" w:color="666699"/>
-            </w:tcBorders>
-            <w:vAlign w:val="center"/>
-          </w:tcPr>
-          <w:p>
-            <w:pPr>
-              <w:adjustRightInd w:val="0"/>
-              <w:spacing w:before="100" w:beforeAutospacing="1" w:after="100" w:afterAutospacing="1" w:line="0" w:lineRule="atLeast"/>
-              <w:ind w:firstLine="0"/>
-              <w:jc w:val="center"/>
-              <w:rPr>
-                <w:rFonts w:eastAsia="仿宋_GB2312"/>
-                <w:sz w:val="18"/>
-                <w:szCs w:val="18"/>
-              </w:rPr>
-            </w:pPr>
-            <w:r>
-              <w:rPr>
-                <w:rFonts w:eastAsia="仿宋_GB2312" w:cs="宋体"/>
-                <w:sz w:val="18"/>
-                <w:szCs w:val="18"/>
-              </w:rPr>
-              <w:t>S</w:t>
-            </w:r>
-          </w:p>
-        </w:tc>
-        <w:tc>
-          <w:tcPr>
-            <w:tcW w:w="411" w:type="pct"/>
-            <w:tcBorders>
-              <w:top w:val="outset" w:sz="6" w:space="0" w:color="666699"/>
-              <w:left w:val="outset" w:sz="6" w:space="0" w:color="666699"/>
-              <w:bottom w:val="outset" w:sz="6" w:space="0" w:color="666699"/>
-              <w:right w:val="outset" w:sz="6" w:space="0" w:color="666699"/>
-            </w:tcBorders>
-            <w:vAlign w:val="center"/>
-          </w:tcPr>
-          <w:p>
-            <w:pPr>
-              <w:adjustRightInd w:val="0"/>
-              <w:spacing w:before="100" w:beforeAutospacing="1" w:after="100" w:afterAutospacing="1" w:line="0" w:lineRule="atLeast"/>
-              <w:ind w:firstLine="0"/>
-              <w:jc w:val="center"/>
-              <w:rPr>
-                <w:rFonts w:eastAsia="仿宋_GB2312"/>
-                <w:sz w:val="18"/>
-                <w:szCs w:val="18"/>
-              </w:rPr>
-            </w:pPr>
-            <w:r>
-              <w:rPr>
-                <w:rFonts w:eastAsia="仿宋_GB2312" w:cs="宋体"/>
-                <w:sz w:val="18"/>
-                <w:szCs w:val="18"/>
-              </w:rPr>
-              <w:t>P</w:t>
-            </w:r>
-          </w:p>
-        </w:tc>
-      </w:tr>
-    </w:tbl>
-    <w:p>
-      <w:pPr>
-        <w:adjustRightInd w:val="0"/>
-        <w:spacing w:line="240" w:lineRule="atLeast"/>
-        <w:rPr>
-          <w:rFonts w:eastAsia="仿宋_GB2312"/>
-        </w:rPr>
-      </w:pPr>
-      <w:r>
-        <w:rPr>
-          <w:rFonts w:eastAsia="仿宋_GB2312" w:hint="eastAsia"/>
-        </w:rPr>
-        <w:lastRenderedPageBreak/>
-        <w:t xml:space="preserve">　</w:t>
-      </w:r>
-    </w:p>
-    <w:tbl>
-      <w:tblPr>
-        <w:tblW w:w="9866" w:type="dxa"/>
-        <w:jc w:val="center"/>
-        <w:tblCellSpacing w:w="0" w:type="dxa"/>
-        <w:tblBorders>
-          <w:top w:val="outset" w:sz="6" w:space="0" w:color="666699"/>
-          <w:left w:val="outset" w:sz="6" w:space="0" w:color="666699"/>
-          <w:bottom w:val="outset" w:sz="6" w:space="0" w:color="666699"/>
-          <w:right w:val="outset" w:sz="6" w:space="0" w:color="666699"/>
-        </w:tblBorders>
-        <w:tblCellMar>
-          <w:left w:w="0" w:type="dxa"/>
-          <w:right w:w="0" w:type="dxa"/>
-        </w:tblCellMar>
-        <w:tblLook w:val="04A0" w:firstRow="1" w:lastRow="0" w:firstColumn="1" w:lastColumn="0" w:noHBand="0" w:noVBand="1"/>
-      </w:tblPr>
-      <w:tblGrid>
-        <w:gridCol w:w="2889"/>
-        <w:gridCol w:w="2230"/>
-        <w:gridCol w:w="2332"/>
-        <w:gridCol w:w="2415"/>
-      </w:tblGrid>
-      <w:tr>
-        <w:trPr>
-          <w:trHeight w:val="340"/>
-          <w:tblCellSpacing w:w="0" w:type="dxa"/>
-          <w:jc w:val="center"/>
-        </w:trPr>
-        <w:tc>
-          <w:tcPr>
-            <w:tcW w:w="1464" w:type="pct"/>
-            <w:tcBorders>
-              <w:top w:val="outset" w:sz="6" w:space="0" w:color="666699"/>
-              <w:left w:val="outset" w:sz="6" w:space="0" w:color="666699"/>
-              <w:bottom w:val="outset" w:sz="6" w:space="0" w:color="666699"/>
-              <w:right w:val="outset" w:sz="6" w:space="0" w:color="666699"/>
-            </w:tcBorders>
-            <w:vAlign w:val="center"/>
-          </w:tcPr>
-          <w:p>
-            <w:pPr>
-              <w:adjustRightInd w:val="0"/>
-              <w:spacing w:before="100" w:beforeAutospacing="1" w:after="100" w:afterAutospacing="1" w:line="0" w:lineRule="atLeast"/>
-              <w:ind w:firstLine="0"/>
-              <w:jc w:val="center"/>
-              <w:rPr>
-                <w:rFonts w:eastAsia="仿宋_GB2312" w:cs="宋体"/>
-                <w:sz w:val="18"/>
-                <w:szCs w:val="18"/>
-              </w:rPr>
-            </w:pPr>
-            <w:r>
-              <w:rPr>
-                <w:rFonts w:eastAsia="仿宋_GB2312" w:cs="宋体" w:hint="eastAsia"/>
-                <w:sz w:val="18"/>
-                <w:szCs w:val="18"/>
-              </w:rPr>
-              <w:t>电子文献类型</w:t>
-            </w:r>
-          </w:p>
-        </w:tc>
-        <w:tc>
-          <w:tcPr>
-            <w:tcW w:w="1130" w:type="pct"/>
-            <w:tcBorders>
-              <w:top w:val="outset" w:sz="6" w:space="0" w:color="666699"/>
-              <w:left w:val="outset" w:sz="6" w:space="0" w:color="666699"/>
-              <w:bottom w:val="outset" w:sz="6" w:space="0" w:color="666699"/>
-              <w:right w:val="outset" w:sz="6" w:space="0" w:color="666699"/>
-            </w:tcBorders>
-            <w:vAlign w:val="center"/>
-          </w:tcPr>
-          <w:p>
-            <w:pPr>
-              <w:adjustRightInd w:val="0"/>
-              <w:spacing w:before="100" w:beforeAutospacing="1" w:after="100" w:afterAutospacing="1" w:line="0" w:lineRule="atLeast"/>
-              <w:ind w:firstLine="0"/>
-              <w:jc w:val="center"/>
-              <w:rPr>
-                <w:rFonts w:eastAsia="仿宋_GB2312" w:cs="宋体"/>
-                <w:sz w:val="18"/>
-                <w:szCs w:val="18"/>
-              </w:rPr>
-            </w:pPr>
-            <w:r>
-              <w:rPr>
-                <w:rFonts w:eastAsia="仿宋_GB2312" w:cs="宋体" w:hint="eastAsia"/>
-                <w:sz w:val="18"/>
-                <w:szCs w:val="18"/>
-              </w:rPr>
-              <w:t>数据库</w:t>
-            </w:r>
-          </w:p>
-        </w:tc>
-        <w:tc>
-          <w:tcPr>
-            <w:tcW w:w="1182" w:type="pct"/>
-            <w:tcBorders>
-              <w:top w:val="outset" w:sz="6" w:space="0" w:color="666699"/>
-              <w:left w:val="outset" w:sz="6" w:space="0" w:color="666699"/>
-              <w:bottom w:val="outset" w:sz="6" w:space="0" w:color="666699"/>
-              <w:right w:val="outset" w:sz="6" w:space="0" w:color="666699"/>
-            </w:tcBorders>
-            <w:vAlign w:val="center"/>
-          </w:tcPr>
-          <w:p>
-            <w:pPr>
-              <w:adjustRightInd w:val="0"/>
-              <w:spacing w:before="100" w:beforeAutospacing="1" w:after="100" w:afterAutospacing="1" w:line="0" w:lineRule="atLeast"/>
-              <w:ind w:firstLine="0"/>
-              <w:jc w:val="center"/>
-              <w:rPr>
-                <w:rFonts w:eastAsia="仿宋_GB2312" w:cs="宋体"/>
-                <w:sz w:val="18"/>
-                <w:szCs w:val="18"/>
-              </w:rPr>
-            </w:pPr>
-            <w:r>
-              <w:rPr>
-                <w:rFonts w:eastAsia="仿宋_GB2312" w:cs="宋体" w:hint="eastAsia"/>
-                <w:sz w:val="18"/>
-                <w:szCs w:val="18"/>
-              </w:rPr>
-              <w:t>计算机程序</w:t>
-            </w:r>
-          </w:p>
-        </w:tc>
-        <w:tc>
-          <w:tcPr>
-            <w:tcW w:w="1224" w:type="pct"/>
-            <w:tcBorders>
-              <w:top w:val="outset" w:sz="6" w:space="0" w:color="666699"/>
-              <w:left w:val="outset" w:sz="6" w:space="0" w:color="666699"/>
-              <w:bottom w:val="outset" w:sz="6" w:space="0" w:color="666699"/>
-              <w:right w:val="outset" w:sz="6" w:space="0" w:color="666699"/>
-            </w:tcBorders>
-            <w:vAlign w:val="center"/>
-          </w:tcPr>
-          <w:p>
-            <w:pPr>
-              <w:adjustRightInd w:val="0"/>
-              <w:spacing w:before="100" w:beforeAutospacing="1" w:after="100" w:afterAutospacing="1" w:line="0" w:lineRule="atLeast"/>
-              <w:ind w:firstLine="0"/>
-              <w:jc w:val="center"/>
-              <w:rPr>
-                <w:rFonts w:eastAsia="仿宋_GB2312" w:cs="宋体"/>
-                <w:sz w:val="18"/>
-                <w:szCs w:val="18"/>
-              </w:rPr>
-            </w:pPr>
-            <w:r>
-              <w:rPr>
-                <w:rFonts w:eastAsia="仿宋_GB2312" w:cs="宋体" w:hint="eastAsia"/>
-                <w:sz w:val="18"/>
-                <w:szCs w:val="18"/>
-              </w:rPr>
-              <w:t>电子公告</w:t>
-            </w:r>
-          </w:p>
-        </w:tc>
-      </w:tr>
-      <w:tr>
-        <w:trPr>
-          <w:trHeight w:val="340"/>
-          <w:tblCellSpacing w:w="0" w:type="dxa"/>
-          <w:jc w:val="center"/>
-        </w:trPr>
-        <w:tc>
-          <w:tcPr>
-            <w:tcW w:w="1464" w:type="pct"/>
-            <w:tcBorders>
-              <w:top w:val="outset" w:sz="6" w:space="0" w:color="666699"/>
-              <w:left w:val="outset" w:sz="6" w:space="0" w:color="666699"/>
-              <w:bottom w:val="outset" w:sz="6" w:space="0" w:color="666699"/>
-              <w:right w:val="outset" w:sz="6" w:space="0" w:color="666699"/>
-            </w:tcBorders>
-            <w:vAlign w:val="center"/>
-          </w:tcPr>
-          <w:p>
-            <w:pPr>
-              <w:adjustRightInd w:val="0"/>
-              <w:spacing w:before="100" w:beforeAutospacing="1" w:after="100" w:afterAutospacing="1" w:line="0" w:lineRule="atLeast"/>
-              <w:ind w:firstLine="0"/>
-              <w:jc w:val="center"/>
-              <w:rPr>
-                <w:rFonts w:eastAsia="仿宋_GB2312" w:cs="宋体"/>
-                <w:sz w:val="18"/>
-                <w:szCs w:val="18"/>
-              </w:rPr>
-            </w:pPr>
-            <w:r>
-              <w:rPr>
-                <w:rFonts w:eastAsia="仿宋_GB2312" w:cs="宋体" w:hint="eastAsia"/>
-                <w:sz w:val="18"/>
-                <w:szCs w:val="18"/>
-              </w:rPr>
-              <w:t>电子文献标志代码</w:t>
-            </w:r>
-          </w:p>
-        </w:tc>
-        <w:tc>
-          <w:tcPr>
-            <w:tcW w:w="1130" w:type="pct"/>
-            <w:tcBorders>
-              <w:top w:val="outset" w:sz="6" w:space="0" w:color="666699"/>
-              <w:left w:val="outset" w:sz="6" w:space="0" w:color="666699"/>
-              <w:bottom w:val="outset" w:sz="6" w:space="0" w:color="666699"/>
-              <w:right w:val="outset" w:sz="6" w:space="0" w:color="666699"/>
-            </w:tcBorders>
-            <w:vAlign w:val="center"/>
-          </w:tcPr>
-          <w:p>
-            <w:pPr>
-              <w:adjustRightInd w:val="0"/>
-              <w:spacing w:before="100" w:beforeAutospacing="1" w:after="100" w:afterAutospacing="1" w:line="0" w:lineRule="atLeast"/>
-              <w:ind w:firstLine="0"/>
-              <w:jc w:val="center"/>
-              <w:rPr>
-                <w:rFonts w:eastAsia="仿宋_GB2312" w:cs="宋体"/>
-                <w:sz w:val="18"/>
-                <w:szCs w:val="18"/>
-              </w:rPr>
-            </w:pPr>
-            <w:r>
-              <w:rPr>
-                <w:rFonts w:eastAsia="仿宋_GB2312" w:cs="宋体"/>
-                <w:sz w:val="18"/>
-                <w:szCs w:val="18"/>
-              </w:rPr>
-              <w:t>DB</w:t>
-            </w:r>
-          </w:p>
-        </w:tc>
-        <w:tc>
-          <w:tcPr>
-            <w:tcW w:w="1182" w:type="pct"/>
-            <w:tcBorders>
-              <w:top w:val="outset" w:sz="6" w:space="0" w:color="666699"/>
-              <w:left w:val="outset" w:sz="6" w:space="0" w:color="666699"/>
-              <w:bottom w:val="outset" w:sz="6" w:space="0" w:color="666699"/>
-              <w:right w:val="outset" w:sz="6" w:space="0" w:color="666699"/>
-            </w:tcBorders>
-            <w:vAlign w:val="center"/>
-          </w:tcPr>
-          <w:p>
-            <w:pPr>
-              <w:adjustRightInd w:val="0"/>
-              <w:spacing w:before="100" w:beforeAutospacing="1" w:after="100" w:afterAutospacing="1" w:line="0" w:lineRule="atLeast"/>
-              <w:ind w:firstLine="0"/>
-              <w:jc w:val="center"/>
-              <w:rPr>
-                <w:rFonts w:eastAsia="仿宋_GB2312" w:cs="宋体"/>
-                <w:sz w:val="18"/>
-                <w:szCs w:val="18"/>
-              </w:rPr>
-            </w:pPr>
-            <w:r>
-              <w:rPr>
-                <w:rFonts w:eastAsia="仿宋_GB2312" w:cs="宋体"/>
-                <w:sz w:val="18"/>
-                <w:szCs w:val="18"/>
-              </w:rPr>
-              <w:t>CP</w:t>
-            </w:r>
-          </w:p>
-        </w:tc>
-        <w:tc>
-          <w:tcPr>
-            <w:tcW w:w="1224" w:type="pct"/>
-            <w:tcBorders>
-              <w:top w:val="outset" w:sz="6" w:space="0" w:color="666699"/>
-              <w:left w:val="outset" w:sz="6" w:space="0" w:color="666699"/>
-              <w:bottom w:val="outset" w:sz="6" w:space="0" w:color="666699"/>
-              <w:right w:val="outset" w:sz="6" w:space="0" w:color="666699"/>
-            </w:tcBorders>
-            <w:vAlign w:val="center"/>
-          </w:tcPr>
-          <w:p>
-            <w:pPr>
-              <w:adjustRightInd w:val="0"/>
-              <w:spacing w:before="100" w:beforeAutospacing="1" w:after="100" w:afterAutospacing="1" w:line="0" w:lineRule="atLeast"/>
-              <w:ind w:firstLine="0"/>
-              <w:jc w:val="center"/>
-              <w:rPr>
-                <w:rFonts w:eastAsia="仿宋_GB2312" w:cs="宋体"/>
-                <w:sz w:val="18"/>
-                <w:szCs w:val="18"/>
-              </w:rPr>
-            </w:pPr>
-            <w:r>
-              <w:rPr>
-                <w:rFonts w:eastAsia="仿宋_GB2312" w:cs="宋体"/>
-                <w:sz w:val="18"/>
-                <w:szCs w:val="18"/>
-              </w:rPr>
-              <w:t>EB</w:t>
-            </w:r>
-          </w:p>
-        </w:tc>
-      </w:tr>
-    </w:tbl>
-    <w:p>
-      <w:pPr>
-        <w:adjustRightInd w:val="0"/>
-        <w:spacing w:line="240" w:lineRule="atLeast"/>
-        <w:ind w:firstLineChars="200" w:firstLine="448"/>
-        <w:jc w:val="left"/>
-        <w:rPr>
-          <w:rFonts w:eastAsia="仿宋_GB2312"/>
-        </w:rPr>
-      </w:pPr>
-      <w:r>
-        <w:rPr>
-          <w:rFonts w:eastAsia="仿宋_GB2312" w:hint="eastAsia"/>
-        </w:rPr>
-        <w:t xml:space="preserve">　</w:t>
-      </w:r>
-    </w:p>
-    <w:tbl>
-      <w:tblPr>
-        <w:tblW w:w="9866" w:type="dxa"/>
-        <w:jc w:val="center"/>
-        <w:tblCellSpacing w:w="0" w:type="dxa"/>
-        <w:tblBorders>
-          <w:top w:val="outset" w:sz="6" w:space="0" w:color="666699"/>
-          <w:left w:val="outset" w:sz="6" w:space="0" w:color="666699"/>
-          <w:bottom w:val="outset" w:sz="6" w:space="0" w:color="666699"/>
-          <w:right w:val="outset" w:sz="6" w:space="0" w:color="666699"/>
-        </w:tblBorders>
-        <w:tblCellMar>
-          <w:left w:w="0" w:type="dxa"/>
-          <w:right w:w="0" w:type="dxa"/>
-        </w:tblCellMar>
-        <w:tblLook w:val="04A0" w:firstRow="1" w:lastRow="0" w:firstColumn="1" w:lastColumn="0" w:noHBand="0" w:noVBand="1"/>
-      </w:tblPr>
-      <w:tblGrid>
-        <w:gridCol w:w="1974"/>
-        <w:gridCol w:w="1973"/>
-        <w:gridCol w:w="1973"/>
-        <w:gridCol w:w="1973"/>
-        <w:gridCol w:w="1973"/>
-      </w:tblGrid>
-      <w:tr>
-        <w:trPr>
-          <w:trHeight w:val="340"/>
-          <w:tblCellSpacing w:w="0" w:type="dxa"/>
-          <w:jc w:val="center"/>
-        </w:trPr>
-        <w:tc>
-          <w:tcPr>
-            <w:tcW w:w="1000" w:type="pct"/>
-            <w:tcBorders>
-              <w:top w:val="outset" w:sz="6" w:space="0" w:color="666699"/>
-              <w:left w:val="outset" w:sz="6" w:space="0" w:color="666699"/>
-              <w:bottom w:val="outset" w:sz="6" w:space="0" w:color="666699"/>
-              <w:right w:val="outset" w:sz="6" w:space="0" w:color="666699"/>
-            </w:tcBorders>
-            <w:vAlign w:val="center"/>
-          </w:tcPr>
-          <w:p>
-            <w:pPr>
-              <w:adjustRightInd w:val="0"/>
-              <w:spacing w:before="100" w:beforeAutospacing="1" w:after="100" w:afterAutospacing="1" w:line="0" w:lineRule="atLeast"/>
-              <w:ind w:firstLine="0"/>
-              <w:jc w:val="center"/>
-              <w:rPr>
-                <w:rFonts w:eastAsia="仿宋_GB2312" w:cs="宋体"/>
-                <w:sz w:val="18"/>
-                <w:szCs w:val="18"/>
-              </w:rPr>
-            </w:pPr>
-            <w:r>
-              <w:rPr>
-                <w:rFonts w:eastAsia="仿宋_GB2312" w:cs="宋体" w:hint="eastAsia"/>
-                <w:sz w:val="18"/>
-                <w:szCs w:val="18"/>
-              </w:rPr>
-              <w:t>载体类型</w:t>
-            </w:r>
-          </w:p>
-        </w:tc>
-        <w:tc>
-          <w:tcPr>
-            <w:tcW w:w="1000" w:type="pct"/>
-            <w:tcBorders>
-              <w:top w:val="outset" w:sz="6" w:space="0" w:color="666699"/>
-              <w:left w:val="outset" w:sz="6" w:space="0" w:color="666699"/>
-              <w:bottom w:val="outset" w:sz="6" w:space="0" w:color="666699"/>
-              <w:right w:val="outset" w:sz="6" w:space="0" w:color="666699"/>
-            </w:tcBorders>
-            <w:vAlign w:val="center"/>
-          </w:tcPr>
-          <w:p>
-            <w:pPr>
-              <w:adjustRightInd w:val="0"/>
-              <w:spacing w:before="100" w:beforeAutospacing="1" w:after="100" w:afterAutospacing="1" w:line="0" w:lineRule="atLeast"/>
-              <w:ind w:firstLine="0"/>
-              <w:jc w:val="center"/>
-              <w:rPr>
-                <w:rFonts w:eastAsia="仿宋_GB2312" w:cs="宋体"/>
-                <w:sz w:val="18"/>
-                <w:szCs w:val="18"/>
-              </w:rPr>
-            </w:pPr>
-            <w:r>
-              <w:rPr>
-                <w:rFonts w:eastAsia="仿宋_GB2312" w:cs="宋体" w:hint="eastAsia"/>
-                <w:sz w:val="18"/>
-                <w:szCs w:val="18"/>
-              </w:rPr>
-              <w:t>磁带</w:t>
-            </w:r>
-            <w:r>
-              <w:rPr>
-                <w:rFonts w:eastAsia="仿宋_GB2312" w:cs="宋体"/>
-                <w:sz w:val="18"/>
-                <w:szCs w:val="18"/>
-              </w:rPr>
-              <w:t>(magnetic tape)</w:t>
-            </w:r>
-          </w:p>
-        </w:tc>
-        <w:tc>
-          <w:tcPr>
-            <w:tcW w:w="1000" w:type="pct"/>
-            <w:tcBorders>
-              <w:top w:val="outset" w:sz="6" w:space="0" w:color="666699"/>
-              <w:left w:val="outset" w:sz="6" w:space="0" w:color="666699"/>
-              <w:bottom w:val="outset" w:sz="6" w:space="0" w:color="666699"/>
-              <w:right w:val="outset" w:sz="6" w:space="0" w:color="666699"/>
-            </w:tcBorders>
-            <w:vAlign w:val="center"/>
-          </w:tcPr>
-          <w:p>
-            <w:pPr>
-              <w:adjustRightInd w:val="0"/>
-              <w:spacing w:before="100" w:beforeAutospacing="1" w:after="100" w:afterAutospacing="1" w:line="0" w:lineRule="atLeast"/>
-              <w:ind w:firstLine="0"/>
-              <w:jc w:val="center"/>
-              <w:rPr>
-                <w:rFonts w:eastAsia="仿宋_GB2312" w:cs="宋体"/>
-                <w:sz w:val="18"/>
-                <w:szCs w:val="18"/>
-              </w:rPr>
-            </w:pPr>
-            <w:r>
-              <w:rPr>
-                <w:rFonts w:eastAsia="仿宋_GB2312" w:cs="宋体" w:hint="eastAsia"/>
-                <w:sz w:val="18"/>
-                <w:szCs w:val="18"/>
-              </w:rPr>
-              <w:t>磁盘</w:t>
-            </w:r>
-            <w:r>
-              <w:rPr>
-                <w:rFonts w:eastAsia="仿宋_GB2312" w:cs="宋体"/>
-                <w:sz w:val="18"/>
-                <w:szCs w:val="18"/>
-              </w:rPr>
-              <w:t>(disk)</w:t>
-            </w:r>
-          </w:p>
-        </w:tc>
-        <w:tc>
-          <w:tcPr>
-            <w:tcW w:w="1000" w:type="pct"/>
-            <w:tcBorders>
-              <w:top w:val="outset" w:sz="6" w:space="0" w:color="666699"/>
-              <w:left w:val="outset" w:sz="6" w:space="0" w:color="666699"/>
-              <w:bottom w:val="outset" w:sz="6" w:space="0" w:color="666699"/>
-              <w:right w:val="outset" w:sz="6" w:space="0" w:color="666699"/>
-            </w:tcBorders>
-            <w:vAlign w:val="center"/>
-          </w:tcPr>
-          <w:p>
-            <w:pPr>
-              <w:adjustRightInd w:val="0"/>
-              <w:spacing w:before="100" w:beforeAutospacing="1" w:after="100" w:afterAutospacing="1" w:line="0" w:lineRule="atLeast"/>
-              <w:ind w:firstLine="0"/>
-              <w:jc w:val="center"/>
-              <w:rPr>
-                <w:rFonts w:eastAsia="仿宋_GB2312" w:cs="宋体"/>
-                <w:sz w:val="18"/>
-                <w:szCs w:val="18"/>
-              </w:rPr>
-            </w:pPr>
-            <w:r>
-              <w:rPr>
-                <w:rFonts w:eastAsia="仿宋_GB2312" w:cs="宋体" w:hint="eastAsia"/>
-                <w:sz w:val="18"/>
-                <w:szCs w:val="18"/>
-              </w:rPr>
-              <w:t>光盘</w:t>
-            </w:r>
-            <w:r>
-              <w:rPr>
-                <w:rFonts w:eastAsia="仿宋_GB2312" w:cs="宋体"/>
-                <w:sz w:val="18"/>
-                <w:szCs w:val="18"/>
-              </w:rPr>
-              <w:t>(CD-ROM)</w:t>
-            </w:r>
-          </w:p>
-        </w:tc>
-        <w:tc>
-          <w:tcPr>
-            <w:tcW w:w="1000" w:type="pct"/>
-            <w:tcBorders>
-              <w:top w:val="outset" w:sz="6" w:space="0" w:color="666699"/>
-              <w:left w:val="outset" w:sz="6" w:space="0" w:color="666699"/>
-              <w:bottom w:val="outset" w:sz="6" w:space="0" w:color="666699"/>
-              <w:right w:val="outset" w:sz="6" w:space="0" w:color="666699"/>
-            </w:tcBorders>
-            <w:vAlign w:val="center"/>
-          </w:tcPr>
-          <w:p>
-            <w:pPr>
-              <w:adjustRightInd w:val="0"/>
-              <w:spacing w:before="100" w:beforeAutospacing="1" w:after="100" w:afterAutospacing="1" w:line="0" w:lineRule="atLeast"/>
-              <w:ind w:firstLine="0"/>
-              <w:jc w:val="center"/>
-              <w:rPr>
-                <w:rFonts w:eastAsia="仿宋_GB2312" w:cs="宋体"/>
-                <w:sz w:val="18"/>
-                <w:szCs w:val="18"/>
-              </w:rPr>
-            </w:pPr>
-            <w:r>
-              <w:rPr>
-                <w:rFonts w:eastAsia="仿宋_GB2312" w:cs="宋体" w:hint="eastAsia"/>
-                <w:sz w:val="18"/>
-                <w:szCs w:val="18"/>
-              </w:rPr>
-              <w:t>联机网络</w:t>
-            </w:r>
-            <w:r>
-              <w:rPr>
-                <w:rFonts w:eastAsia="仿宋_GB2312" w:cs="宋体"/>
-                <w:sz w:val="18"/>
-                <w:szCs w:val="18"/>
-              </w:rPr>
-              <w:t>(online)</w:t>
-            </w:r>
-          </w:p>
-        </w:tc>
-      </w:tr>
-      <w:tr>
-        <w:trPr>
-          <w:trHeight w:val="340"/>
-          <w:tblCellSpacing w:w="0" w:type="dxa"/>
-          <w:jc w:val="center"/>
-        </w:trPr>
-        <w:tc>
-          <w:tcPr>
-            <w:tcW w:w="1000" w:type="pct"/>
-            <w:tcBorders>
-              <w:top w:val="outset" w:sz="6" w:space="0" w:color="666699"/>
-              <w:left w:val="outset" w:sz="6" w:space="0" w:color="666699"/>
-              <w:bottom w:val="outset" w:sz="6" w:space="0" w:color="666699"/>
-              <w:right w:val="outset" w:sz="6" w:space="0" w:color="666699"/>
-            </w:tcBorders>
-            <w:vAlign w:val="center"/>
-          </w:tcPr>
-          <w:p>
-            <w:pPr>
-              <w:adjustRightInd w:val="0"/>
-              <w:spacing w:before="100" w:beforeAutospacing="1" w:after="100" w:afterAutospacing="1" w:line="0" w:lineRule="atLeast"/>
-              <w:ind w:firstLine="0"/>
-              <w:jc w:val="center"/>
-              <w:rPr>
-                <w:rFonts w:eastAsia="仿宋_GB2312" w:cs="宋体"/>
-                <w:sz w:val="18"/>
-                <w:szCs w:val="18"/>
-              </w:rPr>
-            </w:pPr>
-            <w:r>
-              <w:rPr>
-                <w:rFonts w:eastAsia="仿宋_GB2312" w:cs="宋体" w:hint="eastAsia"/>
-                <w:sz w:val="18"/>
-                <w:szCs w:val="18"/>
-              </w:rPr>
-              <w:t>标志代码</w:t>
-            </w:r>
-          </w:p>
-        </w:tc>
-        <w:tc>
-          <w:tcPr>
-            <w:tcW w:w="1000" w:type="pct"/>
-            <w:tcBorders>
-              <w:top w:val="outset" w:sz="6" w:space="0" w:color="666699"/>
-              <w:left w:val="outset" w:sz="6" w:space="0" w:color="666699"/>
-              <w:bottom w:val="outset" w:sz="6" w:space="0" w:color="666699"/>
-              <w:right w:val="outset" w:sz="6" w:space="0" w:color="666699"/>
-            </w:tcBorders>
-            <w:vAlign w:val="center"/>
-          </w:tcPr>
-          <w:p>
-            <w:pPr>
-              <w:adjustRightInd w:val="0"/>
-              <w:spacing w:before="100" w:beforeAutospacing="1" w:after="100" w:afterAutospacing="1" w:line="0" w:lineRule="atLeast"/>
-              <w:ind w:firstLine="0"/>
-              <w:jc w:val="center"/>
-              <w:rPr>
-                <w:rFonts w:eastAsia="仿宋_GB2312" w:cs="宋体"/>
-                <w:sz w:val="18"/>
-                <w:szCs w:val="18"/>
-              </w:rPr>
-            </w:pPr>
-            <w:r>
-              <w:rPr>
-                <w:rFonts w:eastAsia="仿宋_GB2312" w:cs="宋体"/>
-                <w:sz w:val="18"/>
-                <w:szCs w:val="18"/>
-              </w:rPr>
-              <w:t>MT</w:t>
-            </w:r>
-          </w:p>
-        </w:tc>
-        <w:tc>
-          <w:tcPr>
-            <w:tcW w:w="1000" w:type="pct"/>
-            <w:tcBorders>
-              <w:top w:val="outset" w:sz="6" w:space="0" w:color="666699"/>
-              <w:left w:val="outset" w:sz="6" w:space="0" w:color="666699"/>
-              <w:bottom w:val="outset" w:sz="6" w:space="0" w:color="666699"/>
-              <w:right w:val="outset" w:sz="6" w:space="0" w:color="666699"/>
-            </w:tcBorders>
-            <w:vAlign w:val="center"/>
-          </w:tcPr>
-          <w:p>
-            <w:pPr>
-              <w:adjustRightInd w:val="0"/>
-              <w:spacing w:before="100" w:beforeAutospacing="1" w:after="100" w:afterAutospacing="1" w:line="0" w:lineRule="atLeast"/>
-              <w:ind w:firstLine="0"/>
-              <w:jc w:val="center"/>
-              <w:rPr>
-                <w:rFonts w:eastAsia="仿宋_GB2312" w:cs="宋体"/>
-                <w:sz w:val="18"/>
-                <w:szCs w:val="18"/>
-              </w:rPr>
-            </w:pPr>
-            <w:r>
-              <w:rPr>
-                <w:rFonts w:eastAsia="仿宋_GB2312" w:cs="宋体"/>
-                <w:sz w:val="18"/>
-                <w:szCs w:val="18"/>
-              </w:rPr>
-              <w:t>DK</w:t>
-            </w:r>
-          </w:p>
-        </w:tc>
-        <w:tc>
-          <w:tcPr>
-            <w:tcW w:w="1000" w:type="pct"/>
-            <w:tcBorders>
-              <w:top w:val="outset" w:sz="6" w:space="0" w:color="666699"/>
-              <w:left w:val="outset" w:sz="6" w:space="0" w:color="666699"/>
-              <w:bottom w:val="outset" w:sz="6" w:space="0" w:color="666699"/>
-              <w:right w:val="outset" w:sz="6" w:space="0" w:color="666699"/>
-            </w:tcBorders>
-            <w:vAlign w:val="center"/>
-          </w:tcPr>
-          <w:p>
-            <w:pPr>
-              <w:adjustRightInd w:val="0"/>
-              <w:spacing w:before="100" w:beforeAutospacing="1" w:after="100" w:afterAutospacing="1" w:line="0" w:lineRule="atLeast"/>
-              <w:ind w:firstLine="0"/>
-              <w:jc w:val="center"/>
-              <w:rPr>
-                <w:rFonts w:eastAsia="仿宋_GB2312" w:cs="宋体"/>
-                <w:sz w:val="18"/>
-                <w:szCs w:val="18"/>
-              </w:rPr>
-            </w:pPr>
-            <w:r>
-              <w:rPr>
-                <w:rFonts w:eastAsia="仿宋_GB2312" w:cs="宋体"/>
-                <w:sz w:val="18"/>
-                <w:szCs w:val="18"/>
-              </w:rPr>
-              <w:t>CD</w:t>
-            </w:r>
-          </w:p>
-        </w:tc>
-        <w:tc>
-          <w:tcPr>
-            <w:tcW w:w="1000" w:type="pct"/>
-            <w:tcBorders>
-              <w:top w:val="outset" w:sz="6" w:space="0" w:color="666699"/>
-              <w:left w:val="outset" w:sz="6" w:space="0" w:color="666699"/>
-              <w:bottom w:val="outset" w:sz="6" w:space="0" w:color="666699"/>
-              <w:right w:val="outset" w:sz="6" w:space="0" w:color="666699"/>
-            </w:tcBorders>
-            <w:vAlign w:val="center"/>
-          </w:tcPr>
-          <w:p>
-            <w:pPr>
-              <w:adjustRightInd w:val="0"/>
-              <w:spacing w:before="100" w:beforeAutospacing="1" w:after="100" w:afterAutospacing="1" w:line="0" w:lineRule="atLeast"/>
-              <w:ind w:firstLine="0"/>
-              <w:jc w:val="center"/>
-              <w:rPr>
-                <w:rFonts w:eastAsia="仿宋_GB2312" w:cs="宋体"/>
-                <w:sz w:val="18"/>
-                <w:szCs w:val="18"/>
-              </w:rPr>
-            </w:pPr>
-            <w:r>
-              <w:rPr>
-                <w:rFonts w:eastAsia="仿宋_GB2312" w:cs="宋体"/>
-                <w:sz w:val="18"/>
-                <w:szCs w:val="18"/>
-              </w:rPr>
-              <w:t>OL</w:t>
-            </w:r>
-          </w:p>
-        </w:tc>
-      </w:tr>
-    </w:tbl>
-    <w:p/>
     <w:p/>
     <w:p>
       <w:pPr>
@@ -22541,10 +24605,6 @@
 </file>
 
 <file path=customXml/item1.xml><?xml version="1.0" encoding="utf-8"?>
-<b:Sources xmlns:b="http://schemas.openxmlformats.org/officeDocument/2006/bibliography" xmlns="http://schemas.openxmlformats.org/officeDocument/2006/bibliography" SelectedStyle="\APA.XSL" StyleName="APA Fifth Edition"/>
-</file>
-
-<file path=customXml/item2.xml><?xml version="1.0" encoding="utf-8"?>
 <s:customData xmlns="http://www.wps.cn/officeDocument/2013/wpsCustomData" xmlns:s="http://www.wps.cn/officeDocument/2013/wpsCustomData">
   <customSectProps>
     <customSectPr/>
@@ -22559,18 +24619,22 @@
 </s:customData>
 </file>
 
+<file path=customXml/item2.xml><?xml version="1.0" encoding="utf-8"?>
+<b:Sources xmlns:b="http://schemas.openxmlformats.org/officeDocument/2006/bibliography" xmlns="http://schemas.openxmlformats.org/officeDocument/2006/bibliography" SelectedStyle="\APA.XSL" StyleName="APA Fifth Edition"/>
+</file>
+
 <file path=customXml/itemProps1.xml><?xml version="1.0" encoding="utf-8"?>
+<ds:datastoreItem xmlns:ds="http://schemas.openxmlformats.org/officeDocument/2006/customXml" ds:itemID="{B1977F7D-205B-4081-913C-38D41E755F92}">
+  <ds:schemaRefs>
+    <ds:schemaRef ds:uri="http://www.wps.cn/officeDocument/2013/wpsCustomData"/>
+  </ds:schemaRefs>
+</ds:datastoreItem>
+</file>
+
+<file path=customXml/itemProps2.xml><?xml version="1.0" encoding="utf-8"?>
 <ds:datastoreItem xmlns:ds="http://schemas.openxmlformats.org/officeDocument/2006/customXml" ds:itemID="{AE3DD783-8E7B-4EAA-B9FD-8AF786D690B1}">
   <ds:schemaRefs>
     <ds:schemaRef ds:uri="http://schemas.openxmlformats.org/officeDocument/2006/bibliography"/>
   </ds:schemaRefs>
 </ds:datastoreItem>
-</file>
-
-<file path=customXml/itemProps2.xml><?xml version="1.0" encoding="utf-8"?>
-<ds:datastoreItem xmlns:ds="http://schemas.openxmlformats.org/officeDocument/2006/customXml" ds:itemID="{B1977F7D-205B-4081-913C-38D41E755F92}">
-  <ds:schemaRefs>
-    <ds:schemaRef ds:uri="http://www.wps.cn/officeDocument/2013/wpsCustomData"/>
-  </ds:schemaRefs>
-</ds:datastoreItem>
 </file>
--- a/paper/20240222144710.docx
+++ b/paper/20240222144710.docx
@@ -7117,6 +7117,7 @@
       <w:pPr>
         <w:ind w:firstLineChars="200" w:firstLine="408"/>
         <w:rPr>
+          <w:rFonts w:hint="eastAsia"/>
           <w:sz w:val="20"/>
           <w:szCs w:val="20"/>
         </w:rPr>
@@ -7409,7 +7410,38 @@
           <w:sz w:val="20"/>
           <w:szCs w:val="20"/>
         </w:rPr>
-        <w:t>。</w:t>
+        <w:t>，相关资源的回收则通过已有的</w:t>
+      </w:r>
+      <w:r>
+        <w:rPr>
+          <w:sz w:val="20"/>
+          <w:szCs w:val="20"/>
+        </w:rPr>
+        <w:t>revoke</w:t>
+      </w:r>
+      <w:r>
+        <w:rPr>
+          <w:rFonts w:hint="eastAsia"/>
+          <w:sz w:val="20"/>
+          <w:szCs w:val="20"/>
+        </w:rPr>
+        <w:t>或</w:t>
+      </w:r>
+      <w:r>
+        <w:rPr>
+          <w:rFonts w:hint="eastAsia"/>
+          <w:sz w:val="20"/>
+          <w:szCs w:val="20"/>
+        </w:rPr>
+        <w:t>delete</w:t>
+      </w:r>
+      <w:r>
+        <w:rPr>
+          <w:rFonts w:hint="eastAsia"/>
+          <w:sz w:val="20"/>
+          <w:szCs w:val="20"/>
+        </w:rPr>
+        <w:t>系统调用注销内核对象即可。</w:t>
       </w:r>
     </w:p>
     <w:p>
@@ -7533,7 +7565,15 @@
           <w:sz w:val="20"/>
           <w:szCs w:val="20"/>
         </w:rPr>
-        <w:t>相比于原始的通知机制在通信权限控制方面有一些不同，主要是以下两点</w:t>
+        <w:t>相比于原始的通知机制在通信权限</w:t>
+      </w:r>
+      <w:r>
+        <w:rPr>
+          <w:rFonts w:hint="eastAsia"/>
+          <w:sz w:val="20"/>
+          <w:szCs w:val="20"/>
+        </w:rPr>
+        <w:t>控制方面有一些不同，主要是以下两点</w:t>
       </w:r>
       <w:r>
         <w:rPr>
@@ -7564,15 +7604,7 @@
           <w:sz w:val="20"/>
           <w:szCs w:val="20"/>
         </w:rPr>
-        <w:t>原始的通</w:t>
-      </w:r>
-      <w:r>
-        <w:rPr>
-          <w:rFonts w:hint="eastAsia"/>
-          <w:sz w:val="20"/>
-          <w:szCs w:val="20"/>
-        </w:rPr>
-        <w:t>知机制允许多个接收线程竞争接收一个内核对象上的通知，这种设计的目的是为了支持多接收端的场景，事实上，多接收端已经通过多个内核对象来进行支持，因此这种机制相对冗余，而由于</w:t>
+        <w:t>原始的通知机制允许多个接收线程竞争接收一个内核对象上的通知，这种设计的目的是为了支持多接收端的场景，事实上，多接收端已经通过多个内核对象来进行支持，因此这种机制相对冗余，而由于</w:t>
       </w:r>
       <w:r>
         <w:rPr>
@@ -8307,6 +8339,7 @@
           <w:sz w:val="20"/>
           <w:szCs w:val="20"/>
         </w:rPr>
+        <w:lastRenderedPageBreak/>
         <w:t>IPC</w:t>
       </w:r>
       <w:r>
@@ -8354,16 +8387,7 @@
           <w:sz w:val="20"/>
           <w:szCs w:val="20"/>
         </w:rPr>
-        <w:t>来实现更好的并发</w:t>
-      </w:r>
-      <w:r>
-        <w:rPr>
-          <w:rFonts w:hint="eastAsia"/>
-          <w:sz w:val="20"/>
-          <w:szCs w:val="20"/>
-        </w:rPr>
-        <w:lastRenderedPageBreak/>
-        <w:t>性</w:t>
+        <w:t>来实现更好的并发性</w:t>
       </w:r>
       <w:r>
         <w:rPr>
@@ -8984,7 +9008,15 @@
           <w:sz w:val="20"/>
           <w:szCs w:val="20"/>
         </w:rPr>
-        <w:t>的长度被定义为缓存行的整数倍并对齐，消息中的前四个字节用于存储提交该消息的协程</w:t>
+        <w:t>的长度被定义为缓存行的整数倍并对齐，消息中的前四个字节用于存储提交该消</w:t>
+      </w:r>
+      <w:r>
+        <w:rPr>
+          <w:rFonts w:hint="eastAsia"/>
+          <w:sz w:val="20"/>
+          <w:szCs w:val="20"/>
+        </w:rPr>
+        <w:t>息的协程</w:t>
       </w:r>
       <w:r>
         <w:rPr>
@@ -9122,7 +9154,15 @@
           <w:sz w:val="20"/>
           <w:szCs w:val="20"/>
         </w:rPr>
-        <w:t>通知对端读取数据，但我们无法得知对端是否正在读取数据，只能盲目发送，这在很大程度上造成了中断资源的浪费，也导致了对端的执行流被频繁打断，因此我们在缓冲区中维护了对端的</w:t>
+        <w:t>通知对端读取数据，但我们无法得知对端是否正在读取数据，只能盲目发送，这在很大程度上造成了中断资源的浪费，也导致了对端的执行流被频繁打断，因此我们在缓冲区中维护了</w:t>
+      </w:r>
+      <w:r>
+        <w:rPr>
+          <w:rFonts w:hint="eastAsia"/>
+          <w:sz w:val="20"/>
+          <w:szCs w:val="20"/>
+        </w:rPr>
+        <w:t>一个标志位（</w:t>
       </w:r>
       <w:proofErr w:type="spellStart"/>
       <w:r>
@@ -9131,6 +9171,39 @@
           <w:sz w:val="20"/>
           <w:szCs w:val="20"/>
         </w:rPr>
+        <w:t>c</w:t>
+      </w:r>
+      <w:r>
+        <w:rPr>
+          <w:sz w:val="20"/>
+          <w:szCs w:val="20"/>
+        </w:rPr>
+        <w:t>o_status</w:t>
+      </w:r>
+      <w:proofErr w:type="spellEnd"/>
+      <w:r>
+        <w:rPr>
+          <w:rFonts w:hint="eastAsia"/>
+          <w:sz w:val="20"/>
+          <w:szCs w:val="20"/>
+        </w:rPr>
+        <w:t>），表示</w:t>
+      </w:r>
+      <w:r>
+        <w:rPr>
+          <w:rFonts w:hint="eastAsia"/>
+          <w:sz w:val="20"/>
+          <w:szCs w:val="20"/>
+        </w:rPr>
+        <w:t>对端的</w:t>
+      </w:r>
+      <w:proofErr w:type="spellStart"/>
+      <w:r>
+        <w:rPr>
+          <w:rFonts w:hint="eastAsia"/>
+          <w:sz w:val="20"/>
+          <w:szCs w:val="20"/>
+        </w:rPr>
         <w:t>recv</w:t>
       </w:r>
       <w:proofErr w:type="spellEnd"/>
@@ -9140,7 +9213,23 @@
           <w:sz w:val="20"/>
           <w:szCs w:val="20"/>
         </w:rPr>
-        <w:t>协程的在线情况，并以此为依据判断是否需要发送</w:t>
+        <w:t>协程的</w:t>
+      </w:r>
+      <w:r>
+        <w:rPr>
+          <w:rFonts w:hint="eastAsia"/>
+          <w:sz w:val="20"/>
+          <w:szCs w:val="20"/>
+        </w:rPr>
+        <w:t>是否处于就绪状态</w:t>
+      </w:r>
+      <w:r>
+        <w:rPr>
+          <w:rFonts w:hint="eastAsia"/>
+          <w:sz w:val="20"/>
+          <w:szCs w:val="20"/>
+        </w:rPr>
+        <w:t>，并以此为依据判断是否需要发送</w:t>
       </w:r>
       <w:r>
         <w:rPr>
@@ -9149,6 +9238,14 @@
           <w:szCs w:val="20"/>
         </w:rPr>
         <w:t>U-notification</w:t>
+      </w:r>
+      <w:r>
+        <w:rPr>
+          <w:rFonts w:hint="eastAsia"/>
+          <w:sz w:val="20"/>
+          <w:szCs w:val="20"/>
+        </w:rPr>
+        <w:t>进行唤醒</w:t>
       </w:r>
       <w:r>
         <w:rPr>
@@ -9256,7 +9353,53 @@
           <w:sz w:val="20"/>
           <w:szCs w:val="20"/>
         </w:rPr>
-        <w:t>任务都将被封装为</w:t>
+        <w:t>任务都将被封装</w:t>
+      </w:r>
+      <w:r>
+        <w:rPr>
+          <w:rFonts w:hint="eastAsia"/>
+          <w:sz w:val="20"/>
+          <w:szCs w:val="20"/>
+        </w:rPr>
+        <w:t>到</w:t>
+      </w:r>
+      <w:r>
+        <w:rPr>
+          <w:rFonts w:hint="eastAsia"/>
+          <w:sz w:val="20"/>
+          <w:szCs w:val="20"/>
+        </w:rPr>
+        <w:t>tas</w:t>
+      </w:r>
+      <w:r>
+        <w:rPr>
+          <w:sz w:val="20"/>
+          <w:szCs w:val="20"/>
+        </w:rPr>
+        <w:t>k</w:t>
+      </w:r>
+      <w:r>
+        <w:rPr>
+          <w:rFonts w:hint="eastAsia"/>
+          <w:sz w:val="20"/>
+          <w:szCs w:val="20"/>
+        </w:rPr>
+        <w:t>协程，由运行时内的调度器进行调度。除了</w:t>
+      </w:r>
+      <w:r>
+        <w:rPr>
+          <w:sz w:val="20"/>
+          <w:szCs w:val="20"/>
+        </w:rPr>
+        <w:t>task</w:t>
+      </w:r>
+      <w:r>
+        <w:rPr>
+          <w:rFonts w:hint="eastAsia"/>
+          <w:sz w:val="20"/>
+          <w:szCs w:val="20"/>
+        </w:rPr>
+        <w:t>协程，运行时中还存在</w:t>
       </w:r>
       <w:proofErr w:type="spellStart"/>
       <w:r>
@@ -9265,7 +9408,7 @@
           <w:sz w:val="20"/>
           <w:szCs w:val="20"/>
         </w:rPr>
-        <w:t>ipc</w:t>
+        <w:t>recv</w:t>
       </w:r>
       <w:proofErr w:type="spellEnd"/>
       <w:r>
@@ -9274,42 +9417,6 @@
           <w:sz w:val="20"/>
           <w:szCs w:val="20"/>
         </w:rPr>
-        <w:t>协程，由运行时内的调度器进行调度。除了</w:t>
-      </w:r>
-      <w:proofErr w:type="spellStart"/>
-      <w:r>
-        <w:rPr>
-          <w:rFonts w:hint="eastAsia"/>
-          <w:sz w:val="20"/>
-          <w:szCs w:val="20"/>
-        </w:rPr>
-        <w:t>ipc</w:t>
-      </w:r>
-      <w:proofErr w:type="spellEnd"/>
-      <w:r>
-        <w:rPr>
-          <w:rFonts w:hint="eastAsia"/>
-          <w:sz w:val="20"/>
-          <w:szCs w:val="20"/>
-        </w:rPr>
-        <w:t>协程，运行时中还存在</w:t>
-      </w:r>
-      <w:proofErr w:type="spellStart"/>
-      <w:r>
-        <w:rPr>
-          <w:rFonts w:hint="eastAsia"/>
-          <w:sz w:val="20"/>
-          <w:szCs w:val="20"/>
-        </w:rPr>
-        <w:t>recv</w:t>
-      </w:r>
-      <w:proofErr w:type="spellEnd"/>
-      <w:r>
-        <w:rPr>
-          <w:rFonts w:hint="eastAsia"/>
-          <w:sz w:val="20"/>
-          <w:szCs w:val="20"/>
-        </w:rPr>
         <w:t>协程，用于读取共享内存中的数据。值得注意的是，异步运行时只会调度当前进程中的异步任务。为了实现异步</w:t>
       </w:r>
       <w:r>
@@ -9326,7 +9433,16 @@
           <w:sz w:val="20"/>
           <w:szCs w:val="20"/>
         </w:rPr>
-        <w:t>，我们除了要依赖异步运行时进行调度、阻塞和唤醒之外，还需要</w:t>
+        <w:t>，我们除了要依赖异步运行时进行调度、阻</w:t>
+      </w:r>
+      <w:r>
+        <w:rPr>
+          <w:rFonts w:hint="eastAsia"/>
+          <w:sz w:val="20"/>
+          <w:szCs w:val="20"/>
+        </w:rPr>
+        <w:lastRenderedPageBreak/>
+        <w:t>塞和唤醒之外，还需要</w:t>
       </w:r>
       <w:r>
         <w:rPr>
@@ -9375,7 +9491,6 @@
           <w:sz w:val="20"/>
           <w:szCs w:val="20"/>
         </w:rPr>
-        <w:lastRenderedPageBreak/>
         <w:t>我们以</w:t>
       </w:r>
       <w:r>
@@ -9715,7 +9830,23 @@
           <w:sz w:val="20"/>
           <w:szCs w:val="20"/>
         </w:rPr>
-        <w:t>协程在线，那我们无需通知对方进程，对方进程的异步运行时会在某个时刻调度到该协程并读取请求进行处理。如果对方的</w:t>
+        <w:t>协程</w:t>
+      </w:r>
+      <w:r>
+        <w:rPr>
+          <w:rFonts w:hint="eastAsia"/>
+          <w:sz w:val="20"/>
+          <w:szCs w:val="20"/>
+        </w:rPr>
+        <w:t>已经就绪</w:t>
+      </w:r>
+      <w:r>
+        <w:rPr>
+          <w:rFonts w:hint="eastAsia"/>
+          <w:sz w:val="20"/>
+          <w:szCs w:val="20"/>
+        </w:rPr>
+        <w:t>，那我们无需通知对方进程，对方进程的异步运行时会在某个时刻调度到该协程并读取请求进行处理。如果对方的</w:t>
       </w:r>
       <w:proofErr w:type="spellStart"/>
       <w:r>
@@ -9733,7 +9864,56 @@
           <w:sz w:val="20"/>
           <w:szCs w:val="20"/>
         </w:rPr>
-        <w:t>协程不在线，则异步运行时会发送</w:t>
+        <w:t>协程</w:t>
+      </w:r>
+      <w:r>
+        <w:rPr>
+          <w:rFonts w:hint="eastAsia"/>
+          <w:sz w:val="20"/>
+          <w:szCs w:val="20"/>
+        </w:rPr>
+        <w:t>处于阻塞状态</w:t>
+      </w:r>
+      <w:r>
+        <w:rPr>
+          <w:rFonts w:hint="eastAsia"/>
+          <w:sz w:val="20"/>
+          <w:szCs w:val="20"/>
+        </w:rPr>
+        <w:t>，则异步运行时会</w:t>
+      </w:r>
+      <w:r>
+        <w:rPr>
+          <w:rFonts w:hint="eastAsia"/>
+          <w:sz w:val="20"/>
+          <w:szCs w:val="20"/>
+        </w:rPr>
+        <w:t>将</w:t>
+      </w:r>
+      <w:proofErr w:type="spellStart"/>
+      <w:r>
+        <w:rPr>
+          <w:sz w:val="20"/>
+          <w:szCs w:val="20"/>
+        </w:rPr>
+        <w:t>req_co_status</w:t>
+      </w:r>
+      <w:proofErr w:type="spellEnd"/>
+      <w:r>
+        <w:rPr>
+          <w:rFonts w:hint="eastAsia"/>
+          <w:sz w:val="20"/>
+          <w:szCs w:val="20"/>
+        </w:rPr>
+        <w:t>标志位置位，并</w:t>
+      </w:r>
+      <w:r>
+        <w:rPr>
+          <w:rFonts w:hint="eastAsia"/>
+          <w:sz w:val="20"/>
+          <w:szCs w:val="20"/>
+        </w:rPr>
+        <w:t>发送</w:t>
       </w:r>
       <w:r>
         <w:rPr>
@@ -9789,6 +9969,7 @@
       <w:pPr>
         <w:ind w:firstLineChars="200" w:firstLine="408"/>
         <w:rPr>
+          <w:rFonts w:hint="eastAsia"/>
           <w:sz w:val="20"/>
           <w:szCs w:val="20"/>
         </w:rPr>
@@ -9933,7 +10114,23 @@
           <w:sz w:val="20"/>
           <w:szCs w:val="20"/>
         </w:rPr>
-        <w:t>协程在线，则无需发起通知，否则需要发起</w:t>
+        <w:t>协程</w:t>
+      </w:r>
+      <w:r>
+        <w:rPr>
+          <w:rFonts w:hint="eastAsia"/>
+          <w:sz w:val="20"/>
+          <w:szCs w:val="20"/>
+        </w:rPr>
+        <w:t>就绪</w:t>
+      </w:r>
+      <w:r>
+        <w:rPr>
+          <w:rFonts w:hint="eastAsia"/>
+          <w:sz w:val="20"/>
+          <w:szCs w:val="20"/>
+        </w:rPr>
+        <w:t>，则无需发起通知，否则需要发起</w:t>
       </w:r>
       <w:r>
         <w:rPr>
@@ -9982,7 +10179,65 @@
           <w:sz w:val="20"/>
           <w:szCs w:val="20"/>
         </w:rPr>
-        <w:t>协程并重启调度。</w:t>
+        <w:t>协程并重启调度</w:t>
+      </w:r>
+      <w:r>
+        <w:rPr>
+          <w:rFonts w:hint="eastAsia"/>
+          <w:sz w:val="20"/>
+          <w:szCs w:val="20"/>
+        </w:rPr>
+        <w:t>。如果缓冲区内容为空，</w:t>
+      </w:r>
+      <w:proofErr w:type="spellStart"/>
+      <w:r>
+        <w:rPr>
+          <w:rFonts w:hint="eastAsia"/>
+          <w:sz w:val="20"/>
+          <w:szCs w:val="20"/>
+        </w:rPr>
+        <w:t>recv</w:t>
+      </w:r>
+      <w:proofErr w:type="spellEnd"/>
+      <w:r>
+        <w:rPr>
+          <w:rFonts w:hint="eastAsia"/>
+          <w:sz w:val="20"/>
+          <w:szCs w:val="20"/>
+        </w:rPr>
+        <w:t>协程会将</w:t>
+      </w:r>
+      <w:r>
+        <w:rPr>
+          <w:sz w:val="20"/>
+          <w:szCs w:val="20"/>
+        </w:rPr>
+        <w:t xml:space="preserve"> </w:t>
+      </w:r>
+      <w:proofErr w:type="spellStart"/>
+      <w:r>
+        <w:rPr>
+          <w:sz w:val="20"/>
+          <w:szCs w:val="20"/>
+        </w:rPr>
+        <w:t>req_co_status</w:t>
+      </w:r>
+      <w:proofErr w:type="spellEnd"/>
+      <w:r>
+        <w:rPr>
+          <w:rFonts w:hint="eastAsia"/>
+          <w:sz w:val="20"/>
+          <w:szCs w:val="20"/>
+        </w:rPr>
+        <w:t xml:space="preserve"> </w:t>
+      </w:r>
+      <w:r>
+        <w:rPr>
+          <w:rFonts w:hint="eastAsia"/>
+          <w:sz w:val="20"/>
+          <w:szCs w:val="20"/>
+        </w:rPr>
+        <w:t>标志位置空，并阻塞当前协程。</w:t>
       </w:r>
     </w:p>
     <w:p>
@@ -10047,7 +10302,15 @@
           <w:sz w:val="20"/>
           <w:szCs w:val="20"/>
         </w:rPr>
-        <w:t>协程会在合适的时机读取响应并唤醒之前阻塞的协程，然后重启调度。</w:t>
+        <w:t>协程会在合适的时机读取响应并唤醒之前阻塞的协程，然后重启</w:t>
+      </w:r>
+      <w:r>
+        <w:rPr>
+          <w:rFonts w:hint="eastAsia"/>
+          <w:sz w:val="20"/>
+          <w:szCs w:val="20"/>
+        </w:rPr>
+        <w:t>调度。</w:t>
       </w:r>
     </w:p>
     <w:p>
@@ -10106,15 +10369,7 @@
           <w:sz w:val="20"/>
           <w:szCs w:val="20"/>
         </w:rPr>
-        <w:t>则将</w:t>
-      </w:r>
-      <w:r>
-        <w:rPr>
-          <w:rFonts w:hint="eastAsia"/>
-          <w:sz w:val="20"/>
-          <w:szCs w:val="20"/>
-        </w:rPr>
-        <w:t>不同的进程联系起来，成为完成整个异步</w:t>
+        <w:t>则将不同的进程联系起来，成为完成整个异步</w:t>
       </w:r>
       <w:r>
         <w:rPr>
@@ -10183,6 +10438,22 @@
         </w:rPr>
         <w:t xml:space="preserve"> </w:t>
       </w:r>
+      <w:r>
+        <w:rPr>
+          <w:rFonts w:hint="eastAsia"/>
+          <w:sz w:val="20"/>
+          <w:szCs w:val="20"/>
+        </w:rPr>
+        <w:t>task</w:t>
+      </w:r>
+      <w:r>
+        <w:rPr>
+          <w:rFonts w:hint="eastAsia"/>
+          <w:sz w:val="20"/>
+          <w:szCs w:val="20"/>
+        </w:rPr>
+        <w:t>协程和</w:t>
+      </w:r>
       <w:proofErr w:type="spellStart"/>
       <w:r>
         <w:rPr>
@@ -10190,7 +10461,7 @@
           <w:sz w:val="20"/>
           <w:szCs w:val="20"/>
         </w:rPr>
-        <w:t>ipc</w:t>
+        <w:t>recv</w:t>
       </w:r>
       <w:proofErr w:type="spellEnd"/>
       <w:r>
@@ -10199,7 +10470,39 @@
           <w:sz w:val="20"/>
           <w:szCs w:val="20"/>
         </w:rPr>
-        <w:t>协程和</w:t>
+        <w:t>协程，这两类协程存在着一定的依赖关系。以客户端为例，</w:t>
+      </w:r>
+      <w:r>
+        <w:rPr>
+          <w:rFonts w:hint="eastAsia"/>
+          <w:sz w:val="20"/>
+          <w:szCs w:val="20"/>
+        </w:rPr>
+        <w:t>task</w:t>
+      </w:r>
+      <w:r>
+        <w:rPr>
+          <w:rFonts w:hint="eastAsia"/>
+          <w:sz w:val="20"/>
+          <w:szCs w:val="20"/>
+        </w:rPr>
+        <w:t>协程用于发起</w:t>
+      </w:r>
+      <w:r>
+        <w:rPr>
+          <w:rFonts w:hint="eastAsia"/>
+          <w:sz w:val="20"/>
+          <w:szCs w:val="20"/>
+        </w:rPr>
+        <w:t>IPC</w:t>
+      </w:r>
+      <w:r>
+        <w:rPr>
+          <w:rFonts w:hint="eastAsia"/>
+          <w:sz w:val="20"/>
+          <w:szCs w:val="20"/>
+        </w:rPr>
+        <w:t>请求，</w:t>
       </w:r>
       <w:proofErr w:type="spellStart"/>
       <w:r>
@@ -10217,7 +10520,23 @@
           <w:sz w:val="20"/>
           <w:szCs w:val="20"/>
         </w:rPr>
-        <w:t>协程，这两类协程存在着一定的依赖关系。以客户端为例，</w:t>
+        <w:t>协程则是处理响应。从高吞吐率的角度来讲，自然是希望更快的处理</w:t>
+      </w:r>
+      <w:r>
+        <w:rPr>
+          <w:rFonts w:hint="eastAsia"/>
+          <w:sz w:val="20"/>
+          <w:szCs w:val="20"/>
+        </w:rPr>
+        <w:t>task</w:t>
+      </w:r>
+      <w:r>
+        <w:rPr>
+          <w:rFonts w:hint="eastAsia"/>
+          <w:sz w:val="20"/>
+          <w:szCs w:val="20"/>
+        </w:rPr>
+        <w:t>协程，而从低延迟的角度来讲则是希望优先调度</w:t>
       </w:r>
       <w:proofErr w:type="spellStart"/>
       <w:r>
@@ -10226,7 +10545,7 @@
           <w:sz w:val="20"/>
           <w:szCs w:val="20"/>
         </w:rPr>
-        <w:t>ipc</w:t>
+        <w:t>recv</w:t>
       </w:r>
       <w:proofErr w:type="spellEnd"/>
       <w:r>
@@ -10235,97 +10554,31 @@
           <w:sz w:val="20"/>
           <w:szCs w:val="20"/>
         </w:rPr>
-        <w:t>协程用于发起</w:t>
-      </w:r>
-      <w:proofErr w:type="spellStart"/>
-      <w:r>
-        <w:rPr>
-          <w:rFonts w:hint="eastAsia"/>
-          <w:sz w:val="20"/>
-          <w:szCs w:val="20"/>
-        </w:rPr>
-        <w:t>ipc</w:t>
-      </w:r>
-      <w:proofErr w:type="spellEnd"/>
-      <w:r>
-        <w:rPr>
-          <w:rFonts w:hint="eastAsia"/>
-          <w:sz w:val="20"/>
-          <w:szCs w:val="20"/>
-        </w:rPr>
-        <w:t>请求，</w:t>
-      </w:r>
-      <w:proofErr w:type="spellStart"/>
-      <w:r>
-        <w:rPr>
-          <w:rFonts w:hint="eastAsia"/>
-          <w:sz w:val="20"/>
-          <w:szCs w:val="20"/>
-        </w:rPr>
-        <w:t>recv</w:t>
-      </w:r>
-      <w:proofErr w:type="spellEnd"/>
-      <w:r>
-        <w:rPr>
-          <w:rFonts w:hint="eastAsia"/>
-          <w:sz w:val="20"/>
-          <w:szCs w:val="20"/>
-        </w:rPr>
-        <w:t>协程则是处理响应。从高吞吐率的角度来讲，自然是希望更快的处理</w:t>
-      </w:r>
-      <w:proofErr w:type="spellStart"/>
-      <w:r>
-        <w:rPr>
-          <w:rFonts w:hint="eastAsia"/>
-          <w:sz w:val="20"/>
-          <w:szCs w:val="20"/>
-        </w:rPr>
-        <w:t>ipc</w:t>
-      </w:r>
-      <w:proofErr w:type="spellEnd"/>
-      <w:r>
-        <w:rPr>
-          <w:rFonts w:hint="eastAsia"/>
-          <w:sz w:val="20"/>
-          <w:szCs w:val="20"/>
-        </w:rPr>
-        <w:t>协程，而从低延迟的角度来讲则是希望优先调度</w:t>
-      </w:r>
-      <w:proofErr w:type="spellStart"/>
-      <w:r>
-        <w:rPr>
-          <w:rFonts w:hint="eastAsia"/>
-          <w:sz w:val="20"/>
-          <w:szCs w:val="20"/>
-        </w:rPr>
-        <w:t>recv</w:t>
-      </w:r>
-      <w:proofErr w:type="spellEnd"/>
-      <w:r>
-        <w:rPr>
-          <w:rFonts w:hint="eastAsia"/>
-          <w:sz w:val="20"/>
-          <w:szCs w:val="20"/>
-        </w:rPr>
         <w:t>协程，高吞吐和低延迟的特性由上层业务决定，框架层只根据业务配置进行支持。此外，不同的</w:t>
       </w:r>
-      <w:proofErr w:type="spellStart"/>
-      <w:r>
-        <w:rPr>
-          <w:rFonts w:hint="eastAsia"/>
-          <w:sz w:val="20"/>
-          <w:szCs w:val="20"/>
-        </w:rPr>
-        <w:t>ipc</w:t>
-      </w:r>
-      <w:proofErr w:type="spellEnd"/>
-      <w:r>
-        <w:rPr>
-          <w:rFonts w:hint="eastAsia"/>
-          <w:sz w:val="20"/>
-          <w:szCs w:val="20"/>
-        </w:rPr>
-        <w:t>任务也需要有轻重缓急之分，以便更有效率地利用</w:t>
+      <w:r>
+        <w:rPr>
+          <w:rFonts w:hint="eastAsia"/>
+          <w:sz w:val="20"/>
+          <w:szCs w:val="20"/>
+        </w:rPr>
+        <w:t>task</w:t>
+      </w:r>
+      <w:r>
+        <w:rPr>
+          <w:rFonts w:hint="eastAsia"/>
+          <w:sz w:val="20"/>
+          <w:szCs w:val="20"/>
+        </w:rPr>
+        <w:t>协程</w:t>
+      </w:r>
+      <w:r>
+        <w:rPr>
+          <w:rFonts w:hint="eastAsia"/>
+          <w:sz w:val="20"/>
+          <w:szCs w:val="20"/>
+        </w:rPr>
+        <w:t>也需要有轻重缓急之分，以便更有效率地利用</w:t>
       </w:r>
       <w:r>
         <w:rPr>
@@ -10497,7 +10750,16 @@
           <w:sz w:val="20"/>
           <w:szCs w:val="20"/>
         </w:rPr>
-        <w:t>，即每次只有一个</w:t>
+        <w:t>，即每次只</w:t>
+      </w:r>
+      <w:r>
+        <w:rPr>
+          <w:rFonts w:hint="eastAsia"/>
+          <w:sz w:val="20"/>
+          <w:szCs w:val="20"/>
+        </w:rPr>
+        <w:lastRenderedPageBreak/>
+        <w:t>有一个</w:t>
       </w:r>
       <w:r>
         <w:rPr>
@@ -10546,16 +10808,7 @@
           <w:sz w:val="20"/>
           <w:szCs w:val="20"/>
         </w:rPr>
-        <w:t>我们在内核中设计了一套相似的异步运行时以支</w:t>
-      </w:r>
-      <w:r>
-        <w:rPr>
-          <w:rFonts w:hint="eastAsia"/>
-          <w:sz w:val="20"/>
-          <w:szCs w:val="20"/>
-        </w:rPr>
-        <w:lastRenderedPageBreak/>
-        <w:t>持异步系统调用，并在用户态的异步运行时中提供一套重新实现的系统调用库，以相同的函数接口替换同步系统调用。异步系统调用库会将系统调用参数和当前的用户协程号封装为一个</w:t>
+        <w:t>我们在内核中设计了一套相似的异步运行时以支持异步系统调用，并在用户态的异步运行时中提供一套重新实现的系统调用库，以相同的函数接口替换同步系统调用。异步系统调用库会将系统调用参数和当前的用户协程号封装为一个</w:t>
       </w:r>
       <w:proofErr w:type="spellStart"/>
       <w:r>
@@ -10591,7 +10844,23 @@
           <w:sz w:val="20"/>
           <w:szCs w:val="20"/>
         </w:rPr>
-        <w:t>协程的在线状态来判断是否需要陷入到内核中去唤醒该协程。当前核心只需要在内核返回响应之前等待或执行其他用户态协程即可。</w:t>
+        <w:t>协程的</w:t>
+      </w:r>
+      <w:r>
+        <w:rPr>
+          <w:rFonts w:hint="eastAsia"/>
+          <w:sz w:val="20"/>
+          <w:szCs w:val="20"/>
+        </w:rPr>
+        <w:t>就绪</w:t>
+      </w:r>
+      <w:r>
+        <w:rPr>
+          <w:rFonts w:hint="eastAsia"/>
+          <w:sz w:val="20"/>
+          <w:szCs w:val="20"/>
+        </w:rPr>
+        <w:t>来判断是否需要陷入到内核中去唤醒该协程。当前核心只需要在内核返回响应之前等待或执行其他用户态协程即可。</w:t>
       </w:r>
     </w:p>
     <w:p>
@@ -10877,7 +11146,15 @@
           <w:sz w:val="20"/>
           <w:szCs w:val="20"/>
         </w:rPr>
-        <w:t>为了避免破坏微内核中原本的优先级调度机制，我们在内核中对每个核心维护了相应的执行优先级</w:t>
+        <w:t>为了避免破坏微内核中原本的优先级调度机制，</w:t>
+      </w:r>
+      <w:r>
+        <w:rPr>
+          <w:rFonts w:hint="eastAsia"/>
+          <w:sz w:val="20"/>
+          <w:szCs w:val="20"/>
+        </w:rPr>
+        <w:t>我们在内核中对每个核心维护了相应的执行优先级</w:t>
       </w:r>
       <w:r>
         <w:rPr>
@@ -10976,15 +11253,7 @@
           <w:sz w:val="20"/>
           <w:szCs w:val="20"/>
         </w:rPr>
-        <w:t>，属于最低的</w:t>
-      </w:r>
-      <w:r>
-        <w:rPr>
-          <w:rFonts w:hint="eastAsia"/>
-          <w:sz w:val="20"/>
-          <w:szCs w:val="20"/>
-        </w:rPr>
-        <w:t>执行优先级。</w:t>
+        <w:t>，属于最低的执行优先级。</w:t>
       </w:r>
       <w:r>
         <w:rPr>
@@ -11505,7 +11774,16 @@
           <w:sz w:val="20"/>
           <w:szCs w:val="20"/>
         </w:rPr>
-        <w:t>的资源管理，我们新增了系统调用：</w:t>
+        <w:t>的资源管理，我</w:t>
+      </w:r>
+      <w:r>
+        <w:rPr>
+          <w:rFonts w:hint="eastAsia"/>
+          <w:sz w:val="20"/>
+          <w:szCs w:val="20"/>
+        </w:rPr>
+        <w:lastRenderedPageBreak/>
+        <w:t>们新增了系统调用：</w:t>
       </w:r>
       <w:proofErr w:type="spellStart"/>
       <w:r>
@@ -11600,7 +11878,6 @@
           <w:sz w:val="20"/>
           <w:szCs w:val="20"/>
         </w:rPr>
-        <w:lastRenderedPageBreak/>
         <w:t>UintrWakeSyscallHandle</w:t>
       </w:r>
       <w:r>
@@ -12383,7 +12660,23 @@
           <w:sz w:val="20"/>
           <w:szCs w:val="20"/>
         </w:rPr>
-        <w:t>协程会始终处于在线状态，无需发送用户态中断，工作方式等价于轮询模式。当请求频率较低时，</w:t>
+        <w:t>协程会始终处于</w:t>
+      </w:r>
+      <w:r>
+        <w:rPr>
+          <w:rFonts w:hint="eastAsia"/>
+          <w:sz w:val="20"/>
+          <w:szCs w:val="20"/>
+        </w:rPr>
+        <w:t>就绪</w:t>
+      </w:r>
+      <w:r>
+        <w:rPr>
+          <w:rFonts w:hint="eastAsia"/>
+          <w:sz w:val="20"/>
+          <w:szCs w:val="20"/>
+        </w:rPr>
+        <w:t>状态，无需发送用户态中断，工作方式等价于轮询模式。当请求频率较低时，</w:t>
       </w:r>
       <w:proofErr w:type="spellStart"/>
       <w:r>
@@ -12532,7 +12825,15 @@
           <w:sz w:val="20"/>
           <w:szCs w:val="20"/>
         </w:rPr>
-        <w:t>上成功运行了</w:t>
+        <w:t>上成功</w:t>
+      </w:r>
+      <w:r>
+        <w:rPr>
+          <w:rFonts w:hint="eastAsia"/>
+          <w:sz w:val="20"/>
+          <w:szCs w:val="20"/>
+        </w:rPr>
+        <w:t>运行了</w:t>
       </w:r>
       <w:r>
         <w:rPr>
@@ -12644,15 +12945,7 @@
           <w:sz w:val="20"/>
           <w:szCs w:val="20"/>
         </w:rPr>
-        <w:t>和异步系统调用在真实应用中的表现。</w:t>
-      </w:r>
-      <w:r>
-        <w:rPr>
-          <w:rFonts w:hint="eastAsia"/>
-          <w:sz w:val="20"/>
-          <w:szCs w:val="20"/>
-        </w:rPr>
-        <w:t>总的实验环境配置参数如下表所示。</w:t>
+        <w:t>和异步系统调用在真实应用中的表现。总的实验环境配置参数如下表所示。</w:t>
       </w:r>
     </w:p>
     <w:p>
@@ -14004,7 +14297,25 @@
           <w:sz w:val="20"/>
           <w:szCs w:val="20"/>
         </w:rPr>
-        <w:t>为了验证异步系统调用对于系统性能的影响，我们在用户态设计了一个用于内存分配的服务器，该服务器线程通过消息队列不断接收其他线程发送的内存分配</w:t>
+        <w:t>为了验证异步系统调用对于系统性能的影响，我们在用户态设计了一个用于内存分配的服务器</w:t>
+      </w:r>
+      <w:r>
+        <w:rPr>
+          <w:rFonts w:hint="eastAsia"/>
+          <w:bCs/>
+          <w:sz w:val="20"/>
+          <w:szCs w:val="20"/>
+        </w:rPr>
+        <w:t>，</w:t>
+      </w:r>
+      <w:r>
+        <w:rPr>
+          <w:rFonts w:hint="eastAsia"/>
+          <w:bCs/>
+          <w:sz w:val="20"/>
+          <w:szCs w:val="20"/>
+        </w:rPr>
+        <w:t>该服务器线程通过消息队列不断接收其他线程发送的内存分配</w:t>
       </w:r>
       <w:r>
         <w:rPr>
@@ -14022,7 +14333,7 @@
           <w:sz w:val="20"/>
           <w:szCs w:val="20"/>
         </w:rPr>
-        <w:t>释放请求，从而调用响应的</w:t>
+        <w:t>释放请求，调用的</w:t>
       </w:r>
       <w:r>
         <w:rPr>
@@ -14051,7 +14362,25 @@
           <w:sz w:val="20"/>
           <w:szCs w:val="20"/>
         </w:rPr>
-        <w:t>系统调用。我们用同步和异步的方式分别实现了它对系统调用的处理，结果如下：</w:t>
+        <w:t>系统调用</w:t>
+      </w:r>
+      <w:r>
+        <w:rPr>
+          <w:rFonts w:hint="eastAsia"/>
+          <w:bCs/>
+          <w:sz w:val="20"/>
+          <w:szCs w:val="20"/>
+        </w:rPr>
+        <w:t>并返回响应</w:t>
+      </w:r>
+      <w:r>
+        <w:rPr>
+          <w:rFonts w:hint="eastAsia"/>
+          <w:bCs/>
+          <w:sz w:val="20"/>
+          <w:szCs w:val="20"/>
+        </w:rPr>
+        <w:t>。我们用同步和异步的方式分别实现了它对系统调用的处理，结果如下：</w:t>
       </w:r>
     </w:p>
     <w:p>
@@ -14132,7 +14461,6 @@
           <w:sz w:val="20"/>
           <w:szCs w:val="20"/>
         </w:rPr>
-        <w:lastRenderedPageBreak/>
         <w:t>同步和异步的对比来看，当并发度小于</w:t>
       </w:r>
       <w:r>
@@ -14773,7 +15101,15 @@
           <w:sz w:val="20"/>
           <w:szCs w:val="20"/>
         </w:rPr>
-        <w:t>优化并不总能生效。</w:t>
+        <w:t>优化并</w:t>
+      </w:r>
+      <w:r>
+        <w:rPr>
+          <w:rFonts w:hint="eastAsia"/>
+          <w:sz w:val="20"/>
+          <w:szCs w:val="20"/>
+        </w:rPr>
+        <w:t>不总能生效。</w:t>
       </w:r>
     </w:p>
     <w:p>
@@ -14846,15 +15182,7 @@
           <w:sz w:val="20"/>
           <w:szCs w:val="20"/>
         </w:rPr>
-        <w:t>的通知时机采用自适应的形式，因此通知频率下降，导致了均摊到</w:t>
-      </w:r>
-      <w:r>
-        <w:rPr>
-          <w:rFonts w:hint="eastAsia"/>
-          <w:sz w:val="20"/>
-          <w:szCs w:val="20"/>
-        </w:rPr>
-        <w:t>每个</w:t>
+        <w:t>的通知时机采用自适应的形式，因此通知频率下降，导致了均摊到每个</w:t>
       </w:r>
       <w:r>
         <w:rPr>
@@ -15545,7 +15873,16 @@
           <w:sz w:val="20"/>
           <w:szCs w:val="20"/>
         </w:rPr>
-        <w:t>优化的同步</w:t>
+        <w:t>优化的同</w:t>
+      </w:r>
+      <w:r>
+        <w:rPr>
+          <w:rFonts w:hint="eastAsia"/>
+          <w:sz w:val="20"/>
+          <w:szCs w:val="20"/>
+        </w:rPr>
+        <w:lastRenderedPageBreak/>
+        <w:t>步</w:t>
       </w:r>
       <w:r>
         <w:rPr>
@@ -15724,7 +16061,6 @@
           <w:sz w:val="20"/>
           <w:szCs w:val="20"/>
         </w:rPr>
-        <w:lastRenderedPageBreak/>
         <w:t>上的客户端，在启动时与运行在</w:t>
       </w:r>
       <w:r>
@@ -16172,7 +16508,16 @@
           <w:sz w:val="20"/>
           <w:szCs w:val="20"/>
         </w:rPr>
-        <w:t>的时候差距达到最大，为</w:t>
+        <w:t>的时候</w:t>
+      </w:r>
+      <w:r>
+        <w:rPr>
+          <w:rFonts w:hint="eastAsia"/>
+          <w:bCs/>
+          <w:sz w:val="20"/>
+          <w:szCs w:val="20"/>
+        </w:rPr>
+        <w:t>差距达到最大，为</w:t>
       </w:r>
       <w:r>
         <w:rPr>
@@ -16412,16 +16757,7 @@
           <w:sz w:val="20"/>
           <w:szCs w:val="20"/>
         </w:rPr>
-        <w:t>的形式在内核进行</w:t>
-      </w:r>
-      <w:r>
-        <w:rPr>
-          <w:rFonts w:hint="eastAsia"/>
-          <w:bCs/>
-          <w:sz w:val="20"/>
-          <w:szCs w:val="20"/>
-        </w:rPr>
-        <w:t>转发，导致程序的内存局部性和代码局部性都不够友好，因此多核的性能变现会略低于单核。</w:t>
+        <w:t>的形式在内核进行转发，导致程序的内存局部性和代码局部性都不够友好，因此多核的性能变现会略低于单核。</w:t>
       </w:r>
     </w:p>
     <w:p>
@@ -16525,7 +16861,15 @@
           <w:sz w:val="20"/>
           <w:szCs w:val="20"/>
         </w:rPr>
-        <w:t>文利用用户态中断机制在微内核中设计了一套无需陷入内核的异步</w:t>
+        <w:t>文利用用户态中断机制在微内核中设计了一套</w:t>
+      </w:r>
+      <w:r>
+        <w:rPr>
+          <w:rFonts w:hint="eastAsia"/>
+          <w:sz w:val="20"/>
+          <w:szCs w:val="20"/>
+        </w:rPr>
+        <w:t>异步</w:t>
       </w:r>
       <w:r>
         <w:rPr>
@@ -16541,7 +16885,15 @@
           <w:sz w:val="20"/>
           <w:szCs w:val="20"/>
         </w:rPr>
-        <w:t>框架，并基于异步</w:t>
+        <w:t>框架</w:t>
+      </w:r>
+      <w:r>
+        <w:rPr>
+          <w:rFonts w:hint="eastAsia"/>
+          <w:sz w:val="20"/>
+          <w:szCs w:val="20"/>
+        </w:rPr>
+        <w:t>，在频繁</w:t>
       </w:r>
       <w:r>
         <w:rPr>
@@ -16557,7 +16909,63 @@
           <w:sz w:val="20"/>
           <w:szCs w:val="20"/>
         </w:rPr>
-        <w:t>框架对系统调用也进行了异步化改造，从而设计出一个完全异步的高性能微内</w:t>
+        <w:t>调用下几乎</w:t>
+      </w:r>
+      <w:r>
+        <w:rPr>
+          <w:rFonts w:hint="eastAsia"/>
+          <w:sz w:val="20"/>
+          <w:szCs w:val="20"/>
+        </w:rPr>
+        <w:t>无需内核</w:t>
+      </w:r>
+      <w:r>
+        <w:rPr>
+          <w:rFonts w:hint="eastAsia"/>
+          <w:sz w:val="20"/>
+          <w:szCs w:val="20"/>
+        </w:rPr>
+        <w:t>转发</w:t>
+      </w:r>
+      <w:r>
+        <w:rPr>
+          <w:rFonts w:hint="eastAsia"/>
+          <w:sz w:val="20"/>
+          <w:szCs w:val="20"/>
+        </w:rPr>
+        <w:t>，并基于异步</w:t>
+      </w:r>
+      <w:r>
+        <w:rPr>
+          <w:rFonts w:hint="eastAsia"/>
+          <w:sz w:val="20"/>
+          <w:szCs w:val="20"/>
+        </w:rPr>
+        <w:t>IPC</w:t>
+      </w:r>
+      <w:r>
+        <w:rPr>
+          <w:rFonts w:hint="eastAsia"/>
+          <w:sz w:val="20"/>
+          <w:szCs w:val="20"/>
+        </w:rPr>
+        <w:t>框架对系统调用也进行了异步化改造，从而设计</w:t>
+      </w:r>
+      <w:r>
+        <w:rPr>
+          <w:rFonts w:hint="eastAsia"/>
+          <w:sz w:val="20"/>
+          <w:szCs w:val="20"/>
+        </w:rPr>
+        <w:t>了</w:t>
+      </w:r>
+      <w:r>
+        <w:rPr>
+          <w:rFonts w:hint="eastAsia"/>
+          <w:sz w:val="20"/>
+          <w:szCs w:val="20"/>
+        </w:rPr>
+        <w:t>一个异步的高性能微内</w:t>
       </w:r>
       <w:r>
         <w:rPr>
@@ -17012,6 +17420,7 @@
           <w:sz w:val="21"/>
           <w:szCs w:val="21"/>
         </w:rPr>
+        <w:lastRenderedPageBreak/>
         <w:t xml:space="preserve">(2) </w:t>
       </w:r>
       <w:r>
@@ -17167,7 +17576,6 @@
           <w:sz w:val="20"/>
           <w:szCs w:val="20"/>
         </w:rPr>
-        <w:lastRenderedPageBreak/>
         <w:t>个，</w:t>
       </w:r>
       <w:r>
@@ -20147,6 +20555,7 @@
           <w:sz w:val="21"/>
           <w:szCs w:val="21"/>
         </w:rPr>
+        <w:lastRenderedPageBreak/>
         <w:br/>
         <w:t>请您在文后给出以下内容，以便今后联系</w:t>
       </w:r>

--- a/paper/20240222144710.docx
+++ b/paper/20240222144710.docx
@@ -55,7 +55,6 @@
       <w:pPr>
         <w:pStyle w:val="ae"/>
         <w:rPr>
-          <w:rFonts w:hint="eastAsia"/>
           <w:color w:val="0000FF"/>
           <w:vertAlign w:val="superscript"/>
         </w:rPr>
@@ -350,12 +349,39 @@
         <w:pStyle w:val="aff"/>
         <w:ind w:left="147" w:hanging="147"/>
         <w:rPr>
+          <w:rFonts w:ascii="宋体" w:hAnsi="宋体"/>
+          <w:color w:val="0000FF"/>
+          <w:sz w:val="21"/>
+          <w:szCs w:val="21"/>
+        </w:rPr>
+      </w:pPr>
+      <w:r>
+        <w:rPr>
+          <w:rFonts w:ascii="宋体" w:hAnsi="宋体"/>
+          <w:color w:val="0000FF"/>
+          <w:sz w:val="21"/>
+          <w:szCs w:val="21"/>
+        </w:rPr>
+        <w:t>3</w:t>
+      </w:r>
+      <w:r>
+        <w:rPr>
+          <w:rFonts w:ascii="宋体" w:hAnsi="宋体"/>
+          <w:color w:val="0000FF"/>
+          <w:sz w:val="21"/>
+          <w:szCs w:val="21"/>
+        </w:rPr>
+        <w:t>.</w:t>
+      </w:r>
+      <w:r>
+        <w:rPr>
           <w:rFonts w:ascii="宋体" w:hAnsi="宋体" w:hint="eastAsia"/>
           <w:color w:val="0000FF"/>
           <w:sz w:val="21"/>
           <w:szCs w:val="21"/>
         </w:rPr>
-      </w:pPr>
+        <w:t>清华大学 计算机科学与技术系，北京市。1</w:t>
+      </w:r>
       <w:r>
         <w:rPr>
           <w:rFonts w:ascii="宋体" w:hAnsi="宋体"/>
@@ -363,33 +389,6 @@
           <w:sz w:val="21"/>
           <w:szCs w:val="21"/>
         </w:rPr>
-        <w:t>3</w:t>
-      </w:r>
-      <w:r>
-        <w:rPr>
-          <w:rFonts w:ascii="宋体" w:hAnsi="宋体"/>
-          <w:color w:val="0000FF"/>
-          <w:sz w:val="21"/>
-          <w:szCs w:val="21"/>
-        </w:rPr>
-        <w:t>.</w:t>
-      </w:r>
-      <w:r>
-        <w:rPr>
-          <w:rFonts w:ascii="宋体" w:hAnsi="宋体" w:hint="eastAsia"/>
-          <w:color w:val="0000FF"/>
-          <w:sz w:val="21"/>
-          <w:szCs w:val="21"/>
-        </w:rPr>
-        <w:t>清华大学 计算机科学与技术系，北京市。1</w:t>
-      </w:r>
-      <w:r>
-        <w:rPr>
-          <w:rFonts w:ascii="宋体" w:hAnsi="宋体"/>
-          <w:color w:val="0000FF"/>
-          <w:sz w:val="21"/>
-          <w:szCs w:val="21"/>
-        </w:rPr>
         <w:t>00084</w:t>
       </w:r>
     </w:p>
@@ -419,7 +418,23 @@
           <w:sz w:val="21"/>
           <w:szCs w:val="21"/>
         </w:rPr>
-        <w:t>微内核在安全性、稳定性和模块化方面相比于宏内核有着极大的优势。然而以 seL4 为代表的现代微内核在设计上有两点不足:1)通知机制需要内核转发;2)系统调用和同步IPC需要频繁的出入内核,这两点不足导致了特权级切换成为系统的性能瓶颈。本文设计并实现了高性能异步微内核，通过聚焦微内核的异步通信机制，设计了无需内核转发的U-notification，减少了特权级切换的开销;同时在U-notification 基础上，借助共享内存和异步编程机制，设计了无需陷入内核的异步系统调用和异步 IPC 框架，在提升用户态并发度的同时，进一步减少特权级的切换次数。经测试，ReL4将 IPC性能最高提升了3x，在 IPC 频繁的系统(如网络服务器)中将吞吐量提升了 1x。</w:t>
+        <w:t>微内核在安全性、稳定性和模块化方面相比于宏内核有着极大的优势。然而以 seL4 为代表的现代微内核在设计上有两点不足:1)通知机制需要内核转发;2)系统调用和同步IPC需要频繁的出入内核,这两点不足导致了特权级切换成为系统的性能瓶颈。本文设计并实现了高性能异步微内核，通过聚焦微内核的异步通信机制，</w:t>
+      </w:r>
+      <w:r>
+        <w:rPr>
+          <w:rStyle w:val="style31"/>
+          <w:sz w:val="21"/>
+          <w:szCs w:val="21"/>
+        </w:rPr>
+        <w:t>基于用户态中断，</w:t>
+      </w:r>
+      <w:r>
+        <w:rPr>
+          <w:rStyle w:val="style31"/>
+          <w:sz w:val="21"/>
+          <w:szCs w:val="21"/>
+        </w:rPr>
+        <w:t>设计了无需内核转发的U-notification，减少了特权级切换的开销;同时在U-notification 基础上，借助共享内存和异步编程机制，设计了无需陷入内核的异步系统调用和异步 IPC 框架，在提升用户态并发度的同时，进一步减少特权级的切换次数。经测试，ReL4将 IPC性能最高提升了3x，在 IPC 频繁的系统(如网络服务器)中将吞吐量提升了 1x。</w:t>
       </w:r>
     </w:p>
     <w:p>
@@ -577,7 +592,6 @@
       <w:pPr>
         <w:pStyle w:val="Name"/>
         <w:rPr>
-          <w:rFonts w:hint="eastAsia"/>
           <w:color w:val="0000FF"/>
         </w:rPr>
       </w:pPr>
@@ -724,7 +738,20 @@
           <w:sz w:val="24"/>
           <w:szCs w:val="24"/>
         </w:rPr>
-        <w:t xml:space="preserve"> </w:t>
+        <w:t xml:space="preserve"> Zhao Fangliang</w:t>
+      </w:r>
+      <w:r>
+        <w:rPr>
+          <w:color w:val="0000FF"/>
+          <w:vertAlign w:val="superscript"/>
+        </w:rPr>
+        <w:t>3</w:t>
+      </w:r>
+      <w:r>
+        <w:rPr>
+          <w:color w:val="0000FF"/>
+        </w:rPr>
+        <w:t xml:space="preserve">, </w:t>
       </w:r>
       <w:r>
         <w:rPr>
@@ -732,52 +759,7 @@
           <w:sz w:val="24"/>
           <w:szCs w:val="24"/>
         </w:rPr>
-        <w:t>Zhao</w:t>
-      </w:r>
-      <w:r>
-        <w:rPr>
-          <w:color w:val="0000FF"/>
-          <w:sz w:val="24"/>
-          <w:szCs w:val="24"/>
-        </w:rPr>
-        <w:t xml:space="preserve"> </w:t>
-      </w:r>
-      <w:r>
-        <w:rPr>
-          <w:color w:val="0000FF"/>
-          <w:sz w:val="24"/>
-          <w:szCs w:val="24"/>
-        </w:rPr>
-        <w:t>Fangliang</w:t>
-      </w:r>
-      <w:r>
-        <w:rPr>
-          <w:color w:val="0000FF"/>
-          <w:vertAlign w:val="superscript"/>
-        </w:rPr>
-        <w:t>3</w:t>
-      </w:r>
-      <w:r>
-        <w:rPr>
-          <w:color w:val="0000FF"/>
-        </w:rPr>
-        <w:t xml:space="preserve">, </w:t>
-      </w:r>
-      <w:r>
-        <w:rPr>
-          <w:color w:val="0000FF"/>
-          <w:sz w:val="24"/>
-          <w:szCs w:val="24"/>
-        </w:rPr>
-        <w:t xml:space="preserve"> </w:t>
-      </w:r>
-      <w:r>
-        <w:rPr>
-          <w:color w:val="0000FF"/>
-          <w:sz w:val="24"/>
-          <w:szCs w:val="24"/>
-        </w:rPr>
-        <w:t>Xiang Yong</w:t>
+        <w:t xml:space="preserve"> Xiang Yong</w:t>
       </w:r>
       <w:r>
         <w:rPr>
@@ -921,7 +903,7 @@
         <w:pStyle w:val="DepartCorrespond"/>
         <w:ind w:left="139" w:hanging="139"/>
         <w:rPr>
-          <w:rFonts w:eastAsia="楷体_GB2312" w:hint="eastAsia"/>
+          <w:rFonts w:eastAsia="楷体_GB2312"/>
           <w:color w:val="0000FF"/>
           <w:sz w:val="21"/>
           <w:szCs w:val="21"/>
@@ -1149,7 +1131,6 @@
         <w:ind w:firstLine="0"/>
         <w:jc w:val="left"/>
         <w:rPr>
-          <w:rFonts w:hint="eastAsia"/>
           <w:b/>
           <w:color w:val="0000FF"/>
           <w:sz w:val="21"/>
@@ -1228,6 +1209,7 @@
         <w:spacing w:line="270" w:lineRule="atLeast"/>
         <w:ind w:firstLine="0"/>
         <w:rPr>
+          <w:rFonts w:hint="default"/>
           <w:b/>
           <w:bCs/>
           <w:color w:val="000000"/>
@@ -1295,7 +1277,6 @@
         <w:adjustRightInd w:val="0"/>
         <w:spacing w:line="240" w:lineRule="auto"/>
         <w:rPr>
-          <w:rFonts w:hint="eastAsia"/>
           <w:b/>
           <w:sz w:val="21"/>
           <w:szCs w:val="21"/>
@@ -9787,7 +9768,7 @@
           <w:sz w:val="21"/>
           <w:szCs w:val="21"/>
         </w:rPr>
-        <w:t>共享内存</w:t>
+        <w:t>消息缓冲区</w:t>
       </w:r>
     </w:p>
     <w:p>
@@ -9985,7 +9966,6 @@
       <w:pPr>
         <w:ind w:firstLineChars="200" w:firstLine="408"/>
         <w:rPr>
-          <w:rFonts w:hint="eastAsia"/>
           <w:sz w:val="20"/>
           <w:szCs w:val="20"/>
         </w:rPr>
@@ -13723,7 +13703,6 @@
       <w:pPr>
         <w:ind w:firstLineChars="200" w:firstLine="408"/>
         <w:rPr>
-          <w:rFonts w:hint="eastAsia"/>
           <w:sz w:val="20"/>
           <w:szCs w:val="20"/>
         </w:rPr>
@@ -18754,7 +18733,6 @@
         <w:spacing w:line="240" w:lineRule="auto"/>
         <w:ind w:firstLine="0"/>
         <w:rPr>
-          <w:rFonts w:hint="eastAsia"/>
           <w:b/>
           <w:sz w:val="18"/>
           <w:szCs w:val="18"/>
@@ -18774,7 +18752,6 @@
         <w:spacing w:line="240" w:lineRule="auto"/>
         <w:ind w:firstLine="0"/>
         <w:rPr>
-          <w:rFonts w:hint="eastAsia"/>
           <w:b/>
           <w:sz w:val="18"/>
           <w:szCs w:val="18"/>
@@ -20205,7 +20182,6 @@
     <w:p>
       <w:pPr>
         <w:rPr>
-          <w:rFonts w:hint="eastAsia"/>
           <w:sz w:val="20"/>
           <w:szCs w:val="20"/>
         </w:rPr>
@@ -23716,7 +23692,6 @@
         <w:jc w:val="left"/>
         <w:textAlignment w:val="top"/>
         <w:rPr>
-          <w:rFonts w:hint="eastAsia"/>
           <w:sz w:val="18"/>
           <w:szCs w:val="18"/>
         </w:rPr>
@@ -23923,6 +23898,7 @@
         <w:spacing w:line="270" w:lineRule="atLeast"/>
         <w:ind w:firstLine="0"/>
         <w:rPr>
+          <w:rFonts w:hint="default"/>
           <w:color w:val="FF0000"/>
           <w:sz w:val="21"/>
           <w:szCs w:val="21"/>
@@ -24358,10 +24334,7 @@
       <w:t>陈伟豪</w:t>
     </w:r>
     <w:r>
-      <w:t>(</w:t>
-    </w:r>
-    <w:r>
-      <w:t>2002</w:t>
+      <w:t>(2002</w:t>
     </w:r>
     <w:r>
       <w:rPr>
@@ -24394,10 +24367,7 @@
       <w:t>1</w:t>
     </w:r>
     <w:r>
-      <w:t>9</w:t>
-    </w:r>
-    <w:r>
-      <w:t>97</w:t>
+      <w:t>997</w:t>
     </w:r>
     <w:r>
       <w:rPr>
@@ -24430,10 +24400,7 @@
       <w:t>1</w:t>
     </w:r>
     <w:r>
-      <w:t>9</w:t>
-    </w:r>
-    <w:r>
-      <w:t>66</w:t>
+      <w:t>966</w:t>
     </w:r>
     <w:r>
       <w:rPr>

--- a/paper/20240222144710.docx
+++ b/paper/20240222144710.docx
@@ -434,7 +434,15 @@
           <w:sz w:val="21"/>
           <w:szCs w:val="21"/>
         </w:rPr>
-        <w:t>设计了无需内核转发的U-notification，减少了特权级切换的开销;同时在U-notification 基础上，借助共享内存和异步编程机制，设计了无需陷入内核的异步系统调用和异步 IPC 框架，在提升用户态并发度的同时，进一步减少特权级的切换次数。经测试，ReL4将 IPC性能最高提升了3x，在 IPC 频繁的系统(如网络服务器)中将吞吐量提升了 1x。</w:t>
+        <w:t>设计了无需内核转发的U-notification，减少了特权级切换的开销;同时在U-notification 基础上，借助共享内存和异步编程机制，设计了无需陷入内核的异步系统调用和异步 IPC 框架，在提升用户态并发度的同时，进一步减少特权级的切换次数。经测试，ReL4将 IPC性能最高提升了3x，在 IPC 频繁的系统(如网络服务器)中将吞吐量提升了 1x</w:t>
+      </w:r>
+      <w:r>
+        <w:rPr>
+          <w:rStyle w:val="style31"/>
+          <w:sz w:val="21"/>
+          <w:szCs w:val="21"/>
+        </w:rPr>
+        <w:t>，充分验证了异步微内核的可行性与高效性。</w:t>
       </w:r>
     </w:p>
     <w:p>
@@ -28265,6 +28273,10 @@
 </file>
 
 <file path=customXml/item1.xml><?xml version="1.0" encoding="utf-8"?>
+<b:Sources xmlns:b="http://schemas.openxmlformats.org/officeDocument/2006/bibliography" xmlns="http://schemas.openxmlformats.org/officeDocument/2006/bibliography" SelectedStyle="\APA.XSL" StyleName="APA Fifth Edition"/>
+</file>
+
+<file path=customXml/item2.xml><?xml version="1.0" encoding="utf-8"?>
 <s:customData xmlns="http://www.wps.cn/officeDocument/2013/wpsCustomData" xmlns:s="http://www.wps.cn/officeDocument/2013/wpsCustomData">
   <customSectProps>
     <customSectPr/>
@@ -28279,22 +28291,18 @@
 </s:customData>
 </file>
 
-<file path=customXml/item2.xml><?xml version="1.0" encoding="utf-8"?>
-<b:Sources xmlns:b="http://schemas.openxmlformats.org/officeDocument/2006/bibliography" xmlns="http://schemas.openxmlformats.org/officeDocument/2006/bibliography" SelectedStyle="\APA.XSL" StyleName="APA Fifth Edition"/>
+<file path=customXml/itemProps1.xml><?xml version="1.0" encoding="utf-8"?>
+<ds:datastoreItem xmlns:ds="http://schemas.openxmlformats.org/officeDocument/2006/customXml" ds:itemID="{AE3DD783-8E7B-4EAA-B9FD-8AF786D690B1}">
+  <ds:schemaRefs>
+    <ds:schemaRef ds:uri="http://schemas.openxmlformats.org/officeDocument/2006/bibliography"/>
+  </ds:schemaRefs>
+</ds:datastoreItem>
 </file>
 
-<file path=customXml/itemProps1.xml><?xml version="1.0" encoding="utf-8"?>
+<file path=customXml/itemProps2.xml><?xml version="1.0" encoding="utf-8"?>
 <ds:datastoreItem xmlns:ds="http://schemas.openxmlformats.org/officeDocument/2006/customXml" ds:itemID="{B1977F7D-205B-4081-913C-38D41E755F92}">
   <ds:schemaRefs>
     <ds:schemaRef ds:uri="http://www.wps.cn/officeDocument/2013/wpsCustomData"/>
   </ds:schemaRefs>
 </ds:datastoreItem>
-</file>
-
-<file path=customXml/itemProps2.xml><?xml version="1.0" encoding="utf-8"?>
-<ds:datastoreItem xmlns:ds="http://schemas.openxmlformats.org/officeDocument/2006/customXml" ds:itemID="{AE3DD783-8E7B-4EAA-B9FD-8AF786D690B1}">
-  <ds:schemaRefs>
-    <ds:schemaRef ds:uri="http://schemas.openxmlformats.org/officeDocument/2006/bibliography"/>
-  </ds:schemaRefs>
-</ds:datastoreItem>
 </file>
--- a/paper/20240222144710.docx
+++ b/paper/20240222144710.docx
@@ -7933,7 +7933,7 @@
           <w:type w:val="continuous"/>
           <w:pgSz w:w="11419" w:h="15621"/>
           <w:pgMar w:top="1814" w:right="794" w:bottom="454" w:left="794" w:header="680" w:footer="454" w:gutter="0"/>
-          <w:cols w:space="425"/>
+          <w:cols w:num="2" w:space="425"/>
           <w:docGrid w:type="lines" w:linePitch="290"/>
         </w:sectPr>
       </w:pPr>
@@ -28273,10 +28273,6 @@
 </file>
 
 <file path=customXml/item1.xml><?xml version="1.0" encoding="utf-8"?>
-<b:Sources xmlns:b="http://schemas.openxmlformats.org/officeDocument/2006/bibliography" xmlns="http://schemas.openxmlformats.org/officeDocument/2006/bibliography" SelectedStyle="\APA.XSL" StyleName="APA Fifth Edition"/>
-</file>
-
-<file path=customXml/item2.xml><?xml version="1.0" encoding="utf-8"?>
 <s:customData xmlns="http://www.wps.cn/officeDocument/2013/wpsCustomData" xmlns:s="http://www.wps.cn/officeDocument/2013/wpsCustomData">
   <customSectProps>
     <customSectPr/>
@@ -28291,18 +28287,22 @@
 </s:customData>
 </file>
 
+<file path=customXml/item2.xml><?xml version="1.0" encoding="utf-8"?>
+<b:Sources xmlns:b="http://schemas.openxmlformats.org/officeDocument/2006/bibliography" xmlns="http://schemas.openxmlformats.org/officeDocument/2006/bibliography" SelectedStyle="\APA.XSL" StyleName="APA Fifth Edition"/>
+</file>
+
 <file path=customXml/itemProps1.xml><?xml version="1.0" encoding="utf-8"?>
+<ds:datastoreItem xmlns:ds="http://schemas.openxmlformats.org/officeDocument/2006/customXml" ds:itemID="{B1977F7D-205B-4081-913C-38D41E755F92}">
+  <ds:schemaRefs>
+    <ds:schemaRef ds:uri="http://www.wps.cn/officeDocument/2013/wpsCustomData"/>
+  </ds:schemaRefs>
+</ds:datastoreItem>
+</file>
+
+<file path=customXml/itemProps2.xml><?xml version="1.0" encoding="utf-8"?>
 <ds:datastoreItem xmlns:ds="http://schemas.openxmlformats.org/officeDocument/2006/customXml" ds:itemID="{AE3DD783-8E7B-4EAA-B9FD-8AF786D690B1}">
   <ds:schemaRefs>
     <ds:schemaRef ds:uri="http://schemas.openxmlformats.org/officeDocument/2006/bibliography"/>
   </ds:schemaRefs>
 </ds:datastoreItem>
-</file>
-
-<file path=customXml/itemProps2.xml><?xml version="1.0" encoding="utf-8"?>
-<ds:datastoreItem xmlns:ds="http://schemas.openxmlformats.org/officeDocument/2006/customXml" ds:itemID="{B1977F7D-205B-4081-913C-38D41E755F92}">
-  <ds:schemaRefs>
-    <ds:schemaRef ds:uri="http://www.wps.cn/officeDocument/2013/wpsCustomData"/>
-  </ds:schemaRefs>
-</ds:datastoreItem>
 </file>
--- a/paper/20240222144710.docx
+++ b/paper/20240222144710.docx
@@ -10,6 +10,7 @@
           <w:szCs w:val="21"/>
         </w:rPr>
       </w:pPr>
+      <w:bookmarkStart w:id="0" w:name="OLE_LINK14"/>
       <w:r>
         <w:rPr>
           <w:rFonts w:eastAsia="宋体" w:hint="eastAsia"/>
@@ -51,6 +52,7 @@
         <w:t>：高性能异步微内核设计与实现</w:t>
       </w:r>
     </w:p>
+    <w:bookmarkEnd w:id="0"/>
     <w:p>
       <w:pPr>
         <w:pStyle w:val="ae"/>
@@ -797,6 +799,7 @@
         </w:rPr>
         <w:t xml:space="preserve">1. </w:t>
       </w:r>
+      <w:bookmarkStart w:id="1" w:name="OLE_LINK15"/>
       <w:r>
         <w:rPr>
           <w:rFonts w:eastAsia="楷体_GB2312" w:hint="eastAsia"/>
@@ -878,6 +881,7 @@
         </w:rPr>
         <w:t>jing Institute of Technology</w:t>
       </w:r>
+      <w:bookmarkEnd w:id="1"/>
       <w:r>
         <w:rPr>
           <w:rFonts w:eastAsia="楷体_GB2312"/>
@@ -21842,21 +21846,30 @@
         <w:ind w:left="184" w:hangingChars="100" w:hanging="184"/>
         <w:textAlignment w:val="top"/>
       </w:pPr>
+      <w:bookmarkStart w:id="2" w:name="OLE_LINK3"/>
       <w:r>
         <w:rPr>
           <w:rFonts w:hint="eastAsia"/>
         </w:rPr>
         <w:t xml:space="preserve">[1] </w:t>
       </w:r>
+      <w:bookmarkStart w:id="3" w:name="OLE_LINK4"/>
+      <w:bookmarkStart w:id="4" w:name="OLE_LINK5"/>
       <w:proofErr w:type="spellStart"/>
       <w:r>
         <w:t>Roch</w:t>
       </w:r>
       <w:proofErr w:type="spellEnd"/>
       <w:r>
-        <w:t xml:space="preserve"> B. Monolithic kernel vs. Microkernel[J]. TU Wien, 2004, 1.</w:t>
-      </w:r>
-    </w:p>
+        <w:t xml:space="preserve"> B. Monolithic kernel vs. Microkernel[J]. TU Wien, 2004, 1</w:t>
+      </w:r>
+      <w:bookmarkEnd w:id="4"/>
+      <w:r>
+        <w:t>.</w:t>
+      </w:r>
+      <w:bookmarkEnd w:id="3"/>
+    </w:p>
+    <w:bookmarkEnd w:id="2"/>
     <w:p>
       <w:pPr>
         <w:adjustRightInd w:val="0"/>
@@ -21876,7 +21889,17 @@
           <w:sz w:val="18"/>
           <w:szCs w:val="18"/>
         </w:rPr>
-        <w:t xml:space="preserve">[2] </w:t>
+        <w:t>[</w:t>
+      </w:r>
+      <w:bookmarkStart w:id="5" w:name="OLE_LINK6"/>
+      <w:r>
+        <w:rPr>
+          <w:rFonts w:hint="eastAsia"/>
+          <w:color w:val="000000"/>
+          <w:sz w:val="18"/>
+          <w:szCs w:val="18"/>
+        </w:rPr>
+        <w:t xml:space="preserve">2] </w:t>
       </w:r>
       <w:r>
         <w:rPr>
@@ -21928,7 +21951,7 @@
           <w:szCs w:val="18"/>
         </w:rPr>
       </w:pPr>
-      <w:bookmarkStart w:id="0" w:name="_Ref503181639"/>
+      <w:bookmarkStart w:id="6" w:name="_Ref503181639"/>
       <w:r>
         <w:rPr>
           <w:rFonts w:hint="eastAsia"/>
@@ -21937,7 +21960,7 @@
         </w:rPr>
         <w:t>[4]</w:t>
       </w:r>
-      <w:bookmarkEnd w:id="0"/>
+      <w:bookmarkEnd w:id="6"/>
       <w:r>
         <w:rPr>
           <w:sz w:val="18"/>
@@ -23578,16 +23601,33 @@
         </w:rPr>
         <w:t xml:space="preserve"> Vo, and Andrew Waterman. 2016. The Rocket Chip Generator. Technical Report UCB EECS-2016-17. EECS Department, University of California, Berkeley. </w:t>
       </w:r>
-      <w:hyperlink r:id="rId30" w:history="1">
-        <w:r>
-          <w:rPr>
-            <w:rStyle w:val="af7"/>
-            <w:sz w:val="18"/>
-            <w:szCs w:val="18"/>
-          </w:rPr>
-          <w:t>http://www2.eecs.berkeley.edu/Pubs/TechRpts/2016/EECS-2016-17.html</w:t>
-        </w:r>
-      </w:hyperlink>
+      <w:bookmarkStart w:id="7" w:name="OLE_LINK7"/>
+      <w:r>
+        <w:fldChar w:fldCharType="begin"/>
+      </w:r>
+      <w:r>
+        <w:instrText xml:space="preserve"> HYPERLINK "http://www2.eecs.berkeley.edu/Pubs/TechRpts/2016/EECS-2016-17.html" </w:instrText>
+      </w:r>
+      <w:r>
+        <w:fldChar w:fldCharType="separate"/>
+      </w:r>
+      <w:r>
+        <w:rPr>
+          <w:rStyle w:val="af7"/>
+          <w:sz w:val="18"/>
+          <w:szCs w:val="18"/>
+        </w:rPr>
+        <w:t>http://www2.eecs.berkeley.edu/Pubs/TechRpts/2016/EECS-2016-17.html</w:t>
+      </w:r>
+      <w:r>
+        <w:rPr>
+          <w:rStyle w:val="af7"/>
+          <w:sz w:val="18"/>
+          <w:szCs w:val="18"/>
+        </w:rPr>
+        <w:fldChar w:fldCharType="end"/>
+      </w:r>
+      <w:bookmarkEnd w:id="7"/>
     </w:p>
     <w:p>
       <w:pPr>
@@ -23681,7 +23721,7 @@
         </w:rPr>
         <w:t xml:space="preserve">2023. AXI 1G/2.5G Ethernet Subsystem v7.2 Product Guide. </w:t>
       </w:r>
-      <w:hyperlink r:id="rId31" w:history="1">
+      <w:hyperlink r:id="rId30" w:history="1">
         <w:r>
           <w:rPr>
             <w:rStyle w:val="af7"/>
@@ -23760,6 +23800,7 @@
         <w:t>. https://github.com/smoltcp-rs/smoltcp</w:t>
       </w:r>
     </w:p>
+    <w:bookmarkEnd w:id="5"/>
     <w:p>
       <w:pPr>
         <w:adjustRightInd w:val="0"/>
@@ -23889,7 +23930,7 @@
         </w:rPr>
         <w:t>电子邮箱：</w:t>
       </w:r>
-      <w:hyperlink r:id="rId32" w:history="1">
+      <w:hyperlink r:id="rId31" w:history="1">
         <w:r>
           <w:rPr>
             <w:rStyle w:val="af7"/>
@@ -23950,8 +23991,8 @@
       </w:r>
     </w:p>
     <w:p>
-      <w:bookmarkStart w:id="1" w:name="r2"/>
-      <w:bookmarkEnd w:id="1"/>
+      <w:bookmarkStart w:id="8" w:name="r2"/>
+      <w:bookmarkEnd w:id="8"/>
     </w:p>
     <w:p/>
     <w:p>
